--- a/Documents/PWC 9000.docx
+++ b/Documents/PWC 9000.docx
@@ -15,7 +15,14 @@
           <w:sz w:val="44"/>
           <w:szCs w:val="44"/>
         </w:rPr>
-        <w:t>Pesticide Water Calculator 9000</w:t>
+        <w:t xml:space="preserve">Pesticide Water Calculator </w:t>
+      </w:r>
+      <w:r>
+        <w:rPr>
+          <w:sz w:val="44"/>
+          <w:szCs w:val="44"/>
+        </w:rPr>
+        <w:t>3</w:t>
       </w:r>
     </w:p>
     <w:p>
@@ -107,6 +114,15 @@
       </w:r>
     </w:p>
     <w:p/>
+    <w:p/>
+    <w:p>
+      <w:r>
+        <w:t xml:space="preserve">Pesticide Water Calculator 3 (PWC3) is a tool for calculating pesticide concentrations for risk assessments, as typically used in government regulatory work.  PWC3 is a major upgrade from previous PWC versions and should allow for much greater productivity.  The user interface is streamlined with only the most necessary inputs brough forward for user interactions. Parameters that are seldomly altered those that should not be altered for standard risk assessments are places in a more secure location.  The mathematical portion of the program has been revised to greatly improve speed by eliminating unnecessary text file read and writes.  Massive batch run capabilities have been added to enhance analysis of </w:t>
+      </w:r>
+      <w:r>
+        <w:t>multiple applications methods, various application timings,  multiple scenarios, and multiple water bodies. It is designed to address the newer ways that regulatory water exposure assessments are being conducted.</w:t>
+      </w:r>
+    </w:p>
     <w:sectPr>
       <w:pgSz w:w="12240" w:h="15840"/>
       <w:pgMar w:top="1440" w:right="1440" w:bottom="1440" w:left="1440" w:header="720" w:footer="720" w:gutter="0"/>

--- a/Documents/PWC 9000.docx
+++ b/Documents/PWC 9000.docx
@@ -1,6 +1,6 @@
 
 <file path=word/document.xml><?xml version="1.0" encoding="utf-8"?>
-<w:document xmlns:wpc="http://schemas.microsoft.com/office/word/2010/wordprocessingCanvas" xmlns:cx="http://schemas.microsoft.com/office/drawing/2014/chartex" xmlns:cx1="http://schemas.microsoft.com/office/drawing/2015/9/8/chartex" xmlns:cx2="http://schemas.microsoft.com/office/drawing/2015/10/21/chartex" xmlns:cx3="http://schemas.microsoft.com/office/drawing/2016/5/9/chartex" xmlns:cx4="http://schemas.microsoft.com/office/drawing/2016/5/10/chartex" xmlns:cx5="http://schemas.microsoft.com/office/drawing/2016/5/11/chartex" xmlns:cx6="http://schemas.microsoft.com/office/drawing/2016/5/12/chartex" xmlns:cx7="http://schemas.microsoft.com/office/drawing/2016/5/13/chartex" xmlns:cx8="http://schemas.microsoft.com/office/drawing/2016/5/14/chartex" xmlns:mc="http://schemas.openxmlformats.org/markup-compatibility/2006" xmlns:aink="http://schemas.microsoft.com/office/drawing/2016/ink" xmlns:am3d="http://schemas.microsoft.com/office/drawing/2017/model3d" xmlns:o="urn:schemas-microsoft-com:office:office" xmlns:oel="http://schemas.microsoft.com/office/2019/extlst" xmlns:r="http://schemas.openxmlformats.org/officeDocument/2006/relationships" xmlns:m="http://schemas.openxmlformats.org/officeDocument/2006/math" xmlns:v="urn:schemas-microsoft-com:vml" xmlns:wp14="http://schemas.microsoft.com/office/word/2010/wordprocessingDrawing" xmlns:wp="http://schemas.openxmlformats.org/drawingml/2006/wordprocessingDrawing" xmlns:w10="urn:schemas-microsoft-com:office:word" xmlns:w="http://schemas.openxmlformats.org/wordprocessingml/2006/main" xmlns:w14="http://schemas.microsoft.com/office/word/2010/wordml" xmlns:w15="http://schemas.microsoft.com/office/word/2012/wordml" xmlns:w16cex="http://schemas.microsoft.com/office/word/2018/wordml/cex" xmlns:w16cid="http://schemas.microsoft.com/office/word/2016/wordml/cid" xmlns:w16="http://schemas.microsoft.com/office/word/2018/wordml" xmlns:w16sdtdh="http://schemas.microsoft.com/office/word/2020/wordml/sdtdatahash" xmlns:w16se="http://schemas.microsoft.com/office/word/2015/wordml/symex" xmlns:wpg="http://schemas.microsoft.com/office/word/2010/wordprocessingGroup" xmlns:wpi="http://schemas.microsoft.com/office/word/2010/wordprocessingInk" xmlns:wne="http://schemas.microsoft.com/office/word/2006/wordml" xmlns:wps="http://schemas.microsoft.com/office/word/2010/wordprocessingShape" mc:Ignorable="w14 w15 w16se w16cid w16 w16cex w16sdtdh wp14">
+<w:document xmlns:wpc="http://schemas.microsoft.com/office/word/2010/wordprocessingCanvas" xmlns:cx="http://schemas.microsoft.com/office/drawing/2014/chartex" xmlns:cx1="http://schemas.microsoft.com/office/drawing/2015/9/8/chartex" xmlns:cx2="http://schemas.microsoft.com/office/drawing/2015/10/21/chartex" xmlns:cx3="http://schemas.microsoft.com/office/drawing/2016/5/9/chartex" xmlns:cx4="http://schemas.microsoft.com/office/drawing/2016/5/10/chartex" xmlns:cx5="http://schemas.microsoft.com/office/drawing/2016/5/11/chartex" xmlns:cx6="http://schemas.microsoft.com/office/drawing/2016/5/12/chartex" xmlns:cx7="http://schemas.microsoft.com/office/drawing/2016/5/13/chartex" xmlns:cx8="http://schemas.microsoft.com/office/drawing/2016/5/14/chartex" xmlns:mc="http://schemas.openxmlformats.org/markup-compatibility/2006" xmlns:aink="http://schemas.microsoft.com/office/drawing/2016/ink" xmlns:am3d="http://schemas.microsoft.com/office/drawing/2017/model3d" xmlns:o="urn:schemas-microsoft-com:office:office" xmlns:r="http://schemas.openxmlformats.org/officeDocument/2006/relationships" xmlns:m="http://schemas.openxmlformats.org/officeDocument/2006/math" xmlns:v="urn:schemas-microsoft-com:vml" xmlns:wp14="http://schemas.microsoft.com/office/word/2010/wordprocessingDrawing" xmlns:wp="http://schemas.openxmlformats.org/drawingml/2006/wordprocessingDrawing" xmlns:w10="urn:schemas-microsoft-com:office:word" xmlns:w="http://schemas.openxmlformats.org/wordprocessingml/2006/main" xmlns:w14="http://schemas.microsoft.com/office/word/2010/wordml" xmlns:w15="http://schemas.microsoft.com/office/word/2012/wordml" xmlns:w16cex="http://schemas.microsoft.com/office/word/2018/wordml/cex" xmlns:w16cid="http://schemas.microsoft.com/office/word/2016/wordml/cid" xmlns:w16="http://schemas.microsoft.com/office/word/2018/wordml" xmlns:w16sdtdh="http://schemas.microsoft.com/office/word/2020/wordml/sdtdatahash" xmlns:w16se="http://schemas.microsoft.com/office/word/2015/wordml/symex" xmlns:wpg="http://schemas.microsoft.com/office/word/2010/wordprocessingGroup" xmlns:wpi="http://schemas.microsoft.com/office/word/2010/wordprocessingInk" xmlns:wne="http://schemas.microsoft.com/office/word/2006/wordml" xmlns:wps="http://schemas.microsoft.com/office/word/2010/wordprocessingShape" mc:Ignorable="w14 w15 w16se w16cid w16 w16cex w16sdtdh wp14">
   <w:body>
     <w:p>
       <w:pPr>
@@ -120,9 +120,82 @@
         <w:t xml:space="preserve">Pesticide Water Calculator 3 (PWC3) is a tool for calculating pesticide concentrations for risk assessments, as typically used in government regulatory work.  PWC3 is a major upgrade from previous PWC versions and should allow for much greater productivity.  The user interface is streamlined with only the most necessary inputs brough forward for user interactions. Parameters that are seldomly altered those that should not be altered for standard risk assessments are places in a more secure location.  The mathematical portion of the program has been revised to greatly improve speed by eliminating unnecessary text file read and writes.  Massive batch run capabilities have been added to enhance analysis of </w:t>
       </w:r>
       <w:r>
-        <w:t>multiple applications methods, various application timings,  multiple scenarios, and multiple water bodies. It is designed to address the newer ways that regulatory water exposure assessments are being conducted.</w:t>
-      </w:r>
-    </w:p>
+        <w:t xml:space="preserve">multiple applications methods, various application </w:t>
+      </w:r>
+      <w:proofErr w:type="gramStart"/>
+      <w:r>
+        <w:t>timings,  multiple</w:t>
+      </w:r>
+      <w:proofErr w:type="gramEnd"/>
+      <w:r>
+        <w:t xml:space="preserve"> scenarios, and multiple water bodies. It is designed to address the newer ways that regulatory water exposure assessments are being conducted.</w:t>
+      </w:r>
+    </w:p>
+    <w:p/>
+    <w:p/>
+    <w:p>
+      <w:r>
+        <w:lastRenderedPageBreak/>
+        <w:t xml:space="preserve">Scenario Input Files are now separated in a manner that makes multi-runs easier. Inputs are </w:t>
+      </w:r>
+      <w:r>
+        <w:t xml:space="preserve">separated into </w:t>
+      </w:r>
+      <w:r>
+        <w:t xml:space="preserve">field </w:t>
+      </w:r>
+      <w:r>
+        <w:t>inputs</w:t>
+      </w:r>
+      <w:r>
+        <w:t xml:space="preserve"> and watershed </w:t>
+      </w:r>
+      <w:r>
+        <w:t>inputs</w:t>
+      </w:r>
+    </w:p>
+    <w:p>
+      <w:pPr>
+        <w:pStyle w:val="Heading2"/>
+      </w:pPr>
+      <w:r>
+        <w:t>Field</w:t>
+      </w:r>
+      <w:r>
+        <w:t xml:space="preserve"> Input Files</w:t>
+      </w:r>
+    </w:p>
+    <w:p>
+      <w:r>
+        <w:t>Scenario input contain all intrinsic properties of the field. These include all area-independent parameters</w:t>
+      </w:r>
+      <w:r>
+        <w:t>. Because these files are completely independent of the waterbody and extrinsic watershed properties, they can be used with any waterbody.</w:t>
+      </w:r>
+    </w:p>
+    <w:p>
+      <w:pPr>
+        <w:pStyle w:val="Heading2"/>
+      </w:pPr>
+      <w:r>
+        <w:t>Waterbody/Watershed Input Files</w:t>
+      </w:r>
+    </w:p>
+    <w:p>
+      <w:r>
+        <w:t>This file defines the extrinsic properties of the watershed.</w:t>
+      </w:r>
+      <w:r>
+        <w:t xml:space="preserve">  </w:t>
+      </w:r>
+      <w:r>
+        <w:t>These include scale dependent parameters such as field size, hydraulic length, waterbody size, and drift parameters.</w:t>
+      </w:r>
+      <w:r>
+        <w:t xml:space="preserve"> </w:t>
+      </w:r>
+    </w:p>
+    <w:p/>
     <w:sectPr>
       <w:pgSz w:w="12240" w:h="15840"/>
       <w:pgMar w:top="1440" w:right="1440" w:bottom="1440" w:left="1440" w:header="720" w:footer="720" w:gutter="0"/>
@@ -532,6 +605,28 @@
     <w:name w:val="Normal"/>
     <w:qFormat/>
   </w:style>
+  <w:style w:type="paragraph" w:styleId="Heading2">
+    <w:name w:val="heading 2"/>
+    <w:basedOn w:val="Normal"/>
+    <w:next w:val="Normal"/>
+    <w:link w:val="Heading2Char"/>
+    <w:uiPriority w:val="9"/>
+    <w:unhideWhenUsed/>
+    <w:qFormat/>
+    <w:rsid w:val="00AD6A99"/>
+    <w:pPr>
+      <w:keepNext/>
+      <w:keepLines/>
+      <w:spacing w:before="40" w:after="0"/>
+      <w:outlineLvl w:val="1"/>
+    </w:pPr>
+    <w:rPr>
+      <w:rFonts w:asciiTheme="majorHAnsi" w:eastAsiaTheme="majorEastAsia" w:hAnsiTheme="majorHAnsi" w:cstheme="majorBidi"/>
+      <w:color w:val="2F5496" w:themeColor="accent1" w:themeShade="BF"/>
+      <w:sz w:val="26"/>
+      <w:szCs w:val="26"/>
+    </w:rPr>
+  </w:style>
   <w:style w:type="character" w:default="1" w:styleId="DefaultParagraphFont">
     <w:name w:val="Default Paragraph Font"/>
     <w:uiPriority w:val="1"/>
@@ -558,6 +653,19 @@
     <w:uiPriority w:val="99"/>
     <w:semiHidden/>
     <w:unhideWhenUsed/>
+  </w:style>
+  <w:style w:type="character" w:customStyle="1" w:styleId="Heading2Char">
+    <w:name w:val="Heading 2 Char"/>
+    <w:basedOn w:val="DefaultParagraphFont"/>
+    <w:link w:val="Heading2"/>
+    <w:uiPriority w:val="9"/>
+    <w:rsid w:val="00AD6A99"/>
+    <w:rPr>
+      <w:rFonts w:asciiTheme="majorHAnsi" w:eastAsiaTheme="majorEastAsia" w:hAnsiTheme="majorHAnsi" w:cstheme="majorBidi"/>
+      <w:color w:val="2F5496" w:themeColor="accent1" w:themeShade="BF"/>
+      <w:sz w:val="26"/>
+      <w:szCs w:val="26"/>
+    </w:rPr>
   </w:style>
 </w:styles>
 </file>

--- a/Documents/PWC 9000.docx
+++ b/Documents/PWC 9000.docx
@@ -1,6 +1,6 @@
 
 <file path=word/document.xml><?xml version="1.0" encoding="utf-8"?>
-<w:document xmlns:wpc="http://schemas.microsoft.com/office/word/2010/wordprocessingCanvas" xmlns:cx="http://schemas.microsoft.com/office/drawing/2014/chartex" xmlns:cx1="http://schemas.microsoft.com/office/drawing/2015/9/8/chartex" xmlns:cx2="http://schemas.microsoft.com/office/drawing/2015/10/21/chartex" xmlns:cx3="http://schemas.microsoft.com/office/drawing/2016/5/9/chartex" xmlns:cx4="http://schemas.microsoft.com/office/drawing/2016/5/10/chartex" xmlns:cx5="http://schemas.microsoft.com/office/drawing/2016/5/11/chartex" xmlns:cx6="http://schemas.microsoft.com/office/drawing/2016/5/12/chartex" xmlns:cx7="http://schemas.microsoft.com/office/drawing/2016/5/13/chartex" xmlns:cx8="http://schemas.microsoft.com/office/drawing/2016/5/14/chartex" xmlns:mc="http://schemas.openxmlformats.org/markup-compatibility/2006" xmlns:aink="http://schemas.microsoft.com/office/drawing/2016/ink" xmlns:am3d="http://schemas.microsoft.com/office/drawing/2017/model3d" xmlns:o="urn:schemas-microsoft-com:office:office" xmlns:r="http://schemas.openxmlformats.org/officeDocument/2006/relationships" xmlns:m="http://schemas.openxmlformats.org/officeDocument/2006/math" xmlns:v="urn:schemas-microsoft-com:vml" xmlns:wp14="http://schemas.microsoft.com/office/word/2010/wordprocessingDrawing" xmlns:wp="http://schemas.openxmlformats.org/drawingml/2006/wordprocessingDrawing" xmlns:w10="urn:schemas-microsoft-com:office:word" xmlns:w="http://schemas.openxmlformats.org/wordprocessingml/2006/main" xmlns:w14="http://schemas.microsoft.com/office/word/2010/wordml" xmlns:w15="http://schemas.microsoft.com/office/word/2012/wordml" xmlns:w16cex="http://schemas.microsoft.com/office/word/2018/wordml/cex" xmlns:w16cid="http://schemas.microsoft.com/office/word/2016/wordml/cid" xmlns:w16="http://schemas.microsoft.com/office/word/2018/wordml" xmlns:w16sdtdh="http://schemas.microsoft.com/office/word/2020/wordml/sdtdatahash" xmlns:w16se="http://schemas.microsoft.com/office/word/2015/wordml/symex" xmlns:wpg="http://schemas.microsoft.com/office/word/2010/wordprocessingGroup" xmlns:wpi="http://schemas.microsoft.com/office/word/2010/wordprocessingInk" xmlns:wne="http://schemas.microsoft.com/office/word/2006/wordml" xmlns:wps="http://schemas.microsoft.com/office/word/2010/wordprocessingShape" mc:Ignorable="w14 w15 w16se w16cid w16 w16cex w16sdtdh wp14">
+<w:document xmlns:wpc="http://schemas.microsoft.com/office/word/2010/wordprocessingCanvas" xmlns:cx="http://schemas.microsoft.com/office/drawing/2014/chartex" xmlns:cx1="http://schemas.microsoft.com/office/drawing/2015/9/8/chartex" xmlns:cx2="http://schemas.microsoft.com/office/drawing/2015/10/21/chartex" xmlns:cx3="http://schemas.microsoft.com/office/drawing/2016/5/9/chartex" xmlns:cx4="http://schemas.microsoft.com/office/drawing/2016/5/10/chartex" xmlns:cx5="http://schemas.microsoft.com/office/drawing/2016/5/11/chartex" xmlns:cx6="http://schemas.microsoft.com/office/drawing/2016/5/12/chartex" xmlns:cx7="http://schemas.microsoft.com/office/drawing/2016/5/13/chartex" xmlns:cx8="http://schemas.microsoft.com/office/drawing/2016/5/14/chartex" xmlns:mc="http://schemas.openxmlformats.org/markup-compatibility/2006" xmlns:aink="http://schemas.microsoft.com/office/drawing/2016/ink" xmlns:am3d="http://schemas.microsoft.com/office/drawing/2017/model3d" xmlns:o="urn:schemas-microsoft-com:office:office" xmlns:oel="http://schemas.microsoft.com/office/2019/extlst" xmlns:r="http://schemas.openxmlformats.org/officeDocument/2006/relationships" xmlns:m="http://schemas.openxmlformats.org/officeDocument/2006/math" xmlns:v="urn:schemas-microsoft-com:vml" xmlns:wp14="http://schemas.microsoft.com/office/word/2010/wordprocessingDrawing" xmlns:wp="http://schemas.openxmlformats.org/drawingml/2006/wordprocessingDrawing" xmlns:w10="urn:schemas-microsoft-com:office:word" xmlns:w="http://schemas.openxmlformats.org/wordprocessingml/2006/main" xmlns:w14="http://schemas.microsoft.com/office/word/2010/wordml" xmlns:w15="http://schemas.microsoft.com/office/word/2012/wordml" xmlns:w16cex="http://schemas.microsoft.com/office/word/2018/wordml/cex" xmlns:w16cid="http://schemas.microsoft.com/office/word/2016/wordml/cid" xmlns:w16="http://schemas.microsoft.com/office/word/2018/wordml" xmlns:w16sdtdh="http://schemas.microsoft.com/office/word/2020/wordml/sdtdatahash" xmlns:w16se="http://schemas.microsoft.com/office/word/2015/wordml/symex" xmlns:wpg="http://schemas.microsoft.com/office/word/2010/wordprocessingGroup" xmlns:wpi="http://schemas.microsoft.com/office/word/2010/wordprocessingInk" xmlns:wne="http://schemas.microsoft.com/office/word/2006/wordml" xmlns:wps="http://schemas.microsoft.com/office/word/2010/wordprocessingShape" mc:Ignorable="w14 w15 w16se w16cid w16 w16cex w16sdtdh wp14">
   <w:body>
     <w:p>
       <w:pPr>
@@ -10,6 +10,8 @@
           <w:szCs w:val="44"/>
         </w:rPr>
       </w:pPr>
+      <w:bookmarkStart w:id="0" w:name="_Hlk126318481"/>
+      <w:bookmarkEnd w:id="0"/>
       <w:r>
         <w:rPr>
           <w:sz w:val="44"/>
@@ -62,6 +64,9 @@
     <w:p/>
     <w:p/>
     <w:p>
+      <w:pPr>
+        <w:keepNext/>
+      </w:pPr>
       <w:r>
         <w:rPr>
           <w:noProof/>
@@ -113,29 +118,1345 @@
         </w:drawing>
       </w:r>
     </w:p>
+    <w:p>
+      <w:pPr>
+        <w:pStyle w:val="Caption"/>
+      </w:pPr>
+      <w:r>
+        <w:t xml:space="preserve">Figure </w:t>
+      </w:r>
+      <w:fldSimple w:instr=" SEQ Figure \* ARABIC ">
+        <w:r>
+          <w:rPr>
+            <w:noProof/>
+          </w:rPr>
+          <w:t>1</w:t>
+        </w:r>
+      </w:fldSimple>
+    </w:p>
+    <w:p/>
+    <w:p>
+      <w:pPr>
+        <w:pStyle w:val="Heading1"/>
+      </w:pPr>
+      <w:r>
+        <w:t>Introduction</w:t>
+      </w:r>
+    </w:p>
+    <w:p>
+      <w:r>
+        <w:t>Pesticide Water Calculator 3 (PWC3) is a tool for calculating pesticide concentrations</w:t>
+      </w:r>
+      <w:r>
+        <w:t xml:space="preserve"> in waterbodies </w:t>
+      </w:r>
+      <w:r>
+        <w:t>for</w:t>
+      </w:r>
+      <w:r>
+        <w:t xml:space="preserve"> use in</w:t>
+      </w:r>
+      <w:r>
+        <w:t xml:space="preserve"> risk assessments, as typically used in government regulatory work.  PWC3 is a major upgrade from previous PWC versions and should allow for much greater productivity</w:t>
+      </w:r>
+      <w:r>
+        <w:t>, especially when spatially and temporally comprehensive assessments are desired</w:t>
+      </w:r>
+      <w:r>
+        <w:t>.  The user interface is streamlined with only the most necessary inputs brough</w:t>
+      </w:r>
+      <w:r>
+        <w:t>t</w:t>
+      </w:r>
+      <w:r>
+        <w:t xml:space="preserve"> forward for user interactions. Parameters that are seldomly altered</w:t>
+      </w:r>
+      <w:r>
+        <w:t xml:space="preserve"> and t</w:t>
+      </w:r>
+      <w:r>
+        <w:t xml:space="preserve">hose that should not be altered for standard risk assessments are places in a more secure location.  The mathematical portion of the program has been revised to greatly improve speed by eliminating unnecessary text file read and writes.  Massive batch run capabilities have been added to enhance analysis of </w:t>
+      </w:r>
+      <w:r>
+        <w:t xml:space="preserve">multiple applications methods, various application timings,  multiple scenarios, and multiple water bodies. It is designed to address the newer ways that </w:t>
+      </w:r>
+      <w:r>
+        <w:t>risk assessors</w:t>
+      </w:r>
+      <w:r>
+        <w:t xml:space="preserve"> are conducting </w:t>
+      </w:r>
+      <w:r>
+        <w:t>regulatory water exposure assessments.</w:t>
+      </w:r>
+    </w:p>
+    <w:p/>
+    <w:p>
+      <w:pPr>
+        <w:pStyle w:val="Heading2"/>
+      </w:pPr>
+      <w:r>
+        <w:t>Conceptual Overview</w:t>
+      </w:r>
+    </w:p>
     <w:p/>
     <w:p/>
     <w:p>
-      <w:r>
-        <w:t xml:space="preserve">Pesticide Water Calculator 3 (PWC3) is a tool for calculating pesticide concentrations for risk assessments, as typically used in government regulatory work.  PWC3 is a major upgrade from previous PWC versions and should allow for much greater productivity.  The user interface is streamlined with only the most necessary inputs brough forward for user interactions. Parameters that are seldomly altered those that should not be altered for standard risk assessments are places in a more secure location.  The mathematical portion of the program has been revised to greatly improve speed by eliminating unnecessary text file read and writes.  Massive batch run capabilities have been added to enhance analysis of </w:t>
-      </w:r>
-      <w:r>
-        <w:t xml:space="preserve">multiple applications methods, various application </w:t>
-      </w:r>
-      <w:proofErr w:type="gramStart"/>
-      <w:r>
-        <w:t>timings,  multiple</w:t>
-      </w:r>
-      <w:proofErr w:type="gramEnd"/>
-      <w:r>
-        <w:t xml:space="preserve"> scenarios, and multiple water bodies. It is designed to address the newer ways that regulatory water exposure assessments are being conducted.</w:t>
+      <w:pPr>
+        <w:pStyle w:val="Heading2"/>
+      </w:pPr>
+      <w:r>
+        <w:t>Model Interface Overview</w:t>
+      </w:r>
+    </w:p>
+    <w:p/>
+    <w:p>
+      <w:r>
+        <w:rPr>
+          <w:noProof/>
+        </w:rPr>
+        <w:drawing>
+          <wp:inline distT="0" distB="0" distL="0" distR="0" wp14:anchorId="5E67281D" wp14:editId="706D6E40">
+            <wp:extent cx="4642590" cy="3806825"/>
+            <wp:effectExtent l="0" t="0" r="5715" b="3175"/>
+            <wp:docPr id="10" name="Picture 10" descr="Graphical user interface, table&#10;&#10;Description automatically generated"/>
+            <wp:cNvGraphicFramePr>
+              <a:graphicFrameLocks xmlns:a="http://schemas.openxmlformats.org/drawingml/2006/main" noChangeAspect="1"/>
+            </wp:cNvGraphicFramePr>
+            <a:graphic xmlns:a="http://schemas.openxmlformats.org/drawingml/2006/main">
+              <a:graphicData uri="http://schemas.openxmlformats.org/drawingml/2006/picture">
+                <pic:pic xmlns:pic="http://schemas.openxmlformats.org/drawingml/2006/picture">
+                  <pic:nvPicPr>
+                    <pic:cNvPr id="10" name="Picture 10" descr="Graphical user interface, table&#10;&#10;Description automatically generated"/>
+                    <pic:cNvPicPr/>
+                  </pic:nvPicPr>
+                  <pic:blipFill>
+                    <a:blip r:embed="rId5"/>
+                    <a:stretch>
+                      <a:fillRect/>
+                    </a:stretch>
+                  </pic:blipFill>
+                  <pic:spPr>
+                    <a:xfrm>
+                      <a:off x="0" y="0"/>
+                      <a:ext cx="4644949" cy="3808759"/>
+                    </a:xfrm>
+                    <a:prstGeom prst="rect">
+                      <a:avLst/>
+                    </a:prstGeom>
+                  </pic:spPr>
+                </pic:pic>
+              </a:graphicData>
+            </a:graphic>
+          </wp:inline>
+        </w:drawing>
       </w:r>
     </w:p>
     <w:p/>
     <w:p/>
     <w:p>
+      <w:pPr>
+        <w:pStyle w:val="Heading1"/>
+      </w:pPr>
+      <w:r>
+        <w:t>Running the Model</w:t>
+      </w:r>
+    </w:p>
+    <w:p>
+      <w:r>
+        <w:t>PWC3 is</w:t>
+      </w:r>
+      <w:r>
+        <w:t xml:space="preserve"> organized by tabs with the most primary inputs ordered from left to write—Chemical, Watershed, Schemes, Applications, Scenarios. Each of these pages as well as some hidden advanced pages are covered in the following sections. </w:t>
+      </w:r>
+    </w:p>
+    <w:p>
+      <w:pPr>
+        <w:pStyle w:val="Heading2"/>
+      </w:pPr>
+      <w:r>
+        <w:t>Chemical Inputs</w:t>
+      </w:r>
+    </w:p>
+    <w:p>
+      <w:r>
+        <w:t>When the program starts up, the</w:t>
+      </w:r>
+      <w:r>
+        <w:t xml:space="preserve"> input screen will appear as in Figure 2.  There is a column of chemical inputs that will be used for every simulation in a run.  These inputs are for the primary (or parent) compound, that is it is for the chemical that will be directly applied to the field. Degradate properties will be discussed later in this document.  Most properties can be left blank if information is unknown, in such cases, the function will be disabled for that process. For example, if hydrolysis is left black, the </w:t>
+      </w:r>
       <w:r>
         <w:lastRenderedPageBreak/>
+        <w:t xml:space="preserve">effective degradation rate for hydrolysis will be zero (i.e., infinite half-life).  For the case where a parameter must be populated, the program will alert the user to enter a value.  Details of the </w:t>
+      </w:r>
+      <w:proofErr w:type="spellStart"/>
+      <w:r>
+        <w:t>cemical</w:t>
+      </w:r>
+      <w:proofErr w:type="spellEnd"/>
+      <w:r>
+        <w:t xml:space="preserve"> inputs are as follows:</w:t>
+      </w:r>
+    </w:p>
+    <w:p>
+      <w:r>
+        <w:rPr>
+          <w:noProof/>
+        </w:rPr>
+        <w:drawing>
+          <wp:inline distT="0" distB="0" distL="0" distR="0" wp14:anchorId="6FE98FED" wp14:editId="6E4368C3">
+            <wp:extent cx="3794760" cy="3111622"/>
+            <wp:effectExtent l="0" t="0" r="0" b="0"/>
+            <wp:docPr id="6" name="Picture 6" descr="Table&#10;&#10;Description automatically generated"/>
+            <wp:cNvGraphicFramePr>
+              <a:graphicFrameLocks xmlns:a="http://schemas.openxmlformats.org/drawingml/2006/main" noChangeAspect="1"/>
+            </wp:cNvGraphicFramePr>
+            <a:graphic xmlns:a="http://schemas.openxmlformats.org/drawingml/2006/main">
+              <a:graphicData uri="http://schemas.openxmlformats.org/drawingml/2006/picture">
+                <pic:pic xmlns:pic="http://schemas.openxmlformats.org/drawingml/2006/picture">
+                  <pic:nvPicPr>
+                    <pic:cNvPr id="6" name="Picture 6" descr="Table&#10;&#10;Description automatically generated"/>
+                    <pic:cNvPicPr/>
+                  </pic:nvPicPr>
+                  <pic:blipFill>
+                    <a:blip r:embed="rId6"/>
+                    <a:stretch>
+                      <a:fillRect/>
+                    </a:stretch>
+                  </pic:blipFill>
+                  <pic:spPr>
+                    <a:xfrm>
+                      <a:off x="0" y="0"/>
+                      <a:ext cx="3801736" cy="3117342"/>
+                    </a:xfrm>
+                    <a:prstGeom prst="rect">
+                      <a:avLst/>
+                    </a:prstGeom>
+                  </pic:spPr>
+                </pic:pic>
+              </a:graphicData>
+            </a:graphic>
+          </wp:inline>
+        </w:drawing>
+      </w:r>
+    </w:p>
+    <w:p>
+      <w:pPr>
+        <w:pStyle w:val="Caption"/>
+      </w:pPr>
+      <w:r>
+        <w:t xml:space="preserve">Figure </w:t>
+      </w:r>
+      <w:r>
+        <w:fldChar w:fldCharType="begin"/>
+      </w:r>
+      <w:r>
+        <w:instrText xml:space="preserve"> SEQ Figure \* ARABIC </w:instrText>
+      </w:r>
+      <w:r>
+        <w:fldChar w:fldCharType="separate"/>
+      </w:r>
+      <w:r>
+        <w:rPr>
+          <w:noProof/>
+        </w:rPr>
+        <w:t>2</w:t>
+      </w:r>
+      <w:r>
+        <w:fldChar w:fldCharType="end"/>
+      </w:r>
+      <w:r>
+        <w:t>. chemical inputs for parent</w:t>
+      </w:r>
+    </w:p>
+    <w:p>
+      <w:proofErr w:type="spellStart"/>
+      <w:r>
+        <w:rPr>
+          <w:b/>
+          <w:bCs/>
+        </w:rPr>
+        <w:t>Koc</w:t>
+      </w:r>
+      <w:proofErr w:type="spellEnd"/>
+      <w:r>
+        <w:rPr>
+          <w:b/>
+          <w:bCs/>
+        </w:rPr>
+        <w:t xml:space="preserve"> or </w:t>
+      </w:r>
+      <w:proofErr w:type="spellStart"/>
+      <w:r>
+        <w:rPr>
+          <w:b/>
+          <w:bCs/>
+        </w:rPr>
+        <w:t>Kd</w:t>
+      </w:r>
+      <w:proofErr w:type="spellEnd"/>
+      <w:r>
+        <w:t xml:space="preserve"> – choose </w:t>
+      </w:r>
+      <w:proofErr w:type="spellStart"/>
+      <w:r>
+        <w:t>Kd</w:t>
+      </w:r>
+      <w:proofErr w:type="spellEnd"/>
+      <w:r>
+        <w:t xml:space="preserve"> if the </w:t>
+      </w:r>
+      <w:r>
+        <w:t>sorption</w:t>
+      </w:r>
+      <w:r>
+        <w:t xml:space="preserve"> </w:t>
+      </w:r>
+      <w:r>
+        <w:t xml:space="preserve">input </w:t>
+      </w:r>
+      <w:r>
+        <w:t xml:space="preserve">is the standard </w:t>
+      </w:r>
+      <w:r>
+        <w:t xml:space="preserve">sorption coefficient referenced to total solid mass. Choose </w:t>
+      </w:r>
+      <w:proofErr w:type="spellStart"/>
+      <w:r>
+        <w:t>Koc</w:t>
+      </w:r>
+      <w:proofErr w:type="spellEnd"/>
+      <w:r>
+        <w:t xml:space="preserve"> if the sorption input is referenced to organic carbon mass.  Theses are well-known standard definition available in any environmental chemical transport reference.</w:t>
+      </w:r>
+    </w:p>
+    <w:p>
+      <w:r>
+        <w:rPr>
+          <w:b/>
+          <w:bCs/>
+        </w:rPr>
+        <w:t>Sorption (mL/g)</w:t>
+      </w:r>
+      <w:r>
+        <w:t xml:space="preserve"> this is the value of either </w:t>
+      </w:r>
+      <w:proofErr w:type="spellStart"/>
+      <w:r>
+        <w:t>Kd</w:t>
+      </w:r>
+      <w:proofErr w:type="spellEnd"/>
+      <w:r>
+        <w:t xml:space="preserve"> or </w:t>
+      </w:r>
+      <w:proofErr w:type="spellStart"/>
+      <w:r>
+        <w:t>Koc</w:t>
+      </w:r>
+      <w:proofErr w:type="spellEnd"/>
+    </w:p>
+    <w:p>
+      <w:bookmarkStart w:id="1" w:name="_Hlk126306477"/>
+      <w:r>
+        <w:rPr>
+          <w:b/>
+          <w:bCs/>
+        </w:rPr>
+        <w:t xml:space="preserve">Water Column </w:t>
+      </w:r>
+      <w:proofErr w:type="spellStart"/>
+      <w:r>
+        <w:rPr>
+          <w:b/>
+          <w:bCs/>
+        </w:rPr>
+        <w:t>Half life</w:t>
+      </w:r>
+      <w:proofErr w:type="spellEnd"/>
+      <w:r>
+        <w:rPr>
+          <w:b/>
+          <w:bCs/>
+        </w:rPr>
+        <w:t xml:space="preserve"> (d)</w:t>
+      </w:r>
+      <w:r>
+        <w:t xml:space="preserve"> – </w:t>
+      </w:r>
+      <w:bookmarkStart w:id="2" w:name="_Hlk126317524"/>
+      <w:r>
+        <w:t>this is a value for water column degradation that acts on all phases of the compound. The water column, as described elsewhere, contains suspended solids and other material that can sorb the chemical.  This water column degradation parameter will act on these sorbed chemical phases as well as any dissolved in the water phase.</w:t>
+      </w:r>
+      <w:bookmarkEnd w:id="2"/>
+    </w:p>
+    <w:p>
+      <w:r>
+        <w:rPr>
+          <w:b/>
+          <w:bCs/>
+        </w:rPr>
+        <w:t>Water Column Reference Temperature (°C)</w:t>
+      </w:r>
+      <w:r>
+        <w:t xml:space="preserve"> This is the temperature at which the Water Column Half-life was obtained. This temperature is used as a reference when adjusting the degradation as environmental temperatures change during a simulation.</w:t>
+      </w:r>
+    </w:p>
+    <w:bookmarkEnd w:id="1"/>
+    <w:p>
+      <w:r>
+        <w:rPr>
+          <w:b/>
+          <w:bCs/>
+        </w:rPr>
+        <w:t>Benthic</w:t>
+      </w:r>
+      <w:r>
+        <w:rPr>
+          <w:b/>
+          <w:bCs/>
+        </w:rPr>
+        <w:t xml:space="preserve"> </w:t>
+      </w:r>
+      <w:proofErr w:type="spellStart"/>
+      <w:r>
+        <w:rPr>
+          <w:b/>
+          <w:bCs/>
+        </w:rPr>
+        <w:t>Half life</w:t>
+      </w:r>
+      <w:proofErr w:type="spellEnd"/>
+      <w:r>
+        <w:rPr>
+          <w:b/>
+          <w:bCs/>
+        </w:rPr>
+        <w:t xml:space="preserve"> (d)</w:t>
+      </w:r>
+      <w:r>
+        <w:t xml:space="preserve"> – this is a value for </w:t>
+      </w:r>
+      <w:r>
+        <w:t>benthic</w:t>
+      </w:r>
+      <w:r>
+        <w:t xml:space="preserve"> degradation that acts on all phases of the compound. The </w:t>
+      </w:r>
+      <w:r>
+        <w:t>benthos</w:t>
+      </w:r>
+      <w:r>
+        <w:t xml:space="preserve">, as described elsewhere, contains solids that can sorb the chemical.  This </w:t>
+      </w:r>
+      <w:r>
+        <w:t>benthic</w:t>
+      </w:r>
+      <w:r>
+        <w:t xml:space="preserve"> degradation parameter will act on </w:t>
+      </w:r>
+      <w:r>
+        <w:t>all</w:t>
+      </w:r>
+      <w:r>
+        <w:t xml:space="preserve"> chemical phases </w:t>
+      </w:r>
+      <w:r>
+        <w:t>in the benthos</w:t>
+      </w:r>
+      <w:r>
+        <w:t>.</w:t>
+      </w:r>
+    </w:p>
+    <w:p>
+      <w:bookmarkStart w:id="3" w:name="_Hlk126307014"/>
+      <w:r>
+        <w:rPr>
+          <w:b/>
+          <w:bCs/>
+        </w:rPr>
+        <w:t>Benthic</w:t>
+      </w:r>
+      <w:r>
+        <w:rPr>
+          <w:b/>
+          <w:bCs/>
+        </w:rPr>
+        <w:t xml:space="preserve"> Reference Temperature (°C)</w:t>
+      </w:r>
+      <w:r>
+        <w:t xml:space="preserve"> This is the temperature at which the </w:t>
+      </w:r>
+      <w:r>
+        <w:t>Benthic</w:t>
+      </w:r>
+      <w:r>
+        <w:t xml:space="preserve"> Half-life was obtained. This temperature is used as a reference when adjusting the degradation as environmental temperatures change during a simulation.</w:t>
+      </w:r>
+    </w:p>
+    <w:bookmarkEnd w:id="3"/>
+    <w:p>
+      <w:r>
+        <w:rPr>
+          <w:b/>
+          <w:bCs/>
+        </w:rPr>
+        <w:lastRenderedPageBreak/>
+        <w:t>Aqueous Photolysis Half-Life (d)</w:t>
+      </w:r>
+      <w:r>
+        <w:t xml:space="preserve"> This is the near surface </w:t>
+      </w:r>
+      <w:r>
+        <w:t>half-life</w:t>
+      </w:r>
+      <w:r>
+        <w:t xml:space="preserve"> due to photolysis of the chemical dissolved in water.</w:t>
+      </w:r>
+      <w:r>
+        <w:t xml:space="preserve">  It should be the overall daily average value optimally best representing the daylight hours when the pesticide is most actively in the environment, but 12 hours of light would be a fine assumption.</w:t>
+      </w:r>
+    </w:p>
+    <w:p>
+      <w:r>
+        <w:rPr>
+          <w:b/>
+          <w:bCs/>
+        </w:rPr>
+        <w:t>Photolysis</w:t>
+      </w:r>
+      <w:r>
+        <w:rPr>
+          <w:b/>
+          <w:bCs/>
+        </w:rPr>
+        <w:t xml:space="preserve"> Reference </w:t>
+      </w:r>
+      <w:r>
+        <w:rPr>
+          <w:b/>
+          <w:bCs/>
+        </w:rPr>
+        <w:t>Latitud</w:t>
+      </w:r>
+      <w:r>
+        <w:rPr>
+          <w:b/>
+          <w:bCs/>
+        </w:rPr>
+        <w:t>e (°</w:t>
+      </w:r>
+      <w:r>
+        <w:rPr>
+          <w:b/>
+          <w:bCs/>
+        </w:rPr>
+        <w:t>N</w:t>
+      </w:r>
+      <w:r>
+        <w:rPr>
+          <w:b/>
+          <w:bCs/>
+        </w:rPr>
+        <w:t>)</w:t>
+      </w:r>
+      <w:r>
+        <w:t xml:space="preserve"> This is the</w:t>
+      </w:r>
+      <w:r>
+        <w:t xml:space="preserve"> latitude that the photolysis study is meant to represent.</w:t>
+      </w:r>
+      <w:r>
+        <w:t xml:space="preserve"> </w:t>
+      </w:r>
+      <w:bookmarkStart w:id="4" w:name="_Hlk126317497"/>
+      <w:r>
+        <w:t>T</w:t>
+      </w:r>
+      <w:r>
+        <w:t xml:space="preserve">his </w:t>
+      </w:r>
+      <w:r>
+        <w:t>latitude</w:t>
+      </w:r>
+      <w:r>
+        <w:t xml:space="preserve"> is used as a reference when adjusting the degradation </w:t>
+      </w:r>
+      <w:r>
+        <w:t>for different locations</w:t>
+      </w:r>
+      <w:r>
+        <w:t>.</w:t>
+      </w:r>
+    </w:p>
+    <w:p>
+      <w:r>
+        <w:rPr>
+          <w:b/>
+          <w:bCs/>
+        </w:rPr>
+        <w:t>Hydrolysis</w:t>
+      </w:r>
+      <w:r>
+        <w:rPr>
+          <w:b/>
+          <w:bCs/>
+        </w:rPr>
+        <w:t xml:space="preserve"> </w:t>
+      </w:r>
+      <w:proofErr w:type="spellStart"/>
+      <w:r>
+        <w:rPr>
+          <w:b/>
+          <w:bCs/>
+        </w:rPr>
+        <w:t>Half life</w:t>
+      </w:r>
+      <w:proofErr w:type="spellEnd"/>
+      <w:r>
+        <w:rPr>
+          <w:b/>
+          <w:bCs/>
+        </w:rPr>
+        <w:t xml:space="preserve"> (d)</w:t>
+      </w:r>
+      <w:r>
+        <w:t xml:space="preserve"> – this is a value for </w:t>
+      </w:r>
+      <w:r>
+        <w:t xml:space="preserve">degradation by hydrolysis.  This parameter acts only on the aqueous phases in the model. </w:t>
+      </w:r>
+      <w:r>
+        <w:t xml:space="preserve"> </w:t>
+      </w:r>
+      <w:r>
+        <w:t>It is effective in both the water column and the benthic region.  There are no temperature adjustments on this parameter.</w:t>
+      </w:r>
+    </w:p>
+    <w:bookmarkEnd w:id="4"/>
+    <w:p>
+      <w:r>
+        <w:rPr>
+          <w:b/>
+          <w:bCs/>
+        </w:rPr>
+        <w:t>Soil</w:t>
+      </w:r>
+      <w:r>
+        <w:rPr>
+          <w:b/>
+          <w:bCs/>
+        </w:rPr>
+        <w:t xml:space="preserve"> </w:t>
+      </w:r>
+      <w:proofErr w:type="spellStart"/>
+      <w:r>
+        <w:rPr>
+          <w:b/>
+          <w:bCs/>
+        </w:rPr>
+        <w:t>Half life</w:t>
+      </w:r>
+      <w:proofErr w:type="spellEnd"/>
+      <w:r>
+        <w:rPr>
+          <w:b/>
+          <w:bCs/>
+        </w:rPr>
+        <w:t xml:space="preserve"> (d)</w:t>
+      </w:r>
+      <w:r>
+        <w:t xml:space="preserve"> – this is a value for </w:t>
+      </w:r>
+      <w:r>
+        <w:t>total soil</w:t>
+      </w:r>
+      <w:r>
+        <w:t xml:space="preserve"> degradation</w:t>
+      </w:r>
+      <w:r>
+        <w:t>. Depending on the radio button that follows, this can act</w:t>
+      </w:r>
+      <w:r>
+        <w:t xml:space="preserve"> on all phases of the compound</w:t>
+      </w:r>
+      <w:r>
+        <w:t xml:space="preserve"> (water and sorbed)</w:t>
+      </w:r>
+      <w:r>
+        <w:t xml:space="preserve"> or just on the water phase</w:t>
+      </w:r>
+      <w:r>
+        <w:t xml:space="preserve">. </w:t>
+      </w:r>
+    </w:p>
+    <w:p>
+      <w:r>
+        <w:rPr>
+          <w:b/>
+          <w:bCs/>
+        </w:rPr>
+        <w:t>Total or Aqueous</w:t>
+      </w:r>
+      <w:r>
+        <w:t xml:space="preserve"> Determines whether the soil degradation </w:t>
+      </w:r>
+      <w:proofErr w:type="spellStart"/>
+      <w:r>
+        <w:t>wass</w:t>
+      </w:r>
+      <w:proofErr w:type="spellEnd"/>
+      <w:r>
+        <w:t xml:space="preserve"> calculated as a total degradation rate or as an aqueous-only rate.</w:t>
+      </w:r>
+    </w:p>
+    <w:p>
+      <w:r>
+        <w:rPr>
+          <w:b/>
+          <w:bCs/>
+        </w:rPr>
+        <w:t>Soil</w:t>
+      </w:r>
+      <w:r>
+        <w:rPr>
+          <w:b/>
+          <w:bCs/>
+        </w:rPr>
+        <w:t xml:space="preserve"> Reference Temperature (°C)</w:t>
+      </w:r>
+      <w:r>
+        <w:t xml:space="preserve"> This is the temperature at which the </w:t>
+      </w:r>
+      <w:r>
+        <w:t>Soil</w:t>
+      </w:r>
+      <w:r>
+        <w:t xml:space="preserve"> Half-life was obtained. This temperature is used as a reference when adjusting the degradation as environmental temperatures change during a simulation.</w:t>
+      </w:r>
+      <w:r>
+        <w:t xml:space="preserve"> (IS it on or off?)</w:t>
+      </w:r>
+    </w:p>
+    <w:p>
+      <w:r>
+        <w:rPr>
+          <w:b/>
+          <w:bCs/>
+        </w:rPr>
+        <w:t>Foliar</w:t>
+      </w:r>
+      <w:r>
+        <w:rPr>
+          <w:b/>
+          <w:bCs/>
+        </w:rPr>
+        <w:t xml:space="preserve"> </w:t>
+      </w:r>
+      <w:proofErr w:type="spellStart"/>
+      <w:r>
+        <w:rPr>
+          <w:b/>
+          <w:bCs/>
+        </w:rPr>
+        <w:t>Half life</w:t>
+      </w:r>
+      <w:proofErr w:type="spellEnd"/>
+      <w:r>
+        <w:rPr>
+          <w:b/>
+          <w:bCs/>
+        </w:rPr>
+        <w:t xml:space="preserve"> (d)</w:t>
+      </w:r>
+      <w:r>
+        <w:t xml:space="preserve"> – this i</w:t>
+      </w:r>
+      <w:r>
+        <w:t xml:space="preserve">s the degradation </w:t>
+      </w:r>
+      <w:proofErr w:type="spellStart"/>
+      <w:r>
+        <w:t>half life</w:t>
+      </w:r>
+      <w:proofErr w:type="spellEnd"/>
+      <w:r>
+        <w:t xml:space="preserve"> of chemical that is on the foliage</w:t>
+      </w:r>
+      <w:r>
+        <w:t>.</w:t>
+      </w:r>
+      <w:r>
+        <w:t xml:space="preserve">  This is chemical </w:t>
+      </w:r>
+      <w:proofErr w:type="spellStart"/>
+      <w:r>
+        <w:t>halflife</w:t>
+      </w:r>
+      <w:proofErr w:type="spellEnd"/>
+      <w:r>
+        <w:t xml:space="preserve"> and should not include washoff due to precipitation. </w:t>
+      </w:r>
+      <w:r>
+        <w:t xml:space="preserve"> </w:t>
+      </w:r>
+      <w:r>
+        <w:t>It could include dissipation due to volatilization if that information is available.</w:t>
+      </w:r>
+    </w:p>
+    <w:p>
+      <w:r>
+        <w:rPr>
+          <w:b/>
+          <w:bCs/>
+        </w:rPr>
+        <w:t>Foliar Washoff (</w:t>
+      </w:r>
+      <w:proofErr w:type="gramStart"/>
+      <w:r>
+        <w:rPr>
+          <w:b/>
+          <w:bCs/>
+        </w:rPr>
+        <w:t>cm</w:t>
+      </w:r>
+      <w:r>
+        <w:rPr>
+          <w:b/>
+          <w:bCs/>
+          <w:vertAlign w:val="superscript"/>
+        </w:rPr>
+        <w:t>-1</w:t>
+      </w:r>
+      <w:proofErr w:type="gramEnd"/>
+      <w:r>
+        <w:rPr>
+          <w:b/>
+          <w:bCs/>
+        </w:rPr>
+        <w:t>)</w:t>
+      </w:r>
+      <w:r>
+        <w:t xml:space="preserve"> Washoff coefficient that species the </w:t>
+      </w:r>
+      <w:proofErr w:type="spellStart"/>
+      <w:r>
+        <w:t>fractioanal</w:t>
+      </w:r>
+      <w:proofErr w:type="spellEnd"/>
+      <w:r>
+        <w:t xml:space="preserve"> removal of chemical on foliage that is removed for every 1 cm of precipitation.</w:t>
+      </w:r>
+    </w:p>
+    <w:p>
+      <w:r>
+        <w:rPr>
+          <w:b/>
+          <w:bCs/>
+        </w:rPr>
+        <w:t>Molecular Weight (g/mol)</w:t>
+      </w:r>
+      <w:r>
+        <w:t xml:space="preserve"> common molecular weight</w:t>
+      </w:r>
+    </w:p>
+    <w:p>
+      <w:r>
+        <w:rPr>
+          <w:b/>
+          <w:bCs/>
+        </w:rPr>
+        <w:t>Vapor Pressure (Torr)</w:t>
+      </w:r>
+      <w:r>
+        <w:t xml:space="preserve"> </w:t>
+      </w:r>
+      <w:r>
+        <w:t xml:space="preserve">vapor pressure of compound </w:t>
+      </w:r>
+      <w:bookmarkStart w:id="5" w:name="_Hlk126318148"/>
+      <w:r>
+        <w:t>(preferably at standard temperature, 25°C)</w:t>
+      </w:r>
+      <w:bookmarkEnd w:id="5"/>
+    </w:p>
+    <w:p>
+      <w:r>
+        <w:rPr>
+          <w:b/>
+          <w:bCs/>
+        </w:rPr>
+        <w:t>Solubility (mg/L)</w:t>
+      </w:r>
+      <w:r>
+        <w:t xml:space="preserve"> </w:t>
+      </w:r>
+      <w:r>
+        <w:t xml:space="preserve">solubility of compound </w:t>
+      </w:r>
+      <w:r>
+        <w:t>(preferably at standard temperature, 25°C)</w:t>
+      </w:r>
+    </w:p>
+    <w:p>
+      <w:r>
+        <w:rPr>
+          <w:b/>
+          <w:bCs/>
+        </w:rPr>
+        <w:t>Henry’s Coefficient (vol/vol)</w:t>
+      </w:r>
+      <w:r>
+        <w:rPr>
+          <w:b/>
+          <w:bCs/>
+        </w:rPr>
+        <w:t xml:space="preserve"> </w:t>
+      </w:r>
+      <w:r>
+        <w:t>volumetric Henrys coefficient</w:t>
+      </w:r>
+      <w:r>
+        <w:t xml:space="preserve"> </w:t>
+      </w:r>
+      <w:r>
+        <w:t>(preferably at standard temperature, 25°C)</w:t>
+      </w:r>
+    </w:p>
+    <w:p>
+      <w:r>
+        <w:rPr>
+          <w:b/>
+          <w:bCs/>
+        </w:rPr>
+        <w:t>Air Diffusion Coefficient (cm</w:t>
+      </w:r>
+      <w:r>
+        <w:rPr>
+          <w:b/>
+          <w:bCs/>
+          <w:vertAlign w:val="superscript"/>
+        </w:rPr>
+        <w:t>2</w:t>
+      </w:r>
+      <w:r>
+        <w:rPr>
+          <w:b/>
+          <w:bCs/>
+        </w:rPr>
+        <w:t>/d)</w:t>
+      </w:r>
+      <w:r>
+        <w:t xml:space="preserve"> </w:t>
+      </w:r>
+      <w:r>
+        <w:t>Diffusion coefficient of the chemical in air</w:t>
+      </w:r>
+    </w:p>
+    <w:p>
+      <w:r>
+        <w:rPr>
+          <w:b/>
+          <w:bCs/>
+        </w:rPr>
+        <w:t>Heat of Henry (J/mol)</w:t>
+      </w:r>
+      <w:r>
+        <w:rPr>
+          <w:b/>
+          <w:bCs/>
+        </w:rPr>
+        <w:t xml:space="preserve"> </w:t>
+      </w:r>
+      <w:r>
+        <w:t>Enthalpy of phase change from water solution to air solution</w:t>
+      </w:r>
+    </w:p>
+    <w:p/>
+    <w:p>
+      <w:pPr>
+        <w:pStyle w:val="Heading3"/>
+      </w:pPr>
+      <w:r>
+        <w:t>Daughter and Granddaughter</w:t>
+      </w:r>
+    </w:p>
+    <w:p>
+      <w:r>
+        <w:t xml:space="preserve">Checking the daughter and the granddaughter boxes will allow entry and calculation of direct degrates of the parent chemical as shown in Figure 3.  Definitions of inputs are the same as for the parent.  For each degradation process there is an entry required to specify how many moles of the degradate is produced per mole degrading of the preceding chemical. For example, if hydrolysis of one mole of parent produces 2 moles of daughter, then the box between parent and daughter on the hydrolysis row should be populated with 2.  </w:t>
+      </w:r>
+    </w:p>
+    <w:p/>
+    <w:p>
+      <w:pPr>
+        <w:keepNext/>
+      </w:pPr>
+      <w:r>
+        <w:rPr>
+          <w:noProof/>
+        </w:rPr>
+        <w:drawing>
+          <wp:inline distT="0" distB="0" distL="0" distR="0" wp14:anchorId="262F6287" wp14:editId="1829C8E9">
+            <wp:extent cx="3642466" cy="2986744"/>
+            <wp:effectExtent l="0" t="0" r="0" b="4445"/>
+            <wp:docPr id="7" name="Picture 7" descr="Table&#10;&#10;Description automatically generated"/>
+            <wp:cNvGraphicFramePr>
+              <a:graphicFrameLocks xmlns:a="http://schemas.openxmlformats.org/drawingml/2006/main" noChangeAspect="1"/>
+            </wp:cNvGraphicFramePr>
+            <a:graphic xmlns:a="http://schemas.openxmlformats.org/drawingml/2006/main">
+              <a:graphicData uri="http://schemas.openxmlformats.org/drawingml/2006/picture">
+                <pic:pic xmlns:pic="http://schemas.openxmlformats.org/drawingml/2006/picture">
+                  <pic:nvPicPr>
+                    <pic:cNvPr id="7" name="Picture 7" descr="Table&#10;&#10;Description automatically generated"/>
+                    <pic:cNvPicPr/>
+                  </pic:nvPicPr>
+                  <pic:blipFill>
+                    <a:blip r:embed="rId7"/>
+                    <a:stretch>
+                      <a:fillRect/>
+                    </a:stretch>
+                  </pic:blipFill>
+                  <pic:spPr>
+                    <a:xfrm>
+                      <a:off x="0" y="0"/>
+                      <a:ext cx="3651326" cy="2994009"/>
+                    </a:xfrm>
+                    <a:prstGeom prst="rect">
+                      <a:avLst/>
+                    </a:prstGeom>
+                  </pic:spPr>
+                </pic:pic>
+              </a:graphicData>
+            </a:graphic>
+          </wp:inline>
+        </w:drawing>
+      </w:r>
+    </w:p>
+    <w:p>
+      <w:pPr>
+        <w:pStyle w:val="Caption"/>
+      </w:pPr>
+      <w:r>
+        <w:t xml:space="preserve">Figure </w:t>
+      </w:r>
+      <w:fldSimple w:instr=" SEQ Figure \* ARABIC ">
+        <w:r>
+          <w:rPr>
+            <w:noProof/>
+          </w:rPr>
+          <w:t>3</w:t>
+        </w:r>
+      </w:fldSimple>
+      <w:r>
+        <w:t>. Degradate Inputs</w:t>
+      </w:r>
+    </w:p>
+    <w:p/>
+    <w:p/>
+    <w:p>
+      <w:pPr>
+        <w:pStyle w:val="Heading2"/>
+      </w:pPr>
+      <w:r>
+        <w:t>Watershed/Wa</w:t>
+      </w:r>
+      <w:r>
+        <w:t>t</w:t>
+      </w:r>
+      <w:r>
+        <w:t>erbody</w:t>
+      </w:r>
+    </w:p>
+    <w:p>
+      <w:r>
+        <w:t xml:space="preserve">This tab specified the type of waterbodies that receive the chemical coming off the field.  PWC 3 has 2 hard-coded waterbody systems that are standard for USEPA risk assessments—the Farm P and the Reservoir. </w:t>
+      </w:r>
+      <w:r>
+        <w:t xml:space="preserve">See Figure 4. </w:t>
+      </w:r>
+      <w:r>
+        <w:t xml:space="preserve"> These two waterbodies can be simulated by checking the respective box.  </w:t>
+      </w:r>
+      <w:proofErr w:type="gramStart"/>
+      <w:r>
+        <w:t>Both system</w:t>
+      </w:r>
+      <w:proofErr w:type="gramEnd"/>
+      <w:r>
+        <w:t xml:space="preserve"> can be run together in a single run as explained later. In addition, any number of custom </w:t>
+      </w:r>
+      <w:r>
+        <w:t>water bodies</w:t>
+      </w:r>
+      <w:r>
+        <w:t xml:space="preserve"> may be run by selecting the appropriate file that describes the waterbody. Creation of </w:t>
+      </w:r>
+      <w:r>
+        <w:t>water body</w:t>
+      </w:r>
+      <w:r>
+        <w:t xml:space="preserve"> files will be described later.</w:t>
+      </w:r>
+      <w:r>
+        <w:t xml:space="preserve"> Users can select as many hard-coded and custom waterbodies as they need, </w:t>
+      </w:r>
+      <w:proofErr w:type="spellStart"/>
+      <w:r>
+        <w:t>asnd</w:t>
+      </w:r>
+      <w:proofErr w:type="spellEnd"/>
+      <w:r>
+        <w:t xml:space="preserve"> all will be processed in a single run. Buttons are provided to populate the custom water body selection. The selection button opens a standard Window browser that enables standard file searching and filtering.  Waterbody files all have the extension WAT.</w:t>
+      </w:r>
+    </w:p>
+    <w:p>
+      <w:pPr>
+        <w:keepNext/>
+      </w:pPr>
+      <w:r>
+        <w:rPr>
+          <w:noProof/>
+        </w:rPr>
+        <w:lastRenderedPageBreak/>
+        <w:drawing>
+          <wp:inline distT="0" distB="0" distL="0" distR="0" wp14:anchorId="62DD2A75" wp14:editId="5709F6FF">
+            <wp:extent cx="3954780" cy="3242835"/>
+            <wp:effectExtent l="0" t="0" r="7620" b="0"/>
+            <wp:docPr id="8" name="Picture 8" descr="Graphical user interface, application&#10;&#10;Description automatically generated"/>
+            <wp:cNvGraphicFramePr>
+              <a:graphicFrameLocks xmlns:a="http://schemas.openxmlformats.org/drawingml/2006/main" noChangeAspect="1"/>
+            </wp:cNvGraphicFramePr>
+            <a:graphic xmlns:a="http://schemas.openxmlformats.org/drawingml/2006/main">
+              <a:graphicData uri="http://schemas.openxmlformats.org/drawingml/2006/picture">
+                <pic:pic xmlns:pic="http://schemas.openxmlformats.org/drawingml/2006/picture">
+                  <pic:nvPicPr>
+                    <pic:cNvPr id="8" name="Picture 8" descr="Graphical user interface, application&#10;&#10;Description automatically generated"/>
+                    <pic:cNvPicPr/>
+                  </pic:nvPicPr>
+                  <pic:blipFill>
+                    <a:blip r:embed="rId8"/>
+                    <a:stretch>
+                      <a:fillRect/>
+                    </a:stretch>
+                  </pic:blipFill>
+                  <pic:spPr>
+                    <a:xfrm>
+                      <a:off x="0" y="0"/>
+                      <a:ext cx="3959204" cy="3246463"/>
+                    </a:xfrm>
+                    <a:prstGeom prst="rect">
+                      <a:avLst/>
+                    </a:prstGeom>
+                  </pic:spPr>
+                </pic:pic>
+              </a:graphicData>
+            </a:graphic>
+          </wp:inline>
+        </w:drawing>
+      </w:r>
+    </w:p>
+    <w:p>
+      <w:pPr>
+        <w:pStyle w:val="Caption"/>
+      </w:pPr>
+      <w:r>
+        <w:t xml:space="preserve">Figure </w:t>
+      </w:r>
+      <w:fldSimple w:instr=" SEQ Figure \* ARABIC ">
+        <w:r>
+          <w:rPr>
+            <w:noProof/>
+          </w:rPr>
+          <w:t>4</w:t>
+        </w:r>
+      </w:fldSimple>
+      <w:r>
+        <w:t>. Waterbody selection</w:t>
+      </w:r>
+    </w:p>
+    <w:p/>
+    <w:p>
+      <w:pPr>
+        <w:pStyle w:val="Heading2"/>
+      </w:pPr>
+      <w:r>
+        <w:t>Schemes</w:t>
+      </w:r>
+    </w:p>
+    <w:p>
+      <w:r>
+        <w:t xml:space="preserve">Number of Schemes is unlimited. The table will expand to accommodate any number of schemes.  The scheme description is used only for user notes. </w:t>
+      </w:r>
+    </w:p>
+    <w:p>
+      <w:r>
+        <w:t xml:space="preserve">A scheme can be edited by checking the respective edit box. When checked, the next two pages are available to specify scheme characteristics. </w:t>
+      </w:r>
+    </w:p>
+    <w:p>
+      <w:r>
+        <w:t>Any time that a scheme is changed, you must press the commit button next to the scheme in order to save the changes</w:t>
+      </w:r>
+      <w:r>
+        <w:t>.  Note that commits are saved in volatile memory for the duration of the session (just like any text box). If you want to permanently save the commits (or any text box changes), then the file must be saved to a hard file as usual with the File/Save command.</w:t>
+      </w:r>
+    </w:p>
+    <w:p>
+      <w:pPr>
+        <w:keepNext/>
+      </w:pPr>
+      <w:r>
+        <w:rPr>
+          <w:noProof/>
+        </w:rPr>
+        <w:lastRenderedPageBreak/>
+        <w:drawing>
+          <wp:inline distT="0" distB="0" distL="0" distR="0" wp14:anchorId="639246A1" wp14:editId="1A6E06D4">
+            <wp:extent cx="5943600" cy="4873625"/>
+            <wp:effectExtent l="0" t="0" r="0" b="3175"/>
+            <wp:docPr id="9" name="Picture 9" descr="Graphical user interface, table&#10;&#10;Description automatically generated with medium confidence"/>
+            <wp:cNvGraphicFramePr>
+              <a:graphicFrameLocks xmlns:a="http://schemas.openxmlformats.org/drawingml/2006/main" noChangeAspect="1"/>
+            </wp:cNvGraphicFramePr>
+            <a:graphic xmlns:a="http://schemas.openxmlformats.org/drawingml/2006/main">
+              <a:graphicData uri="http://schemas.openxmlformats.org/drawingml/2006/picture">
+                <pic:pic xmlns:pic="http://schemas.openxmlformats.org/drawingml/2006/picture">
+                  <pic:nvPicPr>
+                    <pic:cNvPr id="9" name="Picture 9" descr="Graphical user interface, table&#10;&#10;Description automatically generated with medium confidence"/>
+                    <pic:cNvPicPr/>
+                  </pic:nvPicPr>
+                  <pic:blipFill>
+                    <a:blip r:embed="rId9"/>
+                    <a:stretch>
+                      <a:fillRect/>
+                    </a:stretch>
+                  </pic:blipFill>
+                  <pic:spPr>
+                    <a:xfrm>
+                      <a:off x="0" y="0"/>
+                      <a:ext cx="5943600" cy="4873625"/>
+                    </a:xfrm>
+                    <a:prstGeom prst="rect">
+                      <a:avLst/>
+                    </a:prstGeom>
+                  </pic:spPr>
+                </pic:pic>
+              </a:graphicData>
+            </a:graphic>
+          </wp:inline>
+        </w:drawing>
+      </w:r>
+    </w:p>
+    <w:p>
+      <w:pPr>
+        <w:pStyle w:val="Caption"/>
+      </w:pPr>
+      <w:r>
+        <w:t xml:space="preserve">Figure </w:t>
+      </w:r>
+      <w:fldSimple w:instr=" SEQ Figure \* ARABIC ">
+        <w:r>
+          <w:rPr>
+            <w:noProof/>
+          </w:rPr>
+          <w:t>5</w:t>
+        </w:r>
+      </w:fldSimple>
+      <w:r>
+        <w:t>. Schemes</w:t>
+      </w:r>
+    </w:p>
+    <w:p/>
+    <w:p/>
+    <w:p>
+      <w:pPr>
+        <w:pStyle w:val="Heading1"/>
+      </w:pPr>
+      <w:r>
+        <w:t>Output</w:t>
+      </w:r>
+    </w:p>
+    <w:p/>
+    <w:p>
+      <w:pPr>
+        <w:keepNext/>
+      </w:pPr>
+      <w:r>
+        <w:rPr>
+          <w:noProof/>
+        </w:rPr>
+        <w:lastRenderedPageBreak/>
+        <w:drawing>
+          <wp:inline distT="0" distB="0" distL="0" distR="0" wp14:anchorId="4F558C6F" wp14:editId="5DC203A0">
+            <wp:extent cx="5105400" cy="3017520"/>
+            <wp:effectExtent l="0" t="0" r="0" b="0"/>
+            <wp:docPr id="14" name="Picture 14" descr="Graphical user interface, table&#10;&#10;Description automatically generated"/>
+            <wp:cNvGraphicFramePr>
+              <a:graphicFrameLocks xmlns:a="http://schemas.openxmlformats.org/drawingml/2006/main" noChangeAspect="1"/>
+            </wp:cNvGraphicFramePr>
+            <a:graphic xmlns:a="http://schemas.openxmlformats.org/drawingml/2006/main">
+              <a:graphicData uri="http://schemas.openxmlformats.org/drawingml/2006/picture">
+                <pic:pic xmlns:pic="http://schemas.openxmlformats.org/drawingml/2006/picture">
+                  <pic:nvPicPr>
+                    <pic:cNvPr id="14" name="Picture 14" descr="Graphical user interface, table&#10;&#10;Description automatically generated"/>
+                    <pic:cNvPicPr>
+                      <a:picLocks noChangeAspect="1" noChangeArrowheads="1"/>
+                    </pic:cNvPicPr>
+                  </pic:nvPicPr>
+                  <pic:blipFill rotWithShape="1">
+                    <a:blip r:embed="rId10">
+                      <a:extLst>
+                        <a:ext uri="{28A0092B-C50C-407E-A947-70E740481C1C}">
+                          <a14:useLocalDpi xmlns:a14="http://schemas.microsoft.com/office/drawing/2010/main" val="0"/>
+                        </a:ext>
+                      </a:extLst>
+                    </a:blip>
+                    <a:srcRect l="5132" t="7486" r="17300" b="15770"/>
+                    <a:stretch/>
+                  </pic:blipFill>
+                  <pic:spPr bwMode="auto">
+                    <a:xfrm>
+                      <a:off x="0" y="0"/>
+                      <a:ext cx="5105400" cy="3017520"/>
+                    </a:xfrm>
+                    <a:prstGeom prst="rect">
+                      <a:avLst/>
+                    </a:prstGeom>
+                    <a:noFill/>
+                    <a:ln>
+                      <a:noFill/>
+                    </a:ln>
+                    <a:extLst>
+                      <a:ext uri="{53640926-AAD7-44D8-BBD7-CCE9431645EC}">
+                        <a14:shadowObscured xmlns:a14="http://schemas.microsoft.com/office/drawing/2010/main"/>
+                      </a:ext>
+                    </a:extLst>
+                  </pic:spPr>
+                </pic:pic>
+              </a:graphicData>
+            </a:graphic>
+          </wp:inline>
+        </w:drawing>
+      </w:r>
+    </w:p>
+    <w:p>
+      <w:pPr>
+        <w:pStyle w:val="Caption"/>
+      </w:pPr>
+      <w:r>
+        <w:t xml:space="preserve">Figure </w:t>
+      </w:r>
+      <w:fldSimple w:instr=" SEQ Figure \* ARABIC ">
+        <w:r>
+          <w:rPr>
+            <w:noProof/>
+          </w:rPr>
+          <w:t>6</w:t>
+        </w:r>
+      </w:fldSimple>
+    </w:p>
+    <w:p/>
+    <w:p>
+      <w:r>
         <w:t xml:space="preserve">Scenario Input Files are now separated in a manner that makes multi-runs easier. Inputs are </w:t>
       </w:r>
       <w:r>
@@ -183,10 +1504,7 @@
     </w:p>
     <w:p>
       <w:r>
-        <w:t>This file defines the extrinsic properties of the watershed.</w:t>
-      </w:r>
-      <w:r>
-        <w:t xml:space="preserve">  </w:t>
+        <w:t xml:space="preserve">This file defines the extrinsic properties of the watershed.  </w:t>
       </w:r>
       <w:r>
         <w:t>These include scale dependent parameters such as field size, hydraulic length, waterbody size, and drift parameters.</w:t>
@@ -605,6 +1923,29 @@
     <w:name w:val="Normal"/>
     <w:qFormat/>
   </w:style>
+  <w:style w:type="paragraph" w:styleId="Heading1">
+    <w:name w:val="heading 1"/>
+    <w:basedOn w:val="Normal"/>
+    <w:next w:val="Normal"/>
+    <w:link w:val="Heading1Char"/>
+    <w:uiPriority w:val="9"/>
+    <w:qFormat/>
+    <w:rsid w:val="006815D6"/>
+    <w:pPr>
+      <w:keepNext/>
+      <w:keepLines/>
+      <w:spacing w:before="240" w:after="0"/>
+      <w:outlineLvl w:val="0"/>
+    </w:pPr>
+    <w:rPr>
+      <w:rFonts w:asciiTheme="majorHAnsi" w:eastAsiaTheme="majorEastAsia" w:hAnsiTheme="majorHAnsi" w:cstheme="majorBidi"/>
+      <w:b/>
+      <w:bCs/>
+      <w:color w:val="2F5496" w:themeColor="accent1" w:themeShade="BF"/>
+      <w:sz w:val="32"/>
+      <w:szCs w:val="32"/>
+    </w:rPr>
+  </w:style>
   <w:style w:type="paragraph" w:styleId="Heading2">
     <w:name w:val="heading 2"/>
     <w:basedOn w:val="Normal"/>
@@ -613,7 +1954,7 @@
     <w:uiPriority w:val="9"/>
     <w:unhideWhenUsed/>
     <w:qFormat/>
-    <w:rsid w:val="00AD6A99"/>
+    <w:rsid w:val="006815D6"/>
     <w:pPr>
       <w:keepNext/>
       <w:keepLines/>
@@ -622,9 +1963,35 @@
     </w:pPr>
     <w:rPr>
       <w:rFonts w:asciiTheme="majorHAnsi" w:eastAsiaTheme="majorEastAsia" w:hAnsiTheme="majorHAnsi" w:cstheme="majorBidi"/>
+      <w:b/>
+      <w:bCs/>
       <w:color w:val="2F5496" w:themeColor="accent1" w:themeShade="BF"/>
       <w:sz w:val="26"/>
       <w:szCs w:val="26"/>
+    </w:rPr>
+  </w:style>
+  <w:style w:type="paragraph" w:styleId="Heading3">
+    <w:name w:val="heading 3"/>
+    <w:basedOn w:val="Normal"/>
+    <w:next w:val="Normal"/>
+    <w:link w:val="Heading3Char"/>
+    <w:uiPriority w:val="9"/>
+    <w:unhideWhenUsed/>
+    <w:qFormat/>
+    <w:rsid w:val="006815D6"/>
+    <w:pPr>
+      <w:keepNext/>
+      <w:keepLines/>
+      <w:spacing w:before="40" w:after="0"/>
+      <w:outlineLvl w:val="2"/>
+    </w:pPr>
+    <w:rPr>
+      <w:rFonts w:asciiTheme="majorHAnsi" w:eastAsiaTheme="majorEastAsia" w:hAnsiTheme="majorHAnsi" w:cstheme="majorBidi"/>
+      <w:b/>
+      <w:bCs/>
+      <w:color w:val="1F3763" w:themeColor="accent1" w:themeShade="7F"/>
+      <w:sz w:val="24"/>
+      <w:szCs w:val="24"/>
     </w:rPr>
   </w:style>
   <w:style w:type="character" w:default="1" w:styleId="DefaultParagraphFont">
@@ -659,12 +2026,63 @@
     <w:basedOn w:val="DefaultParagraphFont"/>
     <w:link w:val="Heading2"/>
     <w:uiPriority w:val="9"/>
-    <w:rsid w:val="00AD6A99"/>
+    <w:rsid w:val="006815D6"/>
     <w:rPr>
       <w:rFonts w:asciiTheme="majorHAnsi" w:eastAsiaTheme="majorEastAsia" w:hAnsiTheme="majorHAnsi" w:cstheme="majorBidi"/>
+      <w:b/>
+      <w:bCs/>
       <w:color w:val="2F5496" w:themeColor="accent1" w:themeShade="BF"/>
       <w:sz w:val="26"/>
       <w:szCs w:val="26"/>
+    </w:rPr>
+  </w:style>
+  <w:style w:type="character" w:customStyle="1" w:styleId="Heading1Char">
+    <w:name w:val="Heading 1 Char"/>
+    <w:basedOn w:val="DefaultParagraphFont"/>
+    <w:link w:val="Heading1"/>
+    <w:uiPriority w:val="9"/>
+    <w:rsid w:val="006815D6"/>
+    <w:rPr>
+      <w:rFonts w:asciiTheme="majorHAnsi" w:eastAsiaTheme="majorEastAsia" w:hAnsiTheme="majorHAnsi" w:cstheme="majorBidi"/>
+      <w:b/>
+      <w:bCs/>
+      <w:color w:val="2F5496" w:themeColor="accent1" w:themeShade="BF"/>
+      <w:sz w:val="32"/>
+      <w:szCs w:val="32"/>
+    </w:rPr>
+  </w:style>
+  <w:style w:type="paragraph" w:styleId="Caption">
+    <w:name w:val="caption"/>
+    <w:basedOn w:val="Normal"/>
+    <w:next w:val="Normal"/>
+    <w:uiPriority w:val="35"/>
+    <w:unhideWhenUsed/>
+    <w:qFormat/>
+    <w:rsid w:val="000F0569"/>
+    <w:pPr>
+      <w:spacing w:after="200" w:line="240" w:lineRule="auto"/>
+    </w:pPr>
+    <w:rPr>
+      <w:i/>
+      <w:iCs/>
+      <w:color w:val="44546A" w:themeColor="text2"/>
+      <w:sz w:val="18"/>
+      <w:szCs w:val="18"/>
+    </w:rPr>
+  </w:style>
+  <w:style w:type="character" w:customStyle="1" w:styleId="Heading3Char">
+    <w:name w:val="Heading 3 Char"/>
+    <w:basedOn w:val="DefaultParagraphFont"/>
+    <w:link w:val="Heading3"/>
+    <w:uiPriority w:val="9"/>
+    <w:rsid w:val="006815D6"/>
+    <w:rPr>
+      <w:rFonts w:asciiTheme="majorHAnsi" w:eastAsiaTheme="majorEastAsia" w:hAnsiTheme="majorHAnsi" w:cstheme="majorBidi"/>
+      <w:b/>
+      <w:bCs/>
+      <w:color w:val="1F3763" w:themeColor="accent1" w:themeShade="7F"/>
+      <w:sz w:val="24"/>
+      <w:szCs w:val="24"/>
     </w:rPr>
   </w:style>
 </w:styles>

--- a/Documents/PWC 9000.docx
+++ b/Documents/PWC 9000.docx
@@ -89,7 +89,7 @@
                     </pic:cNvPicPr>
                   </pic:nvPicPr>
                   <pic:blipFill>
-                    <a:blip r:embed="rId4" cstate="print">
+                    <a:blip r:embed="rId5" cstate="print">
                       <a:extLst>
                         <a:ext uri="{28A0092B-C50C-407E-A947-70E740481C1C}">
                           <a14:useLocalDpi xmlns:a14="http://schemas.microsoft.com/office/drawing/2010/main" val="0"/>
@@ -125,14 +125,27 @@
       <w:r>
         <w:t xml:space="preserve">Figure </w:t>
       </w:r>
-      <w:fldSimple w:instr=" SEQ Figure \* ARABIC ">
-        <w:r>
-          <w:rPr>
-            <w:noProof/>
-          </w:rPr>
-          <w:t>1</w:t>
-        </w:r>
-      </w:fldSimple>
+      <w:r>
+        <w:fldChar w:fldCharType="begin"/>
+      </w:r>
+      <w:r>
+        <w:instrText xml:space="preserve"> SEQ Figure \* ARABIC </w:instrText>
+      </w:r>
+      <w:r>
+        <w:fldChar w:fldCharType="separate"/>
+      </w:r>
+      <w:r>
+        <w:rPr>
+          <w:noProof/>
+        </w:rPr>
+        <w:t>1</w:t>
+      </w:r>
+      <w:r>
+        <w:rPr>
+          <w:noProof/>
+        </w:rPr>
+        <w:fldChar w:fldCharType="end"/>
+      </w:r>
     </w:p>
     <w:p/>
     <w:p>
@@ -181,10 +194,7 @@
         <w:t xml:space="preserve">multiple applications methods, various application timings,  multiple scenarios, and multiple water bodies. It is designed to address the newer ways that </w:t>
       </w:r>
       <w:r>
-        <w:t>risk assessors</w:t>
-      </w:r>
-      <w:r>
-        <w:t xml:space="preserve"> are conducting </w:t>
+        <w:t xml:space="preserve">risk assessors are conducting </w:t>
       </w:r>
       <w:r>
         <w:t>regulatory water exposure assessments.</w:t>
@@ -231,7 +241,7 @@
                     <pic:cNvPicPr/>
                   </pic:nvPicPr>
                   <pic:blipFill>
-                    <a:blip r:embed="rId5"/>
+                    <a:blip r:embed="rId6"/>
                     <a:stretch>
                       <a:fillRect/>
                     </a:stretch>
@@ -287,15 +297,7 @@
       </w:r>
       <w:r>
         <w:lastRenderedPageBreak/>
-        <w:t xml:space="preserve">effective degradation rate for hydrolysis will be zero (i.e., infinite half-life).  For the case where a parameter must be populated, the program will alert the user to enter a value.  Details of the </w:t>
-      </w:r>
-      <w:proofErr w:type="spellStart"/>
-      <w:r>
-        <w:t>cemical</w:t>
-      </w:r>
-      <w:proofErr w:type="spellEnd"/>
-      <w:r>
-        <w:t xml:space="preserve"> inputs are as follows:</w:t>
+        <w:t>effective degradation rate for hydrolysis will be zero (i.e., infinite half-life).  For the case where a parameter must be populated, the program will alert the user to enter a value.  Details of the cemical inputs are as follows:</w:t>
       </w:r>
     </w:p>
     <w:p>
@@ -319,7 +321,7 @@
                     <pic:cNvPicPr/>
                   </pic:nvPicPr>
                   <pic:blipFill>
-                    <a:blip r:embed="rId6"/>
+                    <a:blip r:embed="rId7"/>
                     <a:stretch>
                       <a:fillRect/>
                     </a:stretch>
@@ -370,41 +372,15 @@
       </w:r>
     </w:p>
     <w:p>
-      <w:proofErr w:type="spellStart"/>
-      <w:r>
-        <w:rPr>
-          <w:b/>
-          <w:bCs/>
-        </w:rPr>
-        <w:t>Koc</w:t>
-      </w:r>
-      <w:proofErr w:type="spellEnd"/>
-      <w:r>
-        <w:rPr>
-          <w:b/>
-          <w:bCs/>
-        </w:rPr>
-        <w:t xml:space="preserve"> or </w:t>
-      </w:r>
-      <w:proofErr w:type="spellStart"/>
-      <w:r>
-        <w:rPr>
-          <w:b/>
-          <w:bCs/>
-        </w:rPr>
-        <w:t>Kd</w:t>
-      </w:r>
-      <w:proofErr w:type="spellEnd"/>
-      <w:r>
-        <w:t xml:space="preserve"> – choose </w:t>
-      </w:r>
-      <w:proofErr w:type="spellStart"/>
-      <w:r>
-        <w:t>Kd</w:t>
-      </w:r>
-      <w:proofErr w:type="spellEnd"/>
-      <w:r>
-        <w:t xml:space="preserve"> if the </w:t>
+      <w:r>
+        <w:rPr>
+          <w:b/>
+          <w:bCs/>
+        </w:rPr>
+        <w:t>Koc or Kd</w:t>
+      </w:r>
+      <w:r>
+        <w:t xml:space="preserve"> – choose Kd if the </w:t>
       </w:r>
       <w:r>
         <w:t>sorption</w:t>
@@ -419,15 +395,7 @@
         <w:t xml:space="preserve">is the standard </w:t>
       </w:r>
       <w:r>
-        <w:t xml:space="preserve">sorption coefficient referenced to total solid mass. Choose </w:t>
-      </w:r>
-      <w:proofErr w:type="spellStart"/>
-      <w:r>
-        <w:t>Koc</w:t>
-      </w:r>
-      <w:proofErr w:type="spellEnd"/>
-      <w:r>
-        <w:t xml:space="preserve"> if the sorption input is referenced to organic carbon mass.  Theses are well-known standard definition available in any environmental chemical transport reference.</w:t>
+        <w:t>sorption coefficient referenced to total solid mass. Choose Koc if the sorption input is referenced to organic carbon mass.  Theses are well-known standard definition available in any environmental chemical transport reference.</w:t>
       </w:r>
     </w:p>
     <w:p>
@@ -439,21 +407,8 @@
         <w:t>Sorption (mL/g)</w:t>
       </w:r>
       <w:r>
-        <w:t xml:space="preserve"> this is the value of either </w:t>
-      </w:r>
-      <w:proofErr w:type="spellStart"/>
-      <w:r>
-        <w:t>Kd</w:t>
-      </w:r>
-      <w:proofErr w:type="spellEnd"/>
-      <w:r>
-        <w:t xml:space="preserve"> or </w:t>
-      </w:r>
-      <w:proofErr w:type="spellStart"/>
-      <w:r>
-        <w:t>Koc</w:t>
-      </w:r>
-      <w:proofErr w:type="spellEnd"/>
+        <w:t xml:space="preserve"> this is the value of either Kd or Koc</w:t>
+      </w:r>
     </w:p>
     <w:p>
       <w:bookmarkStart w:id="1" w:name="_Hlk126306477"/>
@@ -462,23 +417,7 @@
           <w:b/>
           <w:bCs/>
         </w:rPr>
-        <w:t xml:space="preserve">Water Column </w:t>
-      </w:r>
-      <w:proofErr w:type="spellStart"/>
-      <w:r>
-        <w:rPr>
-          <w:b/>
-          <w:bCs/>
-        </w:rPr>
-        <w:t>Half life</w:t>
-      </w:r>
-      <w:proofErr w:type="spellEnd"/>
-      <w:r>
-        <w:rPr>
-          <w:b/>
-          <w:bCs/>
-        </w:rPr>
-        <w:t xml:space="preserve"> (d)</w:t>
+        <w:t>Water Column Half life (d)</w:t>
       </w:r>
       <w:r>
         <w:t xml:space="preserve"> – </w:t>
@@ -515,23 +454,7 @@
           <w:b/>
           <w:bCs/>
         </w:rPr>
-        <w:t xml:space="preserve"> </w:t>
-      </w:r>
-      <w:proofErr w:type="spellStart"/>
-      <w:r>
-        <w:rPr>
-          <w:b/>
-          <w:bCs/>
-        </w:rPr>
-        <w:t>Half life</w:t>
-      </w:r>
-      <w:proofErr w:type="spellEnd"/>
-      <w:r>
-        <w:rPr>
-          <w:b/>
-          <w:bCs/>
-        </w:rPr>
-        <w:t xml:space="preserve"> (d)</w:t>
+        <w:t xml:space="preserve"> Half life (d)</w:t>
       </w:r>
       <w:r>
         <w:t xml:space="preserve"> – this is a value for </w:t>
@@ -584,13 +507,7 @@
         <w:t xml:space="preserve"> Reference Temperature (°C)</w:t>
       </w:r>
       <w:r>
-        <w:t xml:space="preserve"> This is the temperature at which the </w:t>
-      </w:r>
-      <w:r>
-        <w:t>Benthic</w:t>
-      </w:r>
-      <w:r>
-        <w:t xml:space="preserve"> Half-life was obtained. This temperature is used as a reference when adjusting the degradation as environmental temperatures change during a simulation.</w:t>
+        <w:t xml:space="preserve"> This is the temperature at which the Benthic Half-life was obtained. This temperature is used as a reference when adjusting the degradation as environmental temperatures change during a simulation.</w:t>
       </w:r>
     </w:p>
     <w:bookmarkEnd w:id="3"/>
@@ -660,440 +577,291 @@
         <w:t>)</w:t>
       </w:r>
       <w:r>
-        <w:t xml:space="preserve"> This is the</w:t>
-      </w:r>
-      <w:r>
-        <w:t xml:space="preserve"> latitude that the photolysis study is meant to represent.</w:t>
+        <w:t xml:space="preserve"> This is the latitude that the photolysis study is meant to represent. </w:t>
+      </w:r>
+      <w:bookmarkStart w:id="4" w:name="_Hlk126317497"/>
+      <w:r>
+        <w:t xml:space="preserve">This latitude is used as a reference when adjusting the degradation </w:t>
+      </w:r>
+      <w:r>
+        <w:t>for different locations</w:t>
+      </w:r>
+      <w:r>
+        <w:t>.</w:t>
+      </w:r>
+    </w:p>
+    <w:p>
+      <w:r>
+        <w:rPr>
+          <w:b/>
+          <w:bCs/>
+        </w:rPr>
+        <w:t>Hydrolysis</w:t>
+      </w:r>
+      <w:r>
+        <w:rPr>
+          <w:b/>
+          <w:bCs/>
+        </w:rPr>
+        <w:t xml:space="preserve"> Half life (d)</w:t>
+      </w:r>
+      <w:r>
+        <w:t xml:space="preserve"> – this is a value for degradation by hydrolysis.  This parameter acts only on the aqueous phases in the model.  It is effective in both the water column and the benthic region.  There are no temperature adjustments on this parameter.</w:t>
+      </w:r>
+    </w:p>
+    <w:bookmarkEnd w:id="4"/>
+    <w:p>
+      <w:r>
+        <w:rPr>
+          <w:b/>
+          <w:bCs/>
+        </w:rPr>
+        <w:t>Soil</w:t>
+      </w:r>
+      <w:r>
+        <w:rPr>
+          <w:b/>
+          <w:bCs/>
+        </w:rPr>
+        <w:t xml:space="preserve"> Half life (d)</w:t>
+      </w:r>
+      <w:r>
+        <w:t xml:space="preserve"> – this is a value for total soil degradation</w:t>
+      </w:r>
+      <w:r>
+        <w:t>. Depending on the radio button that follows, this can act</w:t>
+      </w:r>
+      <w:r>
+        <w:t xml:space="preserve"> on all phases of the compound (water and sorbed)</w:t>
+      </w:r>
+      <w:r>
+        <w:t xml:space="preserve"> or just on the water phase</w:t>
+      </w:r>
+      <w:r>
+        <w:t xml:space="preserve">. </w:t>
+      </w:r>
+    </w:p>
+    <w:p>
+      <w:r>
+        <w:rPr>
+          <w:b/>
+          <w:bCs/>
+        </w:rPr>
+        <w:t>Total or Aqueous</w:t>
+      </w:r>
+      <w:r>
+        <w:t xml:space="preserve"> Determines whether the soil degradation wass calculated as a total degradation rate or as an aqueous-only rate.</w:t>
+      </w:r>
+    </w:p>
+    <w:p>
+      <w:r>
+        <w:rPr>
+          <w:b/>
+          <w:bCs/>
+        </w:rPr>
+        <w:t>Soil</w:t>
+      </w:r>
+      <w:r>
+        <w:rPr>
+          <w:b/>
+          <w:bCs/>
+        </w:rPr>
+        <w:t xml:space="preserve"> Reference Temperature (°C)</w:t>
+      </w:r>
+      <w:r>
+        <w:t xml:space="preserve"> This is the temperature at which the Soil Half-life was obtained. This temperature is used as a reference when adjusting the degradation as environmental temperatures change during a simulation. (IS it on or off?)</w:t>
+      </w:r>
+    </w:p>
+    <w:p>
+      <w:r>
+        <w:rPr>
+          <w:b/>
+          <w:bCs/>
+        </w:rPr>
+        <w:t>Foliar</w:t>
+      </w:r>
+      <w:r>
+        <w:rPr>
+          <w:b/>
+          <w:bCs/>
+        </w:rPr>
+        <w:t xml:space="preserve"> Half life (d)</w:t>
+      </w:r>
+      <w:r>
+        <w:t xml:space="preserve"> – this is the degradation half life of chemical that is on the foliage.  This is chemical halflife and should not include washoff due to precipitation.  It could include dissipation due to volatilization if that information is available.</w:t>
+      </w:r>
+    </w:p>
+    <w:p>
+      <w:r>
+        <w:rPr>
+          <w:b/>
+          <w:bCs/>
+        </w:rPr>
+        <w:t>Foliar Washoff (cm</w:t>
+      </w:r>
+      <w:r>
+        <w:rPr>
+          <w:b/>
+          <w:bCs/>
+          <w:vertAlign w:val="superscript"/>
+        </w:rPr>
+        <w:t>-1</w:t>
+      </w:r>
+      <w:r>
+        <w:rPr>
+          <w:b/>
+          <w:bCs/>
+        </w:rPr>
+        <w:t>)</w:t>
+      </w:r>
+      <w:r>
+        <w:t xml:space="preserve"> Washoff coefficient that species the fractioanal removal of chemical on foliage that is removed for every 1 cm of precipitation.</w:t>
+      </w:r>
+    </w:p>
+    <w:p>
+      <w:r>
+        <w:rPr>
+          <w:b/>
+          <w:bCs/>
+        </w:rPr>
+        <w:t>Molecular Weight (g/mol)</w:t>
+      </w:r>
+      <w:r>
+        <w:t xml:space="preserve"> common molecular weight</w:t>
+      </w:r>
+    </w:p>
+    <w:p>
+      <w:r>
+        <w:rPr>
+          <w:b/>
+          <w:bCs/>
+        </w:rPr>
+        <w:t>Vapor Pressure (Torr)</w:t>
       </w:r>
       <w:r>
         <w:t xml:space="preserve"> </w:t>
       </w:r>
-      <w:bookmarkStart w:id="4" w:name="_Hlk126317497"/>
-      <w:r>
-        <w:t>T</w:t>
-      </w:r>
-      <w:r>
-        <w:t xml:space="preserve">his </w:t>
-      </w:r>
-      <w:r>
-        <w:t>latitude</w:t>
-      </w:r>
-      <w:r>
-        <w:t xml:space="preserve"> is used as a reference when adjusting the degradation </w:t>
-      </w:r>
-      <w:r>
-        <w:t>for different locations</w:t>
-      </w:r>
-      <w:r>
-        <w:t>.</w:t>
-      </w:r>
-    </w:p>
-    <w:p>
-      <w:r>
-        <w:rPr>
-          <w:b/>
-          <w:bCs/>
-        </w:rPr>
-        <w:t>Hydrolysis</w:t>
-      </w:r>
-      <w:r>
-        <w:rPr>
-          <w:b/>
-          <w:bCs/>
-        </w:rPr>
+      <w:r>
+        <w:t xml:space="preserve">vapor pressure of compound </w:t>
+      </w:r>
+      <w:bookmarkStart w:id="5" w:name="_Hlk126318148"/>
+      <w:r>
+        <w:t>(preferably at standard temperature, 25°C)</w:t>
+      </w:r>
+      <w:bookmarkEnd w:id="5"/>
+    </w:p>
+    <w:p>
+      <w:r>
+        <w:rPr>
+          <w:b/>
+          <w:bCs/>
+        </w:rPr>
+        <w:t>Solubility (mg/L)</w:t>
+      </w:r>
+      <w:r>
         <w:t xml:space="preserve"> </w:t>
       </w:r>
-      <w:proofErr w:type="spellStart"/>
-      <w:r>
-        <w:rPr>
-          <w:b/>
-          <w:bCs/>
-        </w:rPr>
-        <w:t>Half life</w:t>
-      </w:r>
-      <w:proofErr w:type="spellEnd"/>
-      <w:r>
-        <w:rPr>
-          <w:b/>
-          <w:bCs/>
-        </w:rPr>
-        <w:t xml:space="preserve"> (d)</w:t>
-      </w:r>
-      <w:r>
-        <w:t xml:space="preserve"> – this is a value for </w:t>
-      </w:r>
-      <w:r>
-        <w:t xml:space="preserve">degradation by hydrolysis.  This parameter acts only on the aqueous phases in the model. </w:t>
-      </w:r>
-      <w:r>
+      <w:r>
+        <w:t>solubility of compound (preferably at standard temperature, 25°C)</w:t>
+      </w:r>
+    </w:p>
+    <w:p>
+      <w:r>
+        <w:rPr>
+          <w:b/>
+          <w:bCs/>
+        </w:rPr>
+        <w:t>Henry’s Coefficient (vol/vol)</w:t>
+      </w:r>
+      <w:r>
+        <w:rPr>
+          <w:b/>
+          <w:bCs/>
+        </w:rPr>
         <w:t xml:space="preserve"> </w:t>
       </w:r>
       <w:r>
-        <w:t>It is effective in both the water column and the benthic region.  There are no temperature adjustments on this parameter.</w:t>
-      </w:r>
-    </w:p>
-    <w:bookmarkEnd w:id="4"/>
-    <w:p>
-      <w:r>
-        <w:rPr>
-          <w:b/>
-          <w:bCs/>
-        </w:rPr>
-        <w:t>Soil</w:t>
-      </w:r>
-      <w:r>
-        <w:rPr>
-          <w:b/>
-          <w:bCs/>
-        </w:rPr>
+        <w:t>volumetric Henrys coefficient</w:t>
+      </w:r>
+      <w:r>
         <w:t xml:space="preserve"> </w:t>
       </w:r>
-      <w:proofErr w:type="spellStart"/>
-      <w:r>
-        <w:rPr>
-          <w:b/>
-          <w:bCs/>
-        </w:rPr>
-        <w:t>Half life</w:t>
-      </w:r>
-      <w:proofErr w:type="spellEnd"/>
-      <w:r>
-        <w:rPr>
-          <w:b/>
-          <w:bCs/>
-        </w:rPr>
-        <w:t xml:space="preserve"> (d)</w:t>
-      </w:r>
-      <w:r>
-        <w:t xml:space="preserve"> – this is a value for </w:t>
-      </w:r>
-      <w:r>
-        <w:t>total soil</w:t>
-      </w:r>
-      <w:r>
-        <w:t xml:space="preserve"> degradation</w:t>
-      </w:r>
-      <w:r>
-        <w:t>. Depending on the radio button that follows, this can act</w:t>
-      </w:r>
-      <w:r>
-        <w:t xml:space="preserve"> on all phases of the compound</w:t>
-      </w:r>
-      <w:r>
-        <w:t xml:space="preserve"> (water and sorbed)</w:t>
-      </w:r>
-      <w:r>
-        <w:t xml:space="preserve"> or just on the water phase</w:t>
-      </w:r>
-      <w:r>
-        <w:t xml:space="preserve">. </w:t>
-      </w:r>
-    </w:p>
-    <w:p>
-      <w:r>
-        <w:rPr>
-          <w:b/>
-          <w:bCs/>
-        </w:rPr>
-        <w:t>Total or Aqueous</w:t>
-      </w:r>
-      <w:r>
-        <w:t xml:space="preserve"> Determines whether the soil degradation </w:t>
-      </w:r>
-      <w:proofErr w:type="spellStart"/>
-      <w:r>
-        <w:t>wass</w:t>
-      </w:r>
-      <w:proofErr w:type="spellEnd"/>
-      <w:r>
-        <w:t xml:space="preserve"> calculated as a total degradation rate or as an aqueous-only rate.</w:t>
-      </w:r>
-    </w:p>
-    <w:p>
-      <w:r>
-        <w:rPr>
-          <w:b/>
-          <w:bCs/>
-        </w:rPr>
-        <w:t>Soil</w:t>
-      </w:r>
-      <w:r>
-        <w:rPr>
-          <w:b/>
-          <w:bCs/>
-        </w:rPr>
-        <w:t xml:space="preserve"> Reference Temperature (°C)</w:t>
-      </w:r>
-      <w:r>
-        <w:t xml:space="preserve"> This is the temperature at which the </w:t>
-      </w:r>
-      <w:r>
-        <w:t>Soil</w:t>
-      </w:r>
-      <w:r>
-        <w:t xml:space="preserve"> Half-life was obtained. This temperature is used as a reference when adjusting the degradation as environmental temperatures change during a simulation.</w:t>
-      </w:r>
-      <w:r>
-        <w:t xml:space="preserve"> (IS it on or off?)</w:t>
-      </w:r>
-    </w:p>
-    <w:p>
-      <w:r>
-        <w:rPr>
-          <w:b/>
-          <w:bCs/>
-        </w:rPr>
-        <w:t>Foliar</w:t>
-      </w:r>
-      <w:r>
-        <w:rPr>
-          <w:b/>
-          <w:bCs/>
-        </w:rPr>
+      <w:r>
+        <w:t>(preferably at standard temperature, 25°C)</w:t>
+      </w:r>
+    </w:p>
+    <w:p>
+      <w:r>
+        <w:rPr>
+          <w:b/>
+          <w:bCs/>
+        </w:rPr>
+        <w:t>Air Diffusion Coefficient (cm</w:t>
+      </w:r>
+      <w:r>
+        <w:rPr>
+          <w:b/>
+          <w:bCs/>
+          <w:vertAlign w:val="superscript"/>
+        </w:rPr>
+        <w:t>2</w:t>
+      </w:r>
+      <w:r>
+        <w:rPr>
+          <w:b/>
+          <w:bCs/>
+        </w:rPr>
+        <w:t>/d)</w:t>
+      </w:r>
+      <w:r>
         <w:t xml:space="preserve"> </w:t>
       </w:r>
-      <w:proofErr w:type="spellStart"/>
-      <w:r>
-        <w:rPr>
-          <w:b/>
-          <w:bCs/>
-        </w:rPr>
-        <w:t>Half life</w:t>
-      </w:r>
-      <w:proofErr w:type="spellEnd"/>
-      <w:r>
-        <w:rPr>
-          <w:b/>
-          <w:bCs/>
-        </w:rPr>
-        <w:t xml:space="preserve"> (d)</w:t>
-      </w:r>
-      <w:r>
-        <w:t xml:space="preserve"> – this i</w:t>
-      </w:r>
-      <w:r>
-        <w:t xml:space="preserve">s the degradation </w:t>
-      </w:r>
-      <w:proofErr w:type="spellStart"/>
-      <w:r>
-        <w:t>half life</w:t>
-      </w:r>
-      <w:proofErr w:type="spellEnd"/>
-      <w:r>
-        <w:t xml:space="preserve"> of chemical that is on the foliage</w:t>
-      </w:r>
-      <w:r>
-        <w:t>.</w:t>
-      </w:r>
-      <w:r>
-        <w:t xml:space="preserve">  This is chemical </w:t>
-      </w:r>
-      <w:proofErr w:type="spellStart"/>
-      <w:r>
-        <w:t>halflife</w:t>
-      </w:r>
-      <w:proofErr w:type="spellEnd"/>
-      <w:r>
-        <w:t xml:space="preserve"> and should not include washoff due to precipitation. </w:t>
-      </w:r>
-      <w:r>
+      <w:r>
+        <w:t>Diffusion coefficient of the chemical in air</w:t>
+      </w:r>
+    </w:p>
+    <w:p>
+      <w:r>
+        <w:rPr>
+          <w:b/>
+          <w:bCs/>
+        </w:rPr>
+        <w:t>Heat of Henry (J/mol)</w:t>
+      </w:r>
+      <w:r>
+        <w:rPr>
+          <w:b/>
+          <w:bCs/>
+        </w:rPr>
         <w:t xml:space="preserve"> </w:t>
       </w:r>
       <w:r>
-        <w:t>It could include dissipation due to volatilization if that information is available.</w:t>
-      </w:r>
-    </w:p>
-    <w:p>
-      <w:r>
-        <w:rPr>
-          <w:b/>
-          <w:bCs/>
-        </w:rPr>
-        <w:t>Foliar Washoff (</w:t>
-      </w:r>
-      <w:proofErr w:type="gramStart"/>
-      <w:r>
-        <w:rPr>
-          <w:b/>
-          <w:bCs/>
-        </w:rPr>
-        <w:t>cm</w:t>
-      </w:r>
-      <w:r>
-        <w:rPr>
-          <w:b/>
-          <w:bCs/>
-          <w:vertAlign w:val="superscript"/>
-        </w:rPr>
-        <w:t>-1</w:t>
-      </w:r>
-      <w:proofErr w:type="gramEnd"/>
-      <w:r>
-        <w:rPr>
-          <w:b/>
-          <w:bCs/>
-        </w:rPr>
-        <w:t>)</w:t>
-      </w:r>
-      <w:r>
-        <w:t xml:space="preserve"> Washoff coefficient that species the </w:t>
-      </w:r>
-      <w:proofErr w:type="spellStart"/>
-      <w:r>
-        <w:t>fractioanal</w:t>
-      </w:r>
-      <w:proofErr w:type="spellEnd"/>
-      <w:r>
-        <w:t xml:space="preserve"> removal of chemical on foliage that is removed for every 1 cm of precipitation.</w:t>
-      </w:r>
-    </w:p>
-    <w:p>
-      <w:r>
-        <w:rPr>
-          <w:b/>
-          <w:bCs/>
-        </w:rPr>
-        <w:t>Molecular Weight (g/mol)</w:t>
-      </w:r>
-      <w:r>
-        <w:t xml:space="preserve"> common molecular weight</w:t>
-      </w:r>
-    </w:p>
-    <w:p>
-      <w:r>
-        <w:rPr>
-          <w:b/>
-          <w:bCs/>
-        </w:rPr>
-        <w:t>Vapor Pressure (Torr)</w:t>
-      </w:r>
-      <w:r>
-        <w:t xml:space="preserve"> </w:t>
-      </w:r>
-      <w:r>
-        <w:t xml:space="preserve">vapor pressure of compound </w:t>
-      </w:r>
-      <w:bookmarkStart w:id="5" w:name="_Hlk126318148"/>
-      <w:r>
-        <w:t>(preferably at standard temperature, 25°C)</w:t>
-      </w:r>
-      <w:bookmarkEnd w:id="5"/>
-    </w:p>
-    <w:p>
-      <w:r>
-        <w:rPr>
-          <w:b/>
-          <w:bCs/>
-        </w:rPr>
-        <w:t>Solubility (mg/L)</w:t>
-      </w:r>
-      <w:r>
-        <w:t xml:space="preserve"> </w:t>
-      </w:r>
-      <w:r>
-        <w:t xml:space="preserve">solubility of compound </w:t>
-      </w:r>
-      <w:r>
-        <w:t>(preferably at standard temperature, 25°C)</w:t>
-      </w:r>
-    </w:p>
-    <w:p>
-      <w:r>
-        <w:rPr>
-          <w:b/>
-          <w:bCs/>
-        </w:rPr>
-        <w:t>Henry’s Coefficient (vol/vol)</w:t>
-      </w:r>
-      <w:r>
-        <w:rPr>
-          <w:b/>
-          <w:bCs/>
-        </w:rPr>
-        <w:t xml:space="preserve"> </w:t>
-      </w:r>
-      <w:r>
-        <w:t>volumetric Henrys coefficient</w:t>
-      </w:r>
-      <w:r>
-        <w:t xml:space="preserve"> </w:t>
-      </w:r>
-      <w:r>
-        <w:t>(preferably at standard temperature, 25°C)</w:t>
-      </w:r>
-    </w:p>
-    <w:p>
-      <w:r>
-        <w:rPr>
-          <w:b/>
-          <w:bCs/>
-        </w:rPr>
-        <w:t>Air Diffusion Coefficient (cm</w:t>
-      </w:r>
-      <w:r>
-        <w:rPr>
-          <w:b/>
-          <w:bCs/>
-          <w:vertAlign w:val="superscript"/>
-        </w:rPr>
-        <w:t>2</w:t>
-      </w:r>
-      <w:r>
-        <w:rPr>
-          <w:b/>
-          <w:bCs/>
-        </w:rPr>
-        <w:t>/d)</w:t>
-      </w:r>
-      <w:r>
-        <w:t xml:space="preserve"> </w:t>
-      </w:r>
-      <w:r>
-        <w:t>Diffusion coefficient of the chemical in air</w:t>
-      </w:r>
-    </w:p>
-    <w:p>
-      <w:r>
-        <w:rPr>
-          <w:b/>
-          <w:bCs/>
-        </w:rPr>
-        <w:t>Heat of Henry (J/mol)</w:t>
-      </w:r>
-      <w:r>
-        <w:rPr>
-          <w:b/>
-          <w:bCs/>
-        </w:rPr>
-        <w:t xml:space="preserve"> </w:t>
-      </w:r>
-      <w:r>
         <w:t>Enthalpy of phase change from water solution to air solution</w:t>
       </w:r>
     </w:p>
+    <w:p>
+      <w:pPr>
+        <w:pStyle w:val="Heading3"/>
+      </w:pPr>
+      <w:r>
+        <w:t>Daughter and Granddaughter</w:t>
+      </w:r>
+    </w:p>
+    <w:p>
+      <w:r>
+        <w:t xml:space="preserve">Checking the daughter and the granddaughter boxes will allow entry and calculation of direct degrates of the parent chemical as shown in Figure 3.  Definitions of inputs are the same as for the parent.  For each degradation process there is an entry required to specify how many moles of the degradate is produced per mole degrading of the preceding chemical. For example, if hydrolysis of one mole of parent produces 2 moles of daughter, then the box between parent and daughter on the hydrolysis row should be populated with 2.  </w:t>
+      </w:r>
+    </w:p>
     <w:p/>
     <w:p>
       <w:pPr>
-        <w:pStyle w:val="Heading3"/>
-      </w:pPr>
-      <w:r>
-        <w:t>Daughter and Granddaughter</w:t>
-      </w:r>
-    </w:p>
-    <w:p>
-      <w:r>
-        <w:t xml:space="preserve">Checking the daughter and the granddaughter boxes will allow entry and calculation of direct degrates of the parent chemical as shown in Figure 3.  Definitions of inputs are the same as for the parent.  For each degradation process there is an entry required to specify how many moles of the degradate is produced per mole degrading of the preceding chemical. For example, if hydrolysis of one mole of parent produces 2 moles of daughter, then the box between parent and daughter on the hydrolysis row should be populated with 2.  </w:t>
-      </w:r>
-    </w:p>
-    <w:p/>
-    <w:p>
-      <w:pPr>
         <w:keepNext/>
       </w:pPr>
       <w:r>
         <w:rPr>
           <w:noProof/>
         </w:rPr>
+        <w:lastRenderedPageBreak/>
         <w:drawing>
           <wp:inline distT="0" distB="0" distL="0" distR="0" wp14:anchorId="262F6287" wp14:editId="1829C8E9">
             <wp:extent cx="3642466" cy="2986744"/>
@@ -1110,7 +878,7 @@
                     <pic:cNvPicPr/>
                   </pic:nvPicPr>
                   <pic:blipFill>
-                    <a:blip r:embed="rId7"/>
+                    <a:blip r:embed="rId8"/>
                     <a:stretch>
                       <a:fillRect/>
                     </a:stretch>
@@ -1138,20 +906,31 @@
       <w:r>
         <w:t xml:space="preserve">Figure </w:t>
       </w:r>
-      <w:fldSimple w:instr=" SEQ Figure \* ARABIC ">
-        <w:r>
-          <w:rPr>
-            <w:noProof/>
-          </w:rPr>
-          <w:t>3</w:t>
-        </w:r>
-      </w:fldSimple>
+      <w:r>
+        <w:fldChar w:fldCharType="begin"/>
+      </w:r>
+      <w:r>
+        <w:instrText xml:space="preserve"> SEQ Figure \* ARABIC </w:instrText>
+      </w:r>
+      <w:r>
+        <w:fldChar w:fldCharType="separate"/>
+      </w:r>
+      <w:r>
+        <w:rPr>
+          <w:noProof/>
+        </w:rPr>
+        <w:t>3</w:t>
+      </w:r>
+      <w:r>
+        <w:rPr>
+          <w:noProof/>
+        </w:rPr>
+        <w:fldChar w:fldCharType="end"/>
+      </w:r>
       <w:r>
         <w:t>. Degradate Inputs</w:t>
       </w:r>
     </w:p>
-    <w:p/>
-    <w:p/>
     <w:p>
       <w:pPr>
         <w:pStyle w:val="Heading2"/>
@@ -1174,13 +953,11 @@
         <w:t xml:space="preserve">See Figure 4. </w:t>
       </w:r>
       <w:r>
-        <w:t xml:space="preserve"> These two waterbodies can be simulated by checking the respective box.  </w:t>
-      </w:r>
-      <w:proofErr w:type="gramStart"/>
-      <w:r>
-        <w:t>Both system</w:t>
-      </w:r>
-      <w:proofErr w:type="gramEnd"/>
+        <w:t xml:space="preserve"> These two waterbodies can be simulated by checking the respective box.  Both system</w:t>
+      </w:r>
+      <w:r>
+        <w:t>s</w:t>
+      </w:r>
       <w:r>
         <w:t xml:space="preserve"> can be run together in a single run as explained later. In addition, any number of custom </w:t>
       </w:r>
@@ -1197,15 +974,7 @@
         <w:t xml:space="preserve"> files will be described later.</w:t>
       </w:r>
       <w:r>
-        <w:t xml:space="preserve"> Users can select as many hard-coded and custom waterbodies as they need, </w:t>
-      </w:r>
-      <w:proofErr w:type="spellStart"/>
-      <w:r>
-        <w:t>asnd</w:t>
-      </w:r>
-      <w:proofErr w:type="spellEnd"/>
-      <w:r>
-        <w:t xml:space="preserve"> all will be processed in a single run. Buttons are provided to populate the custom water body selection. The selection button opens a standard Window browser that enables standard file searching and filtering.  Waterbody files all have the extension WAT.</w:t>
+        <w:t xml:space="preserve"> Users can select as many hard-coded and custom waterbodies as they need, asnd all will be processed in a single run. Buttons are provided to populate the custom water body selection. The selection button opens a standard Window browser that enables standard file searching and filtering.  Waterbody files all have the extension WAT.</w:t>
       </w:r>
     </w:p>
     <w:p>
@@ -1233,7 +1002,7 @@
                     <pic:cNvPicPr/>
                   </pic:nvPicPr>
                   <pic:blipFill>
-                    <a:blip r:embed="rId8"/>
+                    <a:blip r:embed="rId9"/>
                     <a:stretch>
                       <a:fillRect/>
                     </a:stretch>
@@ -1261,14 +1030,27 @@
       <w:r>
         <w:t xml:space="preserve">Figure </w:t>
       </w:r>
-      <w:fldSimple w:instr=" SEQ Figure \* ARABIC ">
-        <w:r>
-          <w:rPr>
-            <w:noProof/>
-          </w:rPr>
-          <w:t>4</w:t>
-        </w:r>
-      </w:fldSimple>
+      <w:r>
+        <w:fldChar w:fldCharType="begin"/>
+      </w:r>
+      <w:r>
+        <w:instrText xml:space="preserve"> SEQ Figure \* ARABIC </w:instrText>
+      </w:r>
+      <w:r>
+        <w:fldChar w:fldCharType="separate"/>
+      </w:r>
+      <w:r>
+        <w:rPr>
+          <w:noProof/>
+        </w:rPr>
+        <w:t>4</w:t>
+      </w:r>
+      <w:r>
+        <w:rPr>
+          <w:noProof/>
+        </w:rPr>
+        <w:fldChar w:fldCharType="end"/>
+      </w:r>
       <w:r>
         <w:t>. Waterbody selection</w:t>
       </w:r>
@@ -1284,22 +1066,89 @@
     </w:p>
     <w:p>
       <w:r>
-        <w:t xml:space="preserve">Number of Schemes is unlimited. The table will expand to accommodate any number of schemes.  The scheme description is used only for user notes. </w:t>
-      </w:r>
-    </w:p>
-    <w:p>
-      <w:r>
-        <w:t xml:space="preserve">A scheme can be edited by checking the respective edit box. When checked, the next two pages are available to specify scheme characteristics. </w:t>
-      </w:r>
-    </w:p>
-    <w:p>
-      <w:r>
-        <w:t>Any time that a scheme is changed, you must press the commit button next to the scheme in order to save the changes</w:t>
-      </w:r>
-      <w:r>
-        <w:t>.  Note that commits are saved in volatile memory for the duration of the session (just like any text box). If you want to permanently save the commits (or any text box changes), then the file must be saved to a hard file as usual with the File/Save command.</w:t>
-      </w:r>
-    </w:p>
+        <w:t>Scheme all allow for multiple applications types and different scenarios to be simulated and processed in a single run.  A scheme is the combination of a specific application schedule along with all the scenarios that it applies to.  For example, one scheme could be obtained from a pesticide label that says Apply 1 lb</w:t>
+      </w:r>
+      <w:r>
+        <w:t xml:space="preserve"> </w:t>
+      </w:r>
+      <w:r>
+        <w:t xml:space="preserve">acre to all corn across the U.S.  </w:t>
+      </w:r>
+      <w:r>
+        <w:t xml:space="preserve">Another scheme could be </w:t>
+      </w:r>
+      <w:r>
+        <w:t xml:space="preserve">to </w:t>
+      </w:r>
+      <w:r>
+        <w:t>apply 1lb/acre and then 1.5 lb/acre 7 days later to radish in the Southeast.  The number of schemes that can be simulated is unlimited, and additional vacant rows will appear as needed when subsequent rows are populated.</w:t>
+      </w:r>
+      <w:r>
+        <w:t xml:space="preserve">  </w:t>
+      </w:r>
+      <w:r>
+        <w:t>The idea behind using schemes is that all the possible uses of a pesticide c</w:t>
+      </w:r>
+      <w:r>
+        <w:t>an</w:t>
+      </w:r>
+      <w:r>
+        <w:t xml:space="preserve"> be simulated in a single run.</w:t>
+      </w:r>
+    </w:p>
+    <w:p>
+      <w:r>
+        <w:t>To create a scheme</w:t>
+      </w:r>
+      <w:r>
+        <w:t>:</w:t>
+      </w:r>
+    </w:p>
+    <w:p>
+      <w:r>
+        <w:t>O</w:t>
+      </w:r>
+      <w:r>
+        <w:t>pen the Scheme Tab and provide a description of the scheme you wish to create</w:t>
+      </w:r>
+      <w:r>
+        <w:t xml:space="preserve"> </w:t>
+      </w:r>
+      <w:r>
+        <w:t>(s</w:t>
+      </w:r>
+      <w:r>
+        <w:t>ee Figure 5</w:t>
+      </w:r>
+      <w:r>
+        <w:t>)</w:t>
+      </w:r>
+      <w:r>
+        <w:t xml:space="preserve">. The description has no effect on the program, it is only for your reference, but it should provide enough information for you to easily identify its characteristics.  </w:t>
+      </w:r>
+      <w:r>
+        <w:t>You can enter as many schemes as you wish.</w:t>
+      </w:r>
+      <w:r>
+        <w:t xml:space="preserve">  Actual scheme tracking in the output is by the </w:t>
+      </w:r>
+      <w:r>
+        <w:t>S</w:t>
+      </w:r>
+      <w:r>
+        <w:t>chem</w:t>
+      </w:r>
+      <w:r>
+        <w:t>e</w:t>
+      </w:r>
+      <w:r>
+        <w:t xml:space="preserve"> Number in the first </w:t>
+      </w:r>
+      <w:r>
+        <w:t>column.</w:t>
+      </w:r>
+    </w:p>
+    <w:p/>
     <w:p>
       <w:pPr>
         <w:keepNext/>
@@ -1310,10 +1159,10 @@
         </w:rPr>
         <w:lastRenderedPageBreak/>
         <w:drawing>
-          <wp:inline distT="0" distB="0" distL="0" distR="0" wp14:anchorId="639246A1" wp14:editId="1A6E06D4">
-            <wp:extent cx="5943600" cy="4873625"/>
-            <wp:effectExtent l="0" t="0" r="0" b="3175"/>
-            <wp:docPr id="9" name="Picture 9" descr="Graphical user interface, table&#10;&#10;Description automatically generated with medium confidence"/>
+          <wp:inline distT="0" distB="0" distL="0" distR="0" wp14:anchorId="0A1B18F4" wp14:editId="24DF6C36">
+            <wp:extent cx="5943600" cy="4860925"/>
+            <wp:effectExtent l="0" t="0" r="0" b="0"/>
+            <wp:docPr id="5" name="Picture 5" descr="Graphical user interface, text&#10;&#10;Description automatically generated"/>
             <wp:cNvGraphicFramePr>
               <a:graphicFrameLocks xmlns:a="http://schemas.openxmlformats.org/drawingml/2006/main" noChangeAspect="1"/>
             </wp:cNvGraphicFramePr>
@@ -1321,11 +1170,11 @@
               <a:graphicData uri="http://schemas.openxmlformats.org/drawingml/2006/picture">
                 <pic:pic xmlns:pic="http://schemas.openxmlformats.org/drawingml/2006/picture">
                   <pic:nvPicPr>
-                    <pic:cNvPr id="9" name="Picture 9" descr="Graphical user interface, table&#10;&#10;Description automatically generated with medium confidence"/>
+                    <pic:cNvPr id="5" name="Picture 5" descr="Graphical user interface, text&#10;&#10;Description automatically generated"/>
                     <pic:cNvPicPr/>
                   </pic:nvPicPr>
                   <pic:blipFill>
-                    <a:blip r:embed="rId9"/>
+                    <a:blip r:embed="rId10"/>
                     <a:stretch>
                       <a:fillRect/>
                     </a:stretch>
@@ -1333,7 +1182,7 @@
                   <pic:spPr>
                     <a:xfrm>
                       <a:off x="0" y="0"/>
-                      <a:ext cx="5943600" cy="4873625"/>
+                      <a:ext cx="5943600" cy="4860925"/>
                     </a:xfrm>
                     <a:prstGeom prst="rect">
                       <a:avLst/>
@@ -1353,14 +1202,138 @@
       <w:r>
         <w:t xml:space="preserve">Figure </w:t>
       </w:r>
-      <w:fldSimple w:instr=" SEQ Figure \* ARABIC ">
-        <w:r>
-          <w:rPr>
-            <w:noProof/>
-          </w:rPr>
-          <w:t>5</w:t>
-        </w:r>
-      </w:fldSimple>
+      <w:r>
+        <w:fldChar w:fldCharType="begin"/>
+      </w:r>
+      <w:r>
+        <w:instrText xml:space="preserve"> SEQ Figure \* ARABIC </w:instrText>
+      </w:r>
+      <w:r>
+        <w:fldChar w:fldCharType="separate"/>
+      </w:r>
+      <w:r>
+        <w:rPr>
+          <w:noProof/>
+        </w:rPr>
+        <w:t>5</w:t>
+      </w:r>
+      <w:r>
+        <w:fldChar w:fldCharType="end"/>
+      </w:r>
+    </w:p>
+    <w:p/>
+    <w:p>
+      <w:r>
+        <w:t>Choose which scheme you wish to populate or edit and check the Edit box on the scheme row.  This will allow entry of values specific to this scheme on the Application and the Scenarios Tabs.</w:t>
+      </w:r>
+    </w:p>
+    <w:p>
+      <w:r>
+        <w:t>Now open the Applications Tab</w:t>
+      </w:r>
+      <w:r>
+        <w:t xml:space="preserve"> (see Figure 6)</w:t>
+      </w:r>
+      <w:r>
+        <w:t>. At the top on the Tab you will see the Scheme Description that you previously entered. This will help you keep track of the scheme that you are working on. Preceding the description is a number that corresponds to the row number of your scheme, another convenience for tracking for those cases where you have many schemes.</w:t>
+      </w:r>
+      <w:r>
+        <w:t xml:space="preserve">  Enter the application specifics for the pesticide on this Tab as follows:</w:t>
+      </w:r>
+    </w:p>
+    <w:p>
+      <w:r>
+        <w:t>Choose the Application Units wither lb/acre or kg/ha</w:t>
+      </w:r>
+    </w:p>
+    <w:p>
+      <w:r>
+        <w:t xml:space="preserve"> </w:t>
+      </w:r>
+    </w:p>
+    <w:p/>
+    <w:p>
+      <w:r>
+        <w:lastRenderedPageBreak/>
+        <w:t>Any time that a scheme is changed, you must press the commit button next to the scheme in order to save the changes</w:t>
+      </w:r>
+      <w:r>
+        <w:t>.  Note that commits are saved in volatile memory for the duration of the session (just like any text box). If you want to permanently save the commits (or any text box changes), then the file must be saved to a hard file as usual with the File/Save command.</w:t>
+      </w:r>
+    </w:p>
+    <w:p>
+      <w:pPr>
+        <w:keepNext/>
+      </w:pPr>
+      <w:r>
+        <w:rPr>
+          <w:noProof/>
+        </w:rPr>
+        <w:drawing>
+          <wp:inline distT="0" distB="0" distL="0" distR="0" wp14:anchorId="6C4A91B3" wp14:editId="7F253784">
+            <wp:extent cx="5943600" cy="4860925"/>
+            <wp:effectExtent l="0" t="0" r="0" b="0"/>
+            <wp:docPr id="4" name="Picture 4" descr="Graphical user interface, table&#10;&#10;Description automatically generated"/>
+            <wp:cNvGraphicFramePr>
+              <a:graphicFrameLocks xmlns:a="http://schemas.openxmlformats.org/drawingml/2006/main" noChangeAspect="1"/>
+            </wp:cNvGraphicFramePr>
+            <a:graphic xmlns:a="http://schemas.openxmlformats.org/drawingml/2006/main">
+              <a:graphicData uri="http://schemas.openxmlformats.org/drawingml/2006/picture">
+                <pic:pic xmlns:pic="http://schemas.openxmlformats.org/drawingml/2006/picture">
+                  <pic:nvPicPr>
+                    <pic:cNvPr id="4" name="Picture 4" descr="Graphical user interface, table&#10;&#10;Description automatically generated"/>
+                    <pic:cNvPicPr/>
+                  </pic:nvPicPr>
+                  <pic:blipFill>
+                    <a:blip r:embed="rId11"/>
+                    <a:stretch>
+                      <a:fillRect/>
+                    </a:stretch>
+                  </pic:blipFill>
+                  <pic:spPr>
+                    <a:xfrm>
+                      <a:off x="0" y="0"/>
+                      <a:ext cx="5943600" cy="4860925"/>
+                    </a:xfrm>
+                    <a:prstGeom prst="rect">
+                      <a:avLst/>
+                    </a:prstGeom>
+                  </pic:spPr>
+                </pic:pic>
+              </a:graphicData>
+            </a:graphic>
+          </wp:inline>
+        </w:drawing>
+      </w:r>
+    </w:p>
+    <w:p>
+      <w:pPr>
+        <w:pStyle w:val="Caption"/>
+      </w:pPr>
+      <w:r>
+        <w:t xml:space="preserve">Figure </w:t>
+      </w:r>
+      <w:r>
+        <w:fldChar w:fldCharType="begin"/>
+      </w:r>
+      <w:r>
+        <w:instrText xml:space="preserve"> SEQ Figure \* ARABIC </w:instrText>
+      </w:r>
+      <w:r>
+        <w:fldChar w:fldCharType="separate"/>
+      </w:r>
+      <w:r>
+        <w:rPr>
+          <w:noProof/>
+        </w:rPr>
+        <w:t>6</w:t>
+      </w:r>
+      <w:r>
+        <w:rPr>
+          <w:noProof/>
+        </w:rPr>
+        <w:fldChar w:fldCharType="end"/>
+      </w:r>
       <w:r>
         <w:t>. Schemes</w:t>
       </w:r>
@@ -1403,7 +1376,7 @@
                     </pic:cNvPicPr>
                   </pic:nvPicPr>
                   <pic:blipFill rotWithShape="1">
-                    <a:blip r:embed="rId10">
+                    <a:blip r:embed="rId12">
                       <a:extLst>
                         <a:ext uri="{28A0092B-C50C-407E-A947-70E740481C1C}">
                           <a14:useLocalDpi xmlns:a14="http://schemas.microsoft.com/office/drawing/2010/main" val="0"/>
@@ -1445,14 +1418,27 @@
       <w:r>
         <w:t xml:space="preserve">Figure </w:t>
       </w:r>
-      <w:fldSimple w:instr=" SEQ Figure \* ARABIC ">
-        <w:r>
-          <w:rPr>
-            <w:noProof/>
-          </w:rPr>
-          <w:t>6</w:t>
-        </w:r>
-      </w:fldSimple>
+      <w:r>
+        <w:fldChar w:fldCharType="begin"/>
+      </w:r>
+      <w:r>
+        <w:instrText xml:space="preserve"> SEQ Figure \* ARABIC </w:instrText>
+      </w:r>
+      <w:r>
+        <w:fldChar w:fldCharType="separate"/>
+      </w:r>
+      <w:r>
+        <w:rPr>
+          <w:noProof/>
+        </w:rPr>
+        <w:t>7</w:t>
+      </w:r>
+      <w:r>
+        <w:rPr>
+          <w:noProof/>
+        </w:rPr>
+        <w:fldChar w:fldCharType="end"/>
+      </w:r>
     </w:p>
     <w:p/>
     <w:p>
@@ -1522,6 +1508,201 @@
     </w:sectPr>
   </w:body>
 </w:document>
+</file>
+
+<file path=word/numbering.xml><?xml version="1.0" encoding="utf-8"?>
+<w:numbering xmlns:wpc="http://schemas.microsoft.com/office/word/2010/wordprocessingCanvas" xmlns:cx="http://schemas.microsoft.com/office/drawing/2014/chartex" xmlns:cx1="http://schemas.microsoft.com/office/drawing/2015/9/8/chartex" xmlns:cx2="http://schemas.microsoft.com/office/drawing/2015/10/21/chartex" xmlns:cx3="http://schemas.microsoft.com/office/drawing/2016/5/9/chartex" xmlns:cx4="http://schemas.microsoft.com/office/drawing/2016/5/10/chartex" xmlns:cx5="http://schemas.microsoft.com/office/drawing/2016/5/11/chartex" xmlns:cx6="http://schemas.microsoft.com/office/drawing/2016/5/12/chartex" xmlns:cx7="http://schemas.microsoft.com/office/drawing/2016/5/13/chartex" xmlns:cx8="http://schemas.microsoft.com/office/drawing/2016/5/14/chartex" xmlns:mc="http://schemas.openxmlformats.org/markup-compatibility/2006" xmlns:aink="http://schemas.microsoft.com/office/drawing/2016/ink" xmlns:am3d="http://schemas.microsoft.com/office/drawing/2017/model3d" xmlns:o="urn:schemas-microsoft-com:office:office" xmlns:oel="http://schemas.microsoft.com/office/2019/extlst" xmlns:r="http://schemas.openxmlformats.org/officeDocument/2006/relationships" xmlns:m="http://schemas.openxmlformats.org/officeDocument/2006/math" xmlns:v="urn:schemas-microsoft-com:vml" xmlns:wp14="http://schemas.microsoft.com/office/word/2010/wordprocessingDrawing" xmlns:wp="http://schemas.openxmlformats.org/drawingml/2006/wordprocessingDrawing" xmlns:w10="urn:schemas-microsoft-com:office:word" xmlns:w="http://schemas.openxmlformats.org/wordprocessingml/2006/main" xmlns:w14="http://schemas.microsoft.com/office/word/2010/wordml" xmlns:w15="http://schemas.microsoft.com/office/word/2012/wordml" xmlns:w16cex="http://schemas.microsoft.com/office/word/2018/wordml/cex" xmlns:w16cid="http://schemas.microsoft.com/office/word/2016/wordml/cid" xmlns:w16="http://schemas.microsoft.com/office/word/2018/wordml" xmlns:w16sdtdh="http://schemas.microsoft.com/office/word/2020/wordml/sdtdatahash" xmlns:w16se="http://schemas.microsoft.com/office/word/2015/wordml/symex" xmlns:wpg="http://schemas.microsoft.com/office/word/2010/wordprocessingGroup" xmlns:wpi="http://schemas.microsoft.com/office/word/2010/wordprocessingInk" xmlns:wne="http://schemas.microsoft.com/office/word/2006/wordml" xmlns:wps="http://schemas.microsoft.com/office/word/2010/wordprocessingShape" mc:Ignorable="w14 w15 w16se w16cid w16 w16cex w16sdtdh wp14">
+  <w:abstractNum w:abstractNumId="0" w15:restartNumberingAfterBreak="0">
+    <w:nsid w:val="04612CCF"/>
+    <w:multiLevelType w:val="multilevel"/>
+    <w:tmpl w:val="04090025"/>
+    <w:lvl w:ilvl="0">
+      <w:start w:val="1"/>
+      <w:numFmt w:val="decimal"/>
+      <w:pStyle w:val="Heading1"/>
+      <w:lvlText w:val="%1"/>
+      <w:lvlJc w:val="left"/>
+      <w:pPr>
+        <w:ind w:left="432" w:hanging="432"/>
+      </w:pPr>
+    </w:lvl>
+    <w:lvl w:ilvl="1">
+      <w:start w:val="1"/>
+      <w:numFmt w:val="decimal"/>
+      <w:pStyle w:val="Heading2"/>
+      <w:lvlText w:val="%1.%2"/>
+      <w:lvlJc w:val="left"/>
+      <w:pPr>
+        <w:ind w:left="576" w:hanging="576"/>
+      </w:pPr>
+    </w:lvl>
+    <w:lvl w:ilvl="2">
+      <w:start w:val="1"/>
+      <w:numFmt w:val="decimal"/>
+      <w:pStyle w:val="Heading3"/>
+      <w:lvlText w:val="%1.%2.%3"/>
+      <w:lvlJc w:val="left"/>
+      <w:pPr>
+        <w:ind w:left="720" w:hanging="720"/>
+      </w:pPr>
+    </w:lvl>
+    <w:lvl w:ilvl="3">
+      <w:start w:val="1"/>
+      <w:numFmt w:val="decimal"/>
+      <w:pStyle w:val="Heading4"/>
+      <w:lvlText w:val="%1.%2.%3.%4"/>
+      <w:lvlJc w:val="left"/>
+      <w:pPr>
+        <w:ind w:left="864" w:hanging="864"/>
+      </w:pPr>
+    </w:lvl>
+    <w:lvl w:ilvl="4">
+      <w:start w:val="1"/>
+      <w:numFmt w:val="decimal"/>
+      <w:pStyle w:val="Heading5"/>
+      <w:lvlText w:val="%1.%2.%3.%4.%5"/>
+      <w:lvlJc w:val="left"/>
+      <w:pPr>
+        <w:ind w:left="1008" w:hanging="1008"/>
+      </w:pPr>
+    </w:lvl>
+    <w:lvl w:ilvl="5">
+      <w:start w:val="1"/>
+      <w:numFmt w:val="decimal"/>
+      <w:pStyle w:val="Heading6"/>
+      <w:lvlText w:val="%1.%2.%3.%4.%5.%6"/>
+      <w:lvlJc w:val="left"/>
+      <w:pPr>
+        <w:ind w:left="1152" w:hanging="1152"/>
+      </w:pPr>
+    </w:lvl>
+    <w:lvl w:ilvl="6">
+      <w:start w:val="1"/>
+      <w:numFmt w:val="decimal"/>
+      <w:pStyle w:val="Heading7"/>
+      <w:lvlText w:val="%1.%2.%3.%4.%5.%6.%7"/>
+      <w:lvlJc w:val="left"/>
+      <w:pPr>
+        <w:ind w:left="1296" w:hanging="1296"/>
+      </w:pPr>
+    </w:lvl>
+    <w:lvl w:ilvl="7">
+      <w:start w:val="1"/>
+      <w:numFmt w:val="decimal"/>
+      <w:pStyle w:val="Heading8"/>
+      <w:lvlText w:val="%1.%2.%3.%4.%5.%6.%7.%8"/>
+      <w:lvlJc w:val="left"/>
+      <w:pPr>
+        <w:ind w:left="1440" w:hanging="1440"/>
+      </w:pPr>
+    </w:lvl>
+    <w:lvl w:ilvl="8">
+      <w:start w:val="1"/>
+      <w:numFmt w:val="decimal"/>
+      <w:pStyle w:val="Heading9"/>
+      <w:lvlText w:val="%1.%2.%3.%4.%5.%6.%7.%8.%9"/>
+      <w:lvlJc w:val="left"/>
+      <w:pPr>
+        <w:ind w:left="1584" w:hanging="1584"/>
+      </w:pPr>
+    </w:lvl>
+  </w:abstractNum>
+  <w:abstractNum w:abstractNumId="1" w15:restartNumberingAfterBreak="0">
+    <w:nsid w:val="42DA65B8"/>
+    <w:multiLevelType w:val="hybridMultilevel"/>
+    <w:tmpl w:val="181C309C"/>
+    <w:lvl w:ilvl="0" w:tplc="0409000F">
+      <w:start w:val="1"/>
+      <w:numFmt w:val="decimal"/>
+      <w:lvlText w:val="%1."/>
+      <w:lvlJc w:val="left"/>
+      <w:pPr>
+        <w:ind w:left="720" w:hanging="360"/>
+      </w:pPr>
+      <w:rPr>
+        <w:rFonts w:hint="default"/>
+      </w:rPr>
+    </w:lvl>
+    <w:lvl w:ilvl="1" w:tplc="04090019" w:tentative="1">
+      <w:start w:val="1"/>
+      <w:numFmt w:val="lowerLetter"/>
+      <w:lvlText w:val="%2."/>
+      <w:lvlJc w:val="left"/>
+      <w:pPr>
+        <w:ind w:left="1440" w:hanging="360"/>
+      </w:pPr>
+    </w:lvl>
+    <w:lvl w:ilvl="2" w:tplc="0409001B" w:tentative="1">
+      <w:start w:val="1"/>
+      <w:numFmt w:val="lowerRoman"/>
+      <w:lvlText w:val="%3."/>
+      <w:lvlJc w:val="right"/>
+      <w:pPr>
+        <w:ind w:left="2160" w:hanging="180"/>
+      </w:pPr>
+    </w:lvl>
+    <w:lvl w:ilvl="3" w:tplc="0409000F" w:tentative="1">
+      <w:start w:val="1"/>
+      <w:numFmt w:val="decimal"/>
+      <w:lvlText w:val="%4."/>
+      <w:lvlJc w:val="left"/>
+      <w:pPr>
+        <w:ind w:left="2880" w:hanging="360"/>
+      </w:pPr>
+    </w:lvl>
+    <w:lvl w:ilvl="4" w:tplc="04090019" w:tentative="1">
+      <w:start w:val="1"/>
+      <w:numFmt w:val="lowerLetter"/>
+      <w:lvlText w:val="%5."/>
+      <w:lvlJc w:val="left"/>
+      <w:pPr>
+        <w:ind w:left="3600" w:hanging="360"/>
+      </w:pPr>
+    </w:lvl>
+    <w:lvl w:ilvl="5" w:tplc="0409001B" w:tentative="1">
+      <w:start w:val="1"/>
+      <w:numFmt w:val="lowerRoman"/>
+      <w:lvlText w:val="%6."/>
+      <w:lvlJc w:val="right"/>
+      <w:pPr>
+        <w:ind w:left="4320" w:hanging="180"/>
+      </w:pPr>
+    </w:lvl>
+    <w:lvl w:ilvl="6" w:tplc="0409000F" w:tentative="1">
+      <w:start w:val="1"/>
+      <w:numFmt w:val="decimal"/>
+      <w:lvlText w:val="%7."/>
+      <w:lvlJc w:val="left"/>
+      <w:pPr>
+        <w:ind w:left="5040" w:hanging="360"/>
+      </w:pPr>
+    </w:lvl>
+    <w:lvl w:ilvl="7" w:tplc="04090019" w:tentative="1">
+      <w:start w:val="1"/>
+      <w:numFmt w:val="lowerLetter"/>
+      <w:lvlText w:val="%8."/>
+      <w:lvlJc w:val="left"/>
+      <w:pPr>
+        <w:ind w:left="5760" w:hanging="360"/>
+      </w:pPr>
+    </w:lvl>
+    <w:lvl w:ilvl="8" w:tplc="0409001B" w:tentative="1">
+      <w:start w:val="1"/>
+      <w:numFmt w:val="lowerRoman"/>
+      <w:lvlText w:val="%9."/>
+      <w:lvlJc w:val="right"/>
+      <w:pPr>
+        <w:ind w:left="6480" w:hanging="180"/>
+      </w:pPr>
+    </w:lvl>
+  </w:abstractNum>
+  <w:num w:numId="1" w16cid:durableId="808669362">
+    <w:abstractNumId w:val="0"/>
+  </w:num>
+  <w:num w:numId="2" w16cid:durableId="1943339277">
+    <w:abstractNumId w:val="1"/>
+  </w:num>
+</w:numbering>
 </file>
 
 <file path=word/styles.xml><?xml version="1.0" encoding="utf-8"?>
@@ -1934,6 +2115,9 @@
     <w:pPr>
       <w:keepNext/>
       <w:keepLines/>
+      <w:numPr>
+        <w:numId w:val="1"/>
+      </w:numPr>
       <w:spacing w:before="240" w:after="0"/>
       <w:outlineLvl w:val="0"/>
     </w:pPr>
@@ -1958,6 +2142,10 @@
     <w:pPr>
       <w:keepNext/>
       <w:keepLines/>
+      <w:numPr>
+        <w:ilvl w:val="1"/>
+        <w:numId w:val="1"/>
+      </w:numPr>
       <w:spacing w:before="40" w:after="0"/>
       <w:outlineLvl w:val="1"/>
     </w:pPr>
@@ -1982,6 +2170,10 @@
     <w:pPr>
       <w:keepNext/>
       <w:keepLines/>
+      <w:numPr>
+        <w:ilvl w:val="2"/>
+        <w:numId w:val="1"/>
+      </w:numPr>
       <w:spacing w:before="40" w:after="0"/>
       <w:outlineLvl w:val="2"/>
     </w:pPr>
@@ -1992,6 +2184,166 @@
       <w:color w:val="1F3763" w:themeColor="accent1" w:themeShade="7F"/>
       <w:sz w:val="24"/>
       <w:szCs w:val="24"/>
+    </w:rPr>
+  </w:style>
+  <w:style w:type="paragraph" w:styleId="Heading4">
+    <w:name w:val="heading 4"/>
+    <w:basedOn w:val="Normal"/>
+    <w:next w:val="Normal"/>
+    <w:link w:val="Heading4Char"/>
+    <w:uiPriority w:val="9"/>
+    <w:semiHidden/>
+    <w:unhideWhenUsed/>
+    <w:qFormat/>
+    <w:rsid w:val="0042613E"/>
+    <w:pPr>
+      <w:keepNext/>
+      <w:keepLines/>
+      <w:numPr>
+        <w:ilvl w:val="3"/>
+        <w:numId w:val="1"/>
+      </w:numPr>
+      <w:spacing w:before="40" w:after="0"/>
+      <w:outlineLvl w:val="3"/>
+    </w:pPr>
+    <w:rPr>
+      <w:rFonts w:asciiTheme="majorHAnsi" w:eastAsiaTheme="majorEastAsia" w:hAnsiTheme="majorHAnsi" w:cstheme="majorBidi"/>
+      <w:i/>
+      <w:iCs/>
+      <w:color w:val="2F5496" w:themeColor="accent1" w:themeShade="BF"/>
+    </w:rPr>
+  </w:style>
+  <w:style w:type="paragraph" w:styleId="Heading5">
+    <w:name w:val="heading 5"/>
+    <w:basedOn w:val="Normal"/>
+    <w:next w:val="Normal"/>
+    <w:link w:val="Heading5Char"/>
+    <w:uiPriority w:val="9"/>
+    <w:semiHidden/>
+    <w:unhideWhenUsed/>
+    <w:qFormat/>
+    <w:rsid w:val="0042613E"/>
+    <w:pPr>
+      <w:keepNext/>
+      <w:keepLines/>
+      <w:numPr>
+        <w:ilvl w:val="4"/>
+        <w:numId w:val="1"/>
+      </w:numPr>
+      <w:spacing w:before="40" w:after="0"/>
+      <w:outlineLvl w:val="4"/>
+    </w:pPr>
+    <w:rPr>
+      <w:rFonts w:asciiTheme="majorHAnsi" w:eastAsiaTheme="majorEastAsia" w:hAnsiTheme="majorHAnsi" w:cstheme="majorBidi"/>
+      <w:color w:val="2F5496" w:themeColor="accent1" w:themeShade="BF"/>
+    </w:rPr>
+  </w:style>
+  <w:style w:type="paragraph" w:styleId="Heading6">
+    <w:name w:val="heading 6"/>
+    <w:basedOn w:val="Normal"/>
+    <w:next w:val="Normal"/>
+    <w:link w:val="Heading6Char"/>
+    <w:uiPriority w:val="9"/>
+    <w:semiHidden/>
+    <w:unhideWhenUsed/>
+    <w:qFormat/>
+    <w:rsid w:val="0042613E"/>
+    <w:pPr>
+      <w:keepNext/>
+      <w:keepLines/>
+      <w:numPr>
+        <w:ilvl w:val="5"/>
+        <w:numId w:val="1"/>
+      </w:numPr>
+      <w:spacing w:before="40" w:after="0"/>
+      <w:outlineLvl w:val="5"/>
+    </w:pPr>
+    <w:rPr>
+      <w:rFonts w:asciiTheme="majorHAnsi" w:eastAsiaTheme="majorEastAsia" w:hAnsiTheme="majorHAnsi" w:cstheme="majorBidi"/>
+      <w:color w:val="1F3763" w:themeColor="accent1" w:themeShade="7F"/>
+    </w:rPr>
+  </w:style>
+  <w:style w:type="paragraph" w:styleId="Heading7">
+    <w:name w:val="heading 7"/>
+    <w:basedOn w:val="Normal"/>
+    <w:next w:val="Normal"/>
+    <w:link w:val="Heading7Char"/>
+    <w:uiPriority w:val="9"/>
+    <w:semiHidden/>
+    <w:unhideWhenUsed/>
+    <w:qFormat/>
+    <w:rsid w:val="0042613E"/>
+    <w:pPr>
+      <w:keepNext/>
+      <w:keepLines/>
+      <w:numPr>
+        <w:ilvl w:val="6"/>
+        <w:numId w:val="1"/>
+      </w:numPr>
+      <w:spacing w:before="40" w:after="0"/>
+      <w:outlineLvl w:val="6"/>
+    </w:pPr>
+    <w:rPr>
+      <w:rFonts w:asciiTheme="majorHAnsi" w:eastAsiaTheme="majorEastAsia" w:hAnsiTheme="majorHAnsi" w:cstheme="majorBidi"/>
+      <w:i/>
+      <w:iCs/>
+      <w:color w:val="1F3763" w:themeColor="accent1" w:themeShade="7F"/>
+    </w:rPr>
+  </w:style>
+  <w:style w:type="paragraph" w:styleId="Heading8">
+    <w:name w:val="heading 8"/>
+    <w:basedOn w:val="Normal"/>
+    <w:next w:val="Normal"/>
+    <w:link w:val="Heading8Char"/>
+    <w:uiPriority w:val="9"/>
+    <w:semiHidden/>
+    <w:unhideWhenUsed/>
+    <w:qFormat/>
+    <w:rsid w:val="0042613E"/>
+    <w:pPr>
+      <w:keepNext/>
+      <w:keepLines/>
+      <w:numPr>
+        <w:ilvl w:val="7"/>
+        <w:numId w:val="1"/>
+      </w:numPr>
+      <w:spacing w:before="40" w:after="0"/>
+      <w:outlineLvl w:val="7"/>
+    </w:pPr>
+    <w:rPr>
+      <w:rFonts w:asciiTheme="majorHAnsi" w:eastAsiaTheme="majorEastAsia" w:hAnsiTheme="majorHAnsi" w:cstheme="majorBidi"/>
+      <w:color w:val="272727" w:themeColor="text1" w:themeTint="D8"/>
+      <w:sz w:val="21"/>
+      <w:szCs w:val="21"/>
+    </w:rPr>
+  </w:style>
+  <w:style w:type="paragraph" w:styleId="Heading9">
+    <w:name w:val="heading 9"/>
+    <w:basedOn w:val="Normal"/>
+    <w:next w:val="Normal"/>
+    <w:link w:val="Heading9Char"/>
+    <w:uiPriority w:val="9"/>
+    <w:semiHidden/>
+    <w:unhideWhenUsed/>
+    <w:qFormat/>
+    <w:rsid w:val="0042613E"/>
+    <w:pPr>
+      <w:keepNext/>
+      <w:keepLines/>
+      <w:numPr>
+        <w:ilvl w:val="8"/>
+        <w:numId w:val="1"/>
+      </w:numPr>
+      <w:spacing w:before="40" w:after="0"/>
+      <w:outlineLvl w:val="8"/>
+    </w:pPr>
+    <w:rPr>
+      <w:rFonts w:asciiTheme="majorHAnsi" w:eastAsiaTheme="majorEastAsia" w:hAnsiTheme="majorHAnsi" w:cstheme="majorBidi"/>
+      <w:i/>
+      <w:iCs/>
+      <w:color w:val="272727" w:themeColor="text1" w:themeTint="D8"/>
+      <w:sz w:val="21"/>
+      <w:szCs w:val="21"/>
     </w:rPr>
   </w:style>
   <w:style w:type="character" w:default="1" w:styleId="DefaultParagraphFont">
@@ -2084,6 +2436,99 @@
       <w:sz w:val="24"/>
       <w:szCs w:val="24"/>
     </w:rPr>
+  </w:style>
+  <w:style w:type="character" w:customStyle="1" w:styleId="Heading4Char">
+    <w:name w:val="Heading 4 Char"/>
+    <w:basedOn w:val="DefaultParagraphFont"/>
+    <w:link w:val="Heading4"/>
+    <w:uiPriority w:val="9"/>
+    <w:semiHidden/>
+    <w:rsid w:val="0042613E"/>
+    <w:rPr>
+      <w:rFonts w:asciiTheme="majorHAnsi" w:eastAsiaTheme="majorEastAsia" w:hAnsiTheme="majorHAnsi" w:cstheme="majorBidi"/>
+      <w:i/>
+      <w:iCs/>
+      <w:color w:val="2F5496" w:themeColor="accent1" w:themeShade="BF"/>
+    </w:rPr>
+  </w:style>
+  <w:style w:type="character" w:customStyle="1" w:styleId="Heading5Char">
+    <w:name w:val="Heading 5 Char"/>
+    <w:basedOn w:val="DefaultParagraphFont"/>
+    <w:link w:val="Heading5"/>
+    <w:uiPriority w:val="9"/>
+    <w:semiHidden/>
+    <w:rsid w:val="0042613E"/>
+    <w:rPr>
+      <w:rFonts w:asciiTheme="majorHAnsi" w:eastAsiaTheme="majorEastAsia" w:hAnsiTheme="majorHAnsi" w:cstheme="majorBidi"/>
+      <w:color w:val="2F5496" w:themeColor="accent1" w:themeShade="BF"/>
+    </w:rPr>
+  </w:style>
+  <w:style w:type="character" w:customStyle="1" w:styleId="Heading6Char">
+    <w:name w:val="Heading 6 Char"/>
+    <w:basedOn w:val="DefaultParagraphFont"/>
+    <w:link w:val="Heading6"/>
+    <w:uiPriority w:val="9"/>
+    <w:semiHidden/>
+    <w:rsid w:val="0042613E"/>
+    <w:rPr>
+      <w:rFonts w:asciiTheme="majorHAnsi" w:eastAsiaTheme="majorEastAsia" w:hAnsiTheme="majorHAnsi" w:cstheme="majorBidi"/>
+      <w:color w:val="1F3763" w:themeColor="accent1" w:themeShade="7F"/>
+    </w:rPr>
+  </w:style>
+  <w:style w:type="character" w:customStyle="1" w:styleId="Heading7Char">
+    <w:name w:val="Heading 7 Char"/>
+    <w:basedOn w:val="DefaultParagraphFont"/>
+    <w:link w:val="Heading7"/>
+    <w:uiPriority w:val="9"/>
+    <w:semiHidden/>
+    <w:rsid w:val="0042613E"/>
+    <w:rPr>
+      <w:rFonts w:asciiTheme="majorHAnsi" w:eastAsiaTheme="majorEastAsia" w:hAnsiTheme="majorHAnsi" w:cstheme="majorBidi"/>
+      <w:i/>
+      <w:iCs/>
+      <w:color w:val="1F3763" w:themeColor="accent1" w:themeShade="7F"/>
+    </w:rPr>
+  </w:style>
+  <w:style w:type="character" w:customStyle="1" w:styleId="Heading8Char">
+    <w:name w:val="Heading 8 Char"/>
+    <w:basedOn w:val="DefaultParagraphFont"/>
+    <w:link w:val="Heading8"/>
+    <w:uiPriority w:val="9"/>
+    <w:semiHidden/>
+    <w:rsid w:val="0042613E"/>
+    <w:rPr>
+      <w:rFonts w:asciiTheme="majorHAnsi" w:eastAsiaTheme="majorEastAsia" w:hAnsiTheme="majorHAnsi" w:cstheme="majorBidi"/>
+      <w:color w:val="272727" w:themeColor="text1" w:themeTint="D8"/>
+      <w:sz w:val="21"/>
+      <w:szCs w:val="21"/>
+    </w:rPr>
+  </w:style>
+  <w:style w:type="character" w:customStyle="1" w:styleId="Heading9Char">
+    <w:name w:val="Heading 9 Char"/>
+    <w:basedOn w:val="DefaultParagraphFont"/>
+    <w:link w:val="Heading9"/>
+    <w:uiPriority w:val="9"/>
+    <w:semiHidden/>
+    <w:rsid w:val="0042613E"/>
+    <w:rPr>
+      <w:rFonts w:asciiTheme="majorHAnsi" w:eastAsiaTheme="majorEastAsia" w:hAnsiTheme="majorHAnsi" w:cstheme="majorBidi"/>
+      <w:i/>
+      <w:iCs/>
+      <w:color w:val="272727" w:themeColor="text1" w:themeTint="D8"/>
+      <w:sz w:val="21"/>
+      <w:szCs w:val="21"/>
+    </w:rPr>
+  </w:style>
+  <w:style w:type="paragraph" w:styleId="ListParagraph">
+    <w:name w:val="List Paragraph"/>
+    <w:basedOn w:val="Normal"/>
+    <w:uiPriority w:val="34"/>
+    <w:qFormat/>
+    <w:rsid w:val="000574E4"/>
+    <w:pPr>
+      <w:ind w:left="720"/>
+      <w:contextualSpacing/>
+    </w:pPr>
   </w:style>
 </w:styles>
 </file>

--- a/Documents/PWC 9000.docx
+++ b/Documents/PWC 9000.docx
@@ -35,45 +35,225 @@
           <w:szCs w:val="44"/>
         </w:rPr>
       </w:pPr>
-    </w:p>
-    <w:p>
-      <w:pPr>
-        <w:jc w:val="center"/>
+      <w:r>
         <w:rPr>
           <w:sz w:val="44"/>
           <w:szCs w:val="44"/>
         </w:rPr>
-      </w:pPr>
-      <w:r>
-        <w:rPr>
-          <w:sz w:val="44"/>
-          <w:szCs w:val="44"/>
-        </w:rPr>
         <w:t>User Manual</w:t>
       </w:r>
     </w:p>
-    <w:p>
-      <w:pPr>
-        <w:jc w:val="center"/>
-        <w:rPr>
-          <w:sz w:val="44"/>
-          <w:szCs w:val="44"/>
-        </w:rPr>
-      </w:pPr>
-    </w:p>
     <w:p/>
-    <w:p/>
-    <w:p>
-      <w:pPr>
-        <w:keepNext/>
-      </w:pPr>
+    <w:p>
+      <w:pPr>
+        <w:pStyle w:val="Heading1"/>
+      </w:pPr>
+      <w:r>
+        <w:t>Introduction</w:t>
+      </w:r>
+    </w:p>
+    <w:p>
+      <w:r>
+        <w:t xml:space="preserve">The </w:t>
+      </w:r>
+      <w:r>
+        <w:t>Pesticide Water Calculator 3 (PWC3) is a tool for calculating pesticide concentrations</w:t>
+      </w:r>
+      <w:r>
+        <w:t xml:space="preserve"> in waterbodies </w:t>
+      </w:r>
+      <w:r>
+        <w:t>for</w:t>
+      </w:r>
+      <w:r>
+        <w:t xml:space="preserve"> use in</w:t>
+      </w:r>
+      <w:r>
+        <w:t xml:space="preserve"> risk assessments as typically used in government regulatory work.  PWC3 is a major upgrade from </w:t>
+      </w:r>
+      <w:r>
+        <w:t>earlier</w:t>
+      </w:r>
+      <w:r>
+        <w:t xml:space="preserve"> PWC versions and should allow for much greater productivity</w:t>
+      </w:r>
+      <w:r>
+        <w:t>, especially when spatially and temporally comprehensive assessments are desired</w:t>
+      </w:r>
+      <w:r>
+        <w:t xml:space="preserve">. </w:t>
+      </w:r>
+      <w:r>
+        <w:t xml:space="preserve">To focus on productivity, the </w:t>
+      </w:r>
+      <w:r>
+        <w:t>user interface is streamlined with only the most necessary inputs brough</w:t>
+      </w:r>
+      <w:r>
+        <w:t>t</w:t>
+      </w:r>
+      <w:r>
+        <w:t xml:space="preserve"> forward for user interactions. Parameters that are seldomly altered</w:t>
+      </w:r>
+      <w:r>
+        <w:t xml:space="preserve"> and t</w:t>
+      </w:r>
+      <w:r>
+        <w:t>hose that should not be altered for standard risk assessments are place</w:t>
+      </w:r>
+      <w:r>
+        <w:t>d</w:t>
+      </w:r>
+      <w:r>
+        <w:t xml:space="preserve"> in a secure </w:t>
+      </w:r>
+      <w:r>
+        <w:t xml:space="preserve">and less distracting </w:t>
+      </w:r>
+      <w:r>
+        <w:t>location</w:t>
+      </w:r>
+      <w:proofErr w:type="gramStart"/>
+      <w:r>
+        <w:t xml:space="preserve">.  </w:t>
+      </w:r>
+      <w:proofErr w:type="gramEnd"/>
+      <w:r>
+        <w:t>PWC3 is also much more computationally efficient as</w:t>
+      </w:r>
+      <w:r>
+        <w:t xml:space="preserve"> portion</w:t>
+      </w:r>
+      <w:r>
+        <w:t>s</w:t>
+      </w:r>
+      <w:r>
+        <w:t xml:space="preserve"> of the program ha</w:t>
+      </w:r>
+      <w:r>
+        <w:t>ve</w:t>
+      </w:r>
+      <w:r>
+        <w:t xml:space="preserve"> been revised to improve speed </w:t>
+      </w:r>
+      <w:r>
+        <w:t xml:space="preserve">and </w:t>
+      </w:r>
+      <w:r>
+        <w:t>eliminat</w:t>
+      </w:r>
+      <w:r>
+        <w:t>e</w:t>
+      </w:r>
+      <w:r>
+        <w:t xml:space="preserve"> unnecessary text file read and writes.  Massive batch run capabilities </w:t>
+      </w:r>
+      <w:r>
+        <w:t xml:space="preserve">that the regulatory community is trending towards </w:t>
+      </w:r>
+      <w:r>
+        <w:t>have been added</w:t>
+      </w:r>
+      <w:r>
+        <w:t xml:space="preserve">. These new capabilities include batch runs with </w:t>
+      </w:r>
+      <w:r>
+        <w:t>multiple applications methods, various application timings, multiple scenarios, and multiple water bodies.</w:t>
+      </w:r>
+      <w:r>
+        <w:t xml:space="preserve"> PWC3</w:t>
+      </w:r>
+      <w:r>
+        <w:t xml:space="preserve"> address</w:t>
+      </w:r>
+      <w:r>
+        <w:t>es</w:t>
+      </w:r>
+      <w:r>
+        <w:t xml:space="preserve"> the newer ways </w:t>
+      </w:r>
+      <w:r>
+        <w:t xml:space="preserve">for conducting </w:t>
+      </w:r>
+      <w:r>
+        <w:t>regulatory water exposure assessments.</w:t>
+      </w:r>
+    </w:p>
+    <w:p>
+      <w:pPr>
+        <w:pStyle w:val="Heading2"/>
+      </w:pPr>
+      <w:r>
+        <w:t>Conceptual</w:t>
+      </w:r>
+      <w:r>
+        <w:t xml:space="preserve"> Model</w:t>
+      </w:r>
+      <w:r>
+        <w:t xml:space="preserve"> Overview</w:t>
+      </w:r>
+    </w:p>
+    <w:p>
+      <w:r>
+        <w:t>The conceptual model that USEPA uses is shown in Figure 1</w:t>
+      </w:r>
+      <w:proofErr w:type="gramStart"/>
+      <w:r>
+        <w:t xml:space="preserve">.  </w:t>
+      </w:r>
+      <w:proofErr w:type="gramEnd"/>
+      <w:r>
+        <w:t>A detailed description of the mechanics of the model can be found in Young (2023) and a high-level overview in Young (2019)  but briefly, t</w:t>
+      </w:r>
+      <w:r>
+        <w:t xml:space="preserve">he </w:t>
+      </w:r>
+      <w:r>
+        <w:t>conceptualizes</w:t>
+      </w:r>
+      <w:r>
+        <w:t xml:space="preserve"> an agricultural field with a crop and an adjacent water body.  </w:t>
+      </w:r>
+      <w:r>
+        <w:t>A</w:t>
+      </w:r>
+      <w:r>
+        <w:t>fter pesticide is applied to a fi</w:t>
+      </w:r>
+      <w:r>
+        <w:t>e</w:t>
+      </w:r>
+      <w:r>
+        <w:t xml:space="preserve">ld, </w:t>
+      </w:r>
+      <w:r>
+        <w:t>subsequent rainfalls or irrigation will transport pesticide to an adjacent waterbody</w:t>
+      </w:r>
+      <w:r>
+        <w:t xml:space="preserve"> transport by runoff</w:t>
+      </w:r>
+      <w:r>
+        <w:t xml:space="preserve"> and</w:t>
+      </w:r>
+      <w:r>
+        <w:t xml:space="preserve"> erosion. </w:t>
+      </w:r>
+      <w:r>
+        <w:t xml:space="preserve">Pesticide aerial drift may also apply on the day of application. </w:t>
+      </w:r>
+      <w:r>
+        <w:t xml:space="preserve">The model accounts for typical degradation and dissipation process such as metabolism, volatilization, photodegradation, leaching, uptake into sediment, and washout.  </w:t>
+      </w:r>
+    </w:p>
+    <w:p>
       <w:r>
         <w:rPr>
           <w:noProof/>
         </w:rPr>
+        <w:lastRenderedPageBreak/>
         <w:drawing>
-          <wp:inline distT="0" distB="0" distL="0" distR="0" wp14:anchorId="1EF48D62" wp14:editId="4A7B8534">
-            <wp:extent cx="4595562" cy="2583180"/>
+          <wp:inline distT="0" distB="0" distL="0" distR="0" wp14:anchorId="4451435A" wp14:editId="39853677">
+            <wp:extent cx="4983480" cy="2801231"/>
             <wp:effectExtent l="0" t="0" r="0" b="0"/>
             <wp:docPr id="1" name="Picture 1" descr="Diagram&#10;&#10;Description automatically generated"/>
             <wp:cNvGraphicFramePr>
@@ -104,7 +284,7 @@
                   <pic:spPr bwMode="auto">
                     <a:xfrm>
                       <a:off x="0" y="0"/>
-                      <a:ext cx="4607577" cy="2589934"/>
+                      <a:ext cx="5007896" cy="2814955"/>
                     </a:xfrm>
                     <a:prstGeom prst="rect">
                       <a:avLst/>
@@ -118,6 +298,7 @@
         </w:drawing>
       </w:r>
     </w:p>
+    <w:p/>
     <w:p>
       <w:pPr>
         <w:pStyle w:val="Caption"/>
@@ -146,90 +327,132 @@
         </w:rPr>
         <w:fldChar w:fldCharType="end"/>
       </w:r>
-    </w:p>
-    <w:p/>
-    <w:p>
-      <w:pPr>
-        <w:pStyle w:val="Heading1"/>
-      </w:pPr>
-      <w:r>
-        <w:t>Introduction</w:t>
-      </w:r>
-    </w:p>
-    <w:p>
-      <w:r>
-        <w:t>Pesticide Water Calculator 3 (PWC3) is a tool for calculating pesticide concentrations</w:t>
-      </w:r>
-      <w:r>
-        <w:t xml:space="preserve"> in waterbodies </w:t>
-      </w:r>
-      <w:r>
-        <w:t>for</w:t>
-      </w:r>
-      <w:r>
-        <w:t xml:space="preserve"> use in</w:t>
-      </w:r>
-      <w:r>
-        <w:t xml:space="preserve"> risk assessments, as typically used in government regulatory work.  PWC3 is a major upgrade from previous PWC versions and should allow for much greater productivity</w:t>
-      </w:r>
-      <w:r>
-        <w:t>, especially when spatially and temporally comprehensive assessments are desired</w:t>
-      </w:r>
-      <w:r>
-        <w:t>.  The user interface is streamlined with only the most necessary inputs brough</w:t>
-      </w:r>
-      <w:r>
-        <w:t>t</w:t>
-      </w:r>
-      <w:r>
-        <w:t xml:space="preserve"> forward for user interactions. Parameters that are seldomly altered</w:t>
-      </w:r>
-      <w:r>
-        <w:t xml:space="preserve"> and t</w:t>
-      </w:r>
-      <w:r>
-        <w:t xml:space="preserve">hose that should not be altered for standard risk assessments are places in a more secure location.  The mathematical portion of the program has been revised to greatly improve speed by eliminating unnecessary text file read and writes.  Massive batch run capabilities have been added to enhance analysis of </w:t>
-      </w:r>
-      <w:r>
-        <w:t xml:space="preserve">multiple applications methods, various application timings,  multiple scenarios, and multiple water bodies. It is designed to address the newer ways that </w:t>
-      </w:r>
-      <w:r>
-        <w:t xml:space="preserve">risk assessors are conducting </w:t>
-      </w:r>
-      <w:r>
-        <w:t>regulatory water exposure assessments.</w:t>
-      </w:r>
-    </w:p>
-    <w:p/>
-    <w:p>
-      <w:pPr>
-        <w:pStyle w:val="Heading2"/>
-      </w:pPr>
-      <w:r>
-        <w:t>Conceptual Overview</w:t>
+      <w:r>
+        <w:rPr>
+          <w:noProof/>
+        </w:rPr>
+        <w:t>. Conceptual Model for PWC3</w:t>
       </w:r>
     </w:p>
     <w:p/>
     <w:p/>
     <w:p>
       <w:pPr>
+        <w:pStyle w:val="Heading1"/>
+      </w:pPr>
+      <w:r>
+        <w:t>Interface Overview</w:t>
+      </w:r>
+    </w:p>
+    <w:p>
+      <w:r>
+        <w:t xml:space="preserve">PWC3 inputs are organized by tab pages, with the main pages showing by default at startup. The main tab pages  are Chemical, Watershed/Waterbody, Schemes, Applications, and Scenarios. These tab pages </w:t>
+      </w:r>
+      <w:r>
+        <w:t>are</w:t>
+      </w:r>
+      <w:r>
+        <w:t xml:space="preserve"> discussed in detail below. At the top of  the interface is a menu bar with File and More Tabs. Work can be saved at any time by selecting File then the subitem Save. Likewise </w:t>
+      </w:r>
+      <w:proofErr w:type="gramStart"/>
+      <w:r>
+        <w:t>previous</w:t>
+      </w:r>
+      <w:proofErr w:type="gramEnd"/>
+      <w:r>
+        <w:t xml:space="preserve"> work can be loaded by selecting File then Retrieve.  The More Tabs item gives users the option to open more less frequently needed tabs for advanced work</w:t>
+      </w:r>
+      <w:r>
+        <w:t xml:space="preserve">; these tabs are for advanced users and is discussed in detail below. The Calculate button on the bottom right starts the simulation. On the lower left are locations and names of your saved work which become populated after you use File/Save or File/Retrieve.  For convenience, you can double clicking on the directory path in the lower left will open that directory in a Windows browser.  Your output and input files will </w:t>
+      </w:r>
+      <w:r>
+        <w:t>be in</w:t>
+      </w:r>
+      <w:r>
+        <w:t xml:space="preserve"> this directory.</w:t>
+      </w:r>
+    </w:p>
+    <w:p>
+      <w:pPr>
         <w:pStyle w:val="Heading2"/>
       </w:pPr>
       <w:r>
-        <w:t>Model Interface Overview</w:t>
+        <w:t>Saving and Retrieving Work</w:t>
+      </w:r>
+    </w:p>
+    <w:p>
+      <w:r>
+        <w:t xml:space="preserve">The File menu item has two subitems Save and Retrieve. Saving work with File\Save will open a standard Windows file browser requesting you to </w:t>
+      </w:r>
+      <w:r>
+        <w:rPr>
+          <w:i/>
+          <w:iCs/>
+        </w:rPr>
+        <w:t>Save As</w:t>
+      </w:r>
+      <w:r>
+        <w:rPr>
+          <w:i/>
+          <w:iCs/>
+        </w:rPr>
+        <w:t>.</w:t>
+      </w:r>
+      <w:r>
+        <w:t xml:space="preserve">  All saves are Save As to help with accidently making unintentional saves.  The </w:t>
+      </w:r>
+      <w:r>
+        <w:rPr>
+          <w:i/>
+          <w:iCs/>
+        </w:rPr>
+        <w:t>Save As</w:t>
+      </w:r>
+      <w:r>
+        <w:t xml:space="preserve"> command will </w:t>
+      </w:r>
+      <w:r>
+        <w:t xml:space="preserve">specifically request the name you want to use for the file save and will again ask if you are sure about this.  Work is saved by default in a file with a PWC extension (e.g., </w:t>
+      </w:r>
+      <w:r>
+        <w:rPr>
+          <w:i/>
+          <w:iCs/>
+        </w:rPr>
+        <w:t>anyfilename.PWC</w:t>
+      </w:r>
+      <w:r>
+        <w:t xml:space="preserve">). </w:t>
+      </w:r>
+      <w:r>
+        <w:t>However,</w:t>
+      </w:r>
+      <w:r>
+        <w:t xml:space="preserve"> it is not necessary to use this extension if a user needs to change it say for some advanced application.  Input files are plain text files with a structure detailed in the PWC3 Technical Manual (Young, 2023).  Input files can be easily examined or edited with any text reader. External editing though should be done with caution and only by advanced users.</w:t>
+      </w:r>
+      <w:r>
+        <w:t xml:space="preserve">  Previously saved files can be loaded with File\Retrieve. The default extension is PWC, but PWC3 can read any file as </w:t>
+      </w:r>
+      <w:r>
+        <w:lastRenderedPageBreak/>
+        <w:t>long as it is a text file with the proper structuring. Whenever File\Save or File\Retrieve are used, the directory path at the lower left will be populated with the path corresponding to the Save or Retrieve location.  This location is where all output will be delivered at the end of a simulation.  A convenient feature is that the path itself can be double clicked so that a user can easily access that location.</w:t>
       </w:r>
     </w:p>
     <w:p/>
-    <w:p>
+    <w:p/>
+    <w:p>
+      <w:pPr>
+        <w:keepNext/>
+      </w:pPr>
       <w:r>
         <w:rPr>
           <w:noProof/>
         </w:rPr>
         <w:drawing>
-          <wp:inline distT="0" distB="0" distL="0" distR="0" wp14:anchorId="5E67281D" wp14:editId="706D6E40">
-            <wp:extent cx="4642590" cy="3806825"/>
-            <wp:effectExtent l="0" t="0" r="5715" b="3175"/>
-            <wp:docPr id="10" name="Picture 10" descr="Graphical user interface, table&#10;&#10;Description automatically generated"/>
+          <wp:inline distT="0" distB="0" distL="0" distR="0" wp14:anchorId="7BCD90F9" wp14:editId="1850BE55">
+            <wp:extent cx="6156960" cy="3461808"/>
+            <wp:effectExtent l="0" t="0" r="0" b="5715"/>
+            <wp:docPr id="2" name="Picture 2"/>
             <wp:cNvGraphicFramePr>
               <a:graphicFrameLocks xmlns:a="http://schemas.openxmlformats.org/drawingml/2006/main" noChangeAspect="1"/>
             </wp:cNvGraphicFramePr>
@@ -237,23 +460,36 @@
               <a:graphicData uri="http://schemas.openxmlformats.org/drawingml/2006/picture">
                 <pic:pic xmlns:pic="http://schemas.openxmlformats.org/drawingml/2006/picture">
                   <pic:nvPicPr>
-                    <pic:cNvPr id="10" name="Picture 10" descr="Graphical user interface, table&#10;&#10;Description automatically generated"/>
-                    <pic:cNvPicPr/>
+                    <pic:cNvPr id="0" name="Picture 1"/>
+                    <pic:cNvPicPr>
+                      <a:picLocks noChangeAspect="1" noChangeArrowheads="1"/>
+                    </pic:cNvPicPr>
                   </pic:nvPicPr>
                   <pic:blipFill>
-                    <a:blip r:embed="rId6"/>
+                    <a:blip r:embed="rId6">
+                      <a:extLst>
+                        <a:ext uri="{28A0092B-C50C-407E-A947-70E740481C1C}">
+                          <a14:useLocalDpi xmlns:a14="http://schemas.microsoft.com/office/drawing/2010/main" val="0"/>
+                        </a:ext>
+                      </a:extLst>
+                    </a:blip>
+                    <a:srcRect/>
                     <a:stretch>
                       <a:fillRect/>
                     </a:stretch>
                   </pic:blipFill>
-                  <pic:spPr>
+                  <pic:spPr bwMode="auto">
                     <a:xfrm>
                       <a:off x="0" y="0"/>
-                      <a:ext cx="4644949" cy="3808759"/>
+                      <a:ext cx="6159267" cy="3463105"/>
                     </a:xfrm>
                     <a:prstGeom prst="rect">
                       <a:avLst/>
                     </a:prstGeom>
+                    <a:noFill/>
+                    <a:ln>
+                      <a:noFill/>
+                    </a:ln>
                   </pic:spPr>
                 </pic:pic>
               </a:graphicData>
@@ -262,30 +498,35 @@
         </w:drawing>
       </w:r>
     </w:p>
+    <w:p>
+      <w:pPr>
+        <w:pStyle w:val="Caption"/>
+      </w:pPr>
+      <w:r>
+        <w:t xml:space="preserve">Figure </w:t>
+      </w:r>
+      <w:fldSimple w:instr=" SEQ Figure \* ARABIC ">
+        <w:r>
+          <w:rPr>
+            <w:noProof/>
+          </w:rPr>
+          <w:t>2</w:t>
+        </w:r>
+      </w:fldSimple>
+      <w:r>
+        <w:t>. PWC Main Features</w:t>
+      </w:r>
+    </w:p>
     <w:p/>
-    <w:p/>
-    <w:p>
-      <w:pPr>
-        <w:pStyle w:val="Heading1"/>
-      </w:pPr>
-      <w:r>
-        <w:t>Running the Model</w:t>
-      </w:r>
-    </w:p>
-    <w:p>
-      <w:r>
-        <w:t>PWC3 is</w:t>
-      </w:r>
-      <w:r>
-        <w:t xml:space="preserve"> organized by tabs with the most primary inputs ordered from left to write—Chemical, Watershed, Schemes, Applications, Scenarios. Each of these pages as well as some hidden advanced pages are covered in the following sections. </w:t>
-      </w:r>
-    </w:p>
     <w:p>
       <w:pPr>
         <w:pStyle w:val="Heading2"/>
       </w:pPr>
       <w:r>
-        <w:t>Chemical Inputs</w:t>
+        <w:t>Chemical Input</w:t>
+      </w:r>
+      <w:r>
+        <w:t xml:space="preserve"> tab</w:t>
       </w:r>
     </w:p>
     <w:p>
@@ -293,18 +534,21 @@
         <w:t>When the program starts up, the</w:t>
       </w:r>
       <w:r>
-        <w:t xml:space="preserve"> input screen will appear as in Figure 2.  There is a column of chemical inputs that will be used for every simulation in a run.  These inputs are for the primary (or parent) compound, that is it is for the chemical that will be directly applied to the field. Degradate properties will be discussed later in this document.  Most properties can be left blank if information is unknown, in such cases, the function will be disabled for that process. For example, if hydrolysis is left black, the </w:t>
-      </w:r>
-      <w:r>
+        <w:t xml:space="preserve"> input screen will appear as in Figure 2.  There is a column of chemical inputs that will be used for every simulation in a run.  These inputs are for the primary (or parent) compound, that is it is for the chemical that will be directly applied to the field. Degradate properties will be discussed later in this document.  Most properties can be left blank if information is unknown, in such cases, the function will be disabled for that process. For example, if hydrolysis is left black, the effective degradation rate for hydrolysis will be zero (i.e., infinite half-life).  For the case where a parameter must be populated, the program will alert the user to enter a value.  Details of the </w:t>
+      </w:r>
+      <w:r>
+        <w:t>chemical</w:t>
+      </w:r>
+      <w:r>
+        <w:t xml:space="preserve"> inputs are as follows:</w:t>
+      </w:r>
+    </w:p>
+    <w:p>
+      <w:r>
+        <w:rPr>
+          <w:noProof/>
+        </w:rPr>
         <w:lastRenderedPageBreak/>
-        <w:t>effective degradation rate for hydrolysis will be zero (i.e., infinite half-life).  For the case where a parameter must be populated, the program will alert the user to enter a value.  Details of the cemical inputs are as follows:</w:t>
-      </w:r>
-    </w:p>
-    <w:p>
-      <w:r>
-        <w:rPr>
-          <w:noProof/>
-        </w:rPr>
         <w:drawing>
           <wp:inline distT="0" distB="0" distL="0" distR="0" wp14:anchorId="6FE98FED" wp14:editId="6E4368C3">
             <wp:extent cx="3794760" cy="3111622"/>
@@ -349,493 +593,639 @@
       <w:r>
         <w:t xml:space="preserve">Figure </w:t>
       </w:r>
-      <w:r>
-        <w:fldChar w:fldCharType="begin"/>
-      </w:r>
-      <w:r>
-        <w:instrText xml:space="preserve"> SEQ Figure \* ARABIC </w:instrText>
-      </w:r>
-      <w:r>
-        <w:fldChar w:fldCharType="separate"/>
-      </w:r>
-      <w:r>
-        <w:rPr>
-          <w:noProof/>
+      <w:fldSimple w:instr=" SEQ Figure \* ARABIC ">
+        <w:r>
+          <w:rPr>
+            <w:noProof/>
+          </w:rPr>
+          <w:t>3</w:t>
+        </w:r>
+      </w:fldSimple>
+      <w:r>
+        <w:t>. chemical inputs for parent</w:t>
+      </w:r>
+    </w:p>
+    <w:p>
+      <w:r>
+        <w:rPr>
+          <w:b/>
+          <w:bCs/>
+        </w:rPr>
+        <w:t>K</w:t>
+      </w:r>
+      <w:r>
+        <w:rPr>
+          <w:b/>
+          <w:bCs/>
+          <w:vertAlign w:val="subscript"/>
+        </w:rPr>
+        <w:t xml:space="preserve">oc </w:t>
+      </w:r>
+      <w:r>
+        <w:rPr>
+          <w:b/>
+          <w:bCs/>
+        </w:rPr>
+        <w:t>or K</w:t>
+      </w:r>
+      <w:r>
+        <w:rPr>
+          <w:b/>
+          <w:bCs/>
+          <w:vertAlign w:val="subscript"/>
+        </w:rPr>
+        <w:t>d</w:t>
+      </w:r>
+      <w:r>
+        <w:t xml:space="preserve"> – choose Kd if the </w:t>
+      </w:r>
+      <w:r>
+        <w:t>sorption</w:t>
+      </w:r>
+      <w:r>
+        <w:t xml:space="preserve"> </w:t>
+      </w:r>
+      <w:r>
+        <w:t xml:space="preserve">input </w:t>
+      </w:r>
+      <w:r>
+        <w:t xml:space="preserve">is the standard </w:t>
+      </w:r>
+      <w:r>
+        <w:t xml:space="preserve">sorption coefficient referenced to total solid mass. Choose Koc if the sorption input is referenced to organic carbon mass.  </w:t>
+      </w:r>
+      <w:r>
+        <w:t>These</w:t>
+      </w:r>
+      <w:r>
+        <w:t xml:space="preserve"> are well-known standard definition available in any environmental chemical transport reference.</w:t>
+      </w:r>
+    </w:p>
+    <w:p>
+      <w:r>
+        <w:rPr>
+          <w:b/>
+          <w:bCs/>
+        </w:rPr>
+        <w:t>Sorption (mL/g)</w:t>
+      </w:r>
+      <w:r>
+        <w:t xml:space="preserve"> this is the value of either Kd or Koc</w:t>
+      </w:r>
+    </w:p>
+    <w:p>
+      <w:bookmarkStart w:id="1" w:name="_Hlk126306477"/>
+      <w:r>
+        <w:rPr>
+          <w:b/>
+          <w:bCs/>
+        </w:rPr>
+        <w:t xml:space="preserve">Water Column </w:t>
+      </w:r>
+      <w:r>
+        <w:rPr>
+          <w:b/>
+          <w:bCs/>
+        </w:rPr>
+        <w:t>Half-life</w:t>
+      </w:r>
+      <w:r>
+        <w:rPr>
+          <w:b/>
+          <w:bCs/>
+        </w:rPr>
+        <w:t xml:space="preserve"> (d)</w:t>
+      </w:r>
+      <w:r>
+        <w:t xml:space="preserve"> – </w:t>
+      </w:r>
+      <w:bookmarkStart w:id="2" w:name="_Hlk126317524"/>
+      <w:r>
+        <w:t>this is a value for water column degradation that acts on all phases of the compound. The water column, as described elsewhere, contains suspended solids and other material that can sorb the chemical.  This water column degradation parameter will act on these sorbed chemical phases as well as any dissolved in the water phase.</w:t>
+      </w:r>
+      <w:bookmarkEnd w:id="2"/>
+    </w:p>
+    <w:p>
+      <w:r>
+        <w:rPr>
+          <w:b/>
+          <w:bCs/>
+        </w:rPr>
+        <w:t>Water Column Reference Temperature (°C)</w:t>
+      </w:r>
+      <w:r>
+        <w:t xml:space="preserve"> This is the temperature at which the Water Column Half-life was obtained. This temperature is used as a reference when adjusting the degradation as environmental temperatures change during a simulation.</w:t>
+      </w:r>
+    </w:p>
+    <w:bookmarkEnd w:id="1"/>
+    <w:p>
+      <w:r>
+        <w:rPr>
+          <w:b/>
+          <w:bCs/>
+        </w:rPr>
+        <w:t>Benthic</w:t>
+      </w:r>
+      <w:r>
+        <w:rPr>
+          <w:b/>
+          <w:bCs/>
+        </w:rPr>
+        <w:t xml:space="preserve"> </w:t>
+      </w:r>
+      <w:r>
+        <w:rPr>
+          <w:b/>
+          <w:bCs/>
+        </w:rPr>
+        <w:t>Half-life</w:t>
+      </w:r>
+      <w:r>
+        <w:rPr>
+          <w:b/>
+          <w:bCs/>
+        </w:rPr>
+        <w:t xml:space="preserve"> (d)</w:t>
+      </w:r>
+      <w:r>
+        <w:t xml:space="preserve"> – this is a value for </w:t>
+      </w:r>
+      <w:r>
+        <w:t>benthic</w:t>
+      </w:r>
+      <w:r>
+        <w:t xml:space="preserve"> degradation that acts on all phases of the compound. The </w:t>
+      </w:r>
+      <w:r>
+        <w:t>benthos</w:t>
+      </w:r>
+      <w:r>
+        <w:t xml:space="preserve">, as described elsewhere, contains solids that can sorb the chemical.  This </w:t>
+      </w:r>
+      <w:r>
+        <w:t>benthic</w:t>
+      </w:r>
+      <w:r>
+        <w:t xml:space="preserve"> degradation parameter will act on </w:t>
+      </w:r>
+      <w:r>
+        <w:t>all</w:t>
+      </w:r>
+      <w:r>
+        <w:t xml:space="preserve"> chemical phases </w:t>
+      </w:r>
+      <w:r>
+        <w:t>in the benthos</w:t>
+      </w:r>
+      <w:r>
+        <w:t>.</w:t>
+      </w:r>
+    </w:p>
+    <w:p>
+      <w:bookmarkStart w:id="3" w:name="_Hlk126307014"/>
+      <w:r>
+        <w:rPr>
+          <w:b/>
+          <w:bCs/>
+        </w:rPr>
+        <w:t>Benthic</w:t>
+      </w:r>
+      <w:r>
+        <w:rPr>
+          <w:b/>
+          <w:bCs/>
+        </w:rPr>
+        <w:t xml:space="preserve"> Reference Temperature (°C)</w:t>
+      </w:r>
+      <w:r>
+        <w:t xml:space="preserve"> This is the temperature at which the Benthic Half-life was obtained. This temperature is used as a reference when adjusting the degradation as environmental temperatures change during a simulation.</w:t>
+      </w:r>
+    </w:p>
+    <w:bookmarkEnd w:id="3"/>
+    <w:p>
+      <w:r>
+        <w:rPr>
+          <w:b/>
+          <w:bCs/>
+        </w:rPr>
+        <w:t>Aqueous Photolysis Half-Life (d)</w:t>
+      </w:r>
+      <w:r>
+        <w:t xml:space="preserve"> This is the near surface </w:t>
+      </w:r>
+      <w:r>
+        <w:t>half-life</w:t>
+      </w:r>
+      <w:r>
+        <w:t xml:space="preserve"> due to photolysis of the chemical dissolved in water.</w:t>
+      </w:r>
+      <w:r>
+        <w:t xml:space="preserve">  It should be the overall daily average value optimally best representing the daylight hours when the pesticide is most actively in the environment, but 12 hours of light would be a fine assumption.</w:t>
+      </w:r>
+    </w:p>
+    <w:p>
+      <w:r>
+        <w:rPr>
+          <w:b/>
+          <w:bCs/>
+        </w:rPr>
+        <w:lastRenderedPageBreak/>
+        <w:t>Photolysis</w:t>
+      </w:r>
+      <w:r>
+        <w:rPr>
+          <w:b/>
+          <w:bCs/>
+        </w:rPr>
+        <w:t xml:space="preserve"> Reference </w:t>
+      </w:r>
+      <w:r>
+        <w:rPr>
+          <w:b/>
+          <w:bCs/>
+        </w:rPr>
+        <w:t>Latitud</w:t>
+      </w:r>
+      <w:r>
+        <w:rPr>
+          <w:b/>
+          <w:bCs/>
+        </w:rPr>
+        <w:t>e (°</w:t>
+      </w:r>
+      <w:r>
+        <w:rPr>
+          <w:b/>
+          <w:bCs/>
+        </w:rPr>
+        <w:t>N</w:t>
+      </w:r>
+      <w:r>
+        <w:rPr>
+          <w:b/>
+          <w:bCs/>
+        </w:rPr>
+        <w:t>)</w:t>
+      </w:r>
+      <w:r>
+        <w:t xml:space="preserve"> This is the latitude that the photolysis study is meant to represent. </w:t>
+      </w:r>
+      <w:bookmarkStart w:id="4" w:name="_Hlk126317497"/>
+      <w:r>
+        <w:t xml:space="preserve">This latitude is used as a reference when adjusting the degradation </w:t>
+      </w:r>
+      <w:r>
+        <w:t>for different locations</w:t>
+      </w:r>
+      <w:r>
+        <w:t>.</w:t>
+      </w:r>
+    </w:p>
+    <w:p>
+      <w:r>
+        <w:rPr>
+          <w:b/>
+          <w:bCs/>
+        </w:rPr>
+        <w:t>Hydrolysis</w:t>
+      </w:r>
+      <w:r>
+        <w:rPr>
+          <w:b/>
+          <w:bCs/>
+        </w:rPr>
+        <w:t xml:space="preserve"> </w:t>
+      </w:r>
+      <w:r>
+        <w:rPr>
+          <w:b/>
+          <w:bCs/>
+        </w:rPr>
+        <w:t>Half-life</w:t>
+      </w:r>
+      <w:r>
+        <w:rPr>
+          <w:b/>
+          <w:bCs/>
+        </w:rPr>
+        <w:t xml:space="preserve"> (d)</w:t>
+      </w:r>
+      <w:r>
+        <w:t xml:space="preserve"> – this is a value for degradation by hydrolysis.  This parameter acts only on the aqueous phases in the model</w:t>
+      </w:r>
+      <w:proofErr w:type="gramStart"/>
+      <w:r>
+        <w:t xml:space="preserve">.  </w:t>
+      </w:r>
+      <w:proofErr w:type="gramEnd"/>
+      <w:r>
+        <w:t>It is effective in both the water column and the benthic region</w:t>
+      </w:r>
+      <w:proofErr w:type="gramStart"/>
+      <w:r>
+        <w:t xml:space="preserve">.  </w:t>
+      </w:r>
+      <w:proofErr w:type="gramEnd"/>
+      <w:r>
+        <w:t>There are no temperature adjustments on this parameter.</w:t>
+      </w:r>
+    </w:p>
+    <w:bookmarkEnd w:id="4"/>
+    <w:p>
+      <w:r>
+        <w:rPr>
+          <w:b/>
+          <w:bCs/>
+        </w:rPr>
+        <w:t>Soil</w:t>
+      </w:r>
+      <w:r>
+        <w:rPr>
+          <w:b/>
+          <w:bCs/>
+        </w:rPr>
+        <w:t xml:space="preserve"> </w:t>
+      </w:r>
+      <w:r>
+        <w:rPr>
+          <w:b/>
+          <w:bCs/>
+        </w:rPr>
+        <w:t>Half-life</w:t>
+      </w:r>
+      <w:r>
+        <w:rPr>
+          <w:b/>
+          <w:bCs/>
+        </w:rPr>
+        <w:t xml:space="preserve"> (d)</w:t>
+      </w:r>
+      <w:r>
+        <w:t xml:space="preserve"> – this is a value for total soil degradation</w:t>
+      </w:r>
+      <w:r>
+        <w:t>. Depending on the radio button that follows, this can act</w:t>
+      </w:r>
+      <w:r>
+        <w:t xml:space="preserve"> on all phases of the compound (water and sorbed)</w:t>
+      </w:r>
+      <w:r>
+        <w:t xml:space="preserve"> or just on the water phase</w:t>
+      </w:r>
+      <w:r>
+        <w:t xml:space="preserve">. </w:t>
+      </w:r>
+    </w:p>
+    <w:p>
+      <w:r>
+        <w:rPr>
+          <w:b/>
+          <w:bCs/>
+        </w:rPr>
+        <w:t>Total or Aqueous</w:t>
+      </w:r>
+      <w:r>
+        <w:t xml:space="preserve"> Determines whether the soil degradation ass calculated as a total degradation rate or as an aqueous-only rate.</w:t>
+      </w:r>
+    </w:p>
+    <w:p>
+      <w:r>
+        <w:rPr>
+          <w:b/>
+          <w:bCs/>
+        </w:rPr>
+        <w:t>Soil</w:t>
+      </w:r>
+      <w:r>
+        <w:rPr>
+          <w:b/>
+          <w:bCs/>
+        </w:rPr>
+        <w:t xml:space="preserve"> Reference Temperature (°C)</w:t>
+      </w:r>
+      <w:r>
+        <w:t xml:space="preserve"> This is the temperature at which the Soil Half-life was obtained. This temperature is used as a reference when adjusting the degradation as environmental temperatures change during a simulation. (IS it on or off?)</w:t>
+      </w:r>
+    </w:p>
+    <w:p>
+      <w:r>
+        <w:rPr>
+          <w:b/>
+          <w:bCs/>
+        </w:rPr>
+        <w:t>Foliar</w:t>
+      </w:r>
+      <w:r>
+        <w:rPr>
+          <w:b/>
+          <w:bCs/>
+        </w:rPr>
+        <w:t xml:space="preserve"> </w:t>
+      </w:r>
+      <w:r>
+        <w:rPr>
+          <w:b/>
+          <w:bCs/>
+        </w:rPr>
+        <w:t>Half-life</w:t>
+      </w:r>
+      <w:r>
+        <w:rPr>
+          <w:b/>
+          <w:bCs/>
+        </w:rPr>
+        <w:t xml:space="preserve"> (d)</w:t>
+      </w:r>
+      <w:r>
+        <w:t xml:space="preserve"> – this is the degradation </w:t>
+      </w:r>
+      <w:r>
+        <w:t>half-life</w:t>
+      </w:r>
+      <w:r>
+        <w:t xml:space="preserve"> of chemical that is on the foliage.  This is chemical </w:t>
+      </w:r>
+      <w:r>
+        <w:t>half-life</w:t>
+      </w:r>
+      <w:r>
+        <w:t xml:space="preserve"> and should not include washoff due to precipitation</w:t>
+      </w:r>
+      <w:proofErr w:type="gramStart"/>
+      <w:r>
+        <w:t xml:space="preserve">.  </w:t>
+      </w:r>
+      <w:proofErr w:type="gramEnd"/>
+      <w:r>
+        <w:t>It could include dissipation due to volatilization if that information is available.</w:t>
+      </w:r>
+    </w:p>
+    <w:p>
+      <w:r>
+        <w:rPr>
+          <w:b/>
+          <w:bCs/>
+        </w:rPr>
+        <w:t>Foliar Washoff (cm</w:t>
+      </w:r>
+      <w:r>
+        <w:rPr>
+          <w:b/>
+          <w:bCs/>
+          <w:vertAlign w:val="superscript"/>
+        </w:rPr>
+        <w:t>-1</w:t>
+      </w:r>
+      <w:r>
+        <w:rPr>
+          <w:b/>
+          <w:bCs/>
+        </w:rPr>
+        <w:t>)</w:t>
+      </w:r>
+      <w:r>
+        <w:t xml:space="preserve"> Washoff coefficient that </w:t>
+      </w:r>
+      <w:r>
+        <w:t>specifies</w:t>
+      </w:r>
+      <w:r>
+        <w:t xml:space="preserve"> the </w:t>
+      </w:r>
+      <w:r>
+        <w:t>fractional</w:t>
+      </w:r>
+      <w:r>
+        <w:t xml:space="preserve"> removal of chemical on foliage that </w:t>
+      </w:r>
+      <w:r>
+        <w:t>rain removes</w:t>
+      </w:r>
+      <w:r>
+        <w:t xml:space="preserve"> for every 1 cm of precipitation.</w:t>
+      </w:r>
+      <w:r>
+        <w:t xml:space="preserve"> PWC suggests a value of 0.5, as this information is typically not readily available. The USEPA has used 0.5 as a default value for the past 30 years in PWC-type exposure assessments.</w:t>
+      </w:r>
+    </w:p>
+    <w:p>
+      <w:r>
+        <w:rPr>
+          <w:b/>
+          <w:bCs/>
+        </w:rPr>
+        <w:t>Molecular Weight (g/mol)</w:t>
+      </w:r>
+      <w:r>
+        <w:t xml:space="preserve"> common molecular weight</w:t>
+      </w:r>
+    </w:p>
+    <w:p>
+      <w:r>
+        <w:rPr>
+          <w:b/>
+          <w:bCs/>
+        </w:rPr>
+        <w:t>Vapor Pressure (Torr)</w:t>
+      </w:r>
+      <w:r>
+        <w:t xml:space="preserve"> </w:t>
+      </w:r>
+      <w:r>
+        <w:t xml:space="preserve">vapor pressure of compound </w:t>
+      </w:r>
+      <w:bookmarkStart w:id="5" w:name="_Hlk126318148"/>
+      <w:r>
+        <w:t>(preferably at standard temperature, 25°C)</w:t>
+      </w:r>
+      <w:bookmarkEnd w:id="5"/>
+    </w:p>
+    <w:p>
+      <w:r>
+        <w:rPr>
+          <w:b/>
+          <w:bCs/>
+        </w:rPr>
+        <w:t>Solubility (mg/L)</w:t>
+      </w:r>
+      <w:r>
+        <w:t xml:space="preserve"> </w:t>
+      </w:r>
+      <w:r>
+        <w:t>solubility of compound (preferably at standard temperature, 25°C)</w:t>
+      </w:r>
+    </w:p>
+    <w:p>
+      <w:r>
+        <w:rPr>
+          <w:b/>
+          <w:bCs/>
+        </w:rPr>
+        <w:t>Henry’s Coefficient (vol/vol)</w:t>
+      </w:r>
+      <w:r>
+        <w:rPr>
+          <w:b/>
+          <w:bCs/>
+        </w:rPr>
+        <w:t xml:space="preserve"> </w:t>
+      </w:r>
+      <w:r>
+        <w:t>volumetric Henrys coefficient</w:t>
+      </w:r>
+      <w:r>
+        <w:t xml:space="preserve"> </w:t>
+      </w:r>
+      <w:r>
+        <w:t>(preferably at standard temperature, 25°C)</w:t>
+      </w:r>
+    </w:p>
+    <w:p>
+      <w:r>
+        <w:rPr>
+          <w:b/>
+          <w:bCs/>
+        </w:rPr>
+        <w:t>Air Diffusion Coefficient (cm</w:t>
+      </w:r>
+      <w:r>
+        <w:rPr>
+          <w:b/>
+          <w:bCs/>
+          <w:vertAlign w:val="superscript"/>
         </w:rPr>
         <w:t>2</w:t>
       </w:r>
       <w:r>
-        <w:fldChar w:fldCharType="end"/>
-      </w:r>
-      <w:r>
-        <w:t>. chemical inputs for parent</w:t>
-      </w:r>
-    </w:p>
-    <w:p>
-      <w:r>
-        <w:rPr>
-          <w:b/>
-          <w:bCs/>
-        </w:rPr>
-        <w:t>Koc or Kd</w:t>
-      </w:r>
-      <w:r>
-        <w:t xml:space="preserve"> – choose Kd if the </w:t>
-      </w:r>
-      <w:r>
-        <w:t>sorption</w:t>
+        <w:rPr>
+          <w:b/>
+          <w:bCs/>
+        </w:rPr>
+        <w:t>/d)</w:t>
       </w:r>
       <w:r>
         <w:t xml:space="preserve"> </w:t>
       </w:r>
       <w:r>
-        <w:t xml:space="preserve">input </w:t>
-      </w:r>
-      <w:r>
-        <w:t xml:space="preserve">is the standard </w:t>
-      </w:r>
-      <w:r>
-        <w:t>sorption coefficient referenced to total solid mass. Choose Koc if the sorption input is referenced to organic carbon mass.  Theses are well-known standard definition available in any environmental chemical transport reference.</w:t>
-      </w:r>
-    </w:p>
-    <w:p>
-      <w:r>
-        <w:rPr>
-          <w:b/>
-          <w:bCs/>
-        </w:rPr>
-        <w:t>Sorption (mL/g)</w:t>
-      </w:r>
-      <w:r>
-        <w:t xml:space="preserve"> this is the value of either Kd or Koc</w:t>
-      </w:r>
-    </w:p>
-    <w:p>
-      <w:bookmarkStart w:id="1" w:name="_Hlk126306477"/>
-      <w:r>
-        <w:rPr>
-          <w:b/>
-          <w:bCs/>
-        </w:rPr>
-        <w:t>Water Column Half life (d)</w:t>
-      </w:r>
-      <w:r>
-        <w:t xml:space="preserve"> – </w:t>
-      </w:r>
-      <w:bookmarkStart w:id="2" w:name="_Hlk126317524"/>
-      <w:r>
-        <w:t>this is a value for water column degradation that acts on all phases of the compound. The water column, as described elsewhere, contains suspended solids and other material that can sorb the chemical.  This water column degradation parameter will act on these sorbed chemical phases as well as any dissolved in the water phase.</w:t>
-      </w:r>
-      <w:bookmarkEnd w:id="2"/>
-    </w:p>
-    <w:p>
-      <w:r>
-        <w:rPr>
-          <w:b/>
-          <w:bCs/>
-        </w:rPr>
-        <w:t>Water Column Reference Temperature (°C)</w:t>
-      </w:r>
-      <w:r>
-        <w:t xml:space="preserve"> This is the temperature at which the Water Column Half-life was obtained. This temperature is used as a reference when adjusting the degradation as environmental temperatures change during a simulation.</w:t>
-      </w:r>
-    </w:p>
-    <w:bookmarkEnd w:id="1"/>
-    <w:p>
-      <w:r>
-        <w:rPr>
-          <w:b/>
-          <w:bCs/>
-        </w:rPr>
-        <w:t>Benthic</w:t>
-      </w:r>
-      <w:r>
-        <w:rPr>
-          <w:b/>
-          <w:bCs/>
-        </w:rPr>
-        <w:t xml:space="preserve"> Half life (d)</w:t>
-      </w:r>
-      <w:r>
-        <w:t xml:space="preserve"> – this is a value for </w:t>
-      </w:r>
-      <w:r>
-        <w:t>benthic</w:t>
-      </w:r>
-      <w:r>
-        <w:t xml:space="preserve"> degradation that acts on all phases of the compound. The </w:t>
-      </w:r>
-      <w:r>
-        <w:t>benthos</w:t>
-      </w:r>
-      <w:r>
-        <w:t xml:space="preserve">, as described elsewhere, contains solids that can sorb the chemical.  This </w:t>
-      </w:r>
-      <w:r>
-        <w:t>benthic</w:t>
-      </w:r>
-      <w:r>
-        <w:t xml:space="preserve"> degradation parameter will act on </w:t>
-      </w:r>
-      <w:r>
-        <w:t>all</w:t>
-      </w:r>
-      <w:r>
-        <w:t xml:space="preserve"> chemical phases </w:t>
-      </w:r>
-      <w:r>
-        <w:t>in the benthos</w:t>
-      </w:r>
-      <w:r>
-        <w:t>.</w:t>
-      </w:r>
-    </w:p>
-    <w:p>
-      <w:bookmarkStart w:id="3" w:name="_Hlk126307014"/>
-      <w:r>
-        <w:rPr>
-          <w:b/>
-          <w:bCs/>
-        </w:rPr>
-        <w:t>Benthic</w:t>
-      </w:r>
-      <w:r>
-        <w:rPr>
-          <w:b/>
-          <w:bCs/>
-        </w:rPr>
-        <w:t xml:space="preserve"> Reference Temperature (°C)</w:t>
-      </w:r>
-      <w:r>
-        <w:t xml:space="preserve"> This is the temperature at which the Benthic Half-life was obtained. This temperature is used as a reference when adjusting the degradation as environmental temperatures change during a simulation.</w:t>
-      </w:r>
-    </w:p>
-    <w:bookmarkEnd w:id="3"/>
-    <w:p>
-      <w:r>
-        <w:rPr>
-          <w:b/>
-          <w:bCs/>
-        </w:rPr>
-        <w:lastRenderedPageBreak/>
-        <w:t>Aqueous Photolysis Half-Life (d)</w:t>
-      </w:r>
-      <w:r>
-        <w:t xml:space="preserve"> This is the near surface </w:t>
-      </w:r>
-      <w:r>
-        <w:t>half-life</w:t>
-      </w:r>
-      <w:r>
-        <w:t xml:space="preserve"> due to photolysis of the chemical dissolved in water.</w:t>
-      </w:r>
-      <w:r>
-        <w:t xml:space="preserve">  It should be the overall daily average value optimally best representing the daylight hours when the pesticide is most actively in the environment, but 12 hours of light would be a fine assumption.</w:t>
-      </w:r>
-    </w:p>
-    <w:p>
-      <w:r>
-        <w:rPr>
-          <w:b/>
-          <w:bCs/>
-        </w:rPr>
-        <w:t>Photolysis</w:t>
-      </w:r>
-      <w:r>
-        <w:rPr>
-          <w:b/>
-          <w:bCs/>
-        </w:rPr>
-        <w:t xml:space="preserve"> Reference </w:t>
-      </w:r>
-      <w:r>
-        <w:rPr>
-          <w:b/>
-          <w:bCs/>
-        </w:rPr>
-        <w:t>Latitud</w:t>
-      </w:r>
-      <w:r>
-        <w:rPr>
-          <w:b/>
-          <w:bCs/>
-        </w:rPr>
-        <w:t>e (°</w:t>
-      </w:r>
-      <w:r>
-        <w:rPr>
-          <w:b/>
-          <w:bCs/>
-        </w:rPr>
-        <w:t>N</w:t>
-      </w:r>
-      <w:r>
-        <w:rPr>
-          <w:b/>
-          <w:bCs/>
-        </w:rPr>
-        <w:t>)</w:t>
-      </w:r>
-      <w:r>
-        <w:t xml:space="preserve"> This is the latitude that the photolysis study is meant to represent. </w:t>
-      </w:r>
-      <w:bookmarkStart w:id="4" w:name="_Hlk126317497"/>
-      <w:r>
-        <w:t xml:space="preserve">This latitude is used as a reference when adjusting the degradation </w:t>
-      </w:r>
-      <w:r>
-        <w:t>for different locations</w:t>
-      </w:r>
-      <w:r>
-        <w:t>.</w:t>
-      </w:r>
-    </w:p>
-    <w:p>
-      <w:r>
-        <w:rPr>
-          <w:b/>
-          <w:bCs/>
-        </w:rPr>
-        <w:t>Hydrolysis</w:t>
-      </w:r>
-      <w:r>
-        <w:rPr>
-          <w:b/>
-          <w:bCs/>
-        </w:rPr>
-        <w:t xml:space="preserve"> Half life (d)</w:t>
-      </w:r>
-      <w:r>
-        <w:t xml:space="preserve"> – this is a value for degradation by hydrolysis.  This parameter acts only on the aqueous phases in the model.  It is effective in both the water column and the benthic region.  There are no temperature adjustments on this parameter.</w:t>
-      </w:r>
-    </w:p>
-    <w:bookmarkEnd w:id="4"/>
-    <w:p>
-      <w:r>
-        <w:rPr>
-          <w:b/>
-          <w:bCs/>
-        </w:rPr>
-        <w:t>Soil</w:t>
-      </w:r>
-      <w:r>
-        <w:rPr>
-          <w:b/>
-          <w:bCs/>
-        </w:rPr>
-        <w:t xml:space="preserve"> Half life (d)</w:t>
-      </w:r>
-      <w:r>
-        <w:t xml:space="preserve"> – this is a value for total soil degradation</w:t>
-      </w:r>
-      <w:r>
-        <w:t>. Depending on the radio button that follows, this can act</w:t>
-      </w:r>
-      <w:r>
-        <w:t xml:space="preserve"> on all phases of the compound (water and sorbed)</w:t>
-      </w:r>
-      <w:r>
-        <w:t xml:space="preserve"> or just on the water phase</w:t>
-      </w:r>
-      <w:r>
-        <w:t xml:space="preserve">. </w:t>
-      </w:r>
-    </w:p>
-    <w:p>
-      <w:r>
-        <w:rPr>
-          <w:b/>
-          <w:bCs/>
-        </w:rPr>
-        <w:t>Total or Aqueous</w:t>
-      </w:r>
-      <w:r>
-        <w:t xml:space="preserve"> Determines whether the soil degradation wass calculated as a total degradation rate or as an aqueous-only rate.</w:t>
-      </w:r>
-    </w:p>
-    <w:p>
-      <w:r>
-        <w:rPr>
-          <w:b/>
-          <w:bCs/>
-        </w:rPr>
-        <w:t>Soil</w:t>
-      </w:r>
-      <w:r>
-        <w:rPr>
-          <w:b/>
-          <w:bCs/>
-        </w:rPr>
-        <w:t xml:space="preserve"> Reference Temperature (°C)</w:t>
-      </w:r>
-      <w:r>
-        <w:t xml:space="preserve"> This is the temperature at which the Soil Half-life was obtained. This temperature is used as a reference when adjusting the degradation as environmental temperatures change during a simulation. (IS it on or off?)</w:t>
-      </w:r>
-    </w:p>
-    <w:p>
-      <w:r>
-        <w:rPr>
-          <w:b/>
-          <w:bCs/>
-        </w:rPr>
-        <w:t>Foliar</w:t>
-      </w:r>
-      <w:r>
-        <w:rPr>
-          <w:b/>
-          <w:bCs/>
-        </w:rPr>
-        <w:t xml:space="preserve"> Half life (d)</w:t>
-      </w:r>
-      <w:r>
-        <w:t xml:space="preserve"> – this is the degradation half life of chemical that is on the foliage.  This is chemical halflife and should not include washoff due to precipitation.  It could include dissipation due to volatilization if that information is available.</w:t>
-      </w:r>
-    </w:p>
-    <w:p>
-      <w:r>
-        <w:rPr>
-          <w:b/>
-          <w:bCs/>
-        </w:rPr>
-        <w:t>Foliar Washoff (cm</w:t>
-      </w:r>
-      <w:r>
-        <w:rPr>
-          <w:b/>
-          <w:bCs/>
-          <w:vertAlign w:val="superscript"/>
-        </w:rPr>
-        <w:t>-1</w:t>
-      </w:r>
-      <w:r>
-        <w:rPr>
-          <w:b/>
-          <w:bCs/>
-        </w:rPr>
-        <w:t>)</w:t>
-      </w:r>
-      <w:r>
-        <w:t xml:space="preserve"> Washoff coefficient that species the fractioanal removal of chemical on foliage that is removed for every 1 cm of precipitation.</w:t>
-      </w:r>
-    </w:p>
-    <w:p>
-      <w:r>
-        <w:rPr>
-          <w:b/>
-          <w:bCs/>
-        </w:rPr>
-        <w:t>Molecular Weight (g/mol)</w:t>
-      </w:r>
-      <w:r>
-        <w:t xml:space="preserve"> common molecular weight</w:t>
-      </w:r>
-    </w:p>
-    <w:p>
-      <w:r>
-        <w:rPr>
-          <w:b/>
-          <w:bCs/>
-        </w:rPr>
-        <w:t>Vapor Pressure (Torr)</w:t>
-      </w:r>
-      <w:r>
+        <w:t>Diffusion coefficient of the chemical in air</w:t>
+      </w:r>
+    </w:p>
+    <w:p>
+      <w:r>
+        <w:rPr>
+          <w:b/>
+          <w:bCs/>
+        </w:rPr>
+        <w:t>Heat of Henry (J/mol)</w:t>
+      </w:r>
+      <w:r>
+        <w:rPr>
+          <w:b/>
+          <w:bCs/>
+        </w:rPr>
         <w:t xml:space="preserve"> </w:t>
       </w:r>
       <w:r>
-        <w:t xml:space="preserve">vapor pressure of compound </w:t>
-      </w:r>
-      <w:bookmarkStart w:id="5" w:name="_Hlk126318148"/>
-      <w:r>
-        <w:t>(preferably at standard temperature, 25°C)</w:t>
-      </w:r>
-      <w:bookmarkEnd w:id="5"/>
-    </w:p>
-    <w:p>
-      <w:r>
-        <w:rPr>
-          <w:b/>
-          <w:bCs/>
-        </w:rPr>
-        <w:t>Solubility (mg/L)</w:t>
-      </w:r>
-      <w:r>
-        <w:t xml:space="preserve"> </w:t>
-      </w:r>
-      <w:r>
-        <w:t>solubility of compound (preferably at standard temperature, 25°C)</w:t>
-      </w:r>
-    </w:p>
-    <w:p>
-      <w:r>
-        <w:rPr>
-          <w:b/>
-          <w:bCs/>
-        </w:rPr>
-        <w:t>Henry’s Coefficient (vol/vol)</w:t>
-      </w:r>
-      <w:r>
-        <w:rPr>
-          <w:b/>
-          <w:bCs/>
-        </w:rPr>
-        <w:t xml:space="preserve"> </w:t>
-      </w:r>
-      <w:r>
-        <w:t>volumetric Henrys coefficient</w:t>
-      </w:r>
-      <w:r>
-        <w:t xml:space="preserve"> </w:t>
-      </w:r>
-      <w:r>
-        <w:t>(preferably at standard temperature, 25°C)</w:t>
-      </w:r>
-    </w:p>
-    <w:p>
-      <w:r>
-        <w:rPr>
-          <w:b/>
-          <w:bCs/>
-        </w:rPr>
-        <w:t>Air Diffusion Coefficient (cm</w:t>
-      </w:r>
-      <w:r>
-        <w:rPr>
-          <w:b/>
-          <w:bCs/>
-          <w:vertAlign w:val="superscript"/>
-        </w:rPr>
-        <w:t>2</w:t>
-      </w:r>
-      <w:r>
-        <w:rPr>
-          <w:b/>
-          <w:bCs/>
-        </w:rPr>
-        <w:t>/d)</w:t>
-      </w:r>
-      <w:r>
-        <w:t xml:space="preserve"> </w:t>
-      </w:r>
-      <w:r>
-        <w:t>Diffusion coefficient of the chemical in air</w:t>
-      </w:r>
-    </w:p>
-    <w:p>
-      <w:r>
-        <w:rPr>
-          <w:b/>
-          <w:bCs/>
-        </w:rPr>
-        <w:t>Heat of Henry (J/mol)</w:t>
-      </w:r>
-      <w:r>
-        <w:rPr>
-          <w:b/>
-          <w:bCs/>
-        </w:rPr>
-        <w:t xml:space="preserve"> </w:t>
-      </w:r>
-      <w:r>
         <w:t>Enthalpy of phase change from water solution to air solution</w:t>
       </w:r>
     </w:p>
@@ -849,7 +1239,23 @@
     </w:p>
     <w:p>
       <w:r>
-        <w:t xml:space="preserve">Checking the daughter and the granddaughter boxes will allow entry and calculation of direct degrates of the parent chemical as shown in Figure 3.  Definitions of inputs are the same as for the parent.  For each degradation process there is an entry required to specify how many moles of the degradate is produced per mole degrading of the preceding chemical. For example, if hydrolysis of one mole of parent produces 2 moles of daughter, then the box between parent and daughter on the hydrolysis row should be populated with 2.  </w:t>
+        <w:t>Checking the daughter and the granddaughter boxes will allow entry and calculation of direct degrates of the parent chemical as shown in Figure 3</w:t>
+      </w:r>
+      <w:proofErr w:type="gramStart"/>
+      <w:r>
+        <w:t xml:space="preserve">.  </w:t>
+      </w:r>
+      <w:proofErr w:type="gramEnd"/>
+      <w:r>
+        <w:t>Definitions of inputs are the same as for the parent</w:t>
+      </w:r>
+      <w:proofErr w:type="gramStart"/>
+      <w:r>
+        <w:t xml:space="preserve">.  </w:t>
+      </w:r>
+      <w:proofErr w:type="gramEnd"/>
+      <w:r>
+        <w:t xml:space="preserve">For each degradation process there is an entry required to specify how many moles of the degradate is produced per mole degrading of the preceding chemical. For example, if hydrolysis of one mole of parent produces 2 moles of daughter, then the box between parent and daughter on the hydrolysis row should be populated with 2.  </w:t>
       </w:r>
     </w:p>
     <w:p/>
@@ -863,10 +1269,10 @@
         </w:rPr>
         <w:lastRenderedPageBreak/>
         <w:drawing>
-          <wp:inline distT="0" distB="0" distL="0" distR="0" wp14:anchorId="262F6287" wp14:editId="1829C8E9">
-            <wp:extent cx="3642466" cy="2986744"/>
-            <wp:effectExtent l="0" t="0" r="0" b="4445"/>
-            <wp:docPr id="7" name="Picture 7" descr="Table&#10;&#10;Description automatically generated"/>
+          <wp:inline distT="0" distB="0" distL="0" distR="0" wp14:anchorId="529C7421" wp14:editId="70348BF3">
+            <wp:extent cx="4607534" cy="3705225"/>
+            <wp:effectExtent l="0" t="0" r="3175" b="0"/>
+            <wp:docPr id="9" name="Picture 9" descr="Graphical user interface, table&#10;&#10;Description automatically generated"/>
             <wp:cNvGraphicFramePr>
               <a:graphicFrameLocks xmlns:a="http://schemas.openxmlformats.org/drawingml/2006/main" noChangeAspect="1"/>
             </wp:cNvGraphicFramePr>
@@ -874,7 +1280,7 @@
               <a:graphicData uri="http://schemas.openxmlformats.org/drawingml/2006/picture">
                 <pic:pic xmlns:pic="http://schemas.openxmlformats.org/drawingml/2006/picture">
                   <pic:nvPicPr>
-                    <pic:cNvPr id="7" name="Picture 7" descr="Table&#10;&#10;Description automatically generated"/>
+                    <pic:cNvPr id="9" name="Picture 9" descr="Graphical user interface, table&#10;&#10;Description automatically generated"/>
                     <pic:cNvPicPr/>
                   </pic:nvPicPr>
                   <pic:blipFill>
@@ -886,7 +1292,7 @@
                   <pic:spPr>
                     <a:xfrm>
                       <a:off x="0" y="0"/>
-                      <a:ext cx="3651326" cy="2994009"/>
+                      <a:ext cx="4613235" cy="3709809"/>
                     </a:xfrm>
                     <a:prstGeom prst="rect">
                       <a:avLst/>
@@ -906,27 +1312,14 @@
       <w:r>
         <w:t xml:space="preserve">Figure </w:t>
       </w:r>
-      <w:r>
-        <w:fldChar w:fldCharType="begin"/>
-      </w:r>
-      <w:r>
-        <w:instrText xml:space="preserve"> SEQ Figure \* ARABIC </w:instrText>
-      </w:r>
-      <w:r>
-        <w:fldChar w:fldCharType="separate"/>
-      </w:r>
-      <w:r>
-        <w:rPr>
-          <w:noProof/>
-        </w:rPr>
-        <w:t>3</w:t>
-      </w:r>
-      <w:r>
-        <w:rPr>
-          <w:noProof/>
-        </w:rPr>
-        <w:fldChar w:fldCharType="end"/>
-      </w:r>
+      <w:fldSimple w:instr=" SEQ Figure \* ARABIC ">
+        <w:r>
+          <w:rPr>
+            <w:noProof/>
+          </w:rPr>
+          <w:t>4</w:t>
+        </w:r>
+      </w:fldSimple>
       <w:r>
         <w:t>. Degradate Inputs</w:t>
       </w:r>
@@ -944,28 +1337,51 @@
       <w:r>
         <w:t>erbody</w:t>
       </w:r>
-    </w:p>
-    <w:p>
-      <w:r>
-        <w:t xml:space="preserve">This tab specified the type of waterbodies that receive the chemical coming off the field.  PWC 3 has 2 hard-coded waterbody systems that are standard for USEPA risk assessments—the Farm P and the Reservoir. </w:t>
-      </w:r>
-      <w:r>
-        <w:t xml:space="preserve">See Figure 4. </w:t>
-      </w:r>
-      <w:r>
-        <w:t xml:space="preserve"> These two waterbodies can be simulated by checking the respective box.  Both system</w:t>
-      </w:r>
-      <w:r>
-        <w:t>s</w:t>
-      </w:r>
-      <w:r>
-        <w:t xml:space="preserve"> can be run together in a single run as explained later. In addition, any number of custom </w:t>
+      <w:r>
+        <w:t xml:space="preserve"> Tab</w:t>
+      </w:r>
+    </w:p>
+    <w:p>
+      <w:r>
+        <w:t>This tab specified the type of waterbodies that receive the chemical coming off the field.  PWC 3 has 2 hard-coded waterbody systems that are standard for USEPA risk assessments—the Farm P</w:t>
+      </w:r>
+      <w:r>
+        <w:t>ond</w:t>
+      </w:r>
+      <w:r>
+        <w:t xml:space="preserve"> and the Reservoir. </w:t>
+      </w:r>
+      <w:r>
+        <w:t>See Figure 4</w:t>
+      </w:r>
+      <w:r>
+        <w:t xml:space="preserve">. </w:t>
+      </w:r>
+      <w:r>
+        <w:t>These two waterbodies can be simulated by checking the respective box</w:t>
+      </w:r>
+      <w:proofErr w:type="gramStart"/>
+      <w:r>
+        <w:t xml:space="preserve">. </w:t>
+      </w:r>
+      <w:r>
+        <w:t xml:space="preserve"> </w:t>
+      </w:r>
+      <w:proofErr w:type="gramEnd"/>
+      <w:r>
+        <w:t xml:space="preserve">In addition, any number of custom </w:t>
       </w:r>
       <w:r>
         <w:t>water bodies</w:t>
       </w:r>
       <w:r>
-        <w:t xml:space="preserve"> may be run by selecting the appropriate file that describes the waterbody. Creation of </w:t>
+        <w:t xml:space="preserve"> may be run by selecting the </w:t>
+      </w:r>
+      <w:r>
+        <w:t>proper file</w:t>
+      </w:r>
+      <w:r>
+        <w:t xml:space="preserve"> that describes the waterbody. Creation of </w:t>
       </w:r>
       <w:r>
         <w:t>water body</w:t>
@@ -974,7 +1390,41 @@
         <w:t xml:space="preserve"> files will be described later.</w:t>
       </w:r>
       <w:r>
-        <w:t xml:space="preserve"> Users can select as many hard-coded and custom waterbodies as they need, asnd all will be processed in a single run. Buttons are provided to populate the custom water body selection. The selection button opens a standard Window browser that enables standard file searching and filtering.  Waterbody files all have the extension WAT.</w:t>
+        <w:t xml:space="preserve"> </w:t>
+      </w:r>
+      <w:r>
+        <w:t xml:space="preserve">To select waterbodies other than the pond and reservoir, use the </w:t>
+      </w:r>
+      <w:r>
+        <w:rPr>
+          <w:i/>
+          <w:iCs/>
+        </w:rPr>
+        <w:t>Select Water Bodies</w:t>
+      </w:r>
+      <w:r>
+        <w:t xml:space="preserve"> button. This will open a file browser which allows you to choose any number of previously-created waterbody files.  </w:t>
+      </w:r>
+      <w:r>
+        <w:t>Waterbody files all have the extension WAT.</w:t>
+      </w:r>
+      <w:r>
+        <w:t xml:space="preserve">  These WAT files are plain text files that can be created by means discussed later. </w:t>
+      </w:r>
+      <w:r>
+        <w:t>Waterbody</w:t>
+      </w:r>
+      <w:r>
+        <w:t xml:space="preserve"> files </w:t>
+      </w:r>
+      <w:r>
+        <w:t>can be removed from the list with the self-explanatory Clear Selected and Clear All buttons.</w:t>
+      </w:r>
+      <w:r>
+        <w:t xml:space="preserve"> </w:t>
+      </w:r>
+      <w:r>
+        <w:t>Users can select as many hard-coded and custom waterbodies as they need, and all will be processed in a single run.</w:t>
       </w:r>
     </w:p>
     <w:p>
@@ -987,10 +1437,10 @@
         </w:rPr>
         <w:lastRenderedPageBreak/>
         <w:drawing>
-          <wp:inline distT="0" distB="0" distL="0" distR="0" wp14:anchorId="62DD2A75" wp14:editId="5709F6FF">
-            <wp:extent cx="3954780" cy="3242835"/>
-            <wp:effectExtent l="0" t="0" r="7620" b="0"/>
-            <wp:docPr id="8" name="Picture 8" descr="Graphical user interface, application&#10;&#10;Description automatically generated"/>
+          <wp:inline distT="0" distB="0" distL="0" distR="0" wp14:anchorId="685C710F" wp14:editId="144A3220">
+            <wp:extent cx="3960821" cy="3185160"/>
+            <wp:effectExtent l="0" t="0" r="1905" b="0"/>
+            <wp:docPr id="3" name="Picture 3" descr="Graphical user interface, text&#10;&#10;Description automatically generated"/>
             <wp:cNvGraphicFramePr>
               <a:graphicFrameLocks xmlns:a="http://schemas.openxmlformats.org/drawingml/2006/main" noChangeAspect="1"/>
             </wp:cNvGraphicFramePr>
@@ -998,7 +1448,7 @@
               <a:graphicData uri="http://schemas.openxmlformats.org/drawingml/2006/picture">
                 <pic:pic xmlns:pic="http://schemas.openxmlformats.org/drawingml/2006/picture">
                   <pic:nvPicPr>
-                    <pic:cNvPr id="8" name="Picture 8" descr="Graphical user interface, application&#10;&#10;Description automatically generated"/>
+                    <pic:cNvPr id="3" name="Picture 3" descr="Graphical user interface, text&#10;&#10;Description automatically generated"/>
                     <pic:cNvPicPr/>
                   </pic:nvPicPr>
                   <pic:blipFill>
@@ -1010,7 +1460,7 @@
                   <pic:spPr>
                     <a:xfrm>
                       <a:off x="0" y="0"/>
-                      <a:ext cx="3959204" cy="3246463"/>
+                      <a:ext cx="3964443" cy="3188073"/>
                     </a:xfrm>
                     <a:prstGeom prst="rect">
                       <a:avLst/>
@@ -1030,29 +1480,19 @@
       <w:r>
         <w:t xml:space="preserve">Figure </w:t>
       </w:r>
-      <w:r>
-        <w:fldChar w:fldCharType="begin"/>
-      </w:r>
-      <w:r>
-        <w:instrText xml:space="preserve"> SEQ Figure \* ARABIC </w:instrText>
-      </w:r>
-      <w:r>
-        <w:fldChar w:fldCharType="separate"/>
-      </w:r>
-      <w:r>
-        <w:rPr>
-          <w:noProof/>
-        </w:rPr>
-        <w:t>4</w:t>
-      </w:r>
-      <w:r>
-        <w:rPr>
-          <w:noProof/>
-        </w:rPr>
-        <w:fldChar w:fldCharType="end"/>
-      </w:r>
-      <w:r>
-        <w:t>. Waterbody selection</w:t>
+      <w:fldSimple w:instr=" SEQ Figure \* ARABIC ">
+        <w:r>
+          <w:rPr>
+            <w:noProof/>
+          </w:rPr>
+          <w:t>5</w:t>
+        </w:r>
+      </w:fldSimple>
+      <w:r>
+        <w:t xml:space="preserve">. Waterbody </w:t>
+      </w:r>
+      <w:r>
+        <w:t>choice</w:t>
       </w:r>
     </w:p>
     <w:p/>
@@ -1066,13 +1506,43 @@
     </w:p>
     <w:p>
       <w:r>
-        <w:t>Scheme all allow for multiple applications types and different scenarios to be simulated and processed in a single run.  A scheme is the combination of a specific application schedule along with all the scenarios that it applies to.  For example, one scheme could be obtained from a pesticide label that says Apply 1 lb</w:t>
+        <w:t xml:space="preserve">Scheme allow </w:t>
+      </w:r>
+      <w:r>
+        <w:t xml:space="preserve">different </w:t>
+      </w:r>
+      <w:r>
+        <w:t>application types and different scenarios to be simulated and processed in a single run</w:t>
+      </w:r>
+      <w:r>
+        <w:t xml:space="preserve">. </w:t>
+      </w:r>
+      <w:r>
+        <w:t xml:space="preserve">A scheme is the combination of a specific application schedule along with all the scenarios that it applies to. For example, one scheme could be obtained from a pesticide label that says </w:t>
+      </w:r>
+      <w:r>
+        <w:t>“</w:t>
+      </w:r>
+      <w:r>
+        <w:t xml:space="preserve">Apply 1 </w:t>
+      </w:r>
+      <w:r>
+        <w:t>lb.</w:t>
+      </w:r>
+      <w:r>
+        <w:t xml:space="preserve"> per</w:t>
       </w:r>
       <w:r>
         <w:t xml:space="preserve"> </w:t>
       </w:r>
       <w:r>
-        <w:t xml:space="preserve">acre to all corn across the U.S.  </w:t>
+        <w:t xml:space="preserve">acre to all corn across the </w:t>
+      </w:r>
+      <w:r>
+        <w:t xml:space="preserve">continental United States”. </w:t>
+      </w:r>
+      <w:r>
+        <w:t xml:space="preserve"> </w:t>
       </w:r>
       <w:r>
         <w:t xml:space="preserve">Another scheme could be </w:t>
@@ -1081,24 +1551,57 @@
         <w:t xml:space="preserve">to </w:t>
       </w:r>
       <w:r>
-        <w:t>apply 1lb/acre and then 1.5 lb/acre 7 days later to radish in the Southeast.  The number of schemes that can be simulated is unlimited, and additional vacant rows will appear as needed when subsequent rows are populated.</w:t>
+        <w:t>“A</w:t>
+      </w:r>
+      <w:r>
+        <w:t xml:space="preserve">pply 1lb/acre and then 1.5 </w:t>
+      </w:r>
+      <w:r>
+        <w:t>lb.</w:t>
+      </w:r>
+      <w:r>
+        <w:t>/acre 7 days later to radish in the Southeast</w:t>
+      </w:r>
+      <w:r>
+        <w:t>”</w:t>
+      </w:r>
+      <w:r>
+        <w:t xml:space="preserve">.  The number of schemes that can be simulated is unlimited, and rows will appear as needed </w:t>
+      </w:r>
+      <w:r>
+        <w:t xml:space="preserve">as </w:t>
+      </w:r>
+      <w:r>
+        <w:t>rows are populated.</w:t>
       </w:r>
       <w:r>
         <w:t xml:space="preserve">  </w:t>
       </w:r>
       <w:r>
-        <w:t>The idea behind using schemes is that all the possible uses of a pesticide c</w:t>
-      </w:r>
-      <w:r>
-        <w:t>an</w:t>
-      </w:r>
-      <w:r>
-        <w:t xml:space="preserve"> be simulated in a single run.</w:t>
-      </w:r>
-    </w:p>
-    <w:p>
-      <w:r>
-        <w:t>To create a scheme</w:t>
+        <w:t>By using</w:t>
+      </w:r>
+      <w:r>
+        <w:t xml:space="preserve"> schemes</w:t>
+      </w:r>
+      <w:r>
+        <w:t xml:space="preserve">, </w:t>
+      </w:r>
+      <w:r>
+        <w:t>all the possible uses of a pesticide can be simulated in a single run.</w:t>
+      </w:r>
+    </w:p>
+    <w:p>
+      <w:r>
+        <w:t>To create a</w:t>
+      </w:r>
+      <w:r>
+        <w:t>nd edit</w:t>
+      </w:r>
+      <w:r>
+        <w:t xml:space="preserve"> scheme</w:t>
+      </w:r>
+      <w:r>
+        <w:t>s</w:t>
       </w:r>
       <w:r>
         <w:t>:</w:t>
@@ -1109,46 +1612,145 @@
         <w:t>O</w:t>
       </w:r>
       <w:r>
-        <w:t>pen the Scheme Tab and provide a description of the scheme you wish to create</w:t>
+        <w:t xml:space="preserve">pen the Scheme Tab and </w:t>
+      </w:r>
+      <w:r>
+        <w:t>give</w:t>
+      </w:r>
+      <w:r>
+        <w:t xml:space="preserve"> a description of the scheme you wish to create</w:t>
+      </w:r>
+      <w:r>
+        <w:t xml:space="preserve"> (see Figure </w:t>
+      </w:r>
+      <w:r>
+        <w:t>6</w:t>
+      </w:r>
+      <w:r>
+        <w:t>)</w:t>
+      </w:r>
+      <w:r>
+        <w:t>. The description has no effect on the program, it is for your reference</w:t>
+      </w:r>
+      <w:r>
+        <w:t xml:space="preserve"> only</w:t>
+      </w:r>
+      <w:r>
+        <w:t>.</w:t>
       </w:r>
       <w:r>
         <w:t xml:space="preserve"> </w:t>
       </w:r>
       <w:r>
-        <w:t>(s</w:t>
-      </w:r>
-      <w:r>
-        <w:t>ee Figure 5</w:t>
-      </w:r>
-      <w:r>
-        <w:t>)</w:t>
-      </w:r>
-      <w:r>
-        <w:t xml:space="preserve">. The description has no effect on the program, it is only for your reference, but it should provide enough information for you to easily identify its characteristics.  </w:t>
-      </w:r>
-      <w:r>
-        <w:t>You can enter as many schemes as you wish.</w:t>
-      </w:r>
-      <w:r>
-        <w:t xml:space="preserve">  Actual scheme tracking in the output is by the </w:t>
-      </w:r>
-      <w:r>
+        <w:t>B</w:t>
+      </w:r>
+      <w:r>
+        <w:t>ut</w:t>
+      </w:r>
+      <w:r>
+        <w:t>,</w:t>
+      </w:r>
+      <w:r>
+        <w:t xml:space="preserve"> </w:t>
+      </w:r>
+      <w:r>
+        <w:t>the description</w:t>
+      </w:r>
+      <w:r>
+        <w:t xml:space="preserve"> should provide enough information for you to easily identify its characteristics. </w:t>
+      </w:r>
+      <w:r>
+        <w:t xml:space="preserve">This scheme description will remind you on </w:t>
+      </w:r>
+      <w:r>
+        <w:t>later</w:t>
+      </w:r>
+      <w:r>
+        <w:t xml:space="preserve"> tabs which scheme you are working on.</w:t>
+      </w:r>
+      <w:r>
+        <w:t xml:space="preserve"> </w:t>
+      </w:r>
+      <w:r>
+        <w:t xml:space="preserve">Scheme descriptions are not recorded in output displays, since the text would be too long; </w:t>
+      </w:r>
+      <w:r>
+        <w:t>instead,</w:t>
+      </w:r>
+      <w:r>
+        <w:t xml:space="preserve"> schemes are identified </w:t>
+      </w:r>
+      <w:r>
+        <w:t xml:space="preserve">in the output </w:t>
+      </w:r>
+      <w:r>
+        <w:t xml:space="preserve">by the </w:t>
+      </w:r>
+      <w:r>
+        <w:rPr>
+          <w:i/>
+          <w:iCs/>
+        </w:rPr>
         <w:t>S</w:t>
       </w:r>
       <w:r>
+        <w:rPr>
+          <w:i/>
+          <w:iCs/>
+        </w:rPr>
         <w:t>chem</w:t>
       </w:r>
       <w:r>
+        <w:rPr>
+          <w:i/>
+          <w:iCs/>
+        </w:rPr>
         <w:t>e</w:t>
       </w:r>
       <w:r>
-        <w:t xml:space="preserve"> Number in the first </w:t>
+        <w:rPr>
+          <w:i/>
+          <w:iCs/>
+        </w:rPr>
+        <w:t xml:space="preserve"> Numbe</w:t>
+      </w:r>
+      <w:r>
+        <w:t xml:space="preserve">r in the first </w:t>
       </w:r>
       <w:r>
         <w:t>column.</w:t>
       </w:r>
-    </w:p>
-    <w:p/>
+      <w:r>
+        <w:t xml:space="preserve"> </w:t>
+      </w:r>
+    </w:p>
+    <w:p>
+      <w:r>
+        <w:t>Checking the edit box will allow you to create and edit the scheme properties on the Applications and Scenarios tabs. The Commit button commits the edits to volatile memory. This means the edits will apply to the current simulation but will not be saved if the program is shut down. To permanently save any work, Use the File\Save command after any commits are made.</w:t>
+      </w:r>
+      <w:r>
+        <w:t xml:space="preserve"> The </w:t>
+      </w:r>
+      <w:r>
+        <w:rPr>
+          <w:i/>
+          <w:iCs/>
+        </w:rPr>
+        <w:t>Delete</w:t>
+      </w:r>
+      <w:r>
+        <w:t xml:space="preserve"> button removes the scheme from the run.</w:t>
+      </w:r>
+      <w:r>
+        <w:t xml:space="preserve"> </w:t>
+      </w:r>
+      <w:r>
+        <w:t xml:space="preserve">The number of schemes is </w:t>
+      </w:r>
+      <w:r>
+        <w:t>unlimited, and more rows will appear as needed as rows are populated</w:t>
+      </w:r>
+    </w:p>
     <w:p>
       <w:pPr>
         <w:keepNext/>
@@ -1159,10 +1761,10 @@
         </w:rPr>
         <w:lastRenderedPageBreak/>
         <w:drawing>
-          <wp:inline distT="0" distB="0" distL="0" distR="0" wp14:anchorId="0A1B18F4" wp14:editId="24DF6C36">
-            <wp:extent cx="5943600" cy="4860925"/>
+          <wp:inline distT="0" distB="0" distL="0" distR="0" wp14:anchorId="58FC8485" wp14:editId="278D34EC">
+            <wp:extent cx="5166597" cy="4154805"/>
             <wp:effectExtent l="0" t="0" r="0" b="0"/>
-            <wp:docPr id="5" name="Picture 5" descr="Graphical user interface, text&#10;&#10;Description automatically generated"/>
+            <wp:docPr id="11" name="Picture 11" descr="Graphical user interface, table&#10;&#10;Description automatically generated"/>
             <wp:cNvGraphicFramePr>
               <a:graphicFrameLocks xmlns:a="http://schemas.openxmlformats.org/drawingml/2006/main" noChangeAspect="1"/>
             </wp:cNvGraphicFramePr>
@@ -1170,7 +1772,7 @@
               <a:graphicData uri="http://schemas.openxmlformats.org/drawingml/2006/picture">
                 <pic:pic xmlns:pic="http://schemas.openxmlformats.org/drawingml/2006/picture">
                   <pic:nvPicPr>
-                    <pic:cNvPr id="5" name="Picture 5" descr="Graphical user interface, text&#10;&#10;Description automatically generated"/>
+                    <pic:cNvPr id="11" name="Picture 11" descr="Graphical user interface, table&#10;&#10;Description automatically generated"/>
                     <pic:cNvPicPr/>
                   </pic:nvPicPr>
                   <pic:blipFill>
@@ -1182,7 +1784,7 @@
                   <pic:spPr>
                     <a:xfrm>
                       <a:off x="0" y="0"/>
-                      <a:ext cx="5943600" cy="4860925"/>
+                      <a:ext cx="5172137" cy="4159260"/>
                     </a:xfrm>
                     <a:prstGeom prst="rect">
                       <a:avLst/>
@@ -1194,6 +1796,12 @@
           </wp:inline>
         </w:drawing>
       </w:r>
+      <w:r>
+        <w:rPr>
+          <w:noProof/>
+        </w:rPr>
+        <w:t xml:space="preserve"> </w:t>
+      </w:r>
     </w:p>
     <w:p>
       <w:pPr>
@@ -1202,78 +1810,143 @@
       <w:r>
         <w:t xml:space="preserve">Figure </w:t>
       </w:r>
-      <w:r>
-        <w:fldChar w:fldCharType="begin"/>
-      </w:r>
-      <w:r>
-        <w:instrText xml:space="preserve"> SEQ Figure \* ARABIC </w:instrText>
-      </w:r>
-      <w:r>
-        <w:fldChar w:fldCharType="separate"/>
-      </w:r>
+      <w:fldSimple w:instr=" SEQ Figure \* ARABIC ">
+        <w:r>
+          <w:rPr>
+            <w:noProof/>
+          </w:rPr>
+          <w:t>6</w:t>
+        </w:r>
+      </w:fldSimple>
+      <w:r>
+        <w:t>. Schemes summary page</w:t>
+      </w:r>
+    </w:p>
+    <w:p>
+      <w:r>
+        <w:t>After checking the Edit box for the scheme you want to create or edit,</w:t>
+      </w:r>
+      <w:r>
+        <w:t xml:space="preserve"> open the Applications Tab</w:t>
+      </w:r>
+      <w:r>
+        <w:t xml:space="preserve"> (see Figure </w:t>
+      </w:r>
+      <w:r>
+        <w:t>7</w:t>
+      </w:r>
+      <w:r>
+        <w:t>)</w:t>
+      </w:r>
+      <w:r>
+        <w:t xml:space="preserve">. At the top on the Tab you will see the Scheme Description that you previously entered. This will help you keep track of the scheme that you are working on. Preceding the description is a number that corresponds to the row number of your scheme, another convenience for tracking for those cases where you have </w:t>
+      </w:r>
+      <w:proofErr w:type="gramStart"/>
+      <w:r>
+        <w:t>many</w:t>
+      </w:r>
+      <w:proofErr w:type="gramEnd"/>
+      <w:r>
+        <w:t xml:space="preserve"> schemes.</w:t>
+      </w:r>
+      <w:r>
+        <w:t xml:space="preserve">  Enter the application specifics for the pesticide on this Tab as follows:</w:t>
+      </w:r>
+    </w:p>
+    <w:p>
+      <w:r>
+        <w:t xml:space="preserve">Choose the Application Units wither </w:t>
+      </w:r>
+      <w:r>
+        <w:t>lb.</w:t>
+      </w:r>
+      <w:r>
+        <w:t>/acre or kg/ha</w:t>
+      </w:r>
+    </w:p>
+    <w:p>
+      <w:r>
+        <w:t xml:space="preserve"> </w:t>
+      </w:r>
+    </w:p>
+    <w:p/>
+    <w:p>
+      <w:pPr>
+        <w:rPr>
+          <w:b/>
+          <w:bCs/>
+        </w:rPr>
+      </w:pPr>
+      <w:r>
+        <w:t xml:space="preserve">Any time that a scheme is changed, you must press the commit button next to the scheme </w:t>
+      </w:r>
+      <w:r>
+        <w:t>to</w:t>
+      </w:r>
+      <w:r>
+        <w:t xml:space="preserve"> save the changes</w:t>
+      </w:r>
+      <w:r>
+        <w:t xml:space="preserve">.  </w:t>
+      </w:r>
+      <w:r>
+        <w:rPr>
+          <w:b/>
+          <w:bCs/>
+        </w:rPr>
+        <w:t xml:space="preserve">Importantly, </w:t>
+      </w:r>
+      <w:r>
+        <w:rPr>
+          <w:b/>
+          <w:bCs/>
+        </w:rPr>
+        <w:t xml:space="preserve">commits are saved in volatile memory for the duration of the session (just like any text box). </w:t>
+      </w:r>
+      <w:r>
+        <w:rPr>
+          <w:b/>
+          <w:bCs/>
+        </w:rPr>
+        <w:t xml:space="preserve"> </w:t>
+      </w:r>
+      <w:r>
+        <w:rPr>
+          <w:b/>
+          <w:bCs/>
+        </w:rPr>
+        <w:t xml:space="preserve">If you want to permanently save the commits (or any text box changes), then </w:t>
+      </w:r>
+      <w:r>
+        <w:rPr>
+          <w:b/>
+          <w:bCs/>
+        </w:rPr>
+        <w:t xml:space="preserve">save  your work </w:t>
+      </w:r>
+      <w:r>
+        <w:rPr>
+          <w:b/>
+          <w:bCs/>
+        </w:rPr>
+        <w:t>to a hard file with the File/Save command.</w:t>
+      </w:r>
+    </w:p>
+    <w:p/>
+    <w:p>
+      <w:pPr>
+        <w:keepNext/>
+      </w:pPr>
       <w:r>
         <w:rPr>
           <w:noProof/>
         </w:rPr>
-        <w:t>5</w:t>
-      </w:r>
-      <w:r>
-        <w:fldChar w:fldCharType="end"/>
-      </w:r>
-    </w:p>
-    <w:p/>
-    <w:p>
-      <w:r>
-        <w:t>Choose which scheme you wish to populate or edit and check the Edit box on the scheme row.  This will allow entry of values specific to this scheme on the Application and the Scenarios Tabs.</w:t>
-      </w:r>
-    </w:p>
-    <w:p>
-      <w:r>
-        <w:t>Now open the Applications Tab</w:t>
-      </w:r>
-      <w:r>
-        <w:t xml:space="preserve"> (see Figure 6)</w:t>
-      </w:r>
-      <w:r>
-        <w:t>. At the top on the Tab you will see the Scheme Description that you previously entered. This will help you keep track of the scheme that you are working on. Preceding the description is a number that corresponds to the row number of your scheme, another convenience for tracking for those cases where you have many schemes.</w:t>
-      </w:r>
-      <w:r>
-        <w:t xml:space="preserve">  Enter the application specifics for the pesticide on this Tab as follows:</w:t>
-      </w:r>
-    </w:p>
-    <w:p>
-      <w:r>
-        <w:t>Choose the Application Units wither lb/acre or kg/ha</w:t>
-      </w:r>
-    </w:p>
-    <w:p>
-      <w:r>
-        <w:t xml:space="preserve"> </w:t>
-      </w:r>
-    </w:p>
-    <w:p/>
-    <w:p>
-      <w:r>
         <w:lastRenderedPageBreak/>
-        <w:t>Any time that a scheme is changed, you must press the commit button next to the scheme in order to save the changes</w:t>
-      </w:r>
-      <w:r>
-        <w:t>.  Note that commits are saved in volatile memory for the duration of the session (just like any text box). If you want to permanently save the commits (or any text box changes), then the file must be saved to a hard file as usual with the File/Save command.</w:t>
-      </w:r>
-    </w:p>
-    <w:p>
-      <w:pPr>
-        <w:keepNext/>
-      </w:pPr>
-      <w:r>
-        <w:rPr>
-          <w:noProof/>
-        </w:rPr>
         <w:drawing>
-          <wp:inline distT="0" distB="0" distL="0" distR="0" wp14:anchorId="6C4A91B3" wp14:editId="7F253784">
-            <wp:extent cx="5943600" cy="4860925"/>
-            <wp:effectExtent l="0" t="0" r="0" b="0"/>
-            <wp:docPr id="4" name="Picture 4" descr="Graphical user interface, table&#10;&#10;Description automatically generated"/>
+          <wp:inline distT="0" distB="0" distL="0" distR="0" wp14:anchorId="201636AB" wp14:editId="78E4B6CA">
+            <wp:extent cx="6667813" cy="3749040"/>
+            <wp:effectExtent l="0" t="0" r="0" b="3810"/>
+            <wp:docPr id="13" name="Picture 13"/>
             <wp:cNvGraphicFramePr>
               <a:graphicFrameLocks xmlns:a="http://schemas.openxmlformats.org/drawingml/2006/main" noChangeAspect="1"/>
             </wp:cNvGraphicFramePr>
@@ -1281,23 +1954,36 @@
               <a:graphicData uri="http://schemas.openxmlformats.org/drawingml/2006/picture">
                 <pic:pic xmlns:pic="http://schemas.openxmlformats.org/drawingml/2006/picture">
                   <pic:nvPicPr>
-                    <pic:cNvPr id="4" name="Picture 4" descr="Graphical user interface, table&#10;&#10;Description automatically generated"/>
-                    <pic:cNvPicPr/>
+                    <pic:cNvPr id="0" name="Picture 2"/>
+                    <pic:cNvPicPr>
+                      <a:picLocks noChangeAspect="1" noChangeArrowheads="1"/>
+                    </pic:cNvPicPr>
                   </pic:nvPicPr>
                   <pic:blipFill>
-                    <a:blip r:embed="rId11"/>
+                    <a:blip r:embed="rId11">
+                      <a:extLst>
+                        <a:ext uri="{28A0092B-C50C-407E-A947-70E740481C1C}">
+                          <a14:useLocalDpi xmlns:a14="http://schemas.microsoft.com/office/drawing/2010/main" val="0"/>
+                        </a:ext>
+                      </a:extLst>
+                    </a:blip>
+                    <a:srcRect/>
                     <a:stretch>
                       <a:fillRect/>
                     </a:stretch>
                   </pic:blipFill>
-                  <pic:spPr>
+                  <pic:spPr bwMode="auto">
                     <a:xfrm>
                       <a:off x="0" y="0"/>
-                      <a:ext cx="5943600" cy="4860925"/>
+                      <a:ext cx="6670159" cy="3750359"/>
                     </a:xfrm>
                     <a:prstGeom prst="rect">
                       <a:avLst/>
                     </a:prstGeom>
+                    <a:noFill/>
+                    <a:ln>
+                      <a:noFill/>
+                    </a:ln>
                   </pic:spPr>
                 </pic:pic>
               </a:graphicData>
@@ -1313,29 +1999,19 @@
       <w:r>
         <w:t xml:space="preserve">Figure </w:t>
       </w:r>
-      <w:r>
-        <w:fldChar w:fldCharType="begin"/>
-      </w:r>
-      <w:r>
-        <w:instrText xml:space="preserve"> SEQ Figure \* ARABIC </w:instrText>
-      </w:r>
-      <w:r>
-        <w:fldChar w:fldCharType="separate"/>
-      </w:r>
-      <w:r>
-        <w:rPr>
-          <w:noProof/>
-        </w:rPr>
-        <w:t>6</w:t>
-      </w:r>
-      <w:r>
-        <w:rPr>
-          <w:noProof/>
-        </w:rPr>
-        <w:fldChar w:fldCharType="end"/>
-      </w:r>
-      <w:r>
-        <w:t>. Schemes</w:t>
+      <w:fldSimple w:instr=" SEQ Figure \* ARABIC ">
+        <w:r>
+          <w:rPr>
+            <w:noProof/>
+          </w:rPr>
+          <w:t>7</w:t>
+        </w:r>
+      </w:fldSimple>
+      <w:r>
+        <w:t xml:space="preserve">. </w:t>
+      </w:r>
+      <w:r>
+        <w:t>Application Tab for Scheme #1</w:t>
       </w:r>
     </w:p>
     <w:p/>
@@ -1418,88 +2094,125 @@
       <w:r>
         <w:t xml:space="preserve">Figure </w:t>
       </w:r>
-      <w:r>
-        <w:fldChar w:fldCharType="begin"/>
-      </w:r>
-      <w:r>
-        <w:instrText xml:space="preserve"> SEQ Figure \* ARABIC </w:instrText>
-      </w:r>
-      <w:r>
-        <w:fldChar w:fldCharType="separate"/>
-      </w:r>
+      <w:fldSimple w:instr=" SEQ Figure \* ARABIC ">
+        <w:r>
+          <w:rPr>
+            <w:noProof/>
+          </w:rPr>
+          <w:t>8</w:t>
+        </w:r>
+      </w:fldSimple>
+    </w:p>
+    <w:p/>
+    <w:p>
+      <w:r>
+        <w:t xml:space="preserve">Scenario Input Files are now separated in a manner that makes multi-runs easier. Inputs are </w:t>
+      </w:r>
+      <w:r>
+        <w:t xml:space="preserve">separated into </w:t>
+      </w:r>
+      <w:r>
+        <w:t xml:space="preserve">field </w:t>
+      </w:r>
+      <w:r>
+        <w:t>inputs</w:t>
+      </w:r>
+      <w:r>
+        <w:t xml:space="preserve"> and watershed </w:t>
+      </w:r>
+      <w:r>
+        <w:t>inputs.</w:t>
+      </w:r>
+    </w:p>
+    <w:p>
+      <w:pPr>
+        <w:pStyle w:val="Heading2"/>
+      </w:pPr>
+      <w:r>
+        <w:t>Field</w:t>
+      </w:r>
+      <w:r>
+        <w:t xml:space="preserve"> Input Files</w:t>
+      </w:r>
+    </w:p>
+    <w:p>
+      <w:r>
+        <w:t xml:space="preserve">Scenario input </w:t>
+      </w:r>
+      <w:proofErr w:type="gramStart"/>
+      <w:r>
+        <w:t>contain</w:t>
+      </w:r>
+      <w:proofErr w:type="gramEnd"/>
+      <w:r>
+        <w:t xml:space="preserve"> all intrinsic properties of the field. These include all area-independent parameters</w:t>
+      </w:r>
+      <w:r>
+        <w:t>. Because these files are completely independent of the waterbody and extrinsic watershed properties, they can be used with any waterbody.</w:t>
+      </w:r>
+    </w:p>
+    <w:p>
+      <w:pPr>
+        <w:pStyle w:val="Heading2"/>
+      </w:pPr>
+      <w:r>
+        <w:t>Waterbody/Watershed Input Files</w:t>
+      </w:r>
+    </w:p>
+    <w:p>
+      <w:r>
+        <w:t xml:space="preserve">This file defines the extrinsic properties of the watershed.  </w:t>
+      </w:r>
+      <w:r>
+        <w:t>These include scale dependent parameters such as field size, hydraulic length, waterbody size, and drift parameters.</w:t>
+      </w:r>
+      <w:r>
+        <w:t xml:space="preserve"> </w:t>
+      </w:r>
+    </w:p>
+    <w:p>
       <w:r>
         <w:rPr>
           <w:noProof/>
         </w:rPr>
-        <w:t>7</w:t>
-      </w:r>
-      <w:r>
-        <w:rPr>
-          <w:noProof/>
-        </w:rPr>
-        <w:fldChar w:fldCharType="end"/>
-      </w:r>
-    </w:p>
-    <w:p/>
-    <w:p>
-      <w:r>
-        <w:t xml:space="preserve">Scenario Input Files are now separated in a manner that makes multi-runs easier. Inputs are </w:t>
-      </w:r>
-      <w:r>
-        <w:t xml:space="preserve">separated into </w:t>
-      </w:r>
-      <w:r>
-        <w:t xml:space="preserve">field </w:t>
-      </w:r>
-      <w:r>
-        <w:t>inputs</w:t>
-      </w:r>
-      <w:r>
-        <w:t xml:space="preserve"> and watershed </w:t>
-      </w:r>
-      <w:r>
-        <w:t>inputs</w:t>
-      </w:r>
-    </w:p>
-    <w:p>
-      <w:pPr>
-        <w:pStyle w:val="Heading2"/>
-      </w:pPr>
-      <w:r>
-        <w:t>Field</w:t>
-      </w:r>
-      <w:r>
-        <w:t xml:space="preserve"> Input Files</w:t>
-      </w:r>
-    </w:p>
-    <w:p>
-      <w:r>
-        <w:t>Scenario input contain all intrinsic properties of the field. These include all area-independent parameters</w:t>
-      </w:r>
-      <w:r>
-        <w:t>. Because these files are completely independent of the waterbody and extrinsic watershed properties, they can be used with any waterbody.</w:t>
-      </w:r>
-    </w:p>
-    <w:p>
-      <w:pPr>
-        <w:pStyle w:val="Heading2"/>
-      </w:pPr>
-      <w:r>
-        <w:t>Waterbody/Watershed Input Files</w:t>
-      </w:r>
-    </w:p>
-    <w:p>
-      <w:r>
-        <w:t xml:space="preserve">This file defines the extrinsic properties of the watershed.  </w:t>
-      </w:r>
-      <w:r>
-        <w:t>These include scale dependent parameters such as field size, hydraulic length, waterbody size, and drift parameters.</w:t>
-      </w:r>
-      <w:r>
-        <w:t xml:space="preserve"> </w:t>
-      </w:r>
-    </w:p>
-    <w:p/>
+        <w:lastRenderedPageBreak/>
+        <w:drawing>
+          <wp:inline distT="0" distB="0" distL="0" distR="0" wp14:anchorId="269DB456" wp14:editId="0B1C1DB7">
+            <wp:extent cx="4642590" cy="3806825"/>
+            <wp:effectExtent l="0" t="0" r="5715" b="3175"/>
+            <wp:docPr id="10" name="Picture 10" descr="Graphical user interface, table&#10;&#10;Description automatically generated"/>
+            <wp:cNvGraphicFramePr>
+              <a:graphicFrameLocks xmlns:a="http://schemas.openxmlformats.org/drawingml/2006/main" noChangeAspect="1"/>
+            </wp:cNvGraphicFramePr>
+            <a:graphic xmlns:a="http://schemas.openxmlformats.org/drawingml/2006/main">
+              <a:graphicData uri="http://schemas.openxmlformats.org/drawingml/2006/picture">
+                <pic:pic xmlns:pic="http://schemas.openxmlformats.org/drawingml/2006/picture">
+                  <pic:nvPicPr>
+                    <pic:cNvPr id="10" name="Picture 10" descr="Graphical user interface, table&#10;&#10;Description automatically generated"/>
+                    <pic:cNvPicPr/>
+                  </pic:nvPicPr>
+                  <pic:blipFill>
+                    <a:blip r:embed="rId13"/>
+                    <a:stretch>
+                      <a:fillRect/>
+                    </a:stretch>
+                  </pic:blipFill>
+                  <pic:spPr>
+                    <a:xfrm>
+                      <a:off x="0" y="0"/>
+                      <a:ext cx="4644949" cy="3808759"/>
+                    </a:xfrm>
+                    <a:prstGeom prst="rect">
+                      <a:avLst/>
+                    </a:prstGeom>
+                  </pic:spPr>
+                </pic:pic>
+              </a:graphicData>
+            </a:graphic>
+          </wp:inline>
+        </w:drawing>
+      </w:r>
+    </w:p>
     <w:sectPr>
       <w:pgSz w:w="12240" w:h="15840"/>
       <w:pgMar w:top="1440" w:right="1440" w:bottom="1440" w:left="1440" w:header="720" w:footer="720" w:gutter="0"/>

--- a/Documents/PWC 9000.docx
+++ b/Documents/PWC 9000.docx
@@ -111,13 +111,8 @@
         <w:t xml:space="preserve">and less distracting </w:t>
       </w:r>
       <w:r>
-        <w:t>location</w:t>
-      </w:r>
-      <w:proofErr w:type="gramStart"/>
-      <w:r>
-        <w:t xml:space="preserve">.  </w:t>
-      </w:r>
-      <w:proofErr w:type="gramEnd"/>
+        <w:t xml:space="preserve">location.  </w:t>
+      </w:r>
       <w:r>
         <w:t>PWC3 is also much more computationally efficient as</w:t>
       </w:r>
@@ -195,54 +190,7 @@
     </w:p>
     <w:p>
       <w:r>
-        <w:t>The conceptual model that USEPA uses is shown in Figure 1</w:t>
-      </w:r>
-      <w:proofErr w:type="gramStart"/>
-      <w:r>
-        <w:t xml:space="preserve">.  </w:t>
-      </w:r>
-      <w:proofErr w:type="gramEnd"/>
-      <w:r>
-        <w:t>A detailed description of the mechanics of the model can be found in Young (2023) and a high-level overview in Young (2019)  but briefly, t</w:t>
-      </w:r>
-      <w:r>
-        <w:t xml:space="preserve">he </w:t>
-      </w:r>
-      <w:r>
-        <w:t>conceptualizes</w:t>
-      </w:r>
-      <w:r>
-        <w:t xml:space="preserve"> an agricultural field with a crop and an adjacent water body.  </w:t>
-      </w:r>
-      <w:r>
-        <w:t>A</w:t>
-      </w:r>
-      <w:r>
-        <w:t>fter pesticide is applied to a fi</w:t>
-      </w:r>
-      <w:r>
-        <w:t>e</w:t>
-      </w:r>
-      <w:r>
-        <w:t xml:space="preserve">ld, </w:t>
-      </w:r>
-      <w:r>
-        <w:t>subsequent rainfalls or irrigation will transport pesticide to an adjacent waterbody</w:t>
-      </w:r>
-      <w:r>
-        <w:t xml:space="preserve"> transport by runoff</w:t>
-      </w:r>
-      <w:r>
-        <w:t xml:space="preserve"> and</w:t>
-      </w:r>
-      <w:r>
-        <w:t xml:space="preserve"> erosion. </w:t>
-      </w:r>
-      <w:r>
-        <w:t xml:space="preserve">Pesticide aerial drift may also apply on the day of application. </w:t>
-      </w:r>
-      <w:r>
-        <w:t xml:space="preserve">The model accounts for typical degradation and dissipation process such as metabolism, volatilization, photodegradation, leaching, uptake into sediment, and washout.  </w:t>
+        <w:t xml:space="preserve">The conceptual model that USEPA uses is shown in Figure 1.  A detailed description of the mechanics of the model can be found in Young (2023) and a high-level overview in Young (2019)  but briefly, the conceptualizes an agricultural field with a crop and an adjacent water body.  After pesticide is applied to a field, subsequent rainfalls or irrigation will transport pesticide to an adjacent waterbody transport by runoff and erosion. Pesticide aerial drift may also apply on the day of application. The model accounts for typical degradation and dissipation process such as metabolism, volatilization, photodegradation, leaching, uptake into sediment, and washout.  </w:t>
       </w:r>
     </w:p>
     <w:p>
@@ -306,27 +254,14 @@
       <w:r>
         <w:t xml:space="preserve">Figure </w:t>
       </w:r>
-      <w:r>
-        <w:fldChar w:fldCharType="begin"/>
-      </w:r>
-      <w:r>
-        <w:instrText xml:space="preserve"> SEQ Figure \* ARABIC </w:instrText>
-      </w:r>
-      <w:r>
-        <w:fldChar w:fldCharType="separate"/>
-      </w:r>
-      <w:r>
-        <w:rPr>
-          <w:noProof/>
-        </w:rPr>
-        <w:t>1</w:t>
-      </w:r>
-      <w:r>
-        <w:rPr>
-          <w:noProof/>
-        </w:rPr>
-        <w:fldChar w:fldCharType="end"/>
-      </w:r>
+      <w:fldSimple w:instr=" SEQ Figure \* ARABIC ">
+        <w:r>
+          <w:rPr>
+            <w:noProof/>
+          </w:rPr>
+          <w:t>1</w:t>
+        </w:r>
+      </w:fldSimple>
       <w:r>
         <w:rPr>
           <w:noProof/>
@@ -352,15 +287,7 @@
         <w:t>are</w:t>
       </w:r>
       <w:r>
-        <w:t xml:space="preserve"> discussed in detail below. At the top of  the interface is a menu bar with File and More Tabs. Work can be saved at any time by selecting File then the subitem Save. Likewise </w:t>
-      </w:r>
-      <w:proofErr w:type="gramStart"/>
-      <w:r>
-        <w:t>previous</w:t>
-      </w:r>
-      <w:proofErr w:type="gramEnd"/>
-      <w:r>
-        <w:t xml:space="preserve"> work can be loaded by selecting File then Retrieve.  The More Tabs item gives users the option to open more less frequently needed tabs for advanced work</w:t>
+        <w:t xml:space="preserve"> discussed in detail below. At the top of  the interface is a menu bar with File and More Tabs. Work can be saved at any time by selecting File then the subitem Save. Likewise previous work can be loaded by selecting File then Retrieve.  The More Tabs item gives users the option to open more less frequently needed tabs for advanced work</w:t>
       </w:r>
       <w:r>
         <w:t xml:space="preserve">; these tabs are for advanced users and is discussed in detail below. The Calculate button on the bottom right starts the simulation. On the lower left are locations and names of your saved work which become populated after you use File/Save or File/Retrieve.  For convenience, you can double clicking on the directory path in the lower left will open that directory in a Windows browser.  Your output and input files will </w:t>
@@ -526,7 +453,13 @@
         <w:t>Chemical Input</w:t>
       </w:r>
       <w:r>
-        <w:t xml:space="preserve"> tab</w:t>
+        <w:t xml:space="preserve"> </w:t>
+      </w:r>
+      <w:r>
+        <w:t>T</w:t>
+      </w:r>
+      <w:r>
+        <w:t>ab</w:t>
       </w:r>
     </w:p>
     <w:p>
@@ -911,23 +844,7 @@
         <w:t xml:space="preserve"> (d)</w:t>
       </w:r>
       <w:r>
-        <w:t xml:space="preserve"> – this is a value for degradation by hydrolysis.  This parameter acts only on the aqueous phases in the model</w:t>
-      </w:r>
-      <w:proofErr w:type="gramStart"/>
-      <w:r>
-        <w:t xml:space="preserve">.  </w:t>
-      </w:r>
-      <w:proofErr w:type="gramEnd"/>
-      <w:r>
-        <w:t>It is effective in both the water column and the benthic region</w:t>
-      </w:r>
-      <w:proofErr w:type="gramStart"/>
-      <w:r>
-        <w:t xml:space="preserve">.  </w:t>
-      </w:r>
-      <w:proofErr w:type="gramEnd"/>
-      <w:r>
-        <w:t>There are no temperature adjustments on this parameter.</w:t>
+        <w:t xml:space="preserve"> – this is a value for degradation by hydrolysis.  This parameter acts only on the aqueous phases in the model.  It is effective in both the water column and the benthic region.  There are no temperature adjustments on this parameter.</w:t>
       </w:r>
     </w:p>
     <w:bookmarkEnd w:id="4"/>
@@ -1049,15 +966,7 @@
         <w:t>half-life</w:t>
       </w:r>
       <w:r>
-        <w:t xml:space="preserve"> and should not include washoff due to precipitation</w:t>
-      </w:r>
-      <w:proofErr w:type="gramStart"/>
-      <w:r>
-        <w:t xml:space="preserve">.  </w:t>
-      </w:r>
-      <w:proofErr w:type="gramEnd"/>
-      <w:r>
-        <w:t>It could include dissipation due to volatilization if that information is available.</w:t>
+        <w:t xml:space="preserve"> and should not include washoff due to precipitation.  It could include dissipation due to volatilization if that information is available.</w:t>
       </w:r>
     </w:p>
     <w:p>
@@ -1239,23 +1148,7 @@
     </w:p>
     <w:p>
       <w:r>
-        <w:t>Checking the daughter and the granddaughter boxes will allow entry and calculation of direct degrates of the parent chemical as shown in Figure 3</w:t>
-      </w:r>
-      <w:proofErr w:type="gramStart"/>
-      <w:r>
-        <w:t xml:space="preserve">.  </w:t>
-      </w:r>
-      <w:proofErr w:type="gramEnd"/>
-      <w:r>
-        <w:t>Definitions of inputs are the same as for the parent</w:t>
-      </w:r>
-      <w:proofErr w:type="gramStart"/>
-      <w:r>
-        <w:t xml:space="preserve">.  </w:t>
-      </w:r>
-      <w:proofErr w:type="gramEnd"/>
-      <w:r>
-        <w:t xml:space="preserve">For each degradation process there is an entry required to specify how many moles of the degradate is produced per mole degrading of the preceding chemical. For example, if hydrolysis of one mole of parent produces 2 moles of daughter, then the box between parent and daughter on the hydrolysis row should be populated with 2.  </w:t>
+        <w:t xml:space="preserve">Checking the daughter and the granddaughter boxes will allow entry and calculation of direct degrates of the parent chemical as shown in Figure 3.  Definitions of inputs are the same as for the parent.  For each degradation process there is an entry required to specify how many moles of the degradate is produced per mole degrading of the preceding chemical. For example, if hydrolysis of one mole of parent produces 2 moles of daughter, then the box between parent and daughter on the hydrolysis row should be populated with 2.  </w:t>
       </w:r>
     </w:p>
     <w:p/>
@@ -1360,16 +1253,11 @@
       <w:r>
         <w:t>These two waterbodies can be simulated by checking the respective box</w:t>
       </w:r>
-      <w:proofErr w:type="gramStart"/>
       <w:r>
         <w:t xml:space="preserve">. </w:t>
       </w:r>
       <w:r>
-        <w:t xml:space="preserve"> </w:t>
-      </w:r>
-      <w:proofErr w:type="gramEnd"/>
-      <w:r>
-        <w:t xml:space="preserve">In addition, any number of custom </w:t>
+        <w:t xml:space="preserve"> In addition, any number of custom </w:t>
       </w:r>
       <w:r>
         <w:t>water bodies</w:t>
@@ -1592,150 +1480,162 @@
     </w:p>
     <w:p>
       <w:r>
-        <w:t>To create a</w:t>
-      </w:r>
-      <w:r>
-        <w:t>nd edit</w:t>
-      </w:r>
-      <w:r>
-        <w:t xml:space="preserve"> scheme</w:t>
-      </w:r>
-      <w:r>
-        <w:t>s</w:t>
-      </w:r>
-      <w:r>
-        <w:t>:</w:t>
-      </w:r>
-    </w:p>
-    <w:p>
-      <w:r>
-        <w:t>O</w:t>
-      </w:r>
-      <w:r>
-        <w:t xml:space="preserve">pen the Scheme Tab and </w:t>
-      </w:r>
-      <w:r>
-        <w:t>give</w:t>
-      </w:r>
-      <w:r>
-        <w:t xml:space="preserve"> a description of the scheme you wish to create</w:t>
-      </w:r>
-      <w:r>
-        <w:t xml:space="preserve"> (see Figure </w:t>
-      </w:r>
-      <w:r>
-        <w:t>6</w:t>
-      </w:r>
-      <w:r>
-        <w:t>)</w:t>
-      </w:r>
-      <w:r>
-        <w:t>. The description has no effect on the program, it is for your reference</w:t>
-      </w:r>
-      <w:r>
-        <w:t xml:space="preserve"> only</w:t>
-      </w:r>
-      <w:r>
-        <w:t>.</w:t>
-      </w:r>
-      <w:r>
-        <w:t xml:space="preserve"> </w:t>
-      </w:r>
-      <w:r>
-        <w:t>B</w:t>
-      </w:r>
-      <w:r>
-        <w:t>ut</w:t>
-      </w:r>
-      <w:r>
-        <w:t>,</w:t>
-      </w:r>
-      <w:r>
-        <w:t xml:space="preserve"> </w:t>
-      </w:r>
-      <w:r>
-        <w:t>the description</w:t>
-      </w:r>
-      <w:r>
-        <w:t xml:space="preserve"> should provide enough information for you to easily identify its characteristics. </w:t>
-      </w:r>
-      <w:r>
-        <w:t xml:space="preserve">This scheme description will remind you on </w:t>
-      </w:r>
-      <w:r>
-        <w:t>later</w:t>
-      </w:r>
-      <w:r>
-        <w:t xml:space="preserve"> tabs which scheme you are working on.</w:t>
-      </w:r>
-      <w:r>
-        <w:t xml:space="preserve"> </w:t>
-      </w:r>
-      <w:r>
-        <w:t xml:space="preserve">Scheme descriptions are not recorded in output displays, since the text would be too long; </w:t>
-      </w:r>
-      <w:r>
-        <w:t>instead,</w:t>
-      </w:r>
-      <w:r>
-        <w:t xml:space="preserve"> schemes are identified </w:t>
-      </w:r>
-      <w:r>
-        <w:t xml:space="preserve">in the output </w:t>
-      </w:r>
-      <w:r>
-        <w:t xml:space="preserve">by the </w:t>
+        <w:t>To create or edit a scheme begin by o</w:t>
+      </w:r>
+      <w:r>
+        <w:t>pen</w:t>
+      </w:r>
+      <w:r>
+        <w:t>ing</w:t>
+      </w:r>
+      <w:r>
+        <w:t xml:space="preserve"> the </w:t>
       </w:r>
       <w:r>
         <w:rPr>
           <w:i/>
           <w:iCs/>
         </w:rPr>
-        <w:t>S</w:t>
+        <w:t>Scheme Tab</w:t>
+      </w:r>
+      <w:r>
+        <w:t>.  Then</w:t>
+      </w:r>
+      <w:r>
+        <w:t xml:space="preserve"> </w:t>
+      </w:r>
+      <w:r>
+        <w:t>write a brief description</w:t>
+      </w:r>
+      <w:r>
+        <w:t xml:space="preserve"> of the scheme you wish to create</w:t>
+      </w:r>
+      <w:r>
+        <w:t xml:space="preserve"> (see Figure </w:t>
+      </w:r>
+      <w:r>
+        <w:t>6</w:t>
+      </w:r>
+      <w:r>
+        <w:t>)</w:t>
+      </w:r>
+      <w:r>
+        <w:t xml:space="preserve"> in the </w:t>
       </w:r>
       <w:r>
         <w:rPr>
           <w:i/>
           <w:iCs/>
         </w:rPr>
-        <w:t>chem</w:t>
+        <w:t>Scheme Description</w:t>
+      </w:r>
+      <w:r>
+        <w:t xml:space="preserve"> column of the scheme table</w:t>
+      </w:r>
+      <w:r>
+        <w:t>. The description has no effect on the program, it is for your reference</w:t>
+      </w:r>
+      <w:r>
+        <w:t xml:space="preserve"> only.</w:t>
+      </w:r>
+      <w:r>
+        <w:t xml:space="preserve"> </w:t>
+      </w:r>
+      <w:r>
+        <w:t>B</w:t>
+      </w:r>
+      <w:r>
+        <w:t>ut</w:t>
+      </w:r>
+      <w:r>
+        <w:t>,</w:t>
+      </w:r>
+      <w:r>
+        <w:t xml:space="preserve"> </w:t>
+      </w:r>
+      <w:r>
+        <w:t>the description</w:t>
+      </w:r>
+      <w:r>
+        <w:t xml:space="preserve"> should provide enough information for you to easily identify its characteristics. </w:t>
+      </w:r>
+      <w:r>
+        <w:t xml:space="preserve">This scheme description will remind you on </w:t>
+      </w:r>
+      <w:r>
+        <w:t>later</w:t>
+      </w:r>
+      <w:r>
+        <w:t xml:space="preserve"> tabs which scheme you are working on.</w:t>
+      </w:r>
+      <w:r>
+        <w:t xml:space="preserve"> </w:t>
+      </w:r>
+      <w:r>
+        <w:t xml:space="preserve">Scheme descriptions are not recorded in output displays, since the text would be too long; </w:t>
+      </w:r>
+      <w:r>
+        <w:t>instead,</w:t>
+      </w:r>
+      <w:r>
+        <w:t xml:space="preserve"> schemes are identified </w:t>
+      </w:r>
+      <w:r>
+        <w:t xml:space="preserve">in the output </w:t>
+      </w:r>
+      <w:r>
+        <w:t xml:space="preserve">by the </w:t>
       </w:r>
       <w:r>
         <w:rPr>
           <w:i/>
           <w:iCs/>
         </w:rPr>
-        <w:t>e</w:t>
+        <w:t>S</w:t>
       </w:r>
       <w:r>
         <w:rPr>
           <w:i/>
           <w:iCs/>
         </w:rPr>
-        <w:t xml:space="preserve"> Numbe</w:t>
-      </w:r>
-      <w:r>
-        <w:t xml:space="preserve">r in the first </w:t>
-      </w:r>
-      <w:r>
-        <w:t>column.</w:t>
-      </w:r>
-      <w:r>
-        <w:t xml:space="preserve"> </w:t>
-      </w:r>
-    </w:p>
-    <w:p>
-      <w:r>
-        <w:t>Checking the edit box will allow you to create and edit the scheme properties on the Applications and Scenarios tabs. The Commit button commits the edits to volatile memory. This means the edits will apply to the current simulation but will not be saved if the program is shut down. To permanently save any work, Use the File\Save command after any commits are made.</w:t>
-      </w:r>
-      <w:r>
-        <w:t xml:space="preserve"> The </w:t>
+        <w:t>chem</w:t>
       </w:r>
       <w:r>
         <w:rPr>
           <w:i/>
           <w:iCs/>
         </w:rPr>
+        <w:t>e</w:t>
+      </w:r>
+      <w:r>
+        <w:rPr>
+          <w:i/>
+          <w:iCs/>
+        </w:rPr>
+        <w:t xml:space="preserve"> Numbe</w:t>
+      </w:r>
+      <w:r>
+        <w:t xml:space="preserve">r in the first </w:t>
+      </w:r>
+      <w:r>
+        <w:t>column.</w:t>
+      </w:r>
+      <w:r>
+        <w:t xml:space="preserve"> </w:t>
+      </w:r>
+    </w:p>
+    <w:p>
+      <w:r>
+        <w:t>Checking the edit box will allow you to create and edit the scheme properties on the Applications and Scenarios tabs. The Commit button commits the edits to volatile memory. This means the edits will apply to the current simulation but will not be saved if the program is shut down. To permanently save any work, Use the File\Save command after any commits are made.</w:t>
+      </w:r>
+      <w:r>
+        <w:t xml:space="preserve"> The </w:t>
+      </w:r>
+      <w:r>
+        <w:rPr>
+          <w:i/>
+          <w:iCs/>
+        </w:rPr>
         <w:t>Delete</w:t>
       </w:r>
       <w:r>
@@ -1745,10 +1645,26 @@
         <w:t xml:space="preserve"> </w:t>
       </w:r>
       <w:r>
-        <w:t xml:space="preserve">The number of schemes is </w:t>
-      </w:r>
-      <w:r>
-        <w:t>unlimited, and more rows will appear as needed as rows are populated</w:t>
+        <w:t>The number of schemes is unlimited, and more rows will appear as needed as rows are populated</w:t>
+      </w:r>
+      <w:r>
+        <w:t xml:space="preserve">. </w:t>
+      </w:r>
+      <w:r>
+        <w:rPr>
+          <w:i/>
+          <w:iCs/>
+        </w:rPr>
+        <w:t>Scheme Number</w:t>
+      </w:r>
+      <w:r>
+        <w:t xml:space="preserve"> </w:t>
+      </w:r>
+      <w:r>
+        <w:t xml:space="preserve">in the first column </w:t>
+      </w:r>
+      <w:r>
+        <w:t>simply specifies the numerical order of the schemes in the scheme table.</w:t>
       </w:r>
     </w:p>
     <w:p>
@@ -1824,10 +1740,39 @@
     </w:p>
     <w:p>
       <w:r>
-        <w:t>After checking the Edit box for the scheme you want to create or edit,</w:t>
-      </w:r>
-      <w:r>
-        <w:t xml:space="preserve"> open the Applications Tab</w:t>
+        <w:t xml:space="preserve">After checking the </w:t>
+      </w:r>
+      <w:r>
+        <w:rPr>
+          <w:i/>
+          <w:iCs/>
+        </w:rPr>
+        <w:t>Edit</w:t>
+      </w:r>
+      <w:r>
+        <w:t xml:space="preserve"> box for the scheme </w:t>
+      </w:r>
+      <w:r>
+        <w:t xml:space="preserve">that </w:t>
+      </w:r>
+      <w:r>
+        <w:t>you want to create or edit,</w:t>
+      </w:r>
+      <w:r>
+        <w:t xml:space="preserve"> </w:t>
+      </w:r>
+      <w:r>
+        <w:t>go to</w:t>
+      </w:r>
+      <w:r>
+        <w:t xml:space="preserve"> the </w:t>
+      </w:r>
+      <w:r>
+        <w:rPr>
+          <w:i/>
+          <w:iCs/>
+        </w:rPr>
+        <w:t>Applications Tab</w:t>
       </w:r>
       <w:r>
         <w:t xml:space="preserve"> (see Figure </w:t>
@@ -1839,36 +1784,265 @@
         <w:t>)</w:t>
       </w:r>
       <w:r>
-        <w:t xml:space="preserve">. At the top on the Tab you will see the Scheme Description that you previously entered. This will help you keep track of the scheme that you are working on. Preceding the description is a number that corresponds to the row number of your scheme, another convenience for tracking for those cases where you have </w:t>
+        <w:t>. At the top on the</w:t>
+      </w:r>
+      <w:r>
+        <w:rPr>
+          <w:i/>
+          <w:iCs/>
+        </w:rPr>
+        <w:t xml:space="preserve"> </w:t>
+      </w:r>
+      <w:r>
+        <w:rPr>
+          <w:i/>
+          <w:iCs/>
+        </w:rPr>
+        <w:t>Applications Tab,</w:t>
+      </w:r>
+      <w:r>
+        <w:t xml:space="preserve"> you will see the</w:t>
+      </w:r>
+      <w:r>
+        <w:t xml:space="preserve"> Scheme Number and the</w:t>
+      </w:r>
+      <w:r>
+        <w:t xml:space="preserve"> Scheme Description that you previously entered. This </w:t>
+      </w:r>
+      <w:r>
+        <w:t xml:space="preserve">will remind you of the scheme you are </w:t>
+      </w:r>
+      <w:r>
+        <w:t>working on.</w:t>
+      </w:r>
+      <w:r>
+        <w:t xml:space="preserve"> Enter the application specifics for the pesticide on this </w:t>
+      </w:r>
+      <w:r>
+        <w:t>t</w:t>
+      </w:r>
+      <w:r>
+        <w:t>ab as follows:</w:t>
+      </w:r>
+    </w:p>
+    <w:p>
+      <w:pPr>
+        <w:pStyle w:val="ListParagraph"/>
+        <w:numPr>
+          <w:ilvl w:val="0"/>
+          <w:numId w:val="3"/>
+        </w:numPr>
+      </w:pPr>
+      <w:r>
+        <w:t xml:space="preserve">Choose the Application Units wither </w:t>
+      </w:r>
+      <w:r>
+        <w:t>lb.</w:t>
+      </w:r>
+      <w:r>
+        <w:t>/acre or kg/</w:t>
       </w:r>
       <w:proofErr w:type="gramStart"/>
       <w:r>
-        <w:t>many</w:t>
+        <w:t>ha</w:t>
       </w:r>
       <w:proofErr w:type="gramEnd"/>
-      <w:r>
-        <w:t xml:space="preserve"> schemes.</w:t>
-      </w:r>
-      <w:r>
-        <w:t xml:space="preserve">  Enter the application specifics for the pesticide on this Tab as follows:</w:t>
-      </w:r>
-    </w:p>
-    <w:p>
-      <w:r>
-        <w:t xml:space="preserve">Choose the Application Units wither </w:t>
-      </w:r>
-      <w:r>
-        <w:t>lb.</w:t>
-      </w:r>
-      <w:r>
-        <w:t>/acre or kg/ha</w:t>
-      </w:r>
+    </w:p>
+    <w:p>
+      <w:pPr>
+        <w:pStyle w:val="ListParagraph"/>
+        <w:numPr>
+          <w:ilvl w:val="0"/>
+          <w:numId w:val="3"/>
+        </w:numPr>
+      </w:pPr>
+      <w:r>
+        <w:t xml:space="preserve">Choose whether you are specifying the dates relative to a crop stage or absolute </w:t>
+      </w:r>
+      <w:proofErr w:type="gramStart"/>
+      <w:r>
+        <w:t>dates</w:t>
+      </w:r>
+      <w:proofErr w:type="gramEnd"/>
+    </w:p>
+    <w:p>
+      <w:pPr>
+        <w:pStyle w:val="ListParagraph"/>
+        <w:numPr>
+          <w:ilvl w:val="0"/>
+          <w:numId w:val="3"/>
+        </w:numPr>
+      </w:pPr>
+      <w:r>
+        <w:t>Populate Application Table as follows:</w:t>
+      </w:r>
+    </w:p>
+    <w:p>
+      <w:pPr>
+        <w:pStyle w:val="ListParagraph"/>
+        <w:numPr>
+          <w:ilvl w:val="1"/>
+          <w:numId w:val="3"/>
+        </w:numPr>
+      </w:pPr>
+      <w:r>
+        <w:t>Date can be the integer number of days after emergence, maturity or harvest. Negative values are used to indicate days before and positive values indicate day after. Absolute dates are specified by the format Mon/Day where Mon and Day are integers (e.g., March 23 is 3/23). Absolute date can be optionally specified with a year as for example 3/23/1991. In this case, the application would only be applied during the year 1991.  For all other cases where year is not specified, applications occur every year of  the simulation.</w:t>
+      </w:r>
+    </w:p>
+    <w:p>
+      <w:pPr>
+        <w:pStyle w:val="ListParagraph"/>
+        <w:numPr>
+          <w:ilvl w:val="1"/>
+          <w:numId w:val="3"/>
+        </w:numPr>
+      </w:pPr>
+      <w:r>
+        <w:t>Enter the amount of pesticide applied for the application on the respective date. Units depend on the choice from step 1.</w:t>
+      </w:r>
+    </w:p>
+    <w:p>
+      <w:pPr>
+        <w:pStyle w:val="ListParagraph"/>
+        <w:numPr>
+          <w:ilvl w:val="1"/>
+          <w:numId w:val="3"/>
+        </w:numPr>
+      </w:pPr>
+      <w:r>
+        <w:t>Choose the depth that the pesticide penetrates the soil at the time of application. See Appendix A for details on the various application methods.</w:t>
+      </w:r>
+    </w:p>
+    <w:p>
+      <w:pPr>
+        <w:pStyle w:val="ListParagraph"/>
+        <w:numPr>
+          <w:ilvl w:val="1"/>
+          <w:numId w:val="3"/>
+        </w:numPr>
+      </w:pPr>
+      <w:r>
+        <w:lastRenderedPageBreak/>
+        <w:t>Select the split for the T-band option if  applicable. This specifies what fraction of pesticide resides in the upper 2 cm of the soil during a T-band application.</w:t>
+      </w:r>
+    </w:p>
+    <w:p>
+      <w:pPr>
+        <w:pStyle w:val="ListParagraph"/>
+        <w:numPr>
+          <w:ilvl w:val="1"/>
+          <w:numId w:val="3"/>
+        </w:numPr>
+      </w:pPr>
+      <w:r>
+        <w:t>Choose the Drift Type. The drop-down menu lists the most typical aerial applications for regulatory work. Additionally advanced users can specify custom choices as described later in Watershed/Waterbody file development.</w:t>
+      </w:r>
+    </w:p>
+    <w:p>
+      <w:pPr>
+        <w:pStyle w:val="ListParagraph"/>
+        <w:numPr>
+          <w:ilvl w:val="1"/>
+          <w:numId w:val="3"/>
+        </w:numPr>
+      </w:pPr>
+      <w:r>
+        <w:t xml:space="preserve">Choose the aerial </w:t>
+      </w:r>
+      <w:r>
+        <w:t>buffer</w:t>
+      </w:r>
+      <w:r>
+        <w:t xml:space="preserve"> distance </w:t>
+      </w:r>
+      <w:r>
+        <w:t>relevant</w:t>
+      </w:r>
+      <w:r>
+        <w:t xml:space="preserve"> to spray drift</w:t>
+      </w:r>
+      <w:r>
+        <w:t xml:space="preserve">. Standard buffer attenuation are pre-calculated in the Watershed/Waterbody file so no additional external work is needed to obtain these values. </w:t>
+      </w:r>
+    </w:p>
+    <w:p>
+      <w:pPr>
+        <w:pStyle w:val="ListParagraph"/>
+        <w:numPr>
+          <w:ilvl w:val="1"/>
+          <w:numId w:val="3"/>
+        </w:numPr>
+      </w:pPr>
+      <w:r>
+        <w:t>Choose the Period of the application. This normally will be set to 1, which means applications occur every 1 year.  A value of 3 would mean applications occur once every  three years, and so on.</w:t>
+      </w:r>
+    </w:p>
+    <w:p>
+      <w:pPr>
+        <w:pStyle w:val="ListParagraph"/>
+        <w:numPr>
+          <w:ilvl w:val="1"/>
+          <w:numId w:val="3"/>
+        </w:numPr>
+      </w:pPr>
+      <w:r>
+        <w:t xml:space="preserve">Choose the Lag time. This is the start year for the applications. Normally </w:t>
+      </w:r>
+      <w:proofErr w:type="spellStart"/>
+      <w:r>
+        <w:t>th</w:t>
+      </w:r>
+      <w:proofErr w:type="spellEnd"/>
+      <w:r>
+        <w:t xml:space="preserve"> lag would be zero which mean that the applications are not lagged and occur on the first year of  the simulation. A value of one would mean that application are delayed one year and then start on the second year of the simulation.  The combination of Period and Lag allow users to develop more complex application schemes that vary from year to year.</w:t>
+      </w:r>
+    </w:p>
+    <w:p>
+      <w:pPr>
+        <w:pStyle w:val="ListParagraph"/>
+        <w:numPr>
+          <w:ilvl w:val="1"/>
+          <w:numId w:val="3"/>
+        </w:numPr>
+      </w:pPr>
+      <w:r>
+        <w:t>If an application needs to be removed, then push the delete button.</w:t>
+      </w:r>
+    </w:p>
+    <w:p>
+      <w:pPr>
+        <w:pStyle w:val="ListParagraph"/>
+        <w:numPr>
+          <w:ilvl w:val="0"/>
+          <w:numId w:val="3"/>
+        </w:numPr>
+      </w:pPr>
+      <w:r>
+        <w:t>K</w:t>
+      </w:r>
+    </w:p>
+    <w:p>
+      <w:pPr>
+        <w:pStyle w:val="ListParagraph"/>
+        <w:numPr>
+          <w:ilvl w:val="0"/>
+          <w:numId w:val="3"/>
+        </w:numPr>
+      </w:pPr>
+      <w:proofErr w:type="spellStart"/>
+      <w:r>
+        <w:t>fd</w:t>
+      </w:r>
+      <w:proofErr w:type="spellEnd"/>
     </w:p>
     <w:p>
       <w:r>
         <w:t xml:space="preserve"> </w:t>
       </w:r>
     </w:p>
+    <w:p/>
+    <w:p/>
+    <w:p/>
     <w:p/>
     <w:p>
       <w:pPr>
@@ -2137,15 +2311,7 @@
     </w:p>
     <w:p>
       <w:r>
-        <w:t xml:space="preserve">Scenario input </w:t>
-      </w:r>
-      <w:proofErr w:type="gramStart"/>
-      <w:r>
-        <w:t>contain</w:t>
-      </w:r>
-      <w:proofErr w:type="gramEnd"/>
-      <w:r>
-        <w:t xml:space="preserve"> all intrinsic properties of the field. These include all area-independent parameters</w:t>
+        <w:t>Scenario input contain all intrinsic properties of the field. These include all area-independent parameters</w:t>
       </w:r>
       <w:r>
         <w:t>. Because these files are completely independent of the waterbody and extrinsic watershed properties, they can be used with any waterbody.</w:t>
@@ -2321,6 +2487,95 @@
     </w:lvl>
   </w:abstractNum>
   <w:abstractNum w:abstractNumId="1" w15:restartNumberingAfterBreak="0">
+    <w:nsid w:val="1C7E541B"/>
+    <w:multiLevelType w:val="hybridMultilevel"/>
+    <w:tmpl w:val="F89E54D8"/>
+    <w:lvl w:ilvl="0" w:tplc="0409000F">
+      <w:start w:val="1"/>
+      <w:numFmt w:val="decimal"/>
+      <w:lvlText w:val="%1."/>
+      <w:lvlJc w:val="left"/>
+      <w:pPr>
+        <w:ind w:left="720" w:hanging="360"/>
+      </w:pPr>
+      <w:rPr>
+        <w:rFonts w:hint="default"/>
+      </w:rPr>
+    </w:lvl>
+    <w:lvl w:ilvl="1" w:tplc="04090019">
+      <w:start w:val="1"/>
+      <w:numFmt w:val="lowerLetter"/>
+      <w:lvlText w:val="%2."/>
+      <w:lvlJc w:val="left"/>
+      <w:pPr>
+        <w:ind w:left="1440" w:hanging="360"/>
+      </w:pPr>
+    </w:lvl>
+    <w:lvl w:ilvl="2" w:tplc="0409001B" w:tentative="1">
+      <w:start w:val="1"/>
+      <w:numFmt w:val="lowerRoman"/>
+      <w:lvlText w:val="%3."/>
+      <w:lvlJc w:val="right"/>
+      <w:pPr>
+        <w:ind w:left="2160" w:hanging="180"/>
+      </w:pPr>
+    </w:lvl>
+    <w:lvl w:ilvl="3" w:tplc="0409000F" w:tentative="1">
+      <w:start w:val="1"/>
+      <w:numFmt w:val="decimal"/>
+      <w:lvlText w:val="%4."/>
+      <w:lvlJc w:val="left"/>
+      <w:pPr>
+        <w:ind w:left="2880" w:hanging="360"/>
+      </w:pPr>
+    </w:lvl>
+    <w:lvl w:ilvl="4" w:tplc="04090019" w:tentative="1">
+      <w:start w:val="1"/>
+      <w:numFmt w:val="lowerLetter"/>
+      <w:lvlText w:val="%5."/>
+      <w:lvlJc w:val="left"/>
+      <w:pPr>
+        <w:ind w:left="3600" w:hanging="360"/>
+      </w:pPr>
+    </w:lvl>
+    <w:lvl w:ilvl="5" w:tplc="0409001B" w:tentative="1">
+      <w:start w:val="1"/>
+      <w:numFmt w:val="lowerRoman"/>
+      <w:lvlText w:val="%6."/>
+      <w:lvlJc w:val="right"/>
+      <w:pPr>
+        <w:ind w:left="4320" w:hanging="180"/>
+      </w:pPr>
+    </w:lvl>
+    <w:lvl w:ilvl="6" w:tplc="0409000F" w:tentative="1">
+      <w:start w:val="1"/>
+      <w:numFmt w:val="decimal"/>
+      <w:lvlText w:val="%7."/>
+      <w:lvlJc w:val="left"/>
+      <w:pPr>
+        <w:ind w:left="5040" w:hanging="360"/>
+      </w:pPr>
+    </w:lvl>
+    <w:lvl w:ilvl="7" w:tplc="04090019" w:tentative="1">
+      <w:start w:val="1"/>
+      <w:numFmt w:val="lowerLetter"/>
+      <w:lvlText w:val="%8."/>
+      <w:lvlJc w:val="left"/>
+      <w:pPr>
+        <w:ind w:left="5760" w:hanging="360"/>
+      </w:pPr>
+    </w:lvl>
+    <w:lvl w:ilvl="8" w:tplc="0409001B" w:tentative="1">
+      <w:start w:val="1"/>
+      <w:numFmt w:val="lowerRoman"/>
+      <w:lvlText w:val="%9."/>
+      <w:lvlJc w:val="right"/>
+      <w:pPr>
+        <w:ind w:left="6480" w:hanging="180"/>
+      </w:pPr>
+    </w:lvl>
+  </w:abstractNum>
+  <w:abstractNum w:abstractNumId="2" w15:restartNumberingAfterBreak="0">
     <w:nsid w:val="42DA65B8"/>
     <w:multiLevelType w:val="hybridMultilevel"/>
     <w:tmpl w:val="181C309C"/>
@@ -2413,6 +2668,9 @@
     <w:abstractNumId w:val="0"/>
   </w:num>
   <w:num w:numId="2" w16cid:durableId="1943339277">
+    <w:abstractNumId w:val="2"/>
+  </w:num>
+  <w:num w:numId="3" w16cid:durableId="1830754378">
     <w:abstractNumId w:val="1"/>
   </w:num>
 </w:numbering>

--- a/Documents/PWC 9000.docx
+++ b/Documents/PWC 9000.docx
@@ -341,6 +341,7 @@
       <w:r>
         <w:t xml:space="preserve">specifically request the name you want to use for the file save and will again ask if you are sure about this.  Work is saved by default in a file with a PWC extension (e.g., </w:t>
       </w:r>
+      <w:proofErr w:type="spellStart"/>
       <w:r>
         <w:rPr>
           <w:i/>
@@ -348,6 +349,7 @@
         </w:rPr>
         <w:t>anyfilename.PWC</w:t>
       </w:r>
+      <w:proofErr w:type="spellEnd"/>
       <w:r>
         <w:t xml:space="preserve">). </w:t>
       </w:r>
@@ -1666,7 +1668,101 @@
       <w:r>
         <w:t>simply specifies the numerical order of the schemes in the scheme table.</w:t>
       </w:r>
-    </w:p>
+      <w:r>
+        <w:t xml:space="preserve"> </w:t>
+      </w:r>
+    </w:p>
+    <w:p>
+      <w:pPr>
+        <w:rPr>
+          <w:b/>
+          <w:bCs/>
+        </w:rPr>
+      </w:pPr>
+      <w:r>
+        <w:lastRenderedPageBreak/>
+        <w:t>Any time that a scheme is changed</w:t>
+      </w:r>
+      <w:r>
+        <w:t xml:space="preserve"> whether on the Scheme Page, the Applications Page or the Scenario Page</w:t>
+      </w:r>
+      <w:r>
+        <w:t>, you must press the commit button next to the scheme</w:t>
+      </w:r>
+      <w:r>
+        <w:t xml:space="preserve"> on the Scheme Page</w:t>
+      </w:r>
+      <w:r>
+        <w:t xml:space="preserve"> to save the changes.  </w:t>
+      </w:r>
+      <w:r>
+        <w:rPr>
+          <w:b/>
+          <w:bCs/>
+        </w:rPr>
+        <w:t xml:space="preserve">Importantly, commits are saved in volatile memory for the duration of the session (just like any text box). </w:t>
+      </w:r>
+      <w:r>
+        <w:rPr>
+          <w:b/>
+          <w:bCs/>
+        </w:rPr>
+        <w:t xml:space="preserve"> </w:t>
+      </w:r>
+      <w:r>
+        <w:rPr>
+          <w:b/>
+          <w:bCs/>
+        </w:rPr>
+        <w:t xml:space="preserve">If you want to permanently save the commits (or any text box changes), then </w:t>
+      </w:r>
+      <w:r>
+        <w:rPr>
+          <w:b/>
+          <w:bCs/>
+        </w:rPr>
+        <w:t xml:space="preserve">save  your work </w:t>
+      </w:r>
+      <w:r>
+        <w:rPr>
+          <w:b/>
+          <w:bCs/>
+        </w:rPr>
+        <w:t>to a hard file with the File/Save command.</w:t>
+      </w:r>
+    </w:p>
+    <w:p>
+      <w:r>
+        <w:t xml:space="preserve">After entering the scheme description, click </w:t>
+      </w:r>
+      <w:r>
+        <w:t xml:space="preserve">the </w:t>
+      </w:r>
+      <w:r>
+        <w:rPr>
+          <w:b/>
+          <w:bCs/>
+        </w:rPr>
+        <w:t>Edit</w:t>
+      </w:r>
+      <w:r>
+        <w:t xml:space="preserve"> box </w:t>
+      </w:r>
+      <w:r>
+        <w:t xml:space="preserve">for </w:t>
+      </w:r>
+      <w:r>
+        <w:t>the</w:t>
+      </w:r>
+      <w:r>
+        <w:t xml:space="preserve"> scheme</w:t>
+      </w:r>
+      <w:r>
+        <w:t xml:space="preserve">. Checking the edit box allows you to enter information for that particular scheme on the next two tab pages (Applications Tab and Sc4enarios Tab). </w:t>
+      </w:r>
+    </w:p>
+    <w:p/>
+    <w:p/>
     <w:p>
       <w:pPr>
         <w:keepNext/>
@@ -1675,7 +1771,6 @@
         <w:rPr>
           <w:noProof/>
         </w:rPr>
-        <w:lastRenderedPageBreak/>
         <w:drawing>
           <wp:inline distT="0" distB="0" distL="0" distR="0" wp14:anchorId="58FC8485" wp14:editId="278D34EC">
             <wp:extent cx="5166597" cy="4154805"/>
@@ -1738,59 +1833,129 @@
         <w:t>. Schemes summary page</w:t>
       </w:r>
     </w:p>
-    <w:p>
-      <w:r>
-        <w:t xml:space="preserve">After checking the </w:t>
+    <w:p/>
+    <w:p>
+      <w:pPr>
+        <w:pStyle w:val="Heading3"/>
+      </w:pPr>
+      <w:r>
+        <w:t>Application Tab Page</w:t>
+      </w:r>
+    </w:p>
+    <w:p>
+      <w:r>
+        <w:t>After checking t</w:t>
+      </w:r>
+      <w:r>
+        <w:t xml:space="preserve">he </w:t>
+      </w:r>
+      <w:r>
+        <w:rPr>
+          <w:b/>
+          <w:bCs/>
+        </w:rPr>
+        <w:t xml:space="preserve">Edit </w:t>
+      </w:r>
+      <w:r>
+        <w:t>b</w:t>
+      </w:r>
+      <w:r>
+        <w:t xml:space="preserve">ox for the scheme </w:t>
+      </w:r>
+      <w:r>
+        <w:t xml:space="preserve">that </w:t>
+      </w:r>
+      <w:r>
+        <w:t>you want to create or edit,</w:t>
+      </w:r>
+      <w:r>
+        <w:t xml:space="preserve"> </w:t>
+      </w:r>
+      <w:r>
+        <w:t>go to</w:t>
+      </w:r>
+      <w:r>
+        <w:t xml:space="preserve"> the</w:t>
+      </w:r>
+      <w:r>
+        <w:rPr>
+          <w:b/>
+          <w:bCs/>
+        </w:rPr>
+        <w:t xml:space="preserve"> Applications Tab</w:t>
+      </w:r>
+      <w:r>
+        <w:rPr>
+          <w:b/>
+          <w:bCs/>
+        </w:rPr>
+        <w:t xml:space="preserve"> </w:t>
+      </w:r>
+      <w:r>
+        <w:t xml:space="preserve">(see Figure </w:t>
+      </w:r>
+      <w:r>
+        <w:t>7</w:t>
+      </w:r>
+      <w:r>
+        <w:t>)</w:t>
+      </w:r>
+      <w:r>
+        <w:t xml:space="preserve">. </w:t>
+      </w:r>
+      <w:r>
+        <w:t xml:space="preserve">The </w:t>
+      </w:r>
+      <w:r>
+        <w:rPr>
+          <w:b/>
+          <w:bCs/>
+        </w:rPr>
+        <w:t>Applications Tab</w:t>
+      </w:r>
+      <w:r>
+        <w:t xml:space="preserve"> is the first page for parameter entry for a scheme. </w:t>
+      </w:r>
+      <w:r>
+        <w:t xml:space="preserve"> </w:t>
+      </w:r>
+      <w:r>
+        <w:t>At the top on the</w:t>
       </w:r>
       <w:r>
         <w:rPr>
           <w:i/>
           <w:iCs/>
         </w:rPr>
-        <w:t>Edit</w:t>
-      </w:r>
-      <w:r>
-        <w:t xml:space="preserve"> box for the scheme </w:t>
-      </w:r>
-      <w:r>
-        <w:t xml:space="preserve">that </w:t>
-      </w:r>
-      <w:r>
-        <w:t>you want to create or edit,</w:t>
-      </w:r>
-      <w:r>
         <w:t xml:space="preserve"> </w:t>
       </w:r>
       <w:r>
-        <w:t>go to</w:t>
-      </w:r>
-      <w:r>
-        <w:t xml:space="preserve"> the </w:t>
+        <w:t>Applications Tab</w:t>
       </w:r>
       <w:r>
         <w:rPr>
           <w:i/>
           <w:iCs/>
         </w:rPr>
-        <w:t>Applications Tab</w:t>
-      </w:r>
-      <w:r>
-        <w:t xml:space="preserve"> (see Figure </w:t>
-      </w:r>
-      <w:r>
-        <w:t>7</w:t>
-      </w:r>
-      <w:r>
-        <w:t>)</w:t>
-      </w:r>
-      <w:r>
-        <w:t>. At the top on the</w:t>
+        <w:t>,</w:t>
+      </w:r>
+      <w:r>
+        <w:t xml:space="preserve"> you will see the</w:t>
+      </w:r>
+      <w:r>
+        <w:t xml:space="preserve"> </w:t>
       </w:r>
       <w:r>
         <w:rPr>
           <w:i/>
           <w:iCs/>
         </w:rPr>
+        <w:t>Scheme Number</w:t>
+      </w:r>
+      <w:r>
+        <w:t xml:space="preserve"> and the</w:t>
+      </w:r>
+      <w:r>
         <w:t xml:space="preserve"> </w:t>
       </w:r>
       <w:r>
@@ -1798,16 +1963,10 @@
           <w:i/>
           <w:iCs/>
         </w:rPr>
-        <w:t>Applications Tab,</w:t>
-      </w:r>
-      <w:r>
-        <w:t xml:space="preserve"> you will see the</w:t>
-      </w:r>
-      <w:r>
-        <w:t xml:space="preserve"> Scheme Number and the</w:t>
-      </w:r>
-      <w:r>
-        <w:t xml:space="preserve"> Scheme Description that you previously entered. This </w:t>
+        <w:t>Scheme Description</w:t>
+      </w:r>
+      <w:r>
+        <w:t xml:space="preserve"> that you previously entered. This </w:t>
       </w:r>
       <w:r>
         <w:t xml:space="preserve">will remind you of the scheme you are </w:t>
@@ -1816,7 +1975,13 @@
         <w:t>working on.</w:t>
       </w:r>
       <w:r>
-        <w:t xml:space="preserve"> Enter the application specifics for the pesticide on this </w:t>
+        <w:t xml:space="preserve"> Enter </w:t>
+      </w:r>
+      <w:r>
+        <w:t>and manipulate</w:t>
+      </w:r>
+      <w:r>
+        <w:t xml:space="preserve"> application specifics for the pesticide on this </w:t>
       </w:r>
       <w:r>
         <w:t>t</w:t>
@@ -1834,19 +1999,25 @@
         </w:numPr>
       </w:pPr>
       <w:r>
-        <w:t xml:space="preserve">Choose the Application Units wither </w:t>
+        <w:lastRenderedPageBreak/>
+        <w:t xml:space="preserve">Choose the </w:t>
+      </w:r>
+      <w:r>
+        <w:rPr>
+          <w:b/>
+          <w:bCs/>
+        </w:rPr>
+        <w:t>Application Units</w:t>
+      </w:r>
+      <w:r>
+        <w:t xml:space="preserve"> wither </w:t>
       </w:r>
       <w:r>
         <w:t>lb.</w:t>
       </w:r>
       <w:r>
-        <w:t>/acre or kg/</w:t>
-      </w:r>
-      <w:proofErr w:type="gramStart"/>
-      <w:r>
-        <w:t>ha</w:t>
-      </w:r>
-      <w:proofErr w:type="gramEnd"/>
+        <w:t>/acre or kg/ha</w:t>
+      </w:r>
     </w:p>
     <w:p>
       <w:pPr>
@@ -1857,13 +2028,39 @@
         </w:numPr>
       </w:pPr>
       <w:r>
-        <w:t xml:space="preserve">Choose whether you are specifying the dates relative to a crop stage or absolute </w:t>
-      </w:r>
-      <w:proofErr w:type="gramStart"/>
-      <w:r>
-        <w:t>dates</w:t>
-      </w:r>
-      <w:proofErr w:type="gramEnd"/>
+        <w:t>Choos</w:t>
+      </w:r>
+      <w:r>
+        <w:t xml:space="preserve">e </w:t>
+      </w:r>
+      <w:r>
+        <w:t xml:space="preserve">the appropriate </w:t>
+      </w:r>
+      <w:r>
+        <w:rPr>
+          <w:b/>
+          <w:bCs/>
+        </w:rPr>
+        <w:t>Dates Relative To</w:t>
+      </w:r>
+      <w:r>
+        <w:t xml:space="preserve"> which </w:t>
+      </w:r>
+      <w:r>
+        <w:t xml:space="preserve">specifies how relative application dates are referenced </w:t>
+      </w:r>
+      <w:r>
+        <w:t xml:space="preserve">or </w:t>
+      </w:r>
+      <w:r>
+        <w:t xml:space="preserve">if </w:t>
+      </w:r>
+      <w:r>
+        <w:t>absolute dates</w:t>
+      </w:r>
+      <w:r>
+        <w:t xml:space="preserve"> are to be used.</w:t>
+      </w:r>
     </w:p>
     <w:p>
       <w:pPr>
@@ -1874,7 +2071,17 @@
         </w:numPr>
       </w:pPr>
       <w:r>
-        <w:t>Populate Application Table as follows:</w:t>
+        <w:t xml:space="preserve">Populate </w:t>
+      </w:r>
+      <w:r>
+        <w:rPr>
+          <w:b/>
+          <w:bCs/>
+        </w:rPr>
+        <w:t>Application Table</w:t>
+      </w:r>
+      <w:r>
+        <w:t xml:space="preserve"> as follows:</w:t>
       </w:r>
     </w:p>
     <w:p>
@@ -1922,8 +2129,18 @@
         </w:numPr>
       </w:pPr>
       <w:r>
-        <w:lastRenderedPageBreak/>
-        <w:t>Select the split for the T-band option if  applicable. This specifies what fraction of pesticide resides in the upper 2 cm of the soil during a T-band application.</w:t>
+        <w:t>0.</w:t>
+      </w:r>
+      <w:r>
+        <w:t xml:space="preserve">Select the split for the T-band option if  applicable. This specifies what fraction of pesticide </w:t>
+      </w:r>
+      <w:proofErr w:type="spellStart"/>
+      <w:r>
+        <w:t>resides</w:t>
+      </w:r>
+      <w:proofErr w:type="spellEnd"/>
+      <w:r>
+        <w:t xml:space="preserve"> in the upper 2 cm of the soil during a T-band application.</w:t>
       </w:r>
     </w:p>
     <w:p>
@@ -2018,7 +2235,17 @@
         </w:numPr>
       </w:pPr>
       <w:r>
-        <w:t>K</w:t>
+        <w:t xml:space="preserve">The </w:t>
+      </w:r>
+      <w:r>
+        <w:rPr>
+          <w:b/>
+          <w:bCs/>
+        </w:rPr>
+        <w:t>Clear All</w:t>
+      </w:r>
+      <w:r>
+        <w:t xml:space="preserve"> button can be used to easily remove all entries in the Application Table</w:t>
       </w:r>
     </w:p>
     <w:p>
@@ -2029,98 +2256,215 @@
           <w:numId w:val="3"/>
         </w:numPr>
       </w:pPr>
-      <w:proofErr w:type="spellStart"/>
-      <w:r>
-        <w:t>fd</w:t>
-      </w:r>
-      <w:proofErr w:type="spellEnd"/>
-    </w:p>
-    <w:p>
-      <w:r>
-        <w:t xml:space="preserve"> </w:t>
+      <w:r>
+        <w:t xml:space="preserve">Check the </w:t>
+      </w:r>
+      <w:r>
+        <w:rPr>
+          <w:b/>
+          <w:bCs/>
+        </w:rPr>
+        <w:t>Use an Application Window</w:t>
+      </w:r>
+      <w:r>
+        <w:t xml:space="preserve"> if you want to simulate the impact of application day on the output. This will initiate additional simulations for different application start days. Populate the following:</w:t>
+      </w:r>
+    </w:p>
+    <w:p>
+      <w:pPr>
+        <w:pStyle w:val="ListParagraph"/>
+        <w:numPr>
+          <w:ilvl w:val="1"/>
+          <w:numId w:val="3"/>
+        </w:numPr>
+      </w:pPr>
+      <w:r>
+        <w:rPr>
+          <w:b/>
+          <w:bCs/>
+        </w:rPr>
+        <w:t>Window Span</w:t>
+      </w:r>
+      <w:r>
+        <w:t xml:space="preserve"> is the number of days out that the simulation should cover. If you want to simulate the window between June 1 and June 30, enter 30 for the </w:t>
+      </w:r>
+      <w:r>
+        <w:t>Window Spa</w:t>
+      </w:r>
+      <w:r>
+        <w:t xml:space="preserve">n. </w:t>
+      </w:r>
+    </w:p>
+    <w:p>
+      <w:pPr>
+        <w:pStyle w:val="ListParagraph"/>
+        <w:numPr>
+          <w:ilvl w:val="1"/>
+          <w:numId w:val="3"/>
+        </w:numPr>
+      </w:pPr>
+      <w:r>
+        <w:rPr>
+          <w:b/>
+          <w:bCs/>
+        </w:rPr>
+        <w:t xml:space="preserve">  Step</w:t>
+      </w:r>
+      <w:r>
+        <w:t xml:space="preserve"> is the number of days until the next simulation occurring within the Window Spam.  For example, if you want to simulate every application start day within the Window Span, then enter 1. If you want simulations only every 3</w:t>
+      </w:r>
+      <w:r>
+        <w:rPr>
+          <w:vertAlign w:val="superscript"/>
+        </w:rPr>
+        <w:t>rd</w:t>
+      </w:r>
+      <w:r>
+        <w:t xml:space="preserve"> day, enter 3, and so on</w:t>
+      </w:r>
+    </w:p>
+    <w:p>
+      <w:pPr>
+        <w:pStyle w:val="ListParagraph"/>
+        <w:numPr>
+          <w:ilvl w:val="0"/>
+          <w:numId w:val="3"/>
+        </w:numPr>
+      </w:pPr>
+      <w:r>
+        <w:lastRenderedPageBreak/>
+        <w:t xml:space="preserve">Check the </w:t>
+      </w:r>
+      <w:r>
+        <w:rPr>
+          <w:b/>
+          <w:bCs/>
+        </w:rPr>
+        <w:t>A</w:t>
+      </w:r>
+      <w:r>
+        <w:rPr>
+          <w:b/>
+          <w:bCs/>
+        </w:rPr>
+        <w:t>djust Application Dates if Raining</w:t>
+      </w:r>
+      <w:r>
+        <w:t xml:space="preserve"> if you want to include a farmer’s potential to consider predicted rainfall on their application date. This routine will adjust the application date according to the weather and the following parameters:</w:t>
+      </w:r>
+    </w:p>
+    <w:p>
+      <w:pPr>
+        <w:pStyle w:val="ListParagraph"/>
+        <w:numPr>
+          <w:ilvl w:val="1"/>
+          <w:numId w:val="3"/>
+        </w:numPr>
+      </w:pPr>
+      <w:r>
+        <w:rPr>
+          <w:b/>
+          <w:bCs/>
+        </w:rPr>
+        <w:t>Intolerable Rain</w:t>
+      </w:r>
+      <w:r>
+        <w:t xml:space="preserve"> is the amount of rain that will prevent the farmer from applying pesticide</w:t>
+      </w:r>
+      <w:r>
+        <w:t xml:space="preserve"> on that day.</w:t>
+      </w:r>
+    </w:p>
+    <w:p>
+      <w:pPr>
+        <w:pStyle w:val="ListParagraph"/>
+        <w:numPr>
+          <w:ilvl w:val="1"/>
+          <w:numId w:val="3"/>
+        </w:numPr>
+      </w:pPr>
+      <w:r>
+        <w:rPr>
+          <w:b/>
+          <w:bCs/>
+        </w:rPr>
+        <w:t>Intolerable Rain Window</w:t>
+      </w:r>
+      <w:r>
+        <w:t xml:space="preserve"> is the number of days into the future that the Intolerable Rain should not occur.</w:t>
+      </w:r>
+    </w:p>
+    <w:p>
+      <w:pPr>
+        <w:pStyle w:val="ListParagraph"/>
+        <w:numPr>
+          <w:ilvl w:val="1"/>
+          <w:numId w:val="3"/>
+        </w:numPr>
+      </w:pPr>
+      <w:r>
+        <w:rPr>
+          <w:b/>
+          <w:bCs/>
+        </w:rPr>
+        <w:t>Optimum Application Window</w:t>
+      </w:r>
+      <w:r>
+        <w:t xml:space="preserve"> is the number of days around the application date that it is acceptable to apply the pesticide.</w:t>
+      </w:r>
+    </w:p>
+    <w:p>
+      <w:pPr>
+        <w:pStyle w:val="ListParagraph"/>
+        <w:numPr>
+          <w:ilvl w:val="1"/>
+          <w:numId w:val="3"/>
+        </w:numPr>
+      </w:pPr>
+      <w:r>
+        <w:rPr>
+          <w:b/>
+          <w:bCs/>
+        </w:rPr>
+        <w:t>Minimum Days Between Application</w:t>
+      </w:r>
+      <w:r>
+        <w:t xml:space="preserve"> is the legal minimum number of days between applications when multiple applications per season are allowed. Note: To get maximum effectiveness from this routine the applications dates in the Application Table should be greater than this minimum. </w:t>
+      </w:r>
+    </w:p>
+    <w:p>
+      <w:pPr>
+        <w:pStyle w:val="ListParagraph"/>
+        <w:numPr>
+          <w:ilvl w:val="0"/>
+          <w:numId w:val="3"/>
+        </w:numPr>
+      </w:pPr>
+      <w:r>
+        <w:t>A</w:t>
+      </w:r>
+      <w:r>
+        <w:t>dditional</w:t>
+      </w:r>
+      <w:r>
+        <w:t xml:space="preserve"> info?</w:t>
       </w:r>
     </w:p>
     <w:p/>
-    <w:p/>
-    <w:p/>
-    <w:p/>
-    <w:p>
-      <w:pPr>
-        <w:rPr>
-          <w:b/>
-          <w:bCs/>
-        </w:rPr>
-      </w:pPr>
-      <w:r>
-        <w:t xml:space="preserve">Any time that a scheme is changed, you must press the commit button next to the scheme </w:t>
-      </w:r>
-      <w:r>
-        <w:t>to</w:t>
-      </w:r>
-      <w:r>
-        <w:t xml:space="preserve"> save the changes</w:t>
-      </w:r>
-      <w:r>
-        <w:t xml:space="preserve">.  </w:t>
-      </w:r>
-      <w:r>
-        <w:rPr>
-          <w:b/>
-          <w:bCs/>
-        </w:rPr>
-        <w:t xml:space="preserve">Importantly, </w:t>
-      </w:r>
-      <w:r>
-        <w:rPr>
-          <w:b/>
-          <w:bCs/>
-        </w:rPr>
-        <w:t xml:space="preserve">commits are saved in volatile memory for the duration of the session (just like any text box). </w:t>
-      </w:r>
-      <w:r>
-        <w:rPr>
-          <w:b/>
-          <w:bCs/>
-        </w:rPr>
-        <w:t xml:space="preserve"> </w:t>
-      </w:r>
-      <w:r>
-        <w:rPr>
-          <w:b/>
-          <w:bCs/>
-        </w:rPr>
-        <w:t xml:space="preserve">If you want to permanently save the commits (or any text box changes), then </w:t>
-      </w:r>
-      <w:r>
-        <w:rPr>
-          <w:b/>
-          <w:bCs/>
-        </w:rPr>
-        <w:t xml:space="preserve">save  your work </w:t>
-      </w:r>
-      <w:r>
-        <w:rPr>
-          <w:b/>
-          <w:bCs/>
-        </w:rPr>
-        <w:t>to a hard file with the File/Save command.</w:t>
-      </w:r>
-    </w:p>
-    <w:p/>
     <w:p>
       <w:pPr>
         <w:keepNext/>
+        <w:keepLines/>
       </w:pPr>
       <w:r>
         <w:rPr>
           <w:noProof/>
         </w:rPr>
-        <w:lastRenderedPageBreak/>
         <w:drawing>
-          <wp:inline distT="0" distB="0" distL="0" distR="0" wp14:anchorId="201636AB" wp14:editId="78E4B6CA">
-            <wp:extent cx="6667813" cy="3749040"/>
-            <wp:effectExtent l="0" t="0" r="0" b="3810"/>
-            <wp:docPr id="13" name="Picture 13"/>
+          <wp:inline distT="0" distB="0" distL="0" distR="0" wp14:anchorId="40CB692B" wp14:editId="289CE3CB">
+            <wp:extent cx="5610458" cy="3154680"/>
+            <wp:effectExtent l="0" t="0" r="9525" b="7620"/>
+            <wp:docPr id="13" name="Picture 13" descr="Graphical user interface, application, Word&#10;&#10;Description automatically generated"/>
             <wp:cNvGraphicFramePr>
               <a:graphicFrameLocks xmlns:a="http://schemas.openxmlformats.org/drawingml/2006/main" noChangeAspect="1"/>
             </wp:cNvGraphicFramePr>
@@ -2128,7 +2472,7 @@
               <a:graphicData uri="http://schemas.openxmlformats.org/drawingml/2006/picture">
                 <pic:pic xmlns:pic="http://schemas.openxmlformats.org/drawingml/2006/picture">
                   <pic:nvPicPr>
-                    <pic:cNvPr id="0" name="Picture 2"/>
+                    <pic:cNvPr id="13" name="Picture 13" descr="Graphical user interface, application, Word&#10;&#10;Description automatically generated"/>
                     <pic:cNvPicPr>
                       <a:picLocks noChangeAspect="1" noChangeArrowheads="1"/>
                     </pic:cNvPicPr>
@@ -2149,7 +2493,7 @@
                   <pic:spPr bwMode="auto">
                     <a:xfrm>
                       <a:off x="0" y="0"/>
-                      <a:ext cx="6670159" cy="3750359"/>
+                      <a:ext cx="5614683" cy="3157056"/>
                     </a:xfrm>
                     <a:prstGeom prst="rect">
                       <a:avLst/>
@@ -2169,6 +2513,8 @@
     <w:p>
       <w:pPr>
         <w:pStyle w:val="Caption"/>
+        <w:keepNext/>
+        <w:keepLines/>
       </w:pPr>
       <w:r>
         <w:t xml:space="preserve">Figure </w:t>
@@ -2189,7 +2535,41 @@
       </w:r>
     </w:p>
     <w:p/>
+    <w:p>
+      <w:pPr>
+        <w:pStyle w:val="Heading3"/>
+      </w:pPr>
+      <w:r>
+        <w:t>Scenarios Page</w:t>
+      </w:r>
+    </w:p>
+    <w:p>
+      <w:r>
+        <w:t xml:space="preserve">Th Scenarios Page </w:t>
+      </w:r>
+      <w:proofErr w:type="spellStart"/>
+      <w:r>
+        <w:t>Page</w:t>
+      </w:r>
+      <w:proofErr w:type="spellEnd"/>
+      <w:r>
+        <w:t xml:space="preserve"> is the second part of the scheme</w:t>
+      </w:r>
+    </w:p>
     <w:p/>
+    <w:p/>
+    <w:p/>
+    <w:p/>
+    <w:p/>
+    <w:p/>
+    <w:p>
+      <w:r>
+        <w:t>6</w:t>
+      </w:r>
+      <w:r>
+        <w:t xml:space="preserve"> </w:t>
+      </w:r>
+    </w:p>
     <w:p>
       <w:pPr>
         <w:pStyle w:val="Heading1"/>
@@ -2207,7 +2587,6 @@
         <w:rPr>
           <w:noProof/>
         </w:rPr>
-        <w:lastRenderedPageBreak/>
         <w:drawing>
           <wp:inline distT="0" distB="0" distL="0" distR="0" wp14:anchorId="4F558C6F" wp14:editId="5DC203A0">
             <wp:extent cx="5105400" cy="3017520"/>

--- a/Documents/PWC 9000.docx
+++ b/Documents/PWC 9000.docx
@@ -254,14 +254,27 @@
       <w:r>
         <w:t xml:space="preserve">Figure </w:t>
       </w:r>
-      <w:fldSimple w:instr=" SEQ Figure \* ARABIC ">
-        <w:r>
-          <w:rPr>
-            <w:noProof/>
-          </w:rPr>
-          <w:t>1</w:t>
-        </w:r>
-      </w:fldSimple>
+      <w:r>
+        <w:fldChar w:fldCharType="begin"/>
+      </w:r>
+      <w:r>
+        <w:instrText xml:space="preserve"> SEQ Figure \* ARABIC </w:instrText>
+      </w:r>
+      <w:r>
+        <w:fldChar w:fldCharType="separate"/>
+      </w:r>
+      <w:r>
+        <w:rPr>
+          <w:noProof/>
+        </w:rPr>
+        <w:t>1</w:t>
+      </w:r>
+      <w:r>
+        <w:rPr>
+          <w:noProof/>
+        </w:rPr>
+        <w:fldChar w:fldCharType="end"/>
+      </w:r>
       <w:r>
         <w:rPr>
           <w:noProof/>
@@ -290,7 +303,15 @@
         <w:t xml:space="preserve"> discussed in detail below. At the top of  the interface is a menu bar with File and More Tabs. Work can be saved at any time by selecting File then the subitem Save. Likewise previous work can be loaded by selecting File then Retrieve.  The More Tabs item gives users the option to open more less frequently needed tabs for advanced work</w:t>
       </w:r>
       <w:r>
-        <w:t xml:space="preserve">; these tabs are for advanced users and is discussed in detail below. The Calculate button on the bottom right starts the simulation. On the lower left are locations and names of your saved work which become populated after you use File/Save or File/Retrieve.  For convenience, you can double clicking on the directory path in the lower left will open that directory in a Windows browser.  Your output and input files will </w:t>
+        <w:t xml:space="preserve">; these tabs are for advanced users and is discussed in detail below. The Calculate button on the bottom right starts the simulation. On the lower left are locations and names of your saved work which become populated after you use File/Save or File/Retrieve.  For convenience, you can double </w:t>
+      </w:r>
+      <w:proofErr w:type="gramStart"/>
+      <w:r>
+        <w:t>clicking</w:t>
+      </w:r>
+      <w:proofErr w:type="gramEnd"/>
+      <w:r>
+        <w:t xml:space="preserve"> on the directory path in the lower left will open that directory in a Windows browser.  Your output and input files will </w:t>
       </w:r>
       <w:r>
         <w:t>be in</w:t>
@@ -360,11 +381,19 @@
         <w:t xml:space="preserve"> it is not necessary to use this extension if a user needs to change it say for some advanced application.  Input files are plain text files with a structure detailed in the PWC3 Technical Manual (Young, 2023).  Input files can be easily examined or edited with any text reader. External editing though should be done with caution and only by advanced users.</w:t>
       </w:r>
       <w:r>
-        <w:t xml:space="preserve">  Previously saved files can be loaded with File\Retrieve. The default extension is PWC, but PWC3 can read any file as </w:t>
+        <w:t xml:space="preserve">  Previously saved files can be loaded with File\Retrieve. The default extension is PWC, but PWC3 can read any file </w:t>
+      </w:r>
+      <w:proofErr w:type="gramStart"/>
+      <w:r>
+        <w:t xml:space="preserve">as </w:t>
       </w:r>
       <w:r>
         <w:lastRenderedPageBreak/>
-        <w:t>long as it is a text file with the proper structuring. Whenever File\Save or File\Retrieve are used, the directory path at the lower left will be populated with the path corresponding to the Save or Retrieve location.  This location is where all output will be delivered at the end of a simulation.  A convenient feature is that the path itself can be double clicked so that a user can easily access that location.</w:t>
+        <w:t>long as</w:t>
+      </w:r>
+      <w:proofErr w:type="gramEnd"/>
+      <w:r>
+        <w:t xml:space="preserve"> it is a text file with the proper structuring. Whenever File\Save or File\Retrieve are used, the directory path at the lower left will be populated with the path corresponding to the Save or Retrieve location.  This location is where all output will be delivered at the end of a simulation.  A convenient feature is that the path itself can be double clicked so that a user can easily access that location.</w:t>
       </w:r>
     </w:p>
     <w:p/>
@@ -434,14 +463,27 @@
       <w:r>
         <w:t xml:space="preserve">Figure </w:t>
       </w:r>
-      <w:fldSimple w:instr=" SEQ Figure \* ARABIC ">
-        <w:r>
-          <w:rPr>
-            <w:noProof/>
-          </w:rPr>
-          <w:t>2</w:t>
-        </w:r>
-      </w:fldSimple>
+      <w:r>
+        <w:fldChar w:fldCharType="begin"/>
+      </w:r>
+      <w:r>
+        <w:instrText xml:space="preserve"> SEQ Figure \* ARABIC </w:instrText>
+      </w:r>
+      <w:r>
+        <w:fldChar w:fldCharType="separate"/>
+      </w:r>
+      <w:r>
+        <w:rPr>
+          <w:noProof/>
+        </w:rPr>
+        <w:t>2</w:t>
+      </w:r>
+      <w:r>
+        <w:rPr>
+          <w:noProof/>
+        </w:rPr>
+        <w:fldChar w:fldCharType="end"/>
+      </w:r>
       <w:r>
         <w:t>. PWC Main Features</w:t>
       </w:r>
@@ -528,14 +570,27 @@
       <w:r>
         <w:t xml:space="preserve">Figure </w:t>
       </w:r>
-      <w:fldSimple w:instr=" SEQ Figure \* ARABIC ">
-        <w:r>
-          <w:rPr>
-            <w:noProof/>
-          </w:rPr>
-          <w:t>3</w:t>
-        </w:r>
-      </w:fldSimple>
+      <w:r>
+        <w:fldChar w:fldCharType="begin"/>
+      </w:r>
+      <w:r>
+        <w:instrText xml:space="preserve"> SEQ Figure \* ARABIC </w:instrText>
+      </w:r>
+      <w:r>
+        <w:fldChar w:fldCharType="separate"/>
+      </w:r>
+      <w:r>
+        <w:rPr>
+          <w:noProof/>
+        </w:rPr>
+        <w:t>3</w:t>
+      </w:r>
+      <w:r>
+        <w:rPr>
+          <w:noProof/>
+        </w:rPr>
+        <w:fldChar w:fldCharType="end"/>
+      </w:r>
       <w:r>
         <w:t>. chemical inputs for parent</w:t>
       </w:r>
@@ -810,8 +865,13 @@
         <w:t xml:space="preserve">This latitude is used as a reference when adjusting the degradation </w:t>
       </w:r>
       <w:r>
-        <w:t>for different locations</w:t>
-      </w:r>
+        <w:t xml:space="preserve">for </w:t>
+      </w:r>
+      <w:proofErr w:type="gramStart"/>
+      <w:r>
+        <w:t>different locations</w:t>
+      </w:r>
+      <w:proofErr w:type="gramEnd"/>
       <w:r>
         <w:t>.</w:t>
       </w:r>
@@ -956,7 +1016,13 @@
         <w:t xml:space="preserve"> (d)</w:t>
       </w:r>
       <w:r>
-        <w:t xml:space="preserve"> – this is the degradation </w:t>
+        <w:t xml:space="preserve"> </w:t>
+      </w:r>
+      <w:r>
+        <w:t>T</w:t>
+      </w:r>
+      <w:r>
+        <w:t xml:space="preserve">his is the degradation </w:t>
       </w:r>
       <w:r>
         <w:t>half-life</w:t>
@@ -977,7 +1043,15 @@
           <w:b/>
           <w:bCs/>
         </w:rPr>
-        <w:t>Foliar Washoff (cm</w:t>
+        <w:t>Foliar Washoff (</w:t>
+      </w:r>
+      <w:proofErr w:type="gramStart"/>
+      <w:r>
+        <w:rPr>
+          <w:b/>
+          <w:bCs/>
+        </w:rPr>
+        <w:t>cm</w:t>
       </w:r>
       <w:r>
         <w:rPr>
@@ -987,6 +1061,7 @@
         </w:rPr>
         <w:t>-1</w:t>
       </w:r>
+      <w:proofErr w:type="gramEnd"/>
       <w:r>
         <w:rPr>
           <w:b/>
@@ -1207,14 +1282,27 @@
       <w:r>
         <w:t xml:space="preserve">Figure </w:t>
       </w:r>
-      <w:fldSimple w:instr=" SEQ Figure \* ARABIC ">
-        <w:r>
-          <w:rPr>
-            <w:noProof/>
-          </w:rPr>
-          <w:t>4</w:t>
-        </w:r>
-      </w:fldSimple>
+      <w:r>
+        <w:fldChar w:fldCharType="begin"/>
+      </w:r>
+      <w:r>
+        <w:instrText xml:space="preserve"> SEQ Figure \* ARABIC </w:instrText>
+      </w:r>
+      <w:r>
+        <w:fldChar w:fldCharType="separate"/>
+      </w:r>
+      <w:r>
+        <w:rPr>
+          <w:noProof/>
+        </w:rPr>
+        <w:t>4</w:t>
+      </w:r>
+      <w:r>
+        <w:rPr>
+          <w:noProof/>
+        </w:rPr>
+        <w:fldChar w:fldCharType="end"/>
+      </w:r>
       <w:r>
         <w:t>. Degradate Inputs</w:t>
       </w:r>
@@ -1293,7 +1381,15 @@
         <w:t>Select Water Bodies</w:t>
       </w:r>
       <w:r>
-        <w:t xml:space="preserve"> button. This will open a file browser which allows you to choose any number of previously-created waterbody files.  </w:t>
+        <w:t xml:space="preserve"> button. This will open a file browser which allows you to choose any number of </w:t>
+      </w:r>
+      <w:proofErr w:type="gramStart"/>
+      <w:r>
+        <w:t>previously-created</w:t>
+      </w:r>
+      <w:proofErr w:type="gramEnd"/>
+      <w:r>
+        <w:t xml:space="preserve"> waterbody files.  </w:t>
       </w:r>
       <w:r>
         <w:t>Waterbody files all have the extension WAT.</w:t>
@@ -1370,14 +1466,27 @@
       <w:r>
         <w:t xml:space="preserve">Figure </w:t>
       </w:r>
-      <w:fldSimple w:instr=" SEQ Figure \* ARABIC ">
-        <w:r>
-          <w:rPr>
-            <w:noProof/>
-          </w:rPr>
-          <w:t>5</w:t>
-        </w:r>
-      </w:fldSimple>
+      <w:r>
+        <w:fldChar w:fldCharType="begin"/>
+      </w:r>
+      <w:r>
+        <w:instrText xml:space="preserve"> SEQ Figure \* ARABIC </w:instrText>
+      </w:r>
+      <w:r>
+        <w:fldChar w:fldCharType="separate"/>
+      </w:r>
+      <w:r>
+        <w:rPr>
+          <w:noProof/>
+        </w:rPr>
+        <w:t>5</w:t>
+      </w:r>
+      <w:r>
+        <w:rPr>
+          <w:noProof/>
+        </w:rPr>
+        <w:fldChar w:fldCharType="end"/>
+      </w:r>
       <w:r>
         <w:t xml:space="preserve">. Waterbody </w:t>
       </w:r>
@@ -1408,7 +1517,15 @@
         <w:t xml:space="preserve">. </w:t>
       </w:r>
       <w:r>
-        <w:t xml:space="preserve">A scheme is the combination of a specific application schedule along with all the scenarios that it applies to. For example, one scheme could be obtained from a pesticide label that says </w:t>
+        <w:t xml:space="preserve">A scheme is the combination of a specific application schedule along with all the scenarios that it applies to. For example, one scheme could be obtained from a pesticide label that </w:t>
+      </w:r>
+      <w:proofErr w:type="gramStart"/>
+      <w:r>
+        <w:t>says</w:t>
+      </w:r>
+      <w:proofErr w:type="gramEnd"/>
+      <w:r>
+        <w:t xml:space="preserve"> </w:t>
       </w:r>
       <w:r>
         <w:t>“</w:t>
@@ -1543,6 +1660,7 @@
       <w:r>
         <w:t xml:space="preserve"> </w:t>
       </w:r>
+      <w:proofErr w:type="gramStart"/>
       <w:r>
         <w:t>B</w:t>
       </w:r>
@@ -1552,6 +1670,7 @@
       <w:r>
         <w:t>,</w:t>
       </w:r>
+      <w:proofErr w:type="gramEnd"/>
       <w:r>
         <w:t xml:space="preserve"> </w:t>
       </w:r>
@@ -1628,7 +1747,15 @@
     </w:p>
     <w:p>
       <w:r>
-        <w:t>Checking the edit box will allow you to create and edit the scheme properties on the Applications and Scenarios tabs. The Commit button commits the edits to volatile memory. This means the edits will apply to the current simulation but will not be saved if the program is shut down. To permanently save any work, Use the File\Save command after any commits are made.</w:t>
+        <w:t xml:space="preserve">Checking the edit box will allow you to create and edit the scheme properties on the Applications and Scenarios tabs. The Commit button commits the edits to volatile memory. This means the edits will apply to the current simulation but will not be saved if the program is shut down. To permanently save any work, Use the File\Save command after any commits </w:t>
+      </w:r>
+      <w:proofErr w:type="gramStart"/>
+      <w:r>
+        <w:t>are</w:t>
+      </w:r>
+      <w:proofErr w:type="gramEnd"/>
+      <w:r>
+        <w:t xml:space="preserve"> made.</w:t>
       </w:r>
       <w:r>
         <w:t xml:space="preserve"> The </w:t>
@@ -1681,19 +1808,15 @@
       </w:pPr>
       <w:r>
         <w:lastRenderedPageBreak/>
-        <w:t>Any time that a scheme is changed</w:t>
-      </w:r>
-      <w:r>
-        <w:t xml:space="preserve"> whether on the Scheme Page, the Applications Page or the Scenario Page</w:t>
-      </w:r>
-      <w:r>
-        <w:t>, you must press the commit button next to the scheme</w:t>
-      </w:r>
-      <w:r>
-        <w:t xml:space="preserve"> on the Scheme Page</w:t>
-      </w:r>
-      <w:r>
-        <w:t xml:space="preserve"> to save the changes.  </w:t>
+        <w:t xml:space="preserve">Any time that a scheme is changed whether on the Scheme Page, the Applications </w:t>
+      </w:r>
+      <w:proofErr w:type="gramStart"/>
+      <w:r>
+        <w:t>Page</w:t>
+      </w:r>
+      <w:proofErr w:type="gramEnd"/>
+      <w:r>
+        <w:t xml:space="preserve"> or the Scenario Page, you must press the commit button next to the scheme on the Scheme Page to save the changes.  </w:t>
       </w:r>
       <w:r>
         <w:rPr>
@@ -1732,6 +1855,26 @@
       </w:r>
     </w:p>
     <w:p>
+      <w:pPr>
+        <w:rPr>
+          <w:b/>
+          <w:bCs/>
+        </w:rPr>
+      </w:pPr>
+      <w:r>
+        <w:t xml:space="preserve">All scenarios include  reference to a weather file name. Weather files may be located anywhere on your computer network, so the first thing to do is specify the location of the weather files. </w:t>
+      </w:r>
+      <w:r>
+        <w:t xml:space="preserve">Click on the Weather Fie Directory button to open a </w:t>
+      </w:r>
+      <w:r>
+        <w:t xml:space="preserve">Windows browser, then find the location of your weather files.  </w:t>
+      </w:r>
+      <w:r>
+        <w:t>This only needs to be done once and the location will apply to all schemes.</w:t>
+      </w:r>
+    </w:p>
+    <w:p>
       <w:r>
         <w:t xml:space="preserve">After entering the scheme description, click </w:t>
       </w:r>
@@ -1758,24 +1901,34 @@
         <w:t xml:space="preserve"> scheme</w:t>
       </w:r>
       <w:r>
-        <w:t xml:space="preserve">. Checking the edit box allows you to enter information for that particular scheme on the next two tab pages (Applications Tab and Sc4enarios Tab). </w:t>
+        <w:t xml:space="preserve">. Checking the edit box allows you to enter information for that </w:t>
+      </w:r>
+      <w:r>
+        <w:t>scheme</w:t>
+      </w:r>
+      <w:r>
+        <w:t xml:space="preserve"> on the next </w:t>
+      </w:r>
+      <w:proofErr w:type="gramStart"/>
+      <w:r>
+        <w:t>two tab</w:t>
+      </w:r>
+      <w:proofErr w:type="gramEnd"/>
+      <w:r>
+        <w:t xml:space="preserve"> pages (Applications Tab and Sc4enarios Tab). </w:t>
       </w:r>
     </w:p>
     <w:p/>
-    <w:p/>
-    <w:p>
-      <w:pPr>
-        <w:keepNext/>
-      </w:pPr>
+    <w:p>
       <w:r>
         <w:rPr>
           <w:noProof/>
         </w:rPr>
         <w:drawing>
-          <wp:inline distT="0" distB="0" distL="0" distR="0" wp14:anchorId="58FC8485" wp14:editId="278D34EC">
-            <wp:extent cx="5166597" cy="4154805"/>
+          <wp:inline distT="0" distB="0" distL="0" distR="0" wp14:anchorId="566F0EE2" wp14:editId="66F3F4BE">
+            <wp:extent cx="5190873" cy="4256405"/>
             <wp:effectExtent l="0" t="0" r="0" b="0"/>
-            <wp:docPr id="11" name="Picture 11" descr="Graphical user interface, table&#10;&#10;Description automatically generated"/>
+            <wp:docPr id="5" name="Picture 5" descr="Graphical user interface, text, application&#10;&#10;Description automatically generated"/>
             <wp:cNvGraphicFramePr>
               <a:graphicFrameLocks xmlns:a="http://schemas.openxmlformats.org/drawingml/2006/main" noChangeAspect="1"/>
             </wp:cNvGraphicFramePr>
@@ -1783,7 +1936,7 @@
               <a:graphicData uri="http://schemas.openxmlformats.org/drawingml/2006/picture">
                 <pic:pic xmlns:pic="http://schemas.openxmlformats.org/drawingml/2006/picture">
                   <pic:nvPicPr>
-                    <pic:cNvPr id="11" name="Picture 11" descr="Graphical user interface, table&#10;&#10;Description automatically generated"/>
+                    <pic:cNvPr id="5" name="Picture 5" descr="Graphical user interface, text, application&#10;&#10;Description automatically generated"/>
                     <pic:cNvPicPr/>
                   </pic:nvPicPr>
                   <pic:blipFill>
@@ -1795,7 +1948,7 @@
                   <pic:spPr>
                     <a:xfrm>
                       <a:off x="0" y="0"/>
-                      <a:ext cx="5172137" cy="4159260"/>
+                      <a:ext cx="5193428" cy="4258500"/>
                     </a:xfrm>
                     <a:prstGeom prst="rect">
                       <a:avLst/>
@@ -1807,6 +1960,11 @@
           </wp:inline>
         </w:drawing>
       </w:r>
+    </w:p>
+    <w:p>
+      <w:pPr>
+        <w:keepNext/>
+      </w:pPr>
       <w:r>
         <w:rPr>
           <w:noProof/>
@@ -1821,14 +1979,27 @@
       <w:r>
         <w:t xml:space="preserve">Figure </w:t>
       </w:r>
-      <w:fldSimple w:instr=" SEQ Figure \* ARABIC ">
-        <w:r>
-          <w:rPr>
-            <w:noProof/>
-          </w:rPr>
-          <w:t>6</w:t>
-        </w:r>
-      </w:fldSimple>
+      <w:r>
+        <w:fldChar w:fldCharType="begin"/>
+      </w:r>
+      <w:r>
+        <w:instrText xml:space="preserve"> SEQ Figure \* ARABIC </w:instrText>
+      </w:r>
+      <w:r>
+        <w:fldChar w:fldCharType="separate"/>
+      </w:r>
+      <w:r>
+        <w:rPr>
+          <w:noProof/>
+        </w:rPr>
+        <w:t>6</w:t>
+      </w:r>
+      <w:r>
+        <w:rPr>
+          <w:noProof/>
+        </w:rPr>
+        <w:fldChar w:fldCharType="end"/>
+      </w:r>
       <w:r>
         <w:t>. Schemes summary page</w:t>
       </w:r>
@@ -1839,6 +2010,7 @@
         <w:pStyle w:val="Heading3"/>
       </w:pPr>
       <w:r>
+        <w:lastRenderedPageBreak/>
         <w:t>Application Tab Page</w:t>
       </w:r>
     </w:p>
@@ -1914,10 +2086,7 @@
         <w:t>Applications Tab</w:t>
       </w:r>
       <w:r>
-        <w:t xml:space="preserve"> is the first page for parameter entry for a scheme. </w:t>
-      </w:r>
-      <w:r>
-        <w:t xml:space="preserve"> </w:t>
+        <w:t xml:space="preserve"> is the first page for parameter entry for a scheme.  </w:t>
       </w:r>
       <w:r>
         <w:t>At the top on the</w:t>
@@ -1999,7 +2168,6 @@
         </w:numPr>
       </w:pPr>
       <w:r>
-        <w:lastRenderedPageBreak/>
         <w:t xml:space="preserve">Choose the </w:t>
       </w:r>
       <w:r>
@@ -2016,8 +2184,13 @@
         <w:t>lb.</w:t>
       </w:r>
       <w:r>
-        <w:t>/acre or kg/ha</w:t>
-      </w:r>
+        <w:t>/acre or kg/</w:t>
+      </w:r>
+      <w:proofErr w:type="gramStart"/>
+      <w:r>
+        <w:t>ha</w:t>
+      </w:r>
+      <w:proofErr w:type="gramEnd"/>
     </w:p>
     <w:p>
       <w:pPr>
@@ -2093,7 +2266,15 @@
         </w:numPr>
       </w:pPr>
       <w:r>
-        <w:t>Date can be the integer number of days after emergence, maturity or harvest. Negative values are used to indicate days before and positive values indicate day after. Absolute dates are specified by the format Mon/Day where Mon and Day are integers (e.g., March 23 is 3/23). Absolute date can be optionally specified with a year as for example 3/23/1991. In this case, the application would only be applied during the year 1991.  For all other cases where year is not specified, applications occur every year of  the simulation.</w:t>
+        <w:t xml:space="preserve">Date can be the integer number of days after emergence, </w:t>
+      </w:r>
+      <w:proofErr w:type="gramStart"/>
+      <w:r>
+        <w:t>maturity</w:t>
+      </w:r>
+      <w:proofErr w:type="gramEnd"/>
+      <w:r>
+        <w:t xml:space="preserve"> or harvest. Negative values are used to indicate days before and positive values indicate day after. Absolute dates are specified by the format Mon/Day where Mon and Day are integers (e.g., March 23 is 3/23). Absolute date can be optionally specified with a year as for example 3/23/1991. In this case, the application would only be applied during the year 1991.  For all other cases where year is not specified, applications occur every year of  the simulation.</w:t>
       </w:r>
     </w:p>
     <w:p>
@@ -2179,7 +2360,15 @@
         <w:t xml:space="preserve"> to spray drift</w:t>
       </w:r>
       <w:r>
-        <w:t xml:space="preserve">. Standard buffer attenuation are pre-calculated in the Watershed/Waterbody file so no additional external work is needed to obtain these values. </w:t>
+        <w:t xml:space="preserve">. Standard buffer attenuation </w:t>
+      </w:r>
+      <w:proofErr w:type="gramStart"/>
+      <w:r>
+        <w:t>are</w:t>
+      </w:r>
+      <w:proofErr w:type="gramEnd"/>
+      <w:r>
+        <w:t xml:space="preserve"> pre-calculated in the Watershed/Waterbody file so no additional external work is needed to obtain these values. </w:t>
       </w:r>
     </w:p>
     <w:p>
@@ -2211,7 +2400,15 @@
       </w:r>
       <w:proofErr w:type="spellEnd"/>
       <w:r>
-        <w:t xml:space="preserve"> lag would be zero which mean that the applications are not lagged and occur on the first year of  the simulation. A value of one would mean that application are delayed one year and then start on the second year of the simulation.  The combination of Period and Lag allow users to develop more complex application schemes that vary from year to year.</w:t>
+        <w:t xml:space="preserve"> lag would be zero which mean that the applications are not lagged and occur on the first year of  the simulation. A value of one would mean that application </w:t>
+      </w:r>
+      <w:proofErr w:type="gramStart"/>
+      <w:r>
+        <w:t>are</w:t>
+      </w:r>
+      <w:proofErr w:type="gramEnd"/>
+      <w:r>
+        <w:t xml:space="preserve"> delayed one year and then start on the second year of the simulation.  The combination of Period and Lag allow users to develop more complex application schemes that vary from year to year.</w:t>
       </w:r>
     </w:p>
     <w:p>
@@ -2286,13 +2483,7 @@
         <w:t>Window Span</w:t>
       </w:r>
       <w:r>
-        <w:t xml:space="preserve"> is the number of days out that the simulation should cover. If you want to simulate the window between June 1 and June 30, enter 30 for the </w:t>
-      </w:r>
-      <w:r>
-        <w:t>Window Spa</w:t>
-      </w:r>
-      <w:r>
-        <w:t xml:space="preserve">n. </w:t>
+        <w:t xml:space="preserve"> is the number of days out that the simulation should cover. If you want to simulate the window between June 1 and June 30, enter 30 for the Window Span. </w:t>
       </w:r>
     </w:p>
     <w:p>
@@ -2308,6 +2499,7 @@
           <w:b/>
           <w:bCs/>
         </w:rPr>
+        <w:lastRenderedPageBreak/>
         <w:t xml:space="preserve">  Step</w:t>
       </w:r>
       <w:r>
@@ -2332,7 +2524,6 @@
         </w:numPr>
       </w:pPr>
       <w:r>
-        <w:lastRenderedPageBreak/>
         <w:t xml:space="preserve">Check the </w:t>
       </w:r>
       <w:r>
@@ -2429,7 +2620,15 @@
         <w:t>Minimum Days Between Application</w:t>
       </w:r>
       <w:r>
-        <w:t xml:space="preserve"> is the legal minimum number of days between applications when multiple applications per season are allowed. Note: To get maximum effectiveness from this routine the applications dates in the Application Table should be greater than this minimum. </w:t>
+        <w:t xml:space="preserve"> is the legal minimum number of days between applications when multiple applications per season are allowed. Note: To get maximum effectiveness from this routine the applications </w:t>
+      </w:r>
+      <w:proofErr w:type="gramStart"/>
+      <w:r>
+        <w:t>dates</w:t>
+      </w:r>
+      <w:proofErr w:type="gramEnd"/>
+      <w:r>
+        <w:t xml:space="preserve"> in the Application Table should be greater than this minimum. </w:t>
       </w:r>
     </w:p>
     <w:p>
@@ -2519,14 +2718,27 @@
       <w:r>
         <w:t xml:space="preserve">Figure </w:t>
       </w:r>
-      <w:fldSimple w:instr=" SEQ Figure \* ARABIC ">
-        <w:r>
-          <w:rPr>
-            <w:noProof/>
-          </w:rPr>
-          <w:t>7</w:t>
-        </w:r>
-      </w:fldSimple>
+      <w:r>
+        <w:fldChar w:fldCharType="begin"/>
+      </w:r>
+      <w:r>
+        <w:instrText xml:space="preserve"> SEQ Figure \* ARABIC </w:instrText>
+      </w:r>
+      <w:r>
+        <w:fldChar w:fldCharType="separate"/>
+      </w:r>
+      <w:r>
+        <w:rPr>
+          <w:noProof/>
+        </w:rPr>
+        <w:t>7</w:t>
+      </w:r>
+      <w:r>
+        <w:rPr>
+          <w:noProof/>
+        </w:rPr>
+        <w:fldChar w:fldCharType="end"/>
+      </w:r>
       <w:r>
         <w:t xml:space="preserve">. </w:t>
       </w:r>
@@ -2547,38 +2759,266 @@
       <w:r>
         <w:t xml:space="preserve">Th Scenarios Page </w:t>
       </w:r>
-      <w:proofErr w:type="spellStart"/>
-      <w:r>
-        <w:t>Page</w:t>
-      </w:r>
-      <w:proofErr w:type="spellEnd"/>
-      <w:r>
-        <w:t xml:space="preserve"> is the second part of the scheme</w:t>
+      <w:r>
+        <w:t xml:space="preserve">(Figure 8) </w:t>
+      </w:r>
+      <w:r>
+        <w:t>is the second part of the scheme</w:t>
+      </w:r>
+      <w:r>
+        <w:t xml:space="preserve">.  Here you specify all the scenarios that are used with the pesticide application that you specified on the Applications Tab. </w:t>
+      </w:r>
+      <w:r>
+        <w:t xml:space="preserve">Scenarios can be </w:t>
+      </w:r>
+      <w:r>
+        <w:lastRenderedPageBreak/>
+        <w:t xml:space="preserve">added to the scheme by pushing the </w:t>
+      </w:r>
+      <w:r>
+        <w:rPr>
+          <w:b/>
+          <w:bCs/>
+        </w:rPr>
+        <w:t>Select Scenarios</w:t>
+      </w:r>
+      <w:r>
+        <w:t xml:space="preserve"> button. This opens a Widows file browser and scenarios can be selected.  Multiple scenarios can be selected using the normal Windows functions with the Control and Shift keys. Scenarios can be removed from the list with the </w:t>
+      </w:r>
+      <w:r>
+        <w:rPr>
+          <w:b/>
+          <w:bCs/>
+        </w:rPr>
+        <w:t xml:space="preserve">Clear All </w:t>
+      </w:r>
+      <w:r>
+        <w:t xml:space="preserve">and the </w:t>
+      </w:r>
+      <w:r>
+        <w:rPr>
+          <w:b/>
+          <w:bCs/>
+        </w:rPr>
+        <w:t>Clear Selected</w:t>
+      </w:r>
+      <w:r>
+        <w:t xml:space="preserve"> buttons. Scenario paths and names can also be edited by double clicking on an individual scenario, in which case an edit box opens where edits can be made (Figure 9)</w:t>
+      </w:r>
+      <w:r>
+        <w:t>.</w:t>
+      </w:r>
+    </w:p>
+    <w:p>
+      <w:r>
+        <w:t xml:space="preserve">Alternatively, scenarios can be read in from a file with specific formatting and ordering (file structure is given in Appendix B). To use this option, check the box labeled </w:t>
+      </w:r>
+      <w:r>
+        <w:rPr>
+          <w:b/>
+          <w:bCs/>
+          <w:i/>
+          <w:iCs/>
+        </w:rPr>
+        <w:t>Get scenarios from a csv file</w:t>
+      </w:r>
+      <w:r>
+        <w:t>. Then, find for the file using the Windows file browser that pops up. This option may be convenient for massive batches of scenarios that have been chosen by procedures external to PWC, as in high resolution spatially explicit assessments.</w:t>
       </w:r>
     </w:p>
     <w:p/>
     <w:p/>
+    <w:p>
+      <w:r>
+        <w:rPr>
+          <w:noProof/>
+        </w:rPr>
+        <w:drawing>
+          <wp:inline distT="0" distB="0" distL="0" distR="0" wp14:anchorId="25227DF4" wp14:editId="754B2168">
+            <wp:extent cx="5943600" cy="4873625"/>
+            <wp:effectExtent l="0" t="0" r="0" b="3175"/>
+            <wp:docPr id="8" name="Picture 8"/>
+            <wp:cNvGraphicFramePr>
+              <a:graphicFrameLocks xmlns:a="http://schemas.openxmlformats.org/drawingml/2006/main" noChangeAspect="1"/>
+            </wp:cNvGraphicFramePr>
+            <a:graphic xmlns:a="http://schemas.openxmlformats.org/drawingml/2006/main">
+              <a:graphicData uri="http://schemas.openxmlformats.org/drawingml/2006/picture">
+                <pic:pic xmlns:pic="http://schemas.openxmlformats.org/drawingml/2006/picture">
+                  <pic:nvPicPr>
+                    <pic:cNvPr id="1" name=""/>
+                    <pic:cNvPicPr/>
+                  </pic:nvPicPr>
+                  <pic:blipFill>
+                    <a:blip r:embed="rId12"/>
+                    <a:stretch>
+                      <a:fillRect/>
+                    </a:stretch>
+                  </pic:blipFill>
+                  <pic:spPr>
+                    <a:xfrm>
+                      <a:off x="0" y="0"/>
+                      <a:ext cx="5943600" cy="4873625"/>
+                    </a:xfrm>
+                    <a:prstGeom prst="rect">
+                      <a:avLst/>
+                    </a:prstGeom>
+                  </pic:spPr>
+                </pic:pic>
+              </a:graphicData>
+            </a:graphic>
+          </wp:inline>
+        </w:drawing>
+      </w:r>
+    </w:p>
+    <w:p>
+      <w:pPr>
+        <w:pStyle w:val="Caption"/>
+      </w:pPr>
+      <w:r>
+        <w:t xml:space="preserve">Figure </w:t>
+      </w:r>
+      <w:r>
+        <w:fldChar w:fldCharType="begin"/>
+      </w:r>
+      <w:r>
+        <w:instrText xml:space="preserve"> SEQ Figure \* ARABIC </w:instrText>
+      </w:r>
+      <w:r>
+        <w:fldChar w:fldCharType="separate"/>
+      </w:r>
+      <w:r>
+        <w:rPr>
+          <w:noProof/>
+        </w:rPr>
+        <w:t>8</w:t>
+      </w:r>
+      <w:r>
+        <w:fldChar w:fldCharType="end"/>
+      </w:r>
+      <w:r>
+        <w:t>. Scenario Page Tab escribing the scenarios that are used in a scheme.</w:t>
+      </w:r>
+    </w:p>
+    <w:p>
+      <w:pPr>
+        <w:keepNext/>
+      </w:pPr>
+      <w:r>
+        <w:rPr>
+          <w:noProof/>
+        </w:rPr>
+        <w:lastRenderedPageBreak/>
+        <w:drawing>
+          <wp:inline distT="0" distB="0" distL="0" distR="0" wp14:anchorId="09365B31" wp14:editId="79C5C7A1">
+            <wp:extent cx="4741833" cy="3954780"/>
+            <wp:effectExtent l="0" t="0" r="1905" b="7620"/>
+            <wp:docPr id="16" name="Picture 16" descr="Graphical user interface, text, application&#10;&#10;Description automatically generated"/>
+            <wp:cNvGraphicFramePr>
+              <a:graphicFrameLocks xmlns:a="http://schemas.openxmlformats.org/drawingml/2006/main" noChangeAspect="1"/>
+            </wp:cNvGraphicFramePr>
+            <a:graphic xmlns:a="http://schemas.openxmlformats.org/drawingml/2006/main">
+              <a:graphicData uri="http://schemas.openxmlformats.org/drawingml/2006/picture">
+                <pic:pic xmlns:pic="http://schemas.openxmlformats.org/drawingml/2006/picture">
+                  <pic:nvPicPr>
+                    <pic:cNvPr id="16" name="Picture 16" descr="Graphical user interface, text, application&#10;&#10;Description automatically generated"/>
+                    <pic:cNvPicPr>
+                      <a:picLocks noChangeAspect="1" noChangeArrowheads="1"/>
+                    </pic:cNvPicPr>
+                  </pic:nvPicPr>
+                  <pic:blipFill>
+                    <a:blip r:embed="rId13">
+                      <a:extLst>
+                        <a:ext uri="{28A0092B-C50C-407E-A947-70E740481C1C}">
+                          <a14:useLocalDpi xmlns:a14="http://schemas.microsoft.com/office/drawing/2010/main" val="0"/>
+                        </a:ext>
+                      </a:extLst>
+                    </a:blip>
+                    <a:srcRect/>
+                    <a:stretch>
+                      <a:fillRect/>
+                    </a:stretch>
+                  </pic:blipFill>
+                  <pic:spPr bwMode="auto">
+                    <a:xfrm>
+                      <a:off x="0" y="0"/>
+                      <a:ext cx="4744548" cy="3957044"/>
+                    </a:xfrm>
+                    <a:prstGeom prst="rect">
+                      <a:avLst/>
+                    </a:prstGeom>
+                    <a:noFill/>
+                    <a:ln>
+                      <a:noFill/>
+                    </a:ln>
+                  </pic:spPr>
+                </pic:pic>
+              </a:graphicData>
+            </a:graphic>
+          </wp:inline>
+        </w:drawing>
+      </w:r>
+    </w:p>
+    <w:p>
+      <w:pPr>
+        <w:pStyle w:val="Caption"/>
+      </w:pPr>
+      <w:r>
+        <w:t xml:space="preserve">Figure </w:t>
+      </w:r>
+      <w:r>
+        <w:fldChar w:fldCharType="begin"/>
+      </w:r>
+      <w:r>
+        <w:instrText xml:space="preserve"> SEQ Figure \* ARABIC </w:instrText>
+      </w:r>
+      <w:r>
+        <w:fldChar w:fldCharType="separate"/>
+      </w:r>
+      <w:r>
+        <w:rPr>
+          <w:noProof/>
+        </w:rPr>
+        <w:t>9</w:t>
+      </w:r>
+      <w:r>
+        <w:fldChar w:fldCharType="end"/>
+      </w:r>
+      <w:r>
+        <w:t>.  Double clicking scenario name will bring up a</w:t>
+      </w:r>
+      <w:r>
+        <w:t xml:space="preserve">n Edit </w:t>
+      </w:r>
+      <w:r>
+        <w:t>box where file</w:t>
+      </w:r>
+      <w:r>
+        <w:t xml:space="preserve"> and location</w:t>
+      </w:r>
+      <w:r>
+        <w:t xml:space="preserve"> name can b</w:t>
+      </w:r>
+      <w:r>
+        <w:t>e changed</w:t>
+      </w:r>
+      <w:r>
+        <w:t>.</w:t>
+      </w:r>
+    </w:p>
+    <w:p>
+      <w:r>
+        <w:t xml:space="preserve"> </w:t>
+      </w:r>
+    </w:p>
+    <w:p>
+      <w:pPr>
+        <w:pStyle w:val="Heading1"/>
+      </w:pPr>
+      <w:r>
+        <w:t>Output</w:t>
+      </w:r>
+    </w:p>
     <w:p/>
-    <w:p/>
-    <w:p/>
-    <w:p/>
-    <w:p>
-      <w:r>
-        <w:t>6</w:t>
-      </w:r>
-      <w:r>
-        <w:t xml:space="preserve"> </w:t>
-      </w:r>
-    </w:p>
-    <w:p>
-      <w:pPr>
-        <w:pStyle w:val="Heading1"/>
-      </w:pPr>
-      <w:r>
-        <w:t>Output</w:t>
-      </w:r>
-    </w:p>
-    <w:p/>
     <w:p>
       <w:pPr>
         <w:keepNext/>
@@ -2587,6 +3027,7 @@
         <w:rPr>
           <w:noProof/>
         </w:rPr>
+        <w:lastRenderedPageBreak/>
         <w:drawing>
           <wp:inline distT="0" distB="0" distL="0" distR="0" wp14:anchorId="4F558C6F" wp14:editId="5DC203A0">
             <wp:extent cx="5105400" cy="3017520"/>
@@ -2605,7 +3046,7 @@
                     </pic:cNvPicPr>
                   </pic:nvPicPr>
                   <pic:blipFill rotWithShape="1">
-                    <a:blip r:embed="rId12">
+                    <a:blip r:embed="rId14">
                       <a:extLst>
                         <a:ext uri="{28A0092B-C50C-407E-A947-70E740481C1C}">
                           <a14:useLocalDpi xmlns:a14="http://schemas.microsoft.com/office/drawing/2010/main" val="0"/>
@@ -2647,14 +3088,27 @@
       <w:r>
         <w:t xml:space="preserve">Figure </w:t>
       </w:r>
-      <w:fldSimple w:instr=" SEQ Figure \* ARABIC ">
-        <w:r>
-          <w:rPr>
-            <w:noProof/>
-          </w:rPr>
-          <w:t>8</w:t>
-        </w:r>
-      </w:fldSimple>
+      <w:r>
+        <w:fldChar w:fldCharType="begin"/>
+      </w:r>
+      <w:r>
+        <w:instrText xml:space="preserve"> SEQ Figure \* ARABIC </w:instrText>
+      </w:r>
+      <w:r>
+        <w:fldChar w:fldCharType="separate"/>
+      </w:r>
+      <w:r>
+        <w:rPr>
+          <w:noProof/>
+        </w:rPr>
+        <w:t>10</w:t>
+      </w:r>
+      <w:r>
+        <w:rPr>
+          <w:noProof/>
+        </w:rPr>
+        <w:fldChar w:fldCharType="end"/>
+      </w:r>
     </w:p>
     <w:p/>
     <w:p>
@@ -2737,7 +3191,7 @@
                     <pic:cNvPicPr/>
                   </pic:nvPicPr>
                   <pic:blipFill>
-                    <a:blip r:embed="rId13"/>
+                    <a:blip r:embed="rId15"/>
                     <a:stretch>
                       <a:fillRect/>
                     </a:stretch>
@@ -2758,6 +3212,94 @@
         </w:drawing>
       </w:r>
     </w:p>
+    <w:p/>
+    <w:p/>
+    <w:p>
+      <w:pPr>
+        <w:rPr>
+          <w:b/>
+          <w:bCs/>
+        </w:rPr>
+      </w:pPr>
+      <w:r>
+        <w:rPr>
+          <w:b/>
+          <w:bCs/>
+        </w:rPr>
+        <w:t>Appendix A.</w:t>
+      </w:r>
+      <w:r>
+        <w:rPr>
+          <w:b/>
+          <w:bCs/>
+        </w:rPr>
+        <w:t xml:space="preserve"> </w:t>
+      </w:r>
+    </w:p>
+    <w:p/>
+    <w:p>
+      <w:pPr>
+        <w:rPr>
+          <w:b/>
+          <w:bCs/>
+        </w:rPr>
+      </w:pPr>
+      <w:r>
+        <w:rPr>
+          <w:b/>
+          <w:bCs/>
+        </w:rPr>
+        <w:t>Appendix B.  Batch scenario csv format</w:t>
+      </w:r>
+    </w:p>
+    <w:p>
+      <w:pPr>
+        <w:rPr>
+          <w:b/>
+          <w:bCs/>
+        </w:rPr>
+      </w:pPr>
+    </w:p>
+    <w:p>
+      <w:pPr>
+        <w:rPr>
+          <w:b/>
+          <w:bCs/>
+        </w:rPr>
+      </w:pPr>
+      <w:r>
+        <w:rPr>
+          <w:b/>
+          <w:bCs/>
+        </w:rPr>
+        <w:t>Appendix C. Scenario File Format</w:t>
+      </w:r>
+    </w:p>
+    <w:p>
+      <w:pPr>
+        <w:rPr>
+          <w:b/>
+          <w:bCs/>
+        </w:rPr>
+      </w:pPr>
+    </w:p>
+    <w:p>
+      <w:pPr>
+        <w:rPr>
+          <w:b/>
+          <w:bCs/>
+        </w:rPr>
+      </w:pPr>
+      <w:r>
+        <w:rPr>
+          <w:b/>
+          <w:bCs/>
+        </w:rPr>
+        <w:t>Appendix D. Waterbody/Watershed File Format</w:t>
+      </w:r>
+    </w:p>
+    <w:p/>
+    <w:p/>
     <w:sectPr>
       <w:pgSz w:w="12240" w:h="15840"/>
       <w:pgMar w:top="1440" w:right="1440" w:bottom="1440" w:left="1440" w:header="720" w:footer="720" w:gutter="0"/>

--- a/Documents/PWC 9000.docx
+++ b/Documents/PWC 9000.docx
@@ -3005,11 +3005,499 @@
         <w:t>.</w:t>
       </w:r>
     </w:p>
-    <w:p>
+    <w:p/>
+    <w:p>
+      <w:pPr>
+        <w:pStyle w:val="Heading1"/>
+      </w:pPr>
+      <w:r>
+        <w:t>More Tabs (advance Options)</w:t>
+      </w:r>
+    </w:p>
+    <w:p>
+      <w:r>
+        <w:t>The menu item at the top of PWC3 labeled More Tabs allows for more advanced work that would not typically be needed for regulatory work.</w:t>
+      </w:r>
+      <w:r>
+        <w:t xml:space="preserve"> These advanced tab pages can be opened (and closed) by selecting the specific submenu item. The specifics of the advanced tab pages are described in the following:</w:t>
+      </w:r>
+    </w:p>
+    <w:p>
+      <w:pPr>
+        <w:pStyle w:val="Heading2"/>
+      </w:pPr>
+      <w:r>
+        <w:t>Toggle Advanced</w:t>
+      </w:r>
+    </w:p>
+    <w:p>
+      <w:r>
+        <w:t>This opens and closes a tab page with some features that are not typically used</w:t>
+      </w:r>
+      <w:r>
+        <w:t xml:space="preserve"> but may be of interest in advanced work. Users of these features should be expertly familiar with the PRZM5/VVWM theoretical documentation. A brief summary of the features are given here:</w:t>
+      </w:r>
+    </w:p>
+    <w:p>
+      <w:r>
+        <w:rPr>
+          <w:b/>
+          <w:bCs/>
+        </w:rPr>
+        <w:t>Adjust CN for Soil Moisture</w:t>
+      </w:r>
+      <w:r>
+        <w:t xml:space="preserve">- normally in PWC, the curve number is </w:t>
+      </w:r>
+      <w:proofErr w:type="gramStart"/>
+      <w:r>
+        <w:t>a</w:t>
+      </w:r>
+      <w:proofErr w:type="gramEnd"/>
+      <w:r>
+        <w:t xml:space="preserve"> adjusted for with higher curve numbers occurring as soil moisture increases, but for some validation or sensitivity analyses it may be required to fix the curve number at the known input value. Unchecking this box will fix the daily curve numbers to the input values without further adjustment based on moisture. </w:t>
+      </w:r>
+    </w:p>
+    <w:p>
+      <w:r>
+        <w:rPr>
+          <w:b/>
+          <w:bCs/>
+        </w:rPr>
+        <w:t>Erosion Model</w:t>
+      </w:r>
+      <w:r>
+        <w:t>- by default PWC uses MUSS to calculate erosion. Two other models are available and can be selected by entering the appropriate number.</w:t>
+      </w:r>
+    </w:p>
+    <w:p>
+      <w:r>
+        <w:rPr>
+          <w:b/>
+          <w:bCs/>
+        </w:rPr>
+        <w:lastRenderedPageBreak/>
+        <w:t>Q10</w:t>
+      </w:r>
+      <w:r>
+        <w:t xml:space="preserve">- by default PRZM and VVWM change degradation by a </w:t>
+      </w:r>
+      <w:proofErr w:type="spellStart"/>
+      <w:r>
+        <w:t>factior</w:t>
+      </w:r>
+      <w:proofErr w:type="spellEnd"/>
+      <w:r>
+        <w:t xml:space="preserve"> of 2 for every 10°C increase in temperature. This Q10 value can be altered by entering a </w:t>
+      </w:r>
+      <w:r>
+        <w:t>value in this box.</w:t>
+      </w:r>
+    </w:p>
+    <w:p>
+      <w:bookmarkStart w:id="6" w:name="_Hlk129246326"/>
+      <w:r>
+        <w:rPr>
+          <w:b/>
+          <w:bCs/>
+        </w:rPr>
+        <w:t>Use Freundlich Isotherm</w:t>
+      </w:r>
+      <w:r>
+        <w:t>- this will allow the use of the Freundlich exponents (N on this same tab page</w:t>
+      </w:r>
+      <w:proofErr w:type="gramStart"/>
+      <w:r>
+        <w:t>)</w:t>
+      </w:r>
+      <w:proofErr w:type="gramEnd"/>
+      <w:r>
+        <w:t xml:space="preserve"> and nonlinear sorption will be simulated in the PRZM portion of PWC. </w:t>
+      </w:r>
+      <w:proofErr w:type="spellStart"/>
+      <w:proofErr w:type="gramStart"/>
+      <w:r>
+        <w:t>Non linear</w:t>
+      </w:r>
+      <w:proofErr w:type="spellEnd"/>
+      <w:proofErr w:type="gramEnd"/>
+      <w:r>
+        <w:t xml:space="preserve"> sorption is not simulated in VVWM. Use of this feature may thus be most appropriate for groundwater estimates.</w:t>
+      </w:r>
+    </w:p>
+    <w:bookmarkEnd w:id="6"/>
+    <w:p>
+      <w:r>
+        <w:rPr>
+          <w:b/>
+          <w:bCs/>
+        </w:rPr>
+        <w:t xml:space="preserve">Use </w:t>
+      </w:r>
+      <w:r>
+        <w:rPr>
+          <w:b/>
+          <w:bCs/>
+        </w:rPr>
+        <w:t>Nonequilibrium</w:t>
+      </w:r>
+      <w:r>
+        <w:t xml:space="preserve"> - this will allow the use of sorption nonequilibrium routines in PRZM and requires population of the nonequilibrium parameters on this same tab page. Refer to the PRZM/VVWM theoretical documentation for use of this advanced feature. Nonequilibrium sorption is not simulated in VVWM. Use of this feature may thus be most appropriate for groundwater estimates.</w:t>
+      </w:r>
+    </w:p>
+    <w:p>
+      <w:r>
+        <w:rPr>
+          <w:b/>
+          <w:bCs/>
+        </w:rPr>
+        <w:t>Sub Time Steps</w:t>
+      </w:r>
+      <w:r>
+        <w:t xml:space="preserve">- when using Nonlinear and Nonequilibrium option, the program may become unstable and imprecise if </w:t>
+      </w:r>
+      <w:proofErr w:type="gramStart"/>
+      <w:r>
+        <w:t>large time</w:t>
+      </w:r>
+      <w:proofErr w:type="gramEnd"/>
+      <w:r>
+        <w:t xml:space="preserve"> steps like for the 1-day default that PRZM uses. This option allow the time step to be subdivided by the factor entered here. By default this value is set to 1, as normal PRZM runs do not have stability problems.</w:t>
+      </w:r>
+    </w:p>
+    <w:p>
+      <w:r>
+        <w:rPr>
+          <w:b/>
+          <w:bCs/>
+        </w:rPr>
+        <w:t>Lowest Concentration for Freundlich</w:t>
+      </w:r>
+      <w:r>
+        <w:t>- because Freundlich isotherms approach to infinite sorption as concentration decreases, a minimum concentration must be given so that the isotherm becomes linear below that value. This prevents program crashes. A value is not need unless Freundlich isotherms are used.</w:t>
+      </w:r>
+    </w:p>
+    <w:p>
+      <w:r>
+        <w:rPr>
+          <w:b/>
+          <w:bCs/>
+        </w:rPr>
+        <w:t>Nonequilibrium and Freundlich Parameters</w:t>
+      </w:r>
+      <w:r>
+        <w:t>- See PRZM/VVWM  documentation for explanation of  these parameters.</w:t>
+      </w:r>
+    </w:p>
+    <w:p>
+      <w:r>
+        <w:rPr>
+          <w:b/>
+          <w:bCs/>
+        </w:rPr>
+        <w:t>Pesticide Mass in Nonequilibrium Region</w:t>
+      </w:r>
       <w:r>
         <w:t xml:space="preserve"> </w:t>
       </w:r>
-    </w:p>
+      <w:bookmarkStart w:id="7" w:name="_Hlk129247366"/>
+      <w:r>
+        <w:t xml:space="preserve">– delivers respective output to output </w:t>
+      </w:r>
+      <w:proofErr w:type="gramStart"/>
+      <w:r>
+        <w:t>file</w:t>
+      </w:r>
+      <w:bookmarkEnd w:id="7"/>
+      <w:proofErr w:type="gramEnd"/>
+    </w:p>
+    <w:p>
+      <w:r>
+        <w:rPr>
+          <w:b/>
+          <w:bCs/>
+        </w:rPr>
+        <w:t>Pesticide Mass in Equilibrium Region</w:t>
+      </w:r>
+      <w:r>
+        <w:t xml:space="preserve">– delivers respective output to output </w:t>
+      </w:r>
+      <w:proofErr w:type="gramStart"/>
+      <w:r>
+        <w:t>file</w:t>
+      </w:r>
+      <w:proofErr w:type="gramEnd"/>
+    </w:p>
+    <w:p>
+      <w:r>
+        <w:rPr>
+          <w:b/>
+          <w:bCs/>
+        </w:rPr>
+        <w:t>Make HED files</w:t>
+      </w:r>
+      <w:r>
+        <w:t xml:space="preserve">- produces output files for use by </w:t>
+      </w:r>
+      <w:proofErr w:type="gramStart"/>
+      <w:r>
+        <w:t>HED</w:t>
+      </w:r>
+      <w:proofErr w:type="gramEnd"/>
+    </w:p>
+    <w:p>
+      <w:r>
+        <w:rPr>
+          <w:b/>
+          <w:bCs/>
+        </w:rPr>
+        <w:t>Additional Return Frequencies</w:t>
+      </w:r>
+      <w:r>
+        <w:t>- in addition to the default 1-in-</w:t>
+      </w:r>
+      <w:r>
+        <w:t>10-year</w:t>
+      </w:r>
+      <w:r>
+        <w:t xml:space="preserve"> output, custom return frequencies will also be produced.</w:t>
+      </w:r>
+    </w:p>
+    <w:p>
+      <w:r>
+        <w:rPr>
+          <w:b/>
+          <w:bCs/>
+        </w:rPr>
+        <w:t>Subsurface Degradation</w:t>
+      </w:r>
+      <w:r>
+        <w:t>- The default degradation profile is set to 10 cm constant degradation that corresponds to the input soil degradation rate. This rate then declines to zero at 200 cm.  Actual total degradation will depend on competing degradation processes (i.e., hydrolysis).  In addition to the default profile, users can design any ramp-type profile, a constant or an exponentially declining profile. See PRZM/VVWM documentation for details.</w:t>
+      </w:r>
+    </w:p>
+    <w:p>
+      <w:pPr>
+        <w:pStyle w:val="Heading2"/>
+      </w:pPr>
+      <w:r>
+        <w:t>Toggle More Output</w:t>
+      </w:r>
+    </w:p>
+    <w:p>
+      <w:r>
+        <w:t>This toggles the Optional Output Tab Page. Normally the PWC3 creates a single output file summarizing all batch runs. However, users can find more output by using this tab page.  Checking the boxes provides the most common output which appears in a file with a ZTS extension. These are time series files giving daily values for the selected parameters. Additionally more obscure output can be obtained by specifying the parameter fields in the table, which has the same traditional PRZM definitions. See PRZM5/VVWM manual for details.</w:t>
+      </w:r>
+      <w:r>
+        <w:t xml:space="preserve">  </w:t>
+      </w:r>
+      <w:r>
+        <w:t>Daily output for the water body appears in its own file</w:t>
+      </w:r>
+      <w:r>
+        <w:t xml:space="preserve"> that have an ending of </w:t>
+      </w:r>
+      <w:r>
+        <w:t xml:space="preserve"> </w:t>
+      </w:r>
+      <w:r>
+        <w:rPr>
+          <w:i/>
+          <w:iCs/>
+        </w:rPr>
+        <w:t>_</w:t>
+      </w:r>
+      <w:proofErr w:type="spellStart"/>
+      <w:r>
+        <w:rPr>
+          <w:i/>
+          <w:iCs/>
+        </w:rPr>
+        <w:t>wb</w:t>
+      </w:r>
+      <w:r>
+        <w:rPr>
+          <w:i/>
+          <w:iCs/>
+        </w:rPr>
+        <w:t>.OUT</w:t>
+      </w:r>
+      <w:proofErr w:type="spellEnd"/>
+      <w:r>
+        <w:t xml:space="preserve"> </w:t>
+      </w:r>
+      <w:r>
+        <w:t>. Separate files will be produced for Degradates.</w:t>
+      </w:r>
+    </w:p>
+    <w:p/>
+    <w:p>
+      <w:pPr>
+        <w:pStyle w:val="Heading2"/>
+      </w:pPr>
+      <w:r>
+        <w:t>Toggle Scenario Examiner</w:t>
+      </w:r>
+    </w:p>
+    <w:p>
+      <w:r>
+        <w:t xml:space="preserve">This opens the Scenario Examiner Page. This page allows a user to create or edit or inspect a scenario. To create a scenario, fill out the required fields and then push the </w:t>
+      </w:r>
+      <w:bookmarkStart w:id="8" w:name="_Hlk129251314"/>
+      <w:r>
+        <w:rPr>
+          <w:b/>
+          <w:bCs/>
+        </w:rPr>
+        <w:t>Push Here to Save the Scenario</w:t>
+      </w:r>
+      <w:r>
+        <w:t xml:space="preserve"> button.</w:t>
+      </w:r>
+      <w:bookmarkEnd w:id="8"/>
+      <w:r>
+        <w:t xml:space="preserve"> To inspect or edit an existing scenario, push the  </w:t>
+      </w:r>
+      <w:r>
+        <w:rPr>
+          <w:b/>
+          <w:bCs/>
+          <w:i/>
+          <w:iCs/>
+        </w:rPr>
+        <w:t>Push Here to Examine Scenario</w:t>
+      </w:r>
+      <w:r>
+        <w:t xml:space="preserve"> button. </w:t>
+      </w:r>
+      <w:r>
+        <w:t xml:space="preserve"> The scenario will be loaded, and the fields populated. When finished save the scenario with the</w:t>
+      </w:r>
+      <w:r>
+        <w:rPr>
+          <w:b/>
+          <w:bCs/>
+        </w:rPr>
+        <w:t xml:space="preserve"> </w:t>
+      </w:r>
+      <w:r>
+        <w:rPr>
+          <w:b/>
+          <w:bCs/>
+        </w:rPr>
+        <w:t>Push Here to Save the Scenario</w:t>
+      </w:r>
+      <w:r>
+        <w:t xml:space="preserve"> button.</w:t>
+      </w:r>
+    </w:p>
+    <w:p>
+      <w:pPr>
+        <w:pStyle w:val="Heading2"/>
+      </w:pPr>
+      <w:r>
+        <w:t>Toggle Waterbody Examiner</w:t>
+      </w:r>
+    </w:p>
+    <w:p>
+      <w:r>
+        <w:t xml:space="preserve">This opens the </w:t>
+      </w:r>
+      <w:r>
+        <w:t>Waterbody</w:t>
+      </w:r>
+      <w:r>
+        <w:t xml:space="preserve"> Examiner Page. This page allows a user to create or edit or inspect a </w:t>
+      </w:r>
+      <w:r>
+        <w:t xml:space="preserve">waterbody/watershed. </w:t>
+      </w:r>
+      <w:r>
+        <w:t xml:space="preserve"> To create a </w:t>
+      </w:r>
+      <w:r>
+        <w:t>waterbody/watershed</w:t>
+      </w:r>
+      <w:r>
+        <w:t xml:space="preserve">, fill out the required fields and then push the </w:t>
+      </w:r>
+      <w:r>
+        <w:rPr>
+          <w:b/>
+          <w:bCs/>
+        </w:rPr>
+        <w:t xml:space="preserve">Push Here to Save the </w:t>
+      </w:r>
+      <w:r>
+        <w:rPr>
+          <w:b/>
+          <w:bCs/>
+        </w:rPr>
+        <w:t xml:space="preserve">Waterbody </w:t>
+      </w:r>
+      <w:r>
+        <w:t xml:space="preserve">button. To inspect or edit an existing </w:t>
+      </w:r>
+      <w:r>
+        <w:t>waterbody</w:t>
+      </w:r>
+      <w:r>
+        <w:t xml:space="preserve">, push the  </w:t>
+      </w:r>
+      <w:r>
+        <w:rPr>
+          <w:b/>
+          <w:bCs/>
+          <w:i/>
+          <w:iCs/>
+        </w:rPr>
+        <w:t xml:space="preserve">Push Here to Examine </w:t>
+      </w:r>
+      <w:r>
+        <w:rPr>
+          <w:b/>
+          <w:bCs/>
+          <w:i/>
+          <w:iCs/>
+        </w:rPr>
+        <w:t>Waterbody</w:t>
+      </w:r>
+      <w:r>
+        <w:t xml:space="preserve"> button.  The </w:t>
+      </w:r>
+      <w:r>
+        <w:t>waterbody</w:t>
+      </w:r>
+      <w:r>
+        <w:t xml:space="preserve"> will be loaded, and the fields populated. When finished save the </w:t>
+      </w:r>
+      <w:r>
+        <w:t>waterbody</w:t>
+      </w:r>
+      <w:r>
+        <w:t xml:space="preserve"> with the</w:t>
+      </w:r>
+      <w:r>
+        <w:rPr>
+          <w:b/>
+          <w:bCs/>
+        </w:rPr>
+        <w:t xml:space="preserve"> Push Here to Save the </w:t>
+      </w:r>
+      <w:r>
+        <w:rPr>
+          <w:b/>
+          <w:bCs/>
+        </w:rPr>
+        <w:t>Waterbody</w:t>
+      </w:r>
+      <w:r>
+        <w:t xml:space="preserve"> button.</w:t>
+      </w:r>
+    </w:p>
+    <w:p/>
+    <w:p/>
+    <w:p/>
+    <w:p/>
     <w:p>
       <w:pPr>
         <w:pStyle w:val="Heading1"/>
@@ -3018,6 +3506,8 @@
         <w:t>Output</w:t>
       </w:r>
     </w:p>
+    <w:p/>
+    <w:p/>
     <w:p/>
     <w:p>
       <w:pPr>

--- a/Documents/PWC 9000.docx
+++ b/Documents/PWC 9000.docx
@@ -254,27 +254,14 @@
       <w:r>
         <w:t xml:space="preserve">Figure </w:t>
       </w:r>
-      <w:r>
-        <w:fldChar w:fldCharType="begin"/>
-      </w:r>
-      <w:r>
-        <w:instrText xml:space="preserve"> SEQ Figure \* ARABIC </w:instrText>
-      </w:r>
-      <w:r>
-        <w:fldChar w:fldCharType="separate"/>
-      </w:r>
-      <w:r>
-        <w:rPr>
-          <w:noProof/>
-        </w:rPr>
-        <w:t>1</w:t>
-      </w:r>
-      <w:r>
-        <w:rPr>
-          <w:noProof/>
-        </w:rPr>
-        <w:fldChar w:fldCharType="end"/>
-      </w:r>
+      <w:fldSimple w:instr=" SEQ Figure \* ARABIC ">
+        <w:r>
+          <w:rPr>
+            <w:noProof/>
+          </w:rPr>
+          <w:t>1</w:t>
+        </w:r>
+      </w:fldSimple>
       <w:r>
         <w:rPr>
           <w:noProof/>
@@ -463,27 +450,14 @@
       <w:r>
         <w:t xml:space="preserve">Figure </w:t>
       </w:r>
-      <w:r>
-        <w:fldChar w:fldCharType="begin"/>
-      </w:r>
-      <w:r>
-        <w:instrText xml:space="preserve"> SEQ Figure \* ARABIC </w:instrText>
-      </w:r>
-      <w:r>
-        <w:fldChar w:fldCharType="separate"/>
-      </w:r>
-      <w:r>
-        <w:rPr>
-          <w:noProof/>
-        </w:rPr>
-        <w:t>2</w:t>
-      </w:r>
-      <w:r>
-        <w:rPr>
-          <w:noProof/>
-        </w:rPr>
-        <w:fldChar w:fldCharType="end"/>
-      </w:r>
+      <w:fldSimple w:instr=" SEQ Figure \* ARABIC ">
+        <w:r>
+          <w:rPr>
+            <w:noProof/>
+          </w:rPr>
+          <w:t>2</w:t>
+        </w:r>
+      </w:fldSimple>
       <w:r>
         <w:t>. PWC Main Features</w:t>
       </w:r>
@@ -570,27 +544,14 @@
       <w:r>
         <w:t xml:space="preserve">Figure </w:t>
       </w:r>
-      <w:r>
-        <w:fldChar w:fldCharType="begin"/>
-      </w:r>
-      <w:r>
-        <w:instrText xml:space="preserve"> SEQ Figure \* ARABIC </w:instrText>
-      </w:r>
-      <w:r>
-        <w:fldChar w:fldCharType="separate"/>
-      </w:r>
-      <w:r>
-        <w:rPr>
-          <w:noProof/>
-        </w:rPr>
-        <w:t>3</w:t>
-      </w:r>
-      <w:r>
-        <w:rPr>
-          <w:noProof/>
-        </w:rPr>
-        <w:fldChar w:fldCharType="end"/>
-      </w:r>
+      <w:fldSimple w:instr=" SEQ Figure \* ARABIC ">
+        <w:r>
+          <w:rPr>
+            <w:noProof/>
+          </w:rPr>
+          <w:t>3</w:t>
+        </w:r>
+      </w:fldSimple>
       <w:r>
         <w:t>. chemical inputs for parent</w:t>
       </w:r>
@@ -865,13 +826,8 @@
         <w:t xml:space="preserve">This latitude is used as a reference when adjusting the degradation </w:t>
       </w:r>
       <w:r>
-        <w:t xml:space="preserve">for </w:t>
-      </w:r>
-      <w:proofErr w:type="gramStart"/>
-      <w:r>
-        <w:t>different locations</w:t>
-      </w:r>
-      <w:proofErr w:type="gramEnd"/>
+        <w:t>for different locations</w:t>
+      </w:r>
       <w:r>
         <w:t>.</w:t>
       </w:r>
@@ -1282,27 +1238,14 @@
       <w:r>
         <w:t xml:space="preserve">Figure </w:t>
       </w:r>
-      <w:r>
-        <w:fldChar w:fldCharType="begin"/>
-      </w:r>
-      <w:r>
-        <w:instrText xml:space="preserve"> SEQ Figure \* ARABIC </w:instrText>
-      </w:r>
-      <w:r>
-        <w:fldChar w:fldCharType="separate"/>
-      </w:r>
-      <w:r>
-        <w:rPr>
-          <w:noProof/>
-        </w:rPr>
-        <w:t>4</w:t>
-      </w:r>
-      <w:r>
-        <w:rPr>
-          <w:noProof/>
-        </w:rPr>
-        <w:fldChar w:fldCharType="end"/>
-      </w:r>
+      <w:fldSimple w:instr=" SEQ Figure \* ARABIC ">
+        <w:r>
+          <w:rPr>
+            <w:noProof/>
+          </w:rPr>
+          <w:t>4</w:t>
+        </w:r>
+      </w:fldSimple>
       <w:r>
         <w:t>. Degradate Inputs</w:t>
       </w:r>
@@ -1381,15 +1324,7 @@
         <w:t>Select Water Bodies</w:t>
       </w:r>
       <w:r>
-        <w:t xml:space="preserve"> button. This will open a file browser which allows you to choose any number of </w:t>
-      </w:r>
-      <w:proofErr w:type="gramStart"/>
-      <w:r>
-        <w:t>previously-created</w:t>
-      </w:r>
-      <w:proofErr w:type="gramEnd"/>
-      <w:r>
-        <w:t xml:space="preserve"> waterbody files.  </w:t>
+        <w:t xml:space="preserve"> button. This will open a file browser which allows you to choose any number of previously-created waterbody files.  </w:t>
       </w:r>
       <w:r>
         <w:t>Waterbody files all have the extension WAT.</w:t>
@@ -1466,27 +1401,14 @@
       <w:r>
         <w:t xml:space="preserve">Figure </w:t>
       </w:r>
-      <w:r>
-        <w:fldChar w:fldCharType="begin"/>
-      </w:r>
-      <w:r>
-        <w:instrText xml:space="preserve"> SEQ Figure \* ARABIC </w:instrText>
-      </w:r>
-      <w:r>
-        <w:fldChar w:fldCharType="separate"/>
-      </w:r>
-      <w:r>
-        <w:rPr>
-          <w:noProof/>
-        </w:rPr>
-        <w:t>5</w:t>
-      </w:r>
-      <w:r>
-        <w:rPr>
-          <w:noProof/>
-        </w:rPr>
-        <w:fldChar w:fldCharType="end"/>
-      </w:r>
+      <w:fldSimple w:instr=" SEQ Figure \* ARABIC ">
+        <w:r>
+          <w:rPr>
+            <w:noProof/>
+          </w:rPr>
+          <w:t>5</w:t>
+        </w:r>
+      </w:fldSimple>
       <w:r>
         <w:t xml:space="preserve">. Waterbody </w:t>
       </w:r>
@@ -1517,15 +1439,7 @@
         <w:t xml:space="preserve">. </w:t>
       </w:r>
       <w:r>
-        <w:t xml:space="preserve">A scheme is the combination of a specific application schedule along with all the scenarios that it applies to. For example, one scheme could be obtained from a pesticide label that </w:t>
-      </w:r>
-      <w:proofErr w:type="gramStart"/>
-      <w:r>
-        <w:t>says</w:t>
-      </w:r>
-      <w:proofErr w:type="gramEnd"/>
-      <w:r>
-        <w:t xml:space="preserve"> </w:t>
+        <w:t xml:space="preserve">A scheme is the combination of a specific application schedule along with all the scenarios that it applies to. For example, one scheme could be obtained from a pesticide label that says </w:t>
       </w:r>
       <w:r>
         <w:t>“</w:t>
@@ -1808,15 +1722,7 @@
       </w:pPr>
       <w:r>
         <w:lastRenderedPageBreak/>
-        <w:t xml:space="preserve">Any time that a scheme is changed whether on the Scheme Page, the Applications </w:t>
-      </w:r>
-      <w:proofErr w:type="gramStart"/>
-      <w:r>
-        <w:t>Page</w:t>
-      </w:r>
-      <w:proofErr w:type="gramEnd"/>
-      <w:r>
-        <w:t xml:space="preserve"> or the Scenario Page, you must press the commit button next to the scheme on the Scheme Page to save the changes.  </w:t>
+        <w:t xml:space="preserve">Any time that a scheme is changed whether on the Scheme Page, the Applications Page or the Scenario Page, you must press the commit button next to the scheme on the Scheme Page to save the changes.  </w:t>
       </w:r>
       <w:r>
         <w:rPr>
@@ -1862,10 +1768,7 @@
         </w:rPr>
       </w:pPr>
       <w:r>
-        <w:t xml:space="preserve">All scenarios include  reference to a weather file name. Weather files may be located anywhere on your computer network, so the first thing to do is specify the location of the weather files. </w:t>
-      </w:r>
-      <w:r>
-        <w:t xml:space="preserve">Click on the Weather Fie Directory button to open a </w:t>
+        <w:t xml:space="preserve">All scenarios include  reference to a weather file name. Weather files may be located anywhere on your computer network, so the first thing to do is specify the location of the weather files. Click on the Weather Fie Directory button to open a </w:t>
       </w:r>
       <w:r>
         <w:t xml:space="preserve">Windows browser, then find the location of your weather files.  </w:t>
@@ -1979,27 +1882,14 @@
       <w:r>
         <w:t xml:space="preserve">Figure </w:t>
       </w:r>
-      <w:r>
-        <w:fldChar w:fldCharType="begin"/>
-      </w:r>
-      <w:r>
-        <w:instrText xml:space="preserve"> SEQ Figure \* ARABIC </w:instrText>
-      </w:r>
-      <w:r>
-        <w:fldChar w:fldCharType="separate"/>
-      </w:r>
-      <w:r>
-        <w:rPr>
-          <w:noProof/>
-        </w:rPr>
-        <w:t>6</w:t>
-      </w:r>
-      <w:r>
-        <w:rPr>
-          <w:noProof/>
-        </w:rPr>
-        <w:fldChar w:fldCharType="end"/>
-      </w:r>
+      <w:fldSimple w:instr=" SEQ Figure \* ARABIC ">
+        <w:r>
+          <w:rPr>
+            <w:noProof/>
+          </w:rPr>
+          <w:t>6</w:t>
+        </w:r>
+      </w:fldSimple>
       <w:r>
         <w:t>. Schemes summary page</w:t>
       </w:r>
@@ -2266,15 +2156,7 @@
         </w:numPr>
       </w:pPr>
       <w:r>
-        <w:t xml:space="preserve">Date can be the integer number of days after emergence, </w:t>
-      </w:r>
-      <w:proofErr w:type="gramStart"/>
-      <w:r>
-        <w:t>maturity</w:t>
-      </w:r>
-      <w:proofErr w:type="gramEnd"/>
-      <w:r>
-        <w:t xml:space="preserve"> or harvest. Negative values are used to indicate days before and positive values indicate day after. Absolute dates are specified by the format Mon/Day where Mon and Day are integers (e.g., March 23 is 3/23). Absolute date can be optionally specified with a year as for example 3/23/1991. In this case, the application would only be applied during the year 1991.  For all other cases where year is not specified, applications occur every year of  the simulation.</w:t>
+        <w:t>Date can be the integer number of days after emergence, maturity or harvest. Negative values are used to indicate days before and positive values indicate day after. Absolute dates are specified by the format Mon/Day where Mon and Day are integers (e.g., March 23 is 3/23). Absolute date can be optionally specified with a year as for example 3/23/1991. In this case, the application would only be applied during the year 1991.  For all other cases where year is not specified, applications occur every year of  the simulation.</w:t>
       </w:r>
     </w:p>
     <w:p>
@@ -2360,15 +2242,7 @@
         <w:t xml:space="preserve"> to spray drift</w:t>
       </w:r>
       <w:r>
-        <w:t xml:space="preserve">. Standard buffer attenuation </w:t>
-      </w:r>
-      <w:proofErr w:type="gramStart"/>
-      <w:r>
-        <w:t>are</w:t>
-      </w:r>
-      <w:proofErr w:type="gramEnd"/>
-      <w:r>
-        <w:t xml:space="preserve"> pre-calculated in the Watershed/Waterbody file so no additional external work is needed to obtain these values. </w:t>
+        <w:t xml:space="preserve">. Standard buffer attenuation are pre-calculated in the Watershed/Waterbody file so no additional external work is needed to obtain these values. </w:t>
       </w:r>
     </w:p>
     <w:p>
@@ -2718,27 +2592,14 @@
       <w:r>
         <w:t xml:space="preserve">Figure </w:t>
       </w:r>
-      <w:r>
-        <w:fldChar w:fldCharType="begin"/>
-      </w:r>
-      <w:r>
-        <w:instrText xml:space="preserve"> SEQ Figure \* ARABIC </w:instrText>
-      </w:r>
-      <w:r>
-        <w:fldChar w:fldCharType="separate"/>
-      </w:r>
-      <w:r>
-        <w:rPr>
-          <w:noProof/>
-        </w:rPr>
-        <w:t>7</w:t>
-      </w:r>
-      <w:r>
-        <w:rPr>
-          <w:noProof/>
-        </w:rPr>
-        <w:fldChar w:fldCharType="end"/>
-      </w:r>
+      <w:fldSimple w:instr=" SEQ Figure \* ARABIC ">
+        <w:r>
+          <w:rPr>
+            <w:noProof/>
+          </w:rPr>
+          <w:t>7</w:t>
+        </w:r>
+      </w:fldSimple>
       <w:r>
         <w:t xml:space="preserve">. </w:t>
       </w:r>
@@ -2877,24 +2738,14 @@
       <w:r>
         <w:t xml:space="preserve">Figure </w:t>
       </w:r>
-      <w:r>
-        <w:fldChar w:fldCharType="begin"/>
-      </w:r>
-      <w:r>
-        <w:instrText xml:space="preserve"> SEQ Figure \* ARABIC </w:instrText>
-      </w:r>
-      <w:r>
-        <w:fldChar w:fldCharType="separate"/>
-      </w:r>
-      <w:r>
-        <w:rPr>
-          <w:noProof/>
-        </w:rPr>
-        <w:t>8</w:t>
-      </w:r>
-      <w:r>
-        <w:fldChar w:fldCharType="end"/>
-      </w:r>
+      <w:fldSimple w:instr=" SEQ Figure \* ARABIC ">
+        <w:r>
+          <w:rPr>
+            <w:noProof/>
+          </w:rPr>
+          <w:t>8</w:t>
+        </w:r>
+      </w:fldSimple>
       <w:r>
         <w:t>. Scenario Page Tab escribing the scenarios that are used in a scheme.</w:t>
       </w:r>
@@ -2965,24 +2816,14 @@
       <w:r>
         <w:t xml:space="preserve">Figure </w:t>
       </w:r>
-      <w:r>
-        <w:fldChar w:fldCharType="begin"/>
-      </w:r>
-      <w:r>
-        <w:instrText xml:space="preserve"> SEQ Figure \* ARABIC </w:instrText>
-      </w:r>
-      <w:r>
-        <w:fldChar w:fldCharType="separate"/>
-      </w:r>
-      <w:r>
-        <w:rPr>
-          <w:noProof/>
-        </w:rPr>
-        <w:t>9</w:t>
-      </w:r>
-      <w:r>
-        <w:fldChar w:fldCharType="end"/>
-      </w:r>
+      <w:fldSimple w:instr=" SEQ Figure \* ARABIC ">
+        <w:r>
+          <w:rPr>
+            <w:noProof/>
+          </w:rPr>
+          <w:t>9</w:t>
+        </w:r>
+      </w:fldSimple>
       <w:r>
         <w:t>.  Double clicking scenario name will bring up a</w:t>
       </w:r>
@@ -3047,15 +2888,7 @@
         <w:t>Adjust CN for Soil Moisture</w:t>
       </w:r>
       <w:r>
-        <w:t xml:space="preserve">- normally in PWC, the curve number is </w:t>
-      </w:r>
-      <w:proofErr w:type="gramStart"/>
-      <w:r>
-        <w:t>a</w:t>
-      </w:r>
-      <w:proofErr w:type="gramEnd"/>
-      <w:r>
-        <w:t xml:space="preserve"> adjusted for with higher curve numbers occurring as soil moisture increases, but for some validation or sensitivity analyses it may be required to fix the curve number at the known input value. Unchecking this box will fix the daily curve numbers to the input values without further adjustment based on moisture. </w:t>
+        <w:t xml:space="preserve">- normally in PWC, the curve number is a adjusted for with higher curve numbers occurring as soil moisture increases, but for some validation or sensitivity analyses it may be required to fix the curve number at the known input value. Unchecking this box will fix the daily curve numbers to the input values without further adjustment based on moisture. </w:t>
       </w:r>
     </w:p>
     <w:p>
@@ -3104,23 +2937,13 @@
         <w:t>Use Freundlich Isotherm</w:t>
       </w:r>
       <w:r>
-        <w:t>- this will allow the use of the Freundlich exponents (N on this same tab page</w:t>
-      </w:r>
-      <w:proofErr w:type="gramStart"/>
-      <w:r>
-        <w:t>)</w:t>
-      </w:r>
-      <w:proofErr w:type="gramEnd"/>
-      <w:r>
-        <w:t xml:space="preserve"> and nonlinear sorption will be simulated in the PRZM portion of PWC. </w:t>
+        <w:t xml:space="preserve">- this will allow the use of the Freundlich exponents (N on this same tab page) and nonlinear sorption will be simulated in the PRZM portion of PWC. </w:t>
       </w:r>
       <w:proofErr w:type="spellStart"/>
-      <w:proofErr w:type="gramStart"/>
       <w:r>
         <w:t>Non linear</w:t>
       </w:r>
       <w:proofErr w:type="spellEnd"/>
-      <w:proofErr w:type="gramEnd"/>
       <w:r>
         <w:t xml:space="preserve"> sorption is not simulated in VVWM. Use of this feature may thus be most appropriate for groundwater estimates.</w:t>
       </w:r>
@@ -3154,15 +2977,7 @@
         <w:t>Sub Time Steps</w:t>
       </w:r>
       <w:r>
-        <w:t xml:space="preserve">- when using Nonlinear and Nonequilibrium option, the program may become unstable and imprecise if </w:t>
-      </w:r>
-      <w:proofErr w:type="gramStart"/>
-      <w:r>
-        <w:t>large time</w:t>
-      </w:r>
-      <w:proofErr w:type="gramEnd"/>
-      <w:r>
-        <w:t xml:space="preserve"> steps like for the 1-day default that PRZM uses. This option allow the time step to be subdivided by the factor entered here. By default this value is set to 1, as normal PRZM runs do not have stability problems.</w:t>
+        <w:t>- when using Nonlinear and Nonequilibrium option, the program may become unstable and imprecise if large time steps like for the 1-day default that PRZM uses. This option allow the time step to be subdivided by the factor entered here. By default this value is set to 1, as normal PRZM runs do not have stability problems.</w:t>
       </w:r>
     </w:p>
     <w:p>
@@ -3202,14 +3017,9 @@
       </w:r>
       <w:bookmarkStart w:id="7" w:name="_Hlk129247366"/>
       <w:r>
-        <w:t xml:space="preserve">– delivers respective output to output </w:t>
-      </w:r>
-      <w:proofErr w:type="gramStart"/>
-      <w:r>
-        <w:t>file</w:t>
+        <w:t>– delivers respective output to output file</w:t>
       </w:r>
       <w:bookmarkEnd w:id="7"/>
-      <w:proofErr w:type="gramEnd"/>
     </w:p>
     <w:p>
       <w:r>
@@ -3377,118 +3187,7 @@
           <w:b/>
           <w:bCs/>
         </w:rPr>
-        <w:t xml:space="preserve"> </w:t>
-      </w:r>
-      <w:r>
-        <w:rPr>
-          <w:b/>
-          <w:bCs/>
-        </w:rPr>
-        <w:t>Push Here to Save the Scenario</w:t>
-      </w:r>
-      <w:r>
-        <w:t xml:space="preserve"> button.</w:t>
-      </w:r>
-    </w:p>
-    <w:p>
-      <w:pPr>
-        <w:pStyle w:val="Heading2"/>
-      </w:pPr>
-      <w:r>
-        <w:t>Toggle Waterbody Examiner</w:t>
-      </w:r>
-    </w:p>
-    <w:p>
-      <w:r>
-        <w:t xml:space="preserve">This opens the </w:t>
-      </w:r>
-      <w:r>
-        <w:t>Waterbody</w:t>
-      </w:r>
-      <w:r>
-        <w:t xml:space="preserve"> Examiner Page. This page allows a user to create or edit or inspect a </w:t>
-      </w:r>
-      <w:r>
-        <w:t xml:space="preserve">waterbody/watershed. </w:t>
-      </w:r>
-      <w:r>
-        <w:t xml:space="preserve"> To create a </w:t>
-      </w:r>
-      <w:r>
-        <w:t>waterbody/watershed</w:t>
-      </w:r>
-      <w:r>
-        <w:t xml:space="preserve">, fill out the required fields and then push the </w:t>
-      </w:r>
-      <w:r>
-        <w:rPr>
-          <w:b/>
-          <w:bCs/>
-        </w:rPr>
-        <w:t xml:space="preserve">Push Here to Save the </w:t>
-      </w:r>
-      <w:r>
-        <w:rPr>
-          <w:b/>
-          <w:bCs/>
-        </w:rPr>
-        <w:t xml:space="preserve">Waterbody </w:t>
-      </w:r>
-      <w:r>
-        <w:t xml:space="preserve">button. To inspect or edit an existing </w:t>
-      </w:r>
-      <w:r>
-        <w:t>waterbody</w:t>
-      </w:r>
-      <w:r>
-        <w:t xml:space="preserve">, push the  </w:t>
-      </w:r>
-      <w:r>
-        <w:rPr>
-          <w:b/>
-          <w:bCs/>
-          <w:i/>
-          <w:iCs/>
-        </w:rPr>
-        <w:t xml:space="preserve">Push Here to Examine </w:t>
-      </w:r>
-      <w:r>
-        <w:rPr>
-          <w:b/>
-          <w:bCs/>
-          <w:i/>
-          <w:iCs/>
-        </w:rPr>
-        <w:t>Waterbody</w:t>
-      </w:r>
-      <w:r>
-        <w:t xml:space="preserve"> button.  The </w:t>
-      </w:r>
-      <w:r>
-        <w:t>waterbody</w:t>
-      </w:r>
-      <w:r>
-        <w:t xml:space="preserve"> will be loaded, and the fields populated. When finished save the </w:t>
-      </w:r>
-      <w:r>
-        <w:t>waterbody</w:t>
-      </w:r>
-      <w:r>
-        <w:t xml:space="preserve"> with the</w:t>
-      </w:r>
-      <w:r>
-        <w:rPr>
-          <w:b/>
-          <w:bCs/>
-        </w:rPr>
-        <w:t xml:space="preserve"> Push Here to Save the </w:t>
-      </w:r>
-      <w:r>
-        <w:rPr>
-          <w:b/>
-          <w:bCs/>
-        </w:rPr>
-        <w:t>Waterbody</w:t>
+        <w:t xml:space="preserve"> Push Here to Save the Scenario</w:t>
       </w:r>
       <w:r>
         <w:t xml:space="preserve"> button.</w:t>
@@ -3497,6 +3196,974 @@
     <w:p/>
     <w:p/>
     <w:p/>
+    <w:p/>
+    <w:p/>
+    <w:p>
+      <w:pPr>
+        <w:pStyle w:val="Heading2"/>
+      </w:pPr>
+      <w:r>
+        <w:t>Toggle Waterbody Examiner</w:t>
+      </w:r>
+    </w:p>
+    <w:p>
+      <w:r>
+        <w:t xml:space="preserve">This opens the Waterbody Examiner Page. This page allows a user to create or edit or inspect a waterbody/watershed.  To create a waterbody/watershed, fill out the required fields and then push the </w:t>
+      </w:r>
+      <w:r>
+        <w:rPr>
+          <w:b/>
+          <w:bCs/>
+        </w:rPr>
+        <w:t xml:space="preserve">Push Here to Save the </w:t>
+      </w:r>
+      <w:r>
+        <w:rPr>
+          <w:b/>
+          <w:bCs/>
+        </w:rPr>
+        <w:t xml:space="preserve">Waterbody </w:t>
+      </w:r>
+      <w:r>
+        <w:t xml:space="preserve">button. To inspect or edit an existing waterbody, push the  </w:t>
+      </w:r>
+      <w:r>
+        <w:rPr>
+          <w:b/>
+          <w:bCs/>
+          <w:i/>
+          <w:iCs/>
+        </w:rPr>
+        <w:t xml:space="preserve">Push Here to Examine </w:t>
+      </w:r>
+      <w:r>
+        <w:rPr>
+          <w:b/>
+          <w:bCs/>
+          <w:i/>
+          <w:iCs/>
+        </w:rPr>
+        <w:t>Waterbody</w:t>
+      </w:r>
+      <w:r>
+        <w:t xml:space="preserve"> button.  The waterbody will be loaded, and the fields populated. When finished save the waterbody with the</w:t>
+      </w:r>
+      <w:r>
+        <w:rPr>
+          <w:b/>
+          <w:bCs/>
+        </w:rPr>
+        <w:t xml:space="preserve"> Push Here to Save the </w:t>
+      </w:r>
+      <w:r>
+        <w:rPr>
+          <w:b/>
+          <w:bCs/>
+        </w:rPr>
+        <w:t>Waterbody</w:t>
+      </w:r>
+      <w:r>
+        <w:t xml:space="preserve"> button.</w:t>
+      </w:r>
+      <w:r>
+        <w:t xml:space="preserve"> </w:t>
+      </w:r>
+    </w:p>
+    <w:p>
+      <w:r>
+        <w:t xml:space="preserve">Figure 10 shows an example of a loaded watershed file. </w:t>
+      </w:r>
+      <w:r>
+        <w:t>A brief description of the parameters</w:t>
+      </w:r>
+      <w:r>
+        <w:t xml:space="preserve"> </w:t>
+      </w:r>
+      <w:r>
+        <w:t>on this tab page are</w:t>
+      </w:r>
+      <w:r>
+        <w:t xml:space="preserve"> given here</w:t>
+      </w:r>
+      <w:r>
+        <w:t xml:space="preserve">, and details of the parameters including their theoretical basis can be found in the PRZM/VVM documentation (Young, 2023).  </w:t>
+      </w:r>
+    </w:p>
+    <w:p>
+      <w:r>
+        <w:rPr>
+          <w:b/>
+          <w:bCs/>
+          <w:i/>
+          <w:iCs/>
+        </w:rPr>
+        <w:t>Simulation Type</w:t>
+      </w:r>
+      <w:r>
+        <w:t xml:space="preserve">: this is an indicator for how water flow through the waterbody is simulated. </w:t>
+      </w:r>
+    </w:p>
+    <w:p>
+      <w:pPr>
+        <w:ind w:left="450"/>
+      </w:pPr>
+      <w:r>
+        <w:rPr>
+          <w:b/>
+          <w:bCs/>
+          <w:i/>
+          <w:iCs/>
+        </w:rPr>
+        <w:t xml:space="preserve">Simulation Type </w:t>
+      </w:r>
+      <w:r>
+        <w:rPr>
+          <w:b/>
+          <w:bCs/>
+          <w:i/>
+          <w:iCs/>
+        </w:rPr>
+        <w:t>1</w:t>
+      </w:r>
+      <w:r>
+        <w:rPr>
+          <w:b/>
+          <w:bCs/>
+        </w:rPr>
+        <w:t xml:space="preserve"> </w:t>
+      </w:r>
+      <w:r>
+        <w:t xml:space="preserve">will simulate a varying volume water body where the volume of the waterbody will fluctuate depending on the water amounts entering and exiting the body. Water will overflow </w:t>
+      </w:r>
+      <w:r>
+        <w:t>and</w:t>
+      </w:r>
+      <w:r>
+        <w:t xml:space="preserve"> exit the system if the entering water </w:t>
+      </w:r>
+      <w:r>
+        <w:t>exceeds the</w:t>
+      </w:r>
+      <w:r>
+        <w:rPr>
+          <w:b/>
+          <w:bCs/>
+        </w:rPr>
+        <w:t xml:space="preserve"> Maximum Depth</w:t>
+      </w:r>
+      <w:r>
+        <w:rPr>
+          <w:b/>
+          <w:bCs/>
+        </w:rPr>
+        <w:t xml:space="preserve"> </w:t>
+      </w:r>
+      <w:r>
+        <w:t>(parameterized in the first column of boxes)</w:t>
+      </w:r>
+      <w:r>
+        <w:t xml:space="preserve">. </w:t>
+      </w:r>
+      <w:r>
+        <w:t>Water can enter the system by runoff from the adjacent field</w:t>
+      </w:r>
+      <w:r>
+        <w:t>,</w:t>
+      </w:r>
+      <w:r>
+        <w:t xml:space="preserve"> direct precipitation</w:t>
+      </w:r>
+      <w:r>
+        <w:t xml:space="preserve">, or by </w:t>
+      </w:r>
+      <w:r>
+        <w:rPr>
+          <w:b/>
+          <w:bCs/>
+        </w:rPr>
+        <w:t>B</w:t>
+      </w:r>
+      <w:r>
+        <w:rPr>
+          <w:b/>
+          <w:bCs/>
+        </w:rPr>
+        <w:t>ase</w:t>
+      </w:r>
+      <w:r>
+        <w:rPr>
+          <w:b/>
+          <w:bCs/>
+        </w:rPr>
+        <w:t xml:space="preserve"> F</w:t>
+      </w:r>
+      <w:r>
+        <w:rPr>
+          <w:b/>
+          <w:bCs/>
+        </w:rPr>
+        <w:t>low</w:t>
+      </w:r>
+      <w:r>
+        <w:t xml:space="preserve"> (see box below)</w:t>
+      </w:r>
+      <w:r>
+        <w:t xml:space="preserve">. </w:t>
+      </w:r>
+      <w:r>
+        <w:t>Water can exit the system by overflow and evaporation. PRZM/VVWM sets a minimum water depth to 10</w:t>
+      </w:r>
+      <w:r>
+        <w:rPr>
+          <w:vertAlign w:val="superscript"/>
+        </w:rPr>
+        <w:t>-8</w:t>
+      </w:r>
+      <w:r>
+        <w:t xml:space="preserve"> meters (essentially zero) to prevent numerical errors and divide-by-zero issues.</w:t>
+      </w:r>
+    </w:p>
+    <w:p>
+      <w:pPr>
+        <w:ind w:left="450"/>
+      </w:pPr>
+      <w:r>
+        <w:rPr>
+          <w:b/>
+          <w:bCs/>
+          <w:i/>
+          <w:iCs/>
+        </w:rPr>
+        <w:t xml:space="preserve">Simulation Type </w:t>
+      </w:r>
+      <w:r>
+        <w:rPr>
+          <w:b/>
+          <w:bCs/>
+          <w:i/>
+          <w:iCs/>
+        </w:rPr>
+        <w:t>2</w:t>
+      </w:r>
+      <w:r>
+        <w:t xml:space="preserve"> keeps the waterbody at a constant volume and water does not enter or exit the water body. Water losses by evaporation losses also do not occur. Chemical mass associated with any incoming water does enter the system. This could be conceived </w:t>
+      </w:r>
+      <w:r>
+        <w:t>by assuming that</w:t>
+      </w:r>
+      <w:r>
+        <w:t xml:space="preserve"> entering runoff </w:t>
+      </w:r>
+      <w:r>
+        <w:t xml:space="preserve">and direct precipitation </w:t>
+      </w:r>
+      <w:r>
+        <w:t>exactly matches the evaporating water</w:t>
+      </w:r>
+      <w:r>
+        <w:t>, thus</w:t>
+      </w:r>
+      <w:r>
+        <w:t xml:space="preserve"> </w:t>
+      </w:r>
+      <w:r>
+        <w:t xml:space="preserve">keeping </w:t>
+      </w:r>
+      <w:r>
+        <w:t xml:space="preserve">volume </w:t>
+      </w:r>
+      <w:r>
+        <w:t>constant</w:t>
+      </w:r>
+      <w:r>
+        <w:t>.</w:t>
+      </w:r>
+    </w:p>
+    <w:p>
+      <w:pPr>
+        <w:ind w:left="450"/>
+      </w:pPr>
+      <w:r>
+        <w:rPr>
+          <w:b/>
+          <w:bCs/>
+          <w:i/>
+          <w:iCs/>
+        </w:rPr>
+        <w:t xml:space="preserve">Simulation Type </w:t>
+      </w:r>
+      <w:r>
+        <w:rPr>
+          <w:b/>
+          <w:bCs/>
+          <w:i/>
+          <w:iCs/>
+        </w:rPr>
+        <w:t xml:space="preserve">3 </w:t>
+      </w:r>
+      <w:r>
+        <w:t>will keep the waterbody volume constant but will allow flow through the waterbody. Water into the system occurs by runoff. Evaporation</w:t>
+      </w:r>
+      <w:r>
+        <w:t xml:space="preserve">, </w:t>
+      </w:r>
+      <w:r>
+        <w:t>direct precipitation</w:t>
+      </w:r>
+      <w:r>
+        <w:t xml:space="preserve">, and base flow </w:t>
+      </w:r>
+      <w:r>
+        <w:t>are ignored.</w:t>
+      </w:r>
+    </w:p>
+    <w:p/>
+    <w:p>
+      <w:r>
+        <w:rPr>
+          <w:b/>
+          <w:bCs/>
+        </w:rPr>
+        <w:t>Water Body Area</w:t>
+      </w:r>
+      <w:r>
+        <w:t>-</w:t>
+      </w:r>
+      <w:r>
+        <w:t xml:space="preserve">  </w:t>
+      </w:r>
+      <w:r>
+        <w:t>area of the water body, necessary for spray drift, evaporation, volatilization, benthic exchange etc.</w:t>
+      </w:r>
+    </w:p>
+    <w:p>
+      <w:r>
+        <w:rPr>
+          <w:b/>
+          <w:bCs/>
+        </w:rPr>
+        <w:t>Initial Depth</w:t>
+      </w:r>
+      <w:r>
+        <w:rPr>
+          <w:b/>
+          <w:bCs/>
+        </w:rPr>
+        <w:t xml:space="preserve"> </w:t>
+      </w:r>
+      <w:r>
+        <w:t>- Depth at the start of the simulation. Specifies the constant depth for Simulation Type 2 and Type 3</w:t>
+      </w:r>
+      <w:r>
+        <w:t>.</w:t>
+      </w:r>
+    </w:p>
+    <w:p>
+      <w:r>
+        <w:rPr>
+          <w:b/>
+          <w:bCs/>
+        </w:rPr>
+        <w:t>Maximum Depth</w:t>
+      </w:r>
+      <w:r>
+        <w:rPr>
+          <w:b/>
+          <w:bCs/>
+        </w:rPr>
+        <w:t xml:space="preserve"> </w:t>
+      </w:r>
+      <w:r>
+        <w:t xml:space="preserve">- depth at which water overflows. Only used for Simulation Type 1. Does not impact Type 2 or 3. </w:t>
+      </w:r>
+    </w:p>
+    <w:p>
+      <w:r>
+        <w:rPr>
+          <w:b/>
+          <w:bCs/>
+        </w:rPr>
+        <w:t>Flow averaging</w:t>
+      </w:r>
+      <w:r>
+        <w:rPr>
+          <w:b/>
+          <w:bCs/>
+        </w:rPr>
+        <w:t xml:space="preserve"> </w:t>
+      </w:r>
+      <w:r>
+        <w:t>-</w:t>
+      </w:r>
+      <w:r>
+        <w:t xml:space="preserve"> </w:t>
+      </w:r>
+      <w:r>
+        <w:t>For Simulation Type 1 and Type 3, the runoff volumes can be smoothed out by averaging the runoff. This could simulate the effects of a reservoir dam where flow out is buffered or less spiky than the flow in. A value of 0 is a flag to average all flow so that there is a constant daily outflow. A value of 1 means each day’s runoff flows out of the waterbody on the same day. A value of 30 would mean that a day’s runoff entering the waterbody would be evenly distributed in the outflow over the next 30 days</w:t>
+      </w:r>
+      <w:r>
+        <w:t>.</w:t>
+      </w:r>
+    </w:p>
+    <w:p>
+      <w:r>
+        <w:rPr>
+          <w:b/>
+          <w:bCs/>
+        </w:rPr>
+        <w:t>Base Flow</w:t>
+      </w:r>
+      <w:r>
+        <w:t xml:space="preserve"> – A constant input water flow (without chemical) that applies to Simulation Type 1 and 3</w:t>
+      </w:r>
+    </w:p>
+    <w:p>
+      <w:r>
+        <w:rPr>
+          <w:b/>
+          <w:bCs/>
+        </w:rPr>
+        <w:t>Field Area</w:t>
+      </w:r>
+      <w:r>
+        <w:t xml:space="preserve"> – the area of the adjacent runoff-producing field.</w:t>
+      </w:r>
+    </w:p>
+    <w:p>
+      <w:r>
+        <w:rPr>
+          <w:b/>
+          <w:bCs/>
+        </w:rPr>
+        <w:t>Flow Length</w:t>
+      </w:r>
+      <w:r>
+        <w:t xml:space="preserve"> – the hydrologic length of the field, typically the longest runoff path of the field (square root of field area for a square field would be fine).</w:t>
+      </w:r>
+    </w:p>
+    <w:p>
+      <w:r>
+        <w:rPr>
+          <w:b/>
+          <w:bCs/>
+        </w:rPr>
+        <w:t>Fractional Cropped Area</w:t>
+      </w:r>
+      <w:r>
+        <w:t xml:space="preserve"> – the fraction of  field area that is </w:t>
+      </w:r>
+      <w:proofErr w:type="gramStart"/>
+      <w:r>
+        <w:t>actually treated</w:t>
+      </w:r>
+      <w:proofErr w:type="gramEnd"/>
+      <w:r>
+        <w:t xml:space="preserve"> with pesticide. Output concentrations are reduced proportionately with this value.</w:t>
+      </w:r>
+    </w:p>
+    <w:p>
+      <w:r>
+        <w:rPr>
+          <w:b/>
+          <w:bCs/>
+        </w:rPr>
+        <w:t>Benthic Depth</w:t>
+      </w:r>
+      <w:r>
+        <w:t xml:space="preserve"> – depth of lower compartment in VVWM</w:t>
+      </w:r>
+    </w:p>
+    <w:p>
+      <w:r>
+        <w:rPr>
+          <w:b/>
+          <w:bCs/>
+        </w:rPr>
+        <w:t>D/dx</w:t>
+      </w:r>
+      <w:r>
+        <w:t xml:space="preserve"> – an overall first-order mass transfer coefficient between b4enthic and water column</w:t>
+      </w:r>
+    </w:p>
+    <w:p>
+      <w:r>
+        <w:rPr>
+          <w:b/>
+          <w:bCs/>
+        </w:rPr>
+        <w:t>Benthic Porosity</w:t>
+      </w:r>
+      <w:r>
+        <w:t xml:space="preserve"> </w:t>
+      </w:r>
+      <w:r>
+        <w:t xml:space="preserve">– </w:t>
+      </w:r>
+      <w:r>
+        <w:t>porosity of benthic region</w:t>
+      </w:r>
+    </w:p>
+    <w:p>
+      <w:r>
+        <w:rPr>
+          <w:b/>
+          <w:bCs/>
+        </w:rPr>
+        <w:t xml:space="preserve">Benthic Bulk Density </w:t>
+      </w:r>
+      <w:r>
+        <w:t>- bulk density of benthic region</w:t>
+      </w:r>
+    </w:p>
+    <w:p>
+      <w:r>
+        <w:rPr>
+          <w:b/>
+          <w:bCs/>
+        </w:rPr>
+        <w:t xml:space="preserve">Benthic </w:t>
+      </w:r>
+      <w:proofErr w:type="spellStart"/>
+      <w:r>
+        <w:rPr>
+          <w:b/>
+          <w:bCs/>
+        </w:rPr>
+        <w:t>Foc</w:t>
+      </w:r>
+      <w:proofErr w:type="spellEnd"/>
+      <w:r>
+        <w:t xml:space="preserve"> – organic carbon fraction of benthic sediment</w:t>
+      </w:r>
+    </w:p>
+    <w:p>
+      <w:r>
+        <w:rPr>
+          <w:b/>
+          <w:bCs/>
+        </w:rPr>
+        <w:t>Benthic DOC</w:t>
+      </w:r>
+      <w:r>
+        <w:t xml:space="preserve"> – dissolved organic carbon in benthic pore water.</w:t>
+      </w:r>
+    </w:p>
+    <w:p>
+      <w:r>
+        <w:rPr>
+          <w:b/>
+          <w:bCs/>
+        </w:rPr>
+        <w:t>Benthic Biomass</w:t>
+      </w:r>
+      <w:r>
+        <w:t xml:space="preserve"> – concentration of benthic biota in pore water </w:t>
+      </w:r>
+    </w:p>
+    <w:p>
+      <w:r>
+        <w:rPr>
+          <w:b/>
+          <w:bCs/>
+        </w:rPr>
+        <w:t>DFAC</w:t>
+      </w:r>
+      <w:r>
+        <w:t xml:space="preserve"> – attenuation parameter for photolysis</w:t>
+      </w:r>
+    </w:p>
+    <w:p>
+      <w:r>
+        <w:rPr>
+          <w:b/>
+          <w:bCs/>
+        </w:rPr>
+        <w:t>Suspended Solids</w:t>
+      </w:r>
+      <w:r>
+        <w:t xml:space="preserve"> – suspended solids concentration in water column.</w:t>
+      </w:r>
+    </w:p>
+    <w:p>
+      <w:r>
+        <w:rPr>
+          <w:b/>
+          <w:bCs/>
+        </w:rPr>
+        <w:t>Chlorophyll</w:t>
+      </w:r>
+      <w:r>
+        <w:t xml:space="preserve"> – chlorophyll concentration in water column</w:t>
+      </w:r>
+    </w:p>
+    <w:p>
+      <w:r>
+        <w:rPr>
+          <w:b/>
+          <w:bCs/>
+        </w:rPr>
+        <w:t xml:space="preserve">Water Column </w:t>
+      </w:r>
+      <w:proofErr w:type="spellStart"/>
+      <w:r>
+        <w:rPr>
+          <w:b/>
+          <w:bCs/>
+        </w:rPr>
+        <w:t>Foc</w:t>
+      </w:r>
+      <w:proofErr w:type="spellEnd"/>
+      <w:r>
+        <w:t xml:space="preserve"> – organic carbon fraction on suspended solids in water column</w:t>
+      </w:r>
+    </w:p>
+    <w:p>
+      <w:r>
+        <w:rPr>
+          <w:b/>
+          <w:bCs/>
+        </w:rPr>
+        <w:t xml:space="preserve">Water </w:t>
+      </w:r>
+      <w:r>
+        <w:rPr>
+          <w:b/>
+          <w:bCs/>
+        </w:rPr>
+        <w:t>C</w:t>
+      </w:r>
+      <w:r>
+        <w:rPr>
+          <w:b/>
+          <w:bCs/>
+        </w:rPr>
+        <w:t>olumn DOC</w:t>
+      </w:r>
+      <w:r>
+        <w:t xml:space="preserve"> – dissolved organic carbon in water column.</w:t>
+      </w:r>
+    </w:p>
+    <w:p>
+      <w:r>
+        <w:rPr>
+          <w:b/>
+          <w:bCs/>
+        </w:rPr>
+        <w:t>Water Column Biomass</w:t>
+      </w:r>
+      <w:r>
+        <w:t xml:space="preserve"> – biomass concentration in water column</w:t>
+      </w:r>
+    </w:p>
+    <w:p>
+      <w:r>
+        <w:rPr>
+          <w:b/>
+          <w:bCs/>
+        </w:rPr>
+        <w:lastRenderedPageBreak/>
+        <w:t xml:space="preserve">Zero Concentration when Water Level Drops Below </w:t>
+      </w:r>
+      <w:r>
+        <w:t xml:space="preserve">– for some simulations it may be desirable to ignore aquatic concentration in VVWM when the water depth </w:t>
+      </w:r>
+      <w:proofErr w:type="gramStart"/>
+      <w:r>
+        <w:t>are</w:t>
+      </w:r>
+      <w:proofErr w:type="gramEnd"/>
+      <w:r>
+        <w:t xml:space="preserve"> so low that they cannot support life.  Concentrations in such cases may be </w:t>
+      </w:r>
+      <w:proofErr w:type="gramStart"/>
+      <w:r>
+        <w:t>very high</w:t>
+      </w:r>
+      <w:proofErr w:type="gramEnd"/>
+      <w:r>
+        <w:t>, but only microscopic amounts of water exist.  In this case, calculations for risk assessments in water may be of more practical use if these concentrations were ignored. Checking this box allows user to specify a depth below which concentrations are ignored only for the sake of output processing and display. Mass balance throughout the simulation is maintained always.</w:t>
+      </w:r>
+    </w:p>
+    <w:p>
+      <w:r>
+        <w:rPr>
+          <w:b/>
+          <w:bCs/>
+        </w:rPr>
+        <w:t>What Depth?</w:t>
+      </w:r>
+      <w:r>
+        <w:t xml:space="preserve"> –specify the depth if the check box above is checked.</w:t>
+      </w:r>
+    </w:p>
+    <w:p>
+      <w:r>
+        <w:rPr>
+          <w:b/>
+          <w:bCs/>
+        </w:rPr>
+        <w:t>Single Compartment</w:t>
+      </w:r>
+      <w:r>
+        <w:t xml:space="preserve"> – not functional yet (for TPEZ inclusion)</w:t>
+      </w:r>
+    </w:p>
+    <w:p>
+      <w:r>
+        <w:rPr>
+          <w:b/>
+          <w:bCs/>
+        </w:rPr>
+        <w:t>Spray Drift Fractions</w:t>
+      </w:r>
+      <w:r>
+        <w:t xml:space="preserve"> –this is a table of spray drift values as </w:t>
+      </w:r>
+      <w:r>
+        <w:t>determined</w:t>
+      </w:r>
+      <w:r>
+        <w:t xml:space="preserve"> from </w:t>
+      </w:r>
+      <w:r>
+        <w:t>Adrift and</w:t>
+      </w:r>
+      <w:r>
+        <w:t xml:space="preserve"> for </w:t>
+      </w:r>
+      <w:r>
+        <w:t>which</w:t>
+      </w:r>
+      <w:r>
+        <w:t xml:space="preserve"> apply to the specific waterbody.</w:t>
+      </w:r>
+      <w:r>
+        <w:t xml:space="preserve"> The applications in the left column are the most common methods used in exposure assessments and should cover nearly every case.</w:t>
+      </w:r>
+      <w:r>
+        <w:t xml:space="preserve"> These methods correspond to those on the </w:t>
+      </w:r>
+      <w:r>
+        <w:rPr>
+          <w:i/>
+          <w:iCs/>
+        </w:rPr>
+        <w:t>Applications Page Tab</w:t>
+      </w:r>
+      <w:r>
+        <w:t xml:space="preserve"> in the</w:t>
+      </w:r>
+      <w:r>
+        <w:rPr>
+          <w:i/>
+          <w:iCs/>
+        </w:rPr>
+        <w:t xml:space="preserve"> Drift Methods</w:t>
+      </w:r>
+      <w:r>
+        <w:t xml:space="preserve"> drop down menu.</w:t>
+      </w:r>
+      <w:r>
+        <w:t xml:space="preserve"> </w:t>
+      </w:r>
+      <w:r>
+        <w:t xml:space="preserve"> In the Figure 11 table, b</w:t>
+      </w:r>
+      <w:r>
+        <w:t xml:space="preserve">uffer distances are in the top row. </w:t>
+      </w:r>
+      <w:r>
+        <w:t xml:space="preserve">If a user on the Applications Page Tab selects an in-between buffer, </w:t>
+      </w:r>
+      <w:proofErr w:type="gramStart"/>
+      <w:r>
+        <w:t>0then</w:t>
+      </w:r>
+      <w:proofErr w:type="gramEnd"/>
+    </w:p>
+    <w:p>
+      <w:r>
+        <w:t xml:space="preserve">Timely, I’ll </w:t>
+      </w:r>
+      <w:proofErr w:type="gramStart"/>
+      <w:r>
+        <w:t>forward</w:t>
+      </w:r>
+      <w:proofErr w:type="gramEnd"/>
+    </w:p>
+    <w:p>
+      <w:proofErr w:type="spellStart"/>
+      <w:r>
+        <w:t>Compements</w:t>
+      </w:r>
+      <w:proofErr w:type="spellEnd"/>
+      <w:r>
+        <w:t xml:space="preserve"> of </w:t>
+      </w:r>
+      <w:proofErr w:type="spellStart"/>
+      <w:r>
+        <w:t>bill</w:t>
+      </w:r>
+      <w:r>
+        <w:t>annouc</w:t>
+      </w:r>
+      <w:proofErr w:type="spellEnd"/>
+      <w:r>
+        <w:t xml:space="preserve"> d</w:t>
+      </w:r>
+      <w:r>
+        <w:t xml:space="preserve">istance </w:t>
+      </w:r>
+      <w:r>
+        <w:t>is linearly</w:t>
+      </w:r>
+      <w:r>
+        <w:t xml:space="preserve"> interpolated</w:t>
+      </w:r>
+      <w:r>
+        <w:t>.</w:t>
+      </w:r>
+      <w:r>
+        <w:t xml:space="preserve"> </w:t>
+      </w:r>
+    </w:p>
+    <w:p>
+      <w:r>
+        <w:t xml:space="preserve"> </w:t>
+      </w:r>
+    </w:p>
+    <w:p>
+      <w:pPr>
+        <w:keepNext/>
+      </w:pPr>
+      <w:r>
+        <w:rPr>
+          <w:noProof/>
+        </w:rPr>
+        <w:drawing>
+          <wp:inline distT="0" distB="0" distL="0" distR="0" wp14:anchorId="2485DBD2" wp14:editId="0BDDE072">
+            <wp:extent cx="4847029" cy="4008120"/>
+            <wp:effectExtent l="0" t="0" r="0" b="0"/>
+            <wp:docPr id="7" name="Picture 7" descr="Graphical user interface&#10;&#10;Description automatically generated"/>
+            <wp:cNvGraphicFramePr>
+              <a:graphicFrameLocks xmlns:a="http://schemas.openxmlformats.org/drawingml/2006/main" noChangeAspect="1"/>
+            </wp:cNvGraphicFramePr>
+            <a:graphic xmlns:a="http://schemas.openxmlformats.org/drawingml/2006/main">
+              <a:graphicData uri="http://schemas.openxmlformats.org/drawingml/2006/picture">
+                <pic:pic xmlns:pic="http://schemas.openxmlformats.org/drawingml/2006/picture">
+                  <pic:nvPicPr>
+                    <pic:cNvPr id="7" name="Picture 7" descr="Graphical user interface&#10;&#10;Description automatically generated"/>
+                    <pic:cNvPicPr/>
+                  </pic:nvPicPr>
+                  <pic:blipFill>
+                    <a:blip r:embed="rId14"/>
+                    <a:stretch>
+                      <a:fillRect/>
+                    </a:stretch>
+                  </pic:blipFill>
+                  <pic:spPr>
+                    <a:xfrm>
+                      <a:off x="0" y="0"/>
+                      <a:ext cx="4850060" cy="4010626"/>
+                    </a:xfrm>
+                    <a:prstGeom prst="rect">
+                      <a:avLst/>
+                    </a:prstGeom>
+                  </pic:spPr>
+                </pic:pic>
+              </a:graphicData>
+            </a:graphic>
+          </wp:inline>
+        </w:drawing>
+      </w:r>
+    </w:p>
+    <w:p>
+      <w:pPr>
+        <w:pStyle w:val="Caption"/>
+      </w:pPr>
+      <w:r>
+        <w:t xml:space="preserve">Figure </w:t>
+      </w:r>
+      <w:fldSimple w:instr=" SEQ Figure \* ARABIC ">
+        <w:r>
+          <w:rPr>
+            <w:noProof/>
+          </w:rPr>
+          <w:t>10</w:t>
+        </w:r>
+      </w:fldSimple>
+    </w:p>
+    <w:p/>
+    <w:p/>
+    <w:p/>
+    <w:p/>
+    <w:p>
+      <w:pPr>
+        <w:keepNext/>
+      </w:pPr>
+      <w:r>
+        <w:rPr>
+          <w:noProof/>
+        </w:rPr>
+        <w:drawing>
+          <wp:inline distT="0" distB="0" distL="0" distR="0" wp14:anchorId="76B1AA50" wp14:editId="5C25EA92">
+            <wp:extent cx="4939178" cy="4084320"/>
+            <wp:effectExtent l="0" t="0" r="0" b="0"/>
+            <wp:docPr id="15" name="Picture 15" descr="Graphical user interface, application, table, Excel&#10;&#10;Description automatically generated"/>
+            <wp:cNvGraphicFramePr>
+              <a:graphicFrameLocks xmlns:a="http://schemas.openxmlformats.org/drawingml/2006/main" noChangeAspect="1"/>
+            </wp:cNvGraphicFramePr>
+            <a:graphic xmlns:a="http://schemas.openxmlformats.org/drawingml/2006/main">
+              <a:graphicData uri="http://schemas.openxmlformats.org/drawingml/2006/picture">
+                <pic:pic xmlns:pic="http://schemas.openxmlformats.org/drawingml/2006/picture">
+                  <pic:nvPicPr>
+                    <pic:cNvPr id="15" name="Picture 15" descr="Graphical user interface, application, table, Excel&#10;&#10;Description automatically generated"/>
+                    <pic:cNvPicPr/>
+                  </pic:nvPicPr>
+                  <pic:blipFill>
+                    <a:blip r:embed="rId15"/>
+                    <a:stretch>
+                      <a:fillRect/>
+                    </a:stretch>
+                  </pic:blipFill>
+                  <pic:spPr>
+                    <a:xfrm>
+                      <a:off x="0" y="0"/>
+                      <a:ext cx="4943134" cy="4087591"/>
+                    </a:xfrm>
+                    <a:prstGeom prst="rect">
+                      <a:avLst/>
+                    </a:prstGeom>
+                  </pic:spPr>
+                </pic:pic>
+              </a:graphicData>
+            </a:graphic>
+          </wp:inline>
+        </w:drawing>
+      </w:r>
+      <w:r>
+        <w:t xml:space="preserve"> F</w:t>
+      </w:r>
+    </w:p>
+    <w:p>
+      <w:pPr>
+        <w:keepNext/>
+      </w:pPr>
+      <w:r>
+        <w:t xml:space="preserve">Figure </w:t>
+      </w:r>
+      <w:fldSimple w:instr=" SEQ Figure \* ARABIC ">
+        <w:r>
+          <w:rPr>
+            <w:noProof/>
+          </w:rPr>
+          <w:t>11</w:t>
+        </w:r>
+      </w:fldSimple>
+      <w:r>
+        <w:t>. Spray Drift Table on Watershed Tab</w:t>
+      </w:r>
+    </w:p>
     <w:p/>
     <w:p>
       <w:pPr>
@@ -3536,7 +4203,7 @@
                     </pic:cNvPicPr>
                   </pic:nvPicPr>
                   <pic:blipFill rotWithShape="1">
-                    <a:blip r:embed="rId14">
+                    <a:blip r:embed="rId16">
                       <a:extLst>
                         <a:ext uri="{28A0092B-C50C-407E-A947-70E740481C1C}">
                           <a14:useLocalDpi xmlns:a14="http://schemas.microsoft.com/office/drawing/2010/main" val="0"/>
@@ -3578,27 +4245,14 @@
       <w:r>
         <w:t xml:space="preserve">Figure </w:t>
       </w:r>
-      <w:r>
-        <w:fldChar w:fldCharType="begin"/>
-      </w:r>
-      <w:r>
-        <w:instrText xml:space="preserve"> SEQ Figure \* ARABIC </w:instrText>
-      </w:r>
-      <w:r>
-        <w:fldChar w:fldCharType="separate"/>
-      </w:r>
-      <w:r>
-        <w:rPr>
-          <w:noProof/>
-        </w:rPr>
-        <w:t>10</w:t>
-      </w:r>
-      <w:r>
-        <w:rPr>
-          <w:noProof/>
-        </w:rPr>
-        <w:fldChar w:fldCharType="end"/>
-      </w:r>
+      <w:fldSimple w:instr=" SEQ Figure \* ARABIC ">
+        <w:r>
+          <w:rPr>
+            <w:noProof/>
+          </w:rPr>
+          <w:t>12</w:t>
+        </w:r>
+      </w:fldSimple>
     </w:p>
     <w:p/>
     <w:p>
@@ -3681,7 +4335,7 @@
                     <pic:cNvPicPr/>
                   </pic:nvPicPr>
                   <pic:blipFill>
-                    <a:blip r:embed="rId15"/>
+                    <a:blip r:embed="rId17"/>
                     <a:stretch>
                       <a:fillRect/>
                     </a:stretch>

--- a/Documents/PWC 9000.docx
+++ b/Documents/PWC 9000.docx
@@ -290,15 +290,7 @@
         <w:t xml:space="preserve"> discussed in detail below. At the top of  the interface is a menu bar with File and More Tabs. Work can be saved at any time by selecting File then the subitem Save. Likewise previous work can be loaded by selecting File then Retrieve.  The More Tabs item gives users the option to open more less frequently needed tabs for advanced work</w:t>
       </w:r>
       <w:r>
-        <w:t xml:space="preserve">; these tabs are for advanced users and is discussed in detail below. The Calculate button on the bottom right starts the simulation. On the lower left are locations and names of your saved work which become populated after you use File/Save or File/Retrieve.  For convenience, you can double </w:t>
-      </w:r>
-      <w:proofErr w:type="gramStart"/>
-      <w:r>
-        <w:t>clicking</w:t>
-      </w:r>
-      <w:proofErr w:type="gramEnd"/>
-      <w:r>
-        <w:t xml:space="preserve"> on the directory path in the lower left will open that directory in a Windows browser.  Your output and input files will </w:t>
+        <w:t xml:space="preserve">; these tabs are for advanced users and is discussed in detail below. The Calculate button on the bottom right starts the simulation. On the lower left are locations and names of your saved work which become populated after you use File/Save or File/Retrieve.  For convenience, you can double clicking on the directory path in the lower left will open that directory in a Windows browser.  Your output and input files will </w:t>
       </w:r>
       <w:r>
         <w:t>be in</w:t>
@@ -349,7 +341,6 @@
       <w:r>
         <w:t xml:space="preserve">specifically request the name you want to use for the file save and will again ask if you are sure about this.  Work is saved by default in a file with a PWC extension (e.g., </w:t>
       </w:r>
-      <w:proofErr w:type="spellStart"/>
       <w:r>
         <w:rPr>
           <w:i/>
@@ -357,7 +348,6 @@
         </w:rPr>
         <w:t>anyfilename.PWC</w:t>
       </w:r>
-      <w:proofErr w:type="spellEnd"/>
       <w:r>
         <w:t xml:space="preserve">). </w:t>
       </w:r>
@@ -368,19 +358,11 @@
         <w:t xml:space="preserve"> it is not necessary to use this extension if a user needs to change it say for some advanced application.  Input files are plain text files with a structure detailed in the PWC3 Technical Manual (Young, 2023).  Input files can be easily examined or edited with any text reader. External editing though should be done with caution and only by advanced users.</w:t>
       </w:r>
       <w:r>
-        <w:t xml:space="preserve">  Previously saved files can be loaded with File\Retrieve. The default extension is PWC, but PWC3 can read any file </w:t>
-      </w:r>
-      <w:proofErr w:type="gramStart"/>
-      <w:r>
-        <w:t xml:space="preserve">as </w:t>
+        <w:t xml:space="preserve">  Previously saved files can be loaded with File\Retrieve. The default extension is PWC, but PWC3 can read any file as </w:t>
       </w:r>
       <w:r>
         <w:lastRenderedPageBreak/>
-        <w:t>long as</w:t>
-      </w:r>
-      <w:proofErr w:type="gramEnd"/>
-      <w:r>
-        <w:t xml:space="preserve"> it is a text file with the proper structuring. Whenever File\Save or File\Retrieve are used, the directory path at the lower left will be populated with the path corresponding to the Save or Retrieve location.  This location is where all output will be delivered at the end of a simulation.  A convenient feature is that the path itself can be double clicked so that a user can easily access that location.</w:t>
+        <w:t>long as it is a text file with the proper structuring. Whenever File\Save or File\Retrieve are used, the directory path at the lower left will be populated with the path corresponding to the Save or Retrieve location.  This location is where all output will be delivered at the end of a simulation.  A convenient feature is that the path itself can be double clicked so that a user can easily access that location.</w:t>
       </w:r>
     </w:p>
     <w:p/>
@@ -999,15 +981,7 @@
           <w:b/>
           <w:bCs/>
         </w:rPr>
-        <w:t>Foliar Washoff (</w:t>
-      </w:r>
-      <w:proofErr w:type="gramStart"/>
-      <w:r>
-        <w:rPr>
-          <w:b/>
-          <w:bCs/>
-        </w:rPr>
-        <w:t>cm</w:t>
+        <w:t>Foliar Washoff (cm</w:t>
       </w:r>
       <w:r>
         <w:rPr>
@@ -1017,7 +991,6 @@
         </w:rPr>
         <w:t>-1</w:t>
       </w:r>
-      <w:proofErr w:type="gramEnd"/>
       <w:r>
         <w:rPr>
           <w:b/>
@@ -1574,7 +1547,6 @@
       <w:r>
         <w:t xml:space="preserve"> </w:t>
       </w:r>
-      <w:proofErr w:type="gramStart"/>
       <w:r>
         <w:t>B</w:t>
       </w:r>
@@ -1584,7 +1556,6 @@
       <w:r>
         <w:t>,</w:t>
       </w:r>
-      <w:proofErr w:type="gramEnd"/>
       <w:r>
         <w:t xml:space="preserve"> </w:t>
       </w:r>
@@ -1661,15 +1632,7 @@
     </w:p>
     <w:p>
       <w:r>
-        <w:t xml:space="preserve">Checking the edit box will allow you to create and edit the scheme properties on the Applications and Scenarios tabs. The Commit button commits the edits to volatile memory. This means the edits will apply to the current simulation but will not be saved if the program is shut down. To permanently save any work, Use the File\Save command after any commits </w:t>
-      </w:r>
-      <w:proofErr w:type="gramStart"/>
-      <w:r>
-        <w:t>are</w:t>
-      </w:r>
-      <w:proofErr w:type="gramEnd"/>
-      <w:r>
-        <w:t xml:space="preserve"> made.</w:t>
+        <w:t>Checking the edit box will allow you to create and edit the scheme properties on the Applications and Scenarios tabs. The Commit button commits the edits to volatile memory. This means the edits will apply to the current simulation but will not be saved if the program is shut down. To permanently save any work, Use the File\Save command after any commits are made.</w:t>
       </w:r>
       <w:r>
         <w:t xml:space="preserve"> The </w:t>
@@ -1810,15 +1773,7 @@
         <w:t>scheme</w:t>
       </w:r>
       <w:r>
-        <w:t xml:space="preserve"> on the next </w:t>
-      </w:r>
-      <w:proofErr w:type="gramStart"/>
-      <w:r>
-        <w:t>two tab</w:t>
-      </w:r>
-      <w:proofErr w:type="gramEnd"/>
-      <w:r>
-        <w:t xml:space="preserve"> pages (Applications Tab and Sc4enarios Tab). </w:t>
+        <w:t xml:space="preserve"> on the next two tab pages (Applications Tab and Sc4enarios Tab). </w:t>
       </w:r>
     </w:p>
     <w:p/>
@@ -2074,13 +2029,8 @@
         <w:t>lb.</w:t>
       </w:r>
       <w:r>
-        <w:t>/acre or kg/</w:t>
-      </w:r>
-      <w:proofErr w:type="gramStart"/>
-      <w:r>
-        <w:t>ha</w:t>
-      </w:r>
-      <w:proofErr w:type="gramEnd"/>
+        <w:t>/acre or kg/ha</w:t>
+      </w:r>
     </w:p>
     <w:p>
       <w:pPr>
@@ -2195,15 +2145,7 @@
         <w:t>0.</w:t>
       </w:r>
       <w:r>
-        <w:t xml:space="preserve">Select the split for the T-band option if  applicable. This specifies what fraction of pesticide </w:t>
-      </w:r>
-      <w:proofErr w:type="spellStart"/>
-      <w:r>
-        <w:t>resides</w:t>
-      </w:r>
-      <w:proofErr w:type="spellEnd"/>
-      <w:r>
-        <w:t xml:space="preserve"> in the upper 2 cm of the soil during a T-band application.</w:t>
+        <w:t>Select the split for the T-band option if  applicable. This specifies what fraction of pesticide resides in the upper 2 cm of the soil during a T-band application.</w:t>
       </w:r>
     </w:p>
     <w:p>
@@ -2266,23 +2208,7 @@
         </w:numPr>
       </w:pPr>
       <w:r>
-        <w:t xml:space="preserve">Choose the Lag time. This is the start year for the applications. Normally </w:t>
-      </w:r>
-      <w:proofErr w:type="spellStart"/>
-      <w:r>
-        <w:t>th</w:t>
-      </w:r>
-      <w:proofErr w:type="spellEnd"/>
-      <w:r>
-        <w:t xml:space="preserve"> lag would be zero which mean that the applications are not lagged and occur on the first year of  the simulation. A value of one would mean that application </w:t>
-      </w:r>
-      <w:proofErr w:type="gramStart"/>
-      <w:r>
-        <w:t>are</w:t>
-      </w:r>
-      <w:proofErr w:type="gramEnd"/>
-      <w:r>
-        <w:t xml:space="preserve"> delayed one year and then start on the second year of the simulation.  The combination of Period and Lag allow users to develop more complex application schemes that vary from year to year.</w:t>
+        <w:t>Choose the Lag time. This is the start year for the applications. Normally th lag would be zero which mean that the applications are not lagged and occur on the first year of  the simulation. A value of one would mean that application are delayed one year and then start on the second year of the simulation.  The combination of Period and Lag allow users to develop more complex application schemes that vary from year to year.</w:t>
       </w:r>
     </w:p>
     <w:p>
@@ -2494,15 +2420,7 @@
         <w:t>Minimum Days Between Application</w:t>
       </w:r>
       <w:r>
-        <w:t xml:space="preserve"> is the legal minimum number of days between applications when multiple applications per season are allowed. Note: To get maximum effectiveness from this routine the applications </w:t>
-      </w:r>
-      <w:proofErr w:type="gramStart"/>
-      <w:r>
-        <w:t>dates</w:t>
-      </w:r>
-      <w:proofErr w:type="gramEnd"/>
-      <w:r>
-        <w:t xml:space="preserve"> in the Application Table should be greater than this minimum. </w:t>
+        <w:t xml:space="preserve"> is the legal minimum number of days between applications when multiple applications per season are allowed. Note: To get maximum effectiveness from this routine the applications dates in the Application Table should be greater than this minimum. </w:t>
       </w:r>
     </w:p>
     <w:p>
@@ -2852,7 +2770,19 @@
         <w:pStyle w:val="Heading1"/>
       </w:pPr>
       <w:r>
-        <w:t>More Tabs (advance Options)</w:t>
+        <w:t>More Tabs (</w:t>
+      </w:r>
+      <w:r>
+        <w:t>A</w:t>
+      </w:r>
+      <w:r>
+        <w:t>dvance</w:t>
+      </w:r>
+      <w:r>
+        <w:t>d</w:t>
+      </w:r>
+      <w:r>
+        <w:t xml:space="preserve"> Options)</w:t>
       </w:r>
     </w:p>
     <w:p>
@@ -2913,15 +2843,7 @@
         <w:t>Q10</w:t>
       </w:r>
       <w:r>
-        <w:t xml:space="preserve">- by default PRZM and VVWM change degradation by a </w:t>
-      </w:r>
-      <w:proofErr w:type="spellStart"/>
-      <w:r>
-        <w:t>factior</w:t>
-      </w:r>
-      <w:proofErr w:type="spellEnd"/>
-      <w:r>
-        <w:t xml:space="preserve"> of 2 for every 10°C increase in temperature. This Q10 value can be altered by entering a </w:t>
+        <w:t xml:space="preserve">- by default PRZM and VVWM change degradation by a factior of 2 for every 10°C increase in temperature. This Q10 value can be altered by entering a </w:t>
       </w:r>
       <w:r>
         <w:t>value in this box.</w:t>
@@ -2937,15 +2859,7 @@
         <w:t>Use Freundlich Isotherm</w:t>
       </w:r>
       <w:r>
-        <w:t xml:space="preserve">- this will allow the use of the Freundlich exponents (N on this same tab page) and nonlinear sorption will be simulated in the PRZM portion of PWC. </w:t>
-      </w:r>
-      <w:proofErr w:type="spellStart"/>
-      <w:r>
-        <w:t>Non linear</w:t>
-      </w:r>
-      <w:proofErr w:type="spellEnd"/>
-      <w:r>
-        <w:t xml:space="preserve"> sorption is not simulated in VVWM. Use of this feature may thus be most appropriate for groundwater estimates.</w:t>
+        <w:t>- this will allow the use of the Freundlich exponents (N on this same tab page) and nonlinear sorption will be simulated in the PRZM portion of PWC. Non linear sorption is not simulated in VVWM. Use of this feature may thus be most appropriate for groundwater estimates.</w:t>
       </w:r>
     </w:p>
     <w:bookmarkEnd w:id="6"/>
@@ -3030,13 +2944,8 @@
         <w:t>Pesticide Mass in Equilibrium Region</w:t>
       </w:r>
       <w:r>
-        <w:t xml:space="preserve">– delivers respective output to output </w:t>
-      </w:r>
-      <w:proofErr w:type="gramStart"/>
-      <w:r>
-        <w:t>file</w:t>
-      </w:r>
-      <w:proofErr w:type="gramEnd"/>
+        <w:t>– delivers respective output to output file</w:t>
+      </w:r>
     </w:p>
     <w:p>
       <w:r>
@@ -3047,13 +2956,8 @@
         <w:t>Make HED files</w:t>
       </w:r>
       <w:r>
-        <w:t xml:space="preserve">- produces output files for use by </w:t>
-      </w:r>
-      <w:proofErr w:type="gramStart"/>
-      <w:r>
-        <w:t>HED</w:t>
-      </w:r>
-      <w:proofErr w:type="gramEnd"/>
+        <w:t>- produces output files for use by HED</w:t>
+      </w:r>
     </w:p>
     <w:p>
       <w:r>
@@ -3104,7 +3008,7 @@
         <w:t>Daily output for the water body appears in its own file</w:t>
       </w:r>
       <w:r>
-        <w:t xml:space="preserve"> that have an ending of </w:t>
+        <w:t xml:space="preserve"> that have an ending of</w:t>
       </w:r>
       <w:r>
         <w:t xml:space="preserve"> </w:t>
@@ -3114,90 +3018,275 @@
           <w:i/>
           <w:iCs/>
         </w:rPr>
-        <w:t>_</w:t>
-      </w:r>
-      <w:proofErr w:type="spellStart"/>
+        <w:t>_wb</w:t>
+      </w:r>
       <w:r>
         <w:rPr>
           <w:i/>
           <w:iCs/>
         </w:rPr>
-        <w:t>wb</w:t>
-      </w:r>
-      <w:r>
-        <w:rPr>
+        <w:t>.OUT</w:t>
+      </w:r>
+      <w:r>
+        <w:t xml:space="preserve"> </w:t>
+      </w:r>
+      <w:r>
+        <w:t>. Separate files will be produced for Degradates.</w:t>
+      </w:r>
+    </w:p>
+    <w:p/>
+    <w:p>
+      <w:pPr>
+        <w:pStyle w:val="Heading2"/>
+      </w:pPr>
+      <w:r>
+        <w:t>Toggle Scenario Examiner</w:t>
+      </w:r>
+    </w:p>
+    <w:p>
+      <w:r>
+        <w:t xml:space="preserve">This opens the Scenario Examiner Page. This page allows a user to create or edit or inspect a scenario. To create a scenario, fill out the required fields and then push the </w:t>
+      </w:r>
+      <w:bookmarkStart w:id="8" w:name="_Hlk129251314"/>
+      <w:r>
+        <w:rPr>
+          <w:b/>
+          <w:bCs/>
+        </w:rPr>
+        <w:t>Push Here to Save the Scenario</w:t>
+      </w:r>
+      <w:r>
+        <w:t xml:space="preserve"> button.</w:t>
+      </w:r>
+      <w:bookmarkEnd w:id="8"/>
+      <w:r>
+        <w:t xml:space="preserve"> To inspect or edit an existing scenario, push the  </w:t>
+      </w:r>
+      <w:r>
+        <w:rPr>
+          <w:b/>
+          <w:bCs/>
           <w:i/>
           <w:iCs/>
         </w:rPr>
-        <w:t>.OUT</w:t>
-      </w:r>
-      <w:proofErr w:type="spellEnd"/>
+        <w:t>Push Here to Examine Scenario</w:t>
+      </w:r>
+      <w:r>
+        <w:t xml:space="preserve"> button. </w:t>
+      </w:r>
+      <w:r>
+        <w:t xml:space="preserve"> The scenario will be loaded, and the fields populated. When finished save the scenario with the</w:t>
+      </w:r>
+      <w:r>
+        <w:rPr>
+          <w:b/>
+          <w:bCs/>
+        </w:rPr>
+        <w:t xml:space="preserve"> Push Here to Save the Scenario</w:t>
+      </w:r>
+      <w:r>
+        <w:t xml:space="preserve"> button.</w:t>
+      </w:r>
+      <w:r>
+        <w:t xml:space="preserve"> The following fields appear on this tab page:</w:t>
+      </w:r>
+    </w:p>
+    <w:p>
+      <w:r>
+        <w:t>Scenario ID</w:t>
+      </w:r>
+    </w:p>
+    <w:p>
+      <w:r>
+        <w:t>Get Weather File</w:t>
+      </w:r>
+    </w:p>
+    <w:p>
+      <w:r>
+        <w:t>Scenario Latitude</w:t>
+      </w:r>
+    </w:p>
+    <w:p>
+      <w:r>
+        <w:t>Adjust PET Factor</w:t>
+      </w:r>
+    </w:p>
+    <w:p>
+      <w:r>
+        <w:t>Volatilization Boundary Layer</w:t>
+      </w:r>
+    </w:p>
+    <w:p>
+      <w:r>
+        <w:t>Irrigation</w:t>
+      </w:r>
+    </w:p>
+    <w:p>
+      <w:r>
+        <w:tab/>
+        <w:t>None</w:t>
+      </w:r>
+    </w:p>
+    <w:p>
+      <w:r>
+        <w:tab/>
+        <w:t>Over Canopy</w:t>
+      </w:r>
+    </w:p>
+    <w:p>
+      <w:r>
+        <w:tab/>
+        <w:t>Under Canopy</w:t>
+      </w:r>
+    </w:p>
+    <w:p>
+      <w:r>
+        <w:tab/>
+        <w:t>Max Rate</w:t>
+      </w:r>
+    </w:p>
+    <w:p>
+      <w:r>
+        <w:tab/>
+        <w:t>Allowed Depletion</w:t>
+      </w:r>
+    </w:p>
+    <w:p>
+      <w:r>
+        <w:tab/>
+        <w:t>Extra Water Fraction</w:t>
+      </w:r>
+    </w:p>
+    <w:p>
+      <w:r>
+        <w:tab/>
+        <w:t>Soil Irrigation Depth</w:t>
+      </w:r>
+    </w:p>
+    <w:p>
+      <w:r>
+        <w:tab/>
+      </w:r>
+      <w:r>
+        <w:tab/>
+        <w:t>Root Zone</w:t>
+      </w:r>
+    </w:p>
+    <w:p>
+      <w:r>
+        <w:tab/>
+      </w:r>
+      <w:r>
+        <w:tab/>
+        <w:t>User Specified Value</w:t>
+      </w:r>
+    </w:p>
+    <w:p>
+      <w:r>
+        <w:t>Depth of Evaporation</w:t>
+      </w:r>
+    </w:p>
+    <w:p>
+      <w:r>
+        <w:t>Simulate Temperature</w:t>
+      </w:r>
+    </w:p>
+    <w:p>
+      <w:pPr>
+        <w:ind w:firstLine="576"/>
+      </w:pPr>
+      <w:r>
+        <w:t>Lower BC Temperature</w:t>
+      </w:r>
+    </w:p>
+    <w:p>
+      <w:pPr>
+        <w:ind w:firstLine="576"/>
+      </w:pPr>
+      <w:r>
+        <w:t>Albedo</w:t>
+      </w:r>
+    </w:p>
+    <w:p>
+      <w:r>
+        <w:t xml:space="preserve">Soil Profile- this is a table to populate the soil characteristics. </w:t>
+      </w:r>
+      <w:r>
+        <w:t>The table adds a blank row</w:t>
+      </w:r>
       <w:r>
         <w:t xml:space="preserve"> </w:t>
       </w:r>
       <w:r>
-        <w:t>. Separate files will be produced for Degradates.</w:t>
-      </w:r>
-    </w:p>
-    <w:p/>
-    <w:p>
-      <w:pPr>
-        <w:pStyle w:val="Heading2"/>
-      </w:pPr>
-      <w:r>
-        <w:t>Toggle Scenario Examiner</w:t>
-      </w:r>
-    </w:p>
-    <w:p>
-      <w:r>
-        <w:t xml:space="preserve">This opens the Scenario Examiner Page. This page allows a user to create or edit or inspect a scenario. To create a scenario, fill out the required fields and then push the </w:t>
-      </w:r>
-      <w:bookmarkStart w:id="8" w:name="_Hlk129251314"/>
-      <w:r>
-        <w:rPr>
-          <w:b/>
-          <w:bCs/>
-        </w:rPr>
-        <w:t>Push Here to Save the Scenario</w:t>
-      </w:r>
-      <w:r>
-        <w:t xml:space="preserve"> button.</w:t>
-      </w:r>
-      <w:bookmarkEnd w:id="8"/>
-      <w:r>
-        <w:t xml:space="preserve"> To inspect or edit an existing scenario, push the  </w:t>
-      </w:r>
-      <w:r>
-        <w:rPr>
-          <w:b/>
-          <w:bCs/>
-          <w:i/>
-          <w:iCs/>
-        </w:rPr>
-        <w:t>Push Here to Examine Scenario</w:t>
-      </w:r>
-      <w:r>
-        <w:t xml:space="preserve"> button. </w:t>
-      </w:r>
-      <w:r>
-        <w:t xml:space="preserve"> The scenario will be loaded, and the fields populated. When finished save the scenario with the</w:t>
-      </w:r>
-      <w:r>
-        <w:rPr>
-          <w:b/>
-          <w:bCs/>
-        </w:rPr>
-        <w:t xml:space="preserve"> Push Here to Save the Scenario</w:t>
-      </w:r>
-      <w:r>
-        <w:t xml:space="preserve"> button.</w:t>
+        <w:t xml:space="preserve">automatically as </w:t>
+      </w:r>
+      <w:r>
+        <w:t>and</w:t>
+      </w:r>
+      <w:r>
+        <w:t xml:space="preserve"> users</w:t>
+      </w:r>
+      <w:r>
+        <w:t xml:space="preserve"> can </w:t>
+      </w:r>
+      <w:r>
+        <w:t xml:space="preserve">delete rows </w:t>
+      </w:r>
+      <w:r>
+        <w:t>by pushing the delete (X) button on the far right</w:t>
+      </w:r>
+      <w:r>
+        <w:t xml:space="preserve"> Each row represents a soil layer with uniform properties with the properties that follow</w:t>
+      </w:r>
+      <w:r>
+        <w:t>:</w:t>
+      </w:r>
+    </w:p>
+    <w:p>
+      <w:r>
+        <w:t>#</w:t>
+      </w:r>
+    </w:p>
+    <w:p>
+      <w:r>
+        <w:t>Thickness</w:t>
+      </w:r>
+    </w:p>
+    <w:p>
+      <w:r>
+        <w:lastRenderedPageBreak/>
+        <w:t>Rho</w:t>
+      </w:r>
+    </w:p>
+    <w:p>
+      <w:r>
+        <w:t>Max Cap</w:t>
+      </w:r>
+    </w:p>
+    <w:p>
+      <w:r>
+        <w:t>Min Cap</w:t>
+      </w:r>
+    </w:p>
+    <w:p>
+      <w:r>
+        <w:t>Delta</w:t>
+      </w:r>
+    </w:p>
+    <w:p>
+      <w:r>
+        <w:t>Sand</w:t>
+      </w:r>
+    </w:p>
+    <w:p>
+      <w:r>
+        <w:t>Clay</w:t>
       </w:r>
     </w:p>
     <w:p/>
     <w:p/>
     <w:p/>
     <w:p/>
-    <w:p/>
     <w:p>
       <w:pPr>
         <w:pStyle w:val="Heading2"/>
@@ -3271,22 +3360,13 @@
     </w:p>
     <w:p>
       <w:r>
-        <w:t xml:space="preserve">Figure 10 shows an example of a loaded watershed file. </w:t>
-      </w:r>
-      <w:r>
-        <w:t>A brief description of the parameters</w:t>
+        <w:t>Figure 10 shows an example of a loaded watershed file. A brief description of the parameters</w:t>
       </w:r>
       <w:r>
         <w:t xml:space="preserve"> </w:t>
       </w:r>
       <w:r>
-        <w:t>on this tab page are</w:t>
-      </w:r>
-      <w:r>
-        <w:t xml:space="preserve"> given here</w:t>
-      </w:r>
-      <w:r>
-        <w:t xml:space="preserve">, and details of the parameters including their theoretical basis can be found in the PRZM/VVM documentation (Young, 2023).  </w:t>
+        <w:t xml:space="preserve">on this tab page are given here, and details of the parameters including their theoretical basis can be found in the PRZM/VVM documentation (Young, 2023).  </w:t>
       </w:r>
     </w:p>
     <w:p>
@@ -3650,15 +3730,7 @@
         <w:t>Fractional Cropped Area</w:t>
       </w:r>
       <w:r>
-        <w:t xml:space="preserve"> – the fraction of  field area that is </w:t>
-      </w:r>
-      <w:proofErr w:type="gramStart"/>
-      <w:r>
-        <w:t>actually treated</w:t>
-      </w:r>
-      <w:proofErr w:type="gramEnd"/>
-      <w:r>
-        <w:t xml:space="preserve"> with pesticide. Output concentrations are reduced proportionately with this value.</w:t>
+        <w:t xml:space="preserve"> – the fraction of  field area that is actually treated with pesticide. Output concentrations are reduced proportionately with this value.</w:t>
       </w:r>
     </w:p>
     <w:p>
@@ -3721,17 +3793,8 @@
           <w:b/>
           <w:bCs/>
         </w:rPr>
-        <w:t xml:space="preserve">Benthic </w:t>
-      </w:r>
-      <w:proofErr w:type="spellStart"/>
-      <w:r>
-        <w:rPr>
-          <w:b/>
-          <w:bCs/>
-        </w:rPr>
-        <w:t>Foc</w:t>
-      </w:r>
-      <w:proofErr w:type="spellEnd"/>
+        <w:t>Benthic Foc</w:t>
+      </w:r>
       <w:r>
         <w:t xml:space="preserve"> – organic carbon fraction of benthic sediment</w:t>
       </w:r>
@@ -3802,17 +3865,8 @@
           <w:b/>
           <w:bCs/>
         </w:rPr>
-        <w:t xml:space="preserve">Water Column </w:t>
-      </w:r>
-      <w:proofErr w:type="spellStart"/>
-      <w:r>
-        <w:rPr>
-          <w:b/>
-          <w:bCs/>
-        </w:rPr>
-        <w:t>Foc</w:t>
-      </w:r>
-      <w:proofErr w:type="spellEnd"/>
+        <w:t>Water Column Foc</w:t>
+      </w:r>
       <w:r>
         <w:t xml:space="preserve"> – organic carbon fraction on suspended solids in water column</w:t>
       </w:r>
@@ -3865,23 +3919,7 @@
         <w:t xml:space="preserve">Zero Concentration when Water Level Drops Below </w:t>
       </w:r>
       <w:r>
-        <w:t xml:space="preserve">– for some simulations it may be desirable to ignore aquatic concentration in VVWM when the water depth </w:t>
-      </w:r>
-      <w:proofErr w:type="gramStart"/>
-      <w:r>
-        <w:t>are</w:t>
-      </w:r>
-      <w:proofErr w:type="gramEnd"/>
-      <w:r>
-        <w:t xml:space="preserve"> so low that they cannot support life.  Concentrations in such cases may be </w:t>
-      </w:r>
-      <w:proofErr w:type="gramStart"/>
-      <w:r>
-        <w:t>very high</w:t>
-      </w:r>
-      <w:proofErr w:type="gramEnd"/>
-      <w:r>
-        <w:t>, but only microscopic amounts of water exist.  In this case, calculations for risk assessments in water may be of more practical use if these concentrations were ignored. Checking this box allows user to specify a depth below which concentrations are ignored only for the sake of output processing and display. Mass balance throughout the simulation is maintained always.</w:t>
+        <w:t>– for some simulations it may be desirable to ignore aquatic concentration in VVWM when the water depth are so low that they cannot support life.  Concentrations in such cases may be very high, but only microscopic amounts of water exist.  In this case, calculations for risk assessments in water may be of more practical use if these concentrations were ignored. Checking this box allows user to specify a depth below which concentrations are ignored only for the sake of output processing and display. Mass balance throughout the simulation is maintained always.</w:t>
       </w:r>
     </w:p>
     <w:p>
@@ -3973,41 +4011,21 @@
         <w:t xml:space="preserve">uffer distances are in the top row. </w:t>
       </w:r>
       <w:r>
-        <w:t xml:space="preserve">If a user on the Applications Page Tab selects an in-between buffer, </w:t>
-      </w:r>
-      <w:proofErr w:type="gramStart"/>
-      <w:r>
-        <w:t>0then</w:t>
-      </w:r>
-      <w:proofErr w:type="gramEnd"/>
-    </w:p>
-    <w:p>
-      <w:r>
-        <w:t xml:space="preserve">Timely, I’ll </w:t>
-      </w:r>
-      <w:proofErr w:type="gramStart"/>
-      <w:r>
-        <w:t>forward</w:t>
-      </w:r>
-      <w:proofErr w:type="gramEnd"/>
-    </w:p>
-    <w:p>
-      <w:proofErr w:type="spellStart"/>
-      <w:r>
-        <w:t>Compements</w:t>
-      </w:r>
-      <w:proofErr w:type="spellEnd"/>
-      <w:r>
-        <w:t xml:space="preserve"> of </w:t>
-      </w:r>
-      <w:proofErr w:type="spellStart"/>
-      <w:r>
-        <w:t>bill</w:t>
+        <w:t>If a user on the Applications Page Tab selects an in-between buffer, 0then</w:t>
+      </w:r>
+    </w:p>
+    <w:p>
+      <w:r>
+        <w:t>Timely, I’ll forward</w:t>
+      </w:r>
+    </w:p>
+    <w:p>
+      <w:r>
+        <w:t>Compements of bill</w:t>
       </w:r>
       <w:r>
         <w:t>annouc</w:t>
       </w:r>
-      <w:proofErr w:type="spellEnd"/>
       <w:r>
         <w:t xml:space="preserve"> d</w:t>
       </w:r>

--- a/Documents/PWC 9000.docx
+++ b/Documents/PWC 9000.docx
@@ -190,7 +190,15 @@
     </w:p>
     <w:p>
       <w:r>
-        <w:t xml:space="preserve">The conceptual model that USEPA uses is shown in Figure 1.  A detailed description of the mechanics of the model can be found in Young (2023) and a high-level overview in Young (2019)  but briefly, the conceptualizes an agricultural field with a crop and an adjacent water body.  After pesticide is applied to a field, subsequent rainfalls or irrigation will transport pesticide to an adjacent waterbody transport by runoff and erosion. Pesticide aerial drift may also apply on the day of application. The model accounts for typical degradation and dissipation process such as metabolism, volatilization, photodegradation, leaching, uptake into sediment, and washout.  </w:t>
+        <w:t>The conceptual model that USEPA uses is shown in Figure 1.  A detailed description of the mechanics of the model can be found in Young (2023) and a high-level overview in Young (2019</w:t>
+      </w:r>
+      <w:proofErr w:type="gramStart"/>
+      <w:r>
+        <w:t>)  but</w:t>
+      </w:r>
+      <w:proofErr w:type="gramEnd"/>
+      <w:r>
+        <w:t xml:space="preserve"> briefly, the conceptualizes an agricultural field with a crop and an adjacent water body.  After pesticide is applied to a field, subsequent rainfalls or irrigation will transport pesticide to an adjacent waterbody transport by runoff and erosion. Pesticide aerial drift may also apply on the day of application. The model accounts for typical degradation and dissipation process such as metabolism, volatilization, photodegradation, leaching, uptake into sediment, and washout.  </w:t>
       </w:r>
     </w:p>
     <w:p>
@@ -281,16 +289,40 @@
     </w:p>
     <w:p>
       <w:r>
-        <w:t xml:space="preserve">PWC3 inputs are organized by tab pages, with the main pages showing by default at startup. The main tab pages  are Chemical, Watershed/Waterbody, Schemes, Applications, and Scenarios. These tab pages </w:t>
+        <w:t xml:space="preserve">PWC3 inputs are organized by tab pages, with the main pages showing by default at startup. The main tab </w:t>
+      </w:r>
+      <w:proofErr w:type="gramStart"/>
+      <w:r>
+        <w:t>pages  are</w:t>
+      </w:r>
+      <w:proofErr w:type="gramEnd"/>
+      <w:r>
+        <w:t xml:space="preserve"> Chemical, Watershed/Waterbody, Schemes, Applications, and Scenarios. These tab pages </w:t>
       </w:r>
       <w:r>
         <w:t>are</w:t>
       </w:r>
       <w:r>
-        <w:t xml:space="preserve"> discussed in detail below. At the top of  the interface is a menu bar with File and More Tabs. Work can be saved at any time by selecting File then the subitem Save. Likewise previous work can be loaded by selecting File then Retrieve.  The More Tabs item gives users the option to open more less frequently needed tabs for advanced work</w:t>
-      </w:r>
-      <w:r>
-        <w:t xml:space="preserve">; these tabs are for advanced users and is discussed in detail below. The Calculate button on the bottom right starts the simulation. On the lower left are locations and names of your saved work which become populated after you use File/Save or File/Retrieve.  For convenience, you can double clicking on the directory path in the lower left will open that directory in a Windows browser.  Your output and input files will </w:t>
+        <w:t xml:space="preserve"> discussed in detail below. At the top </w:t>
+      </w:r>
+      <w:proofErr w:type="gramStart"/>
+      <w:r>
+        <w:t>of  the</w:t>
+      </w:r>
+      <w:proofErr w:type="gramEnd"/>
+      <w:r>
+        <w:t xml:space="preserve"> interface is a menu bar with File and More Tabs. Work can be saved at any time by selecting File then the subitem Save. Likewise previous work can be loaded by selecting File then Retrieve.  The More Tabs item gives users the option to open more less frequently needed tabs for advanced work</w:t>
+      </w:r>
+      <w:r>
+        <w:t xml:space="preserve">; these tabs are for advanced users and is discussed in detail below. The Calculate button on the bottom right starts the simulation. On the lower left are locations and names of your saved work which become populated after you use File/Save or File/Retrieve.  For convenience, you can double </w:t>
+      </w:r>
+      <w:proofErr w:type="gramStart"/>
+      <w:r>
+        <w:t>clicking</w:t>
+      </w:r>
+      <w:proofErr w:type="gramEnd"/>
+      <w:r>
+        <w:t xml:space="preserve"> on the directory path in the lower left will open that directory in a Windows browser.  Your output and input files will </w:t>
       </w:r>
       <w:r>
         <w:t>be in</w:t>
@@ -341,6 +373,7 @@
       <w:r>
         <w:t xml:space="preserve">specifically request the name you want to use for the file save and will again ask if you are sure about this.  Work is saved by default in a file with a PWC extension (e.g., </w:t>
       </w:r>
+      <w:proofErr w:type="spellStart"/>
       <w:r>
         <w:rPr>
           <w:i/>
@@ -348,6 +381,7 @@
         </w:rPr>
         <w:t>anyfilename.PWC</w:t>
       </w:r>
+      <w:proofErr w:type="spellEnd"/>
       <w:r>
         <w:t xml:space="preserve">). </w:t>
       </w:r>
@@ -559,7 +593,15 @@
           <w:b/>
           <w:bCs/>
         </w:rPr>
-        <w:t>or K</w:t>
+        <w:t xml:space="preserve">or </w:t>
+      </w:r>
+      <w:proofErr w:type="spellStart"/>
+      <w:r>
+        <w:rPr>
+          <w:b/>
+          <w:bCs/>
+        </w:rPr>
+        <w:t>K</w:t>
       </w:r>
       <w:r>
         <w:rPr>
@@ -569,8 +611,17 @@
         </w:rPr>
         <w:t>d</w:t>
       </w:r>
-      <w:r>
-        <w:t xml:space="preserve"> – choose Kd if the </w:t>
+      <w:proofErr w:type="spellEnd"/>
+      <w:r>
+        <w:t xml:space="preserve"> – choose </w:t>
+      </w:r>
+      <w:proofErr w:type="spellStart"/>
+      <w:r>
+        <w:t>Kd</w:t>
+      </w:r>
+      <w:proofErr w:type="spellEnd"/>
+      <w:r>
+        <w:t xml:space="preserve"> if the </w:t>
       </w:r>
       <w:r>
         <w:t>sorption</w:t>
@@ -603,7 +654,15 @@
         <w:t>Sorption (mL/g)</w:t>
       </w:r>
       <w:r>
-        <w:t xml:space="preserve"> this is the value of either Kd or Koc</w:t>
+        <w:t xml:space="preserve"> this is the value of either </w:t>
+      </w:r>
+      <w:proofErr w:type="spellStart"/>
+      <w:r>
+        <w:t>Kd</w:t>
+      </w:r>
+      <w:proofErr w:type="spellEnd"/>
+      <w:r>
+        <w:t xml:space="preserve"> or Koc</w:t>
       </w:r>
     </w:p>
     <w:p>
@@ -981,7 +1040,15 @@
           <w:b/>
           <w:bCs/>
         </w:rPr>
-        <w:t>Foliar Washoff (cm</w:t>
+        <w:t>Foliar Washoff (</w:t>
+      </w:r>
+      <w:proofErr w:type="gramStart"/>
+      <w:r>
+        <w:rPr>
+          <w:b/>
+          <w:bCs/>
+        </w:rPr>
+        <w:t>cm</w:t>
       </w:r>
       <w:r>
         <w:rPr>
@@ -991,6 +1058,7 @@
         </w:rPr>
         <w:t>-1</w:t>
       </w:r>
+      <w:proofErr w:type="gramEnd"/>
       <w:r>
         <w:rPr>
           <w:b/>
@@ -1154,7 +1222,15 @@
     </w:p>
     <w:p>
       <w:r>
-        <w:t xml:space="preserve">Checking the daughter and the granddaughter boxes will allow entry and calculation of direct degrates of the parent chemical as shown in Figure 3.  Definitions of inputs are the same as for the parent.  For each degradation process there is an entry required to specify how many moles of the degradate is produced per mole degrading of the preceding chemical. For example, if hydrolysis of one mole of parent produces 2 moles of daughter, then the box between parent and daughter on the hydrolysis row should be populated with 2.  </w:t>
+        <w:t xml:space="preserve">Checking the daughter and the granddaughter boxes will allow entry and calculation of direct </w:t>
+      </w:r>
+      <w:proofErr w:type="spellStart"/>
+      <w:r>
+        <w:t>degrates</w:t>
+      </w:r>
+      <w:proofErr w:type="spellEnd"/>
+      <w:r>
+        <w:t xml:space="preserve"> of the parent chemical as shown in Figure 3.  Definitions of inputs are the same as for the parent.  For each degradation process there is an entry required to specify how many moles of the degradate is produced per mole degrading of the preceding chemical. For example, if hydrolysis of one mole of parent produces 2 moles of daughter, then the box between parent and daughter on the hydrolysis row should be populated with 2.  </w:t>
       </w:r>
     </w:p>
     <w:p/>
@@ -1297,7 +1373,15 @@
         <w:t>Select Water Bodies</w:t>
       </w:r>
       <w:r>
-        <w:t xml:space="preserve"> button. This will open a file browser which allows you to choose any number of previously-created waterbody files.  </w:t>
+        <w:t xml:space="preserve"> button. This will open a file browser which allows you to choose any number of </w:t>
+      </w:r>
+      <w:proofErr w:type="gramStart"/>
+      <w:r>
+        <w:t>previously-created</w:t>
+      </w:r>
+      <w:proofErr w:type="gramEnd"/>
+      <w:r>
+        <w:t xml:space="preserve"> waterbody files.  </w:t>
       </w:r>
       <w:r>
         <w:t>Waterbody files all have the extension WAT.</w:t>
@@ -1412,7 +1496,13 @@
         <w:t xml:space="preserve">. </w:t>
       </w:r>
       <w:r>
-        <w:t xml:space="preserve">A scheme is the combination of a specific application schedule along with all the scenarios that it applies to. For example, one scheme could be obtained from a pesticide label that says </w:t>
+        <w:t xml:space="preserve">A scheme is the combination of a specific application schedule along with all the scenarios that it applies to. For example, one scheme could be obtained from a pesticide label that </w:t>
+      </w:r>
+      <w:r>
+        <w:t>says:</w:t>
+      </w:r>
+      <w:r>
+        <w:t xml:space="preserve"> </w:t>
       </w:r>
       <w:r>
         <w:t>“</w:t>
@@ -1439,10 +1529,13 @@
         <w:t xml:space="preserve"> </w:t>
       </w:r>
       <w:r>
-        <w:t xml:space="preserve">Another scheme could be </w:t>
-      </w:r>
-      <w:r>
-        <w:t xml:space="preserve">to </w:t>
+        <w:t xml:space="preserve">Another scheme could </w:t>
+      </w:r>
+      <w:r>
+        <w:t>say</w:t>
+      </w:r>
+      <w:r>
+        <w:t xml:space="preserve"> </w:t>
       </w:r>
       <w:r>
         <w:t>“A</w:t>
@@ -1542,19 +1635,10 @@
         <w:t>. The description has no effect on the program, it is for your reference</w:t>
       </w:r>
       <w:r>
-        <w:t xml:space="preserve"> only.</w:t>
-      </w:r>
-      <w:r>
-        <w:t xml:space="preserve"> </w:t>
-      </w:r>
-      <w:r>
-        <w:t>B</w:t>
-      </w:r>
-      <w:r>
-        <w:t>ut</w:t>
-      </w:r>
-      <w:r>
-        <w:t>,</w:t>
+        <w:t xml:space="preserve"> only</w:t>
+      </w:r>
+      <w:r>
+        <w:t>, but</w:t>
       </w:r>
       <w:r>
         <w:t xml:space="preserve"> </w:t>
@@ -1632,7 +1716,15 @@
     </w:p>
     <w:p>
       <w:r>
-        <w:t>Checking the edit box will allow you to create and edit the scheme properties on the Applications and Scenarios tabs. The Commit button commits the edits to volatile memory. This means the edits will apply to the current simulation but will not be saved if the program is shut down. To permanently save any work, Use the File\Save command after any commits are made.</w:t>
+        <w:t xml:space="preserve">Checking the edit box will allow you to create and edit the scheme properties on the Applications and Scenarios tabs. The Commit button commits the edits to volatile memory. This means the edits will apply to the current simulation but will not be saved if the program is shut down. To permanently save any work, Use the File\Save command after any commits </w:t>
+      </w:r>
+      <w:proofErr w:type="gramStart"/>
+      <w:r>
+        <w:t>are</w:t>
+      </w:r>
+      <w:proofErr w:type="gramEnd"/>
+      <w:r>
+        <w:t xml:space="preserve"> made.</w:t>
       </w:r>
       <w:r>
         <w:t xml:space="preserve"> The </w:t>
@@ -1677,15 +1769,17 @@
       </w:r>
     </w:p>
     <w:p>
-      <w:pPr>
-        <w:rPr>
-          <w:b/>
-          <w:bCs/>
-        </w:rPr>
-      </w:pPr>
       <w:r>
         <w:lastRenderedPageBreak/>
-        <w:t xml:space="preserve">Any time that a scheme is changed whether on the Scheme Page, the Applications Page or the Scenario Page, you must press the commit button next to the scheme on the Scheme Page to save the changes.  </w:t>
+        <w:t xml:space="preserve">Any time that a scheme is changed whether on the Scheme Page, the Applications </w:t>
+      </w:r>
+      <w:proofErr w:type="gramStart"/>
+      <w:r>
+        <w:t>Page</w:t>
+      </w:r>
+      <w:proofErr w:type="gramEnd"/>
+      <w:r>
+        <w:t xml:space="preserve"> or the Scenario Page, you must press the commit button next to the scheme on the Scheme Page to save the changes.  </w:t>
       </w:r>
       <w:r>
         <w:rPr>
@@ -1708,12 +1802,21 @@
         </w:rPr>
         <w:t xml:space="preserve">If you want to permanently save the commits (or any text box changes), then </w:t>
       </w:r>
-      <w:r>
-        <w:rPr>
-          <w:b/>
-          <w:bCs/>
-        </w:rPr>
-        <w:t xml:space="preserve">save  your work </w:t>
+      <w:proofErr w:type="gramStart"/>
+      <w:r>
+        <w:rPr>
+          <w:b/>
+          <w:bCs/>
+        </w:rPr>
+        <w:t>save  your</w:t>
+      </w:r>
+      <w:proofErr w:type="gramEnd"/>
+      <w:r>
+        <w:rPr>
+          <w:b/>
+          <w:bCs/>
+        </w:rPr>
+        <w:t xml:space="preserve"> work </w:t>
       </w:r>
       <w:r>
         <w:rPr>
@@ -1722,16 +1825,22 @@
         </w:rPr>
         <w:t>to a hard file with the File/Save command.</w:t>
       </w:r>
-    </w:p>
-    <w:p>
-      <w:pPr>
-        <w:rPr>
-          <w:b/>
-          <w:bCs/>
-        </w:rPr>
-      </w:pPr>
-      <w:r>
-        <w:t xml:space="preserve">All scenarios include  reference to a weather file name. Weather files may be located anywhere on your computer network, so the first thing to do is specify the location of the weather files. Click on the Weather Fie Directory button to open a </w:t>
+      <w:r>
+        <w:t xml:space="preserve"> </w:t>
+      </w:r>
+      <w:r>
+        <w:t xml:space="preserve"> Also, before a new scheme can be added, all previous schemes must have been.  Once a scheme has been committed, a new scheme can be added on the last row.</w:t>
+      </w:r>
+    </w:p>
+    <w:p>
+      <w:pPr>
+        <w:rPr>
+          <w:b/>
+          <w:bCs/>
+        </w:rPr>
+      </w:pPr>
+      <w:r>
+        <w:t xml:space="preserve">All scenarios include reference to a weather file name. Weather files may be located anywhere on your computer network, so the first thing to do is specify the location of the weather files. Click on the Weather Fie Directory button to open a </w:t>
       </w:r>
       <w:r>
         <w:t xml:space="preserve">Windows browser, then find the location of your weather files.  </w:t>
@@ -1773,7 +1882,21 @@
         <w:t>scheme</w:t>
       </w:r>
       <w:r>
-        <w:t xml:space="preserve"> on the next two tab pages (Applications Tab and Sc4enarios Tab). </w:t>
+        <w:t xml:space="preserve"> on the </w:t>
+      </w:r>
+      <w:r>
+        <w:t>following</w:t>
+      </w:r>
+      <w:r>
+        <w:t xml:space="preserve"> </w:t>
+      </w:r>
+      <w:proofErr w:type="gramStart"/>
+      <w:r>
+        <w:t>two tab</w:t>
+      </w:r>
+      <w:proofErr w:type="gramEnd"/>
+      <w:r>
+        <w:t xml:space="preserve"> pages (Applications Tab and Sc4enarios Tab). </w:t>
       </w:r>
     </w:p>
     <w:p/>
@@ -2029,8 +2152,13 @@
         <w:t>lb.</w:t>
       </w:r>
       <w:r>
-        <w:t>/acre or kg/ha</w:t>
-      </w:r>
+        <w:t>/acre or kg/</w:t>
+      </w:r>
+      <w:proofErr w:type="gramStart"/>
+      <w:r>
+        <w:t>ha</w:t>
+      </w:r>
+      <w:proofErr w:type="gramEnd"/>
     </w:p>
     <w:p>
       <w:pPr>
@@ -2106,7 +2234,21 @@
         </w:numPr>
       </w:pPr>
       <w:r>
-        <w:t>Date can be the integer number of days after emergence, maturity or harvest. Negative values are used to indicate days before and positive values indicate day after. Absolute dates are specified by the format Mon/Day where Mon and Day are integers (e.g., March 23 is 3/23). Absolute date can be optionally specified with a year as for example 3/23/1991. In this case, the application would only be applied during the year 1991.  For all other cases where year is not specified, applications occur every year of  the simulation.</w:t>
+        <w:t xml:space="preserve">Date can be the integer number of days after emergence, </w:t>
+      </w:r>
+      <w:proofErr w:type="gramStart"/>
+      <w:r>
+        <w:t>maturity</w:t>
+      </w:r>
+      <w:proofErr w:type="gramEnd"/>
+      <w:r>
+        <w:t xml:space="preserve"> or harvest. Negative values are used to indicate days before and positive values indicate day after. Absolute dates are specified by the format Mon/Day where Mon and Day are integers (e.g., March 23 is 3/23). Absolute date can be optionally specified with a year as for example 3/23/1991. In this case, the application would only be applied during the year 1991.  For all other cases where year is not specified, applications occur every year </w:t>
+      </w:r>
+      <w:r>
+        <w:t>of the</w:t>
+      </w:r>
+      <w:r>
+        <w:t xml:space="preserve"> simulation.</w:t>
       </w:r>
     </w:p>
     <w:p>
@@ -2145,7 +2287,31 @@
         <w:t>0.</w:t>
       </w:r>
       <w:r>
-        <w:t>Select the split for the T-band option if  applicable. This specifies what fraction of pesticide resides in the upper 2 cm of the soil during a T-band application.</w:t>
+        <w:t xml:space="preserve">Select the split for the T-band option </w:t>
+      </w:r>
+      <w:r>
+        <w:t>if applicable</w:t>
+      </w:r>
+      <w:r>
+        <w:t xml:space="preserve">. This specifies what fraction of </w:t>
+      </w:r>
+      <w:r>
+        <w:t xml:space="preserve">the </w:t>
+      </w:r>
+      <w:r>
+        <w:t xml:space="preserve">pesticide </w:t>
+      </w:r>
+      <w:r>
+        <w:t xml:space="preserve">application </w:t>
+      </w:r>
+      <w:r>
+        <w:t>reside</w:t>
+      </w:r>
+      <w:r>
+        <w:t>s</w:t>
+      </w:r>
+      <w:r>
+        <w:t xml:space="preserve"> in the upper 2 cm of the soil during a T-band application.</w:t>
       </w:r>
     </w:p>
     <w:p>
@@ -2184,7 +2350,15 @@
         <w:t xml:space="preserve"> to spray drift</w:t>
       </w:r>
       <w:r>
-        <w:t xml:space="preserve">. Standard buffer attenuation are pre-calculated in the Watershed/Waterbody file so no additional external work is needed to obtain these values. </w:t>
+        <w:t xml:space="preserve">. Standard buffer attenuation </w:t>
+      </w:r>
+      <w:proofErr w:type="gramStart"/>
+      <w:r>
+        <w:t>are</w:t>
+      </w:r>
+      <w:proofErr w:type="gramEnd"/>
+      <w:r>
+        <w:t xml:space="preserve"> pre-calculated in the Watershed/Waterbody file so no additional external work is needed to obtain these values. </w:t>
       </w:r>
     </w:p>
     <w:p>
@@ -2196,7 +2370,13 @@
         </w:numPr>
       </w:pPr>
       <w:r>
-        <w:t>Choose the Period of the application. This normally will be set to 1, which means applications occur every 1 year.  A value of 3 would mean applications occur once every  three years, and so on.</w:t>
+        <w:t xml:space="preserve">Choose the Period of the application. This normally will be set to 1, which means applications occur every 1 year.  A value of 3 would mean applications occur once </w:t>
+      </w:r>
+      <w:r>
+        <w:t>every three</w:t>
+      </w:r>
+      <w:r>
+        <w:t xml:space="preserve"> years, and so on.</w:t>
       </w:r>
     </w:p>
     <w:p>
@@ -2208,7 +2388,33 @@
         </w:numPr>
       </w:pPr>
       <w:r>
-        <w:t>Choose the Lag time. This is the start year for the applications. Normally th lag would be zero which mean that the applications are not lagged and occur on the first year of  the simulation. A value of one would mean that application are delayed one year and then start on the second year of the simulation.  The combination of Period and Lag allow users to develop more complex application schemes that vary from year to year.</w:t>
+        <w:t xml:space="preserve">Choose the Lag time. This is the start year for the applications. Normally </w:t>
+      </w:r>
+      <w:proofErr w:type="spellStart"/>
+      <w:r>
+        <w:t>th</w:t>
+      </w:r>
+      <w:proofErr w:type="spellEnd"/>
+      <w:r>
+        <w:t xml:space="preserve"> lag would be zero which mean that the applications are not lagged and occur on the first year </w:t>
+      </w:r>
+      <w:r>
+        <w:t>of the</w:t>
+      </w:r>
+      <w:r>
+        <w:t xml:space="preserve"> simulation. A value of one would mean that application </w:t>
+      </w:r>
+      <w:r>
+        <w:t>is</w:t>
+      </w:r>
+      <w:r>
+        <w:t xml:space="preserve"> delayed one year and then </w:t>
+      </w:r>
+      <w:r>
+        <w:t xml:space="preserve">would </w:t>
+      </w:r>
+      <w:r>
+        <w:t>start on the second year of the simulation.  The combination of Period and Lag allow users to develop more complex application schemes that vary from year to year.</w:t>
       </w:r>
     </w:p>
     <w:p>
@@ -2420,7 +2626,15 @@
         <w:t>Minimum Days Between Application</w:t>
       </w:r>
       <w:r>
-        <w:t xml:space="preserve"> is the legal minimum number of days between applications when multiple applications per season are allowed. Note: To get maximum effectiveness from this routine the applications dates in the Application Table should be greater than this minimum. </w:t>
+        <w:t xml:space="preserve"> is the legal minimum number of days between applications when multiple applications per season are allowed. Note: To get maximum effectiveness from this routine the applications </w:t>
+      </w:r>
+      <w:proofErr w:type="gramStart"/>
+      <w:r>
+        <w:t>dates</w:t>
+      </w:r>
+      <w:proofErr w:type="gramEnd"/>
+      <w:r>
+        <w:t xml:space="preserve"> in the Application Table should be greater than this minimum. </w:t>
       </w:r>
     </w:p>
     <w:p>
@@ -2452,9 +2666,9 @@
           <w:noProof/>
         </w:rPr>
         <w:drawing>
-          <wp:inline distT="0" distB="0" distL="0" distR="0" wp14:anchorId="40CB692B" wp14:editId="289CE3CB">
-            <wp:extent cx="5610458" cy="3154680"/>
-            <wp:effectExtent l="0" t="0" r="9525" b="7620"/>
+          <wp:inline distT="0" distB="0" distL="0" distR="0" wp14:anchorId="40CB692B" wp14:editId="359CEC07">
+            <wp:extent cx="6775913" cy="3810000"/>
+            <wp:effectExtent l="0" t="0" r="6350" b="0"/>
             <wp:docPr id="13" name="Picture 13" descr="Graphical user interface, application, Word&#10;&#10;Description automatically generated"/>
             <wp:cNvGraphicFramePr>
               <a:graphicFrameLocks xmlns:a="http://schemas.openxmlformats.org/drawingml/2006/main" noChangeAspect="1"/>
@@ -2484,7 +2698,7 @@
                   <pic:spPr bwMode="auto">
                     <a:xfrm>
                       <a:off x="0" y="0"/>
-                      <a:ext cx="5614683" cy="3157056"/>
+                      <a:ext cx="6791709" cy="3818882"/>
                     </a:xfrm>
                     <a:prstGeom prst="rect">
                       <a:avLst/>
@@ -2531,6 +2745,7 @@
         <w:pStyle w:val="Heading3"/>
       </w:pPr>
       <w:r>
+        <w:lastRenderedPageBreak/>
         <w:t>Scenarios Page</w:t>
       </w:r>
     </w:p>
@@ -2548,11 +2763,7 @@
         <w:t xml:space="preserve">.  Here you specify all the scenarios that are used with the pesticide application that you specified on the Applications Tab. </w:t>
       </w:r>
       <w:r>
-        <w:t xml:space="preserve">Scenarios can be </w:t>
-      </w:r>
-      <w:r>
-        <w:lastRenderedPageBreak/>
-        <w:t xml:space="preserve">added to the scheme by pushing the </w:t>
+        <w:t xml:space="preserve">Scenarios can be added to the scheme by pushing the </w:t>
       </w:r>
       <w:r>
         <w:rPr>
@@ -2606,17 +2817,16 @@
       </w:r>
     </w:p>
     <w:p/>
-    <w:p/>
     <w:p>
       <w:r>
         <w:rPr>
           <w:noProof/>
         </w:rPr>
         <w:drawing>
-          <wp:inline distT="0" distB="0" distL="0" distR="0" wp14:anchorId="25227DF4" wp14:editId="754B2168">
-            <wp:extent cx="5943600" cy="4873625"/>
-            <wp:effectExtent l="0" t="0" r="0" b="3175"/>
-            <wp:docPr id="8" name="Picture 8"/>
+          <wp:inline distT="0" distB="0" distL="0" distR="0" wp14:anchorId="06F98907" wp14:editId="17EF67B4">
+            <wp:extent cx="5522345" cy="4495165"/>
+            <wp:effectExtent l="0" t="0" r="2540" b="635"/>
+            <wp:docPr id="4" name="Picture 4"/>
             <wp:cNvGraphicFramePr>
               <a:graphicFrameLocks xmlns:a="http://schemas.openxmlformats.org/drawingml/2006/main" noChangeAspect="1"/>
             </wp:cNvGraphicFramePr>
@@ -2636,7 +2846,7 @@
                   <pic:spPr>
                     <a:xfrm>
                       <a:off x="0" y="0"/>
-                      <a:ext cx="5943600" cy="4873625"/>
+                      <a:ext cx="5526264" cy="4498355"/>
                     </a:xfrm>
                     <a:prstGeom prst="rect">
                       <a:avLst/>
@@ -2649,6 +2859,7 @@
         </w:drawing>
       </w:r>
     </w:p>
+    <w:p/>
     <w:p>
       <w:pPr>
         <w:pStyle w:val="Caption"/>
@@ -2806,7 +3017,15 @@
         <w:t>This opens and closes a tab page with some features that are not typically used</w:t>
       </w:r>
       <w:r>
-        <w:t xml:space="preserve"> but may be of interest in advanced work. Users of these features should be expertly familiar with the PRZM5/VVWM theoretical documentation. A brief summary of the features are given here:</w:t>
+        <w:t xml:space="preserve"> but may be of interest in advanced work. Users of these features should be expertly familiar with the PRZM5/VVWM theoretical documentation. A brief summary of the features </w:t>
+      </w:r>
+      <w:proofErr w:type="gramStart"/>
+      <w:r>
+        <w:t>are</w:t>
+      </w:r>
+      <w:proofErr w:type="gramEnd"/>
+      <w:r>
+        <w:t xml:space="preserve"> given here:</w:t>
       </w:r>
     </w:p>
     <w:p>
@@ -2818,7 +3037,15 @@
         <w:t>Adjust CN for Soil Moisture</w:t>
       </w:r>
       <w:r>
-        <w:t xml:space="preserve">- normally in PWC, the curve number is a adjusted for with higher curve numbers occurring as soil moisture increases, but for some validation or sensitivity analyses it may be required to fix the curve number at the known input value. Unchecking this box will fix the daily curve numbers to the input values without further adjustment based on moisture. </w:t>
+        <w:t xml:space="preserve">- normally in PWC, the curve number is </w:t>
+      </w:r>
+      <w:proofErr w:type="gramStart"/>
+      <w:r>
+        <w:t>a</w:t>
+      </w:r>
+      <w:proofErr w:type="gramEnd"/>
+      <w:r>
+        <w:t xml:space="preserve"> adjusted for with higher curve numbers occurring as soil moisture increases, but for some validation or sensitivity analyses it may be required to fix the curve number at the known input value. Unchecking this box will fix the daily curve numbers to the input values without further adjustment based on moisture. </w:t>
       </w:r>
     </w:p>
     <w:p>
@@ -2843,7 +3070,15 @@
         <w:t>Q10</w:t>
       </w:r>
       <w:r>
-        <w:t xml:space="preserve">- by default PRZM and VVWM change degradation by a factior of 2 for every 10°C increase in temperature. This Q10 value can be altered by entering a </w:t>
+        <w:t xml:space="preserve">- by default PRZM and VVWM change degradation by a </w:t>
+      </w:r>
+      <w:proofErr w:type="spellStart"/>
+      <w:r>
+        <w:t>factior</w:t>
+      </w:r>
+      <w:proofErr w:type="spellEnd"/>
+      <w:r>
+        <w:t xml:space="preserve"> of 2 for every 10°C increase in temperature. This Q10 value can be altered by entering a </w:t>
       </w:r>
       <w:r>
         <w:t>value in this box.</w:t>
@@ -2859,7 +3094,25 @@
         <w:t>Use Freundlich Isotherm</w:t>
       </w:r>
       <w:r>
-        <w:t>- this will allow the use of the Freundlich exponents (N on this same tab page) and nonlinear sorption will be simulated in the PRZM portion of PWC. Non linear sorption is not simulated in VVWM. Use of this feature may thus be most appropriate for groundwater estimates.</w:t>
+        <w:t>- this will allow the use of the Freundlich exponents (N on this same tab page</w:t>
+      </w:r>
+      <w:proofErr w:type="gramStart"/>
+      <w:r>
+        <w:t>)</w:t>
+      </w:r>
+      <w:proofErr w:type="gramEnd"/>
+      <w:r>
+        <w:t xml:space="preserve"> and nonlinear sorption will be simulated in the PRZM portion of PWC. </w:t>
+      </w:r>
+      <w:proofErr w:type="spellStart"/>
+      <w:proofErr w:type="gramStart"/>
+      <w:r>
+        <w:t>Non linear</w:t>
+      </w:r>
+      <w:proofErr w:type="spellEnd"/>
+      <w:proofErr w:type="gramEnd"/>
+      <w:r>
+        <w:t xml:space="preserve"> sorption is not simulated in VVWM. Use of this feature may thus be most appropriate for groundwater estimates.</w:t>
       </w:r>
     </w:p>
     <w:bookmarkEnd w:id="6"/>
@@ -2891,7 +3144,23 @@
         <w:t>Sub Time Steps</w:t>
       </w:r>
       <w:r>
-        <w:t>- when using Nonlinear and Nonequilibrium option, the program may become unstable and imprecise if large time steps like for the 1-day default that PRZM uses. This option allow the time step to be subdivided by the factor entered here. By default this value is set to 1, as normal PRZM runs do not have stability problems.</w:t>
+        <w:t xml:space="preserve">- when using Nonlinear and Nonequilibrium option, the program may become unstable and imprecise if large time steps like for the 1-day default that PRZM uses. This option </w:t>
+      </w:r>
+      <w:proofErr w:type="gramStart"/>
+      <w:r>
+        <w:t>allow</w:t>
+      </w:r>
+      <w:proofErr w:type="gramEnd"/>
+      <w:r>
+        <w:t xml:space="preserve"> the time step to be subdivided by the factor entered here. By </w:t>
+      </w:r>
+      <w:proofErr w:type="gramStart"/>
+      <w:r>
+        <w:t>default</w:t>
+      </w:r>
+      <w:proofErr w:type="gramEnd"/>
+      <w:r>
+        <w:t xml:space="preserve"> this value is set to 1, as normal PRZM runs do not have stability problems.</w:t>
       </w:r>
     </w:p>
     <w:p>
@@ -2915,7 +3184,15 @@
         <w:t>Nonequilibrium and Freundlich Parameters</w:t>
       </w:r>
       <w:r>
-        <w:t>- See PRZM/VVWM  documentation for explanation of  these parameters.</w:t>
+        <w:t>- See PRZM/</w:t>
+      </w:r>
+      <w:proofErr w:type="gramStart"/>
+      <w:r>
+        <w:t>VVWM  documentation</w:t>
+      </w:r>
+      <w:proofErr w:type="gramEnd"/>
+      <w:r>
+        <w:t xml:space="preserve"> for explanation of  these parameters.</w:t>
       </w:r>
     </w:p>
     <w:p>
@@ -2931,9 +3208,14 @@
       </w:r>
       <w:bookmarkStart w:id="7" w:name="_Hlk129247366"/>
       <w:r>
-        <w:t>– delivers respective output to output file</w:t>
+        <w:t xml:space="preserve">– delivers respective output to output </w:t>
+      </w:r>
+      <w:proofErr w:type="gramStart"/>
+      <w:r>
+        <w:t>file</w:t>
       </w:r>
       <w:bookmarkEnd w:id="7"/>
+      <w:proofErr w:type="gramEnd"/>
     </w:p>
     <w:p>
       <w:r>
@@ -2944,8 +3226,13 @@
         <w:t>Pesticide Mass in Equilibrium Region</w:t>
       </w:r>
       <w:r>
-        <w:t>– delivers respective output to output file</w:t>
-      </w:r>
+        <w:t xml:space="preserve">– delivers respective output to output </w:t>
+      </w:r>
+      <w:proofErr w:type="gramStart"/>
+      <w:r>
+        <w:t>file</w:t>
+      </w:r>
+      <w:proofErr w:type="gramEnd"/>
     </w:p>
     <w:p>
       <w:r>
@@ -2956,8 +3243,13 @@
         <w:t>Make HED files</w:t>
       </w:r>
       <w:r>
-        <w:t>- produces output files for use by HED</w:t>
-      </w:r>
+        <w:t xml:space="preserve">- produces output files for use by </w:t>
+      </w:r>
+      <w:proofErr w:type="gramStart"/>
+      <w:r>
+        <w:t>HED</w:t>
+      </w:r>
+      <w:proofErr w:type="gramEnd"/>
     </w:p>
     <w:p>
       <w:r>
@@ -2999,7 +3291,15 @@
     </w:p>
     <w:p>
       <w:r>
-        <w:t>This toggles the Optional Output Tab Page. Normally the PWC3 creates a single output file summarizing all batch runs. However, users can find more output by using this tab page.  Checking the boxes provides the most common output which appears in a file with a ZTS extension. These are time series files giving daily values for the selected parameters. Additionally more obscure output can be obtained by specifying the parameter fields in the table, which has the same traditional PRZM definitions. See PRZM5/VVWM manual for details.</w:t>
+        <w:t xml:space="preserve">This toggles the Optional Output Tab Page. Normally the PWC3 creates a single output file summarizing all batch runs. However, users can find more output by using this tab page.  Checking the boxes provides the most common output which appears in a file with a ZTS extension. These are time series files giving daily values for the selected parameters. </w:t>
+      </w:r>
+      <w:proofErr w:type="gramStart"/>
+      <w:r>
+        <w:t>Additionally</w:t>
+      </w:r>
+      <w:proofErr w:type="gramEnd"/>
+      <w:r>
+        <w:t xml:space="preserve"> more obscure output can be obtained by specifying the parameter fields in the table, which has the same traditional PRZM definitions. See PRZM5/VVWM manual for details.</w:t>
       </w:r>
       <w:r>
         <w:t xml:space="preserve">  </w:t>
@@ -3013,63 +3313,91 @@
       <w:r>
         <w:t xml:space="preserve"> </w:t>
       </w:r>
+      <w:proofErr w:type="gramStart"/>
       <w:r>
         <w:rPr>
           <w:i/>
           <w:iCs/>
         </w:rPr>
-        <w:t>_wb</w:t>
-      </w:r>
+        <w:t>_</w:t>
+      </w:r>
+      <w:proofErr w:type="spellStart"/>
       <w:r>
         <w:rPr>
           <w:i/>
           <w:iCs/>
         </w:rPr>
-        <w:t>.OUT</w:t>
-      </w:r>
-      <w:r>
-        <w:t xml:space="preserve"> </w:t>
-      </w:r>
-      <w:r>
-        <w:t>. Separate files will be produced for Degradates.</w:t>
-      </w:r>
-    </w:p>
-    <w:p/>
-    <w:p>
-      <w:pPr>
-        <w:pStyle w:val="Heading2"/>
-      </w:pPr>
-      <w:r>
-        <w:t>Toggle Scenario Examiner</w:t>
-      </w:r>
-    </w:p>
-    <w:p>
-      <w:r>
-        <w:t xml:space="preserve">This opens the Scenario Examiner Page. This page allows a user to create or edit or inspect a scenario. To create a scenario, fill out the required fields and then push the </w:t>
-      </w:r>
-      <w:bookmarkStart w:id="8" w:name="_Hlk129251314"/>
-      <w:r>
-        <w:rPr>
-          <w:b/>
-          <w:bCs/>
-        </w:rPr>
-        <w:t>Push Here to Save the Scenario</w:t>
-      </w:r>
-      <w:r>
-        <w:t xml:space="preserve"> button.</w:t>
-      </w:r>
-      <w:bookmarkEnd w:id="8"/>
-      <w:r>
-        <w:t xml:space="preserve"> To inspect or edit an existing scenario, push the  </w:t>
-      </w:r>
-      <w:r>
-        <w:rPr>
-          <w:b/>
-          <w:bCs/>
+        <w:t>wb</w:t>
+      </w:r>
+      <w:r>
+        <w:rPr>
           <w:i/>
           <w:iCs/>
         </w:rPr>
-        <w:t>Push Here to Examine Scenario</w:t>
+        <w:t>.OUT</w:t>
+      </w:r>
+      <w:proofErr w:type="spellEnd"/>
+      <w:r>
+        <w:t xml:space="preserve"> </w:t>
+      </w:r>
+      <w:r>
+        <w:t>.</w:t>
+      </w:r>
+      <w:proofErr w:type="gramEnd"/>
+      <w:r>
+        <w:t xml:space="preserve"> Separate files will be produced for Degradates.</w:t>
+      </w:r>
+    </w:p>
+    <w:p/>
+    <w:p>
+      <w:pPr>
+        <w:pStyle w:val="Heading2"/>
+      </w:pPr>
+      <w:r>
+        <w:t>Toggle Scenario Examiner</w:t>
+      </w:r>
+    </w:p>
+    <w:p>
+      <w:r>
+        <w:t xml:space="preserve">This opens the Scenario Examiner Page. This page allows a user to create or edit or inspect a scenario. To create a scenario, fill out the required fields and then push the </w:t>
+      </w:r>
+      <w:bookmarkStart w:id="8" w:name="_Hlk129251314"/>
+      <w:r>
+        <w:rPr>
+          <w:b/>
+          <w:bCs/>
+        </w:rPr>
+        <w:t>Push Here to Save the Scenario</w:t>
+      </w:r>
+      <w:r>
+        <w:t xml:space="preserve"> button.</w:t>
+      </w:r>
+      <w:bookmarkEnd w:id="8"/>
+      <w:r>
+        <w:t xml:space="preserve"> To inspect or edit an existing scenario, push </w:t>
+      </w:r>
+      <w:proofErr w:type="gramStart"/>
+      <w:r>
+        <w:t xml:space="preserve">the  </w:t>
+      </w:r>
+      <w:r>
+        <w:rPr>
+          <w:b/>
+          <w:bCs/>
+          <w:i/>
+          <w:iCs/>
+        </w:rPr>
+        <w:t>Push</w:t>
+      </w:r>
+      <w:proofErr w:type="gramEnd"/>
+      <w:r>
+        <w:rPr>
+          <w:b/>
+          <w:bCs/>
+          <w:i/>
+          <w:iCs/>
+        </w:rPr>
+        <w:t xml:space="preserve"> Here to Examine Scenario</w:t>
       </w:r>
       <w:r>
         <w:t xml:space="preserve"> button. </w:t>
@@ -3233,10 +3561,7 @@
         <w:t xml:space="preserve">delete rows </w:t>
       </w:r>
       <w:r>
-        <w:t>by pushing the delete (X) button on the far right</w:t>
-      </w:r>
-      <w:r>
-        <w:t xml:space="preserve"> Each row represents a soil layer with uniform properties with the properties that follow</w:t>
+        <w:t>by pushing the delete (X) button on the far right Each row represents a soil layer with uniform properties with the properties that follow</w:t>
       </w:r>
       <w:r>
         <w:t>:</w:t>
@@ -3314,7 +3639,11 @@
         <w:t xml:space="preserve">Waterbody </w:t>
       </w:r>
       <w:r>
-        <w:t xml:space="preserve">button. To inspect or edit an existing waterbody, push the  </w:t>
+        <w:t xml:space="preserve">button. To inspect or edit an existing waterbody, push </w:t>
+      </w:r>
+      <w:proofErr w:type="gramStart"/>
+      <w:r>
+        <w:t xml:space="preserve">the  </w:t>
       </w:r>
       <w:r>
         <w:rPr>
@@ -3323,8 +3652,9 @@
           <w:i/>
           <w:iCs/>
         </w:rPr>
-        <w:t xml:space="preserve">Push Here to Examine </w:t>
-      </w:r>
+        <w:t>Push</w:t>
+      </w:r>
+      <w:proofErr w:type="gramEnd"/>
       <w:r>
         <w:rPr>
           <w:b/>
@@ -3332,44 +3662,8 @@
           <w:i/>
           <w:iCs/>
         </w:rPr>
-        <w:t>Waterbody</w:t>
-      </w:r>
-      <w:r>
-        <w:t xml:space="preserve"> button.  The waterbody will be loaded, and the fields populated. When finished save the waterbody with the</w:t>
-      </w:r>
-      <w:r>
-        <w:rPr>
-          <w:b/>
-          <w:bCs/>
-        </w:rPr>
-        <w:t xml:space="preserve"> Push Here to Save the </w:t>
-      </w:r>
-      <w:r>
-        <w:rPr>
-          <w:b/>
-          <w:bCs/>
-        </w:rPr>
-        <w:t>Waterbody</w:t>
-      </w:r>
-      <w:r>
-        <w:t xml:space="preserve"> button.</w:t>
-      </w:r>
-      <w:r>
-        <w:t xml:space="preserve"> </w:t>
-      </w:r>
-    </w:p>
-    <w:p>
-      <w:r>
-        <w:t>Figure 10 shows an example of a loaded watershed file. A brief description of the parameters</w:t>
-      </w:r>
-      <w:r>
-        <w:t xml:space="preserve"> </w:t>
-      </w:r>
-      <w:r>
-        <w:t xml:space="preserve">on this tab page are given here, and details of the parameters including their theoretical basis can be found in the PRZM/VVM documentation (Young, 2023).  </w:t>
-      </w:r>
-    </w:p>
-    <w:p>
+        <w:t xml:space="preserve"> Here to Examine </w:t>
+      </w:r>
       <w:r>
         <w:rPr>
           <w:b/>
@@ -3377,16 +3671,44 @@
           <w:i/>
           <w:iCs/>
         </w:rPr>
-        <w:t>Simulation Type</w:t>
-      </w:r>
-      <w:r>
-        <w:t xml:space="preserve">: this is an indicator for how water flow through the waterbody is simulated. </w:t>
-      </w:r>
-    </w:p>
-    <w:p>
-      <w:pPr>
-        <w:ind w:left="450"/>
-      </w:pPr>
+        <w:t>Waterbody</w:t>
+      </w:r>
+      <w:r>
+        <w:t xml:space="preserve"> button.  The waterbody will be loaded, and the fields populated. When finished save the waterbody with the</w:t>
+      </w:r>
+      <w:r>
+        <w:rPr>
+          <w:b/>
+          <w:bCs/>
+        </w:rPr>
+        <w:t xml:space="preserve"> Push Here to Save the </w:t>
+      </w:r>
+      <w:r>
+        <w:rPr>
+          <w:b/>
+          <w:bCs/>
+        </w:rPr>
+        <w:t>Waterbody</w:t>
+      </w:r>
+      <w:r>
+        <w:t xml:space="preserve"> button.</w:t>
+      </w:r>
+      <w:r>
+        <w:t xml:space="preserve"> </w:t>
+      </w:r>
+    </w:p>
+    <w:p>
+      <w:r>
+        <w:t>Figure 10 shows an example of a loaded watershed file. A brief description of the parameters</w:t>
+      </w:r>
+      <w:r>
+        <w:t xml:space="preserve"> </w:t>
+      </w:r>
+      <w:r>
+        <w:t xml:space="preserve">on this tab page are given here, and details of the parameters including their theoretical basis can be found in the PRZM/VVM documentation (Young, 2023).  </w:t>
+      </w:r>
+    </w:p>
+    <w:p>
       <w:r>
         <w:rPr>
           <w:b/>
@@ -3394,8 +3716,16 @@
           <w:i/>
           <w:iCs/>
         </w:rPr>
-        <w:t xml:space="preserve">Simulation Type </w:t>
-      </w:r>
+        <w:t>Simulation Type</w:t>
+      </w:r>
+      <w:r>
+        <w:t xml:space="preserve">: this is an indicator for how water flow through the waterbody is simulated. </w:t>
+      </w:r>
+    </w:p>
+    <w:p>
+      <w:pPr>
+        <w:ind w:left="450"/>
+      </w:pPr>
       <w:r>
         <w:rPr>
           <w:b/>
@@ -3403,110 +3733,8 @@
           <w:i/>
           <w:iCs/>
         </w:rPr>
-        <w:t>1</w:t>
-      </w:r>
-      <w:r>
-        <w:rPr>
-          <w:b/>
-          <w:bCs/>
-        </w:rPr>
-        <w:t xml:space="preserve"> </w:t>
-      </w:r>
-      <w:r>
-        <w:t xml:space="preserve">will simulate a varying volume water body where the volume of the waterbody will fluctuate depending on the water amounts entering and exiting the body. Water will overflow </w:t>
-      </w:r>
-      <w:r>
-        <w:t>and</w:t>
-      </w:r>
-      <w:r>
-        <w:t xml:space="preserve"> exit the system if the entering water </w:t>
-      </w:r>
-      <w:r>
-        <w:t>exceeds the</w:t>
-      </w:r>
-      <w:r>
-        <w:rPr>
-          <w:b/>
-          <w:bCs/>
-        </w:rPr>
-        <w:t xml:space="preserve"> Maximum Depth</w:t>
-      </w:r>
-      <w:r>
-        <w:rPr>
-          <w:b/>
-          <w:bCs/>
-        </w:rPr>
-        <w:t xml:space="preserve"> </w:t>
-      </w:r>
-      <w:r>
-        <w:t>(parameterized in the first column of boxes)</w:t>
-      </w:r>
-      <w:r>
-        <w:t xml:space="preserve">. </w:t>
-      </w:r>
-      <w:r>
-        <w:t>Water can enter the system by runoff from the adjacent field</w:t>
-      </w:r>
-      <w:r>
-        <w:t>,</w:t>
-      </w:r>
-      <w:r>
-        <w:t xml:space="preserve"> direct precipitation</w:t>
-      </w:r>
-      <w:r>
-        <w:t xml:space="preserve">, or by </w:t>
-      </w:r>
-      <w:r>
-        <w:rPr>
-          <w:b/>
-          <w:bCs/>
-        </w:rPr>
-        <w:t>B</w:t>
-      </w:r>
-      <w:r>
-        <w:rPr>
-          <w:b/>
-          <w:bCs/>
-        </w:rPr>
-        <w:t>ase</w:t>
-      </w:r>
-      <w:r>
-        <w:rPr>
-          <w:b/>
-          <w:bCs/>
-        </w:rPr>
-        <w:t xml:space="preserve"> F</w:t>
-      </w:r>
-      <w:r>
-        <w:rPr>
-          <w:b/>
-          <w:bCs/>
-        </w:rPr>
-        <w:t>low</w:t>
-      </w:r>
-      <w:r>
-        <w:t xml:space="preserve"> (see box below)</w:t>
-      </w:r>
-      <w:r>
-        <w:t xml:space="preserve">. </w:t>
-      </w:r>
-      <w:r>
-        <w:t>Water can exit the system by overflow and evaporation. PRZM/VVWM sets a minimum water depth to 10</w:t>
-      </w:r>
-      <w:r>
-        <w:rPr>
-          <w:vertAlign w:val="superscript"/>
-        </w:rPr>
-        <w:t>-8</w:t>
-      </w:r>
-      <w:r>
-        <w:t xml:space="preserve"> meters (essentially zero) to prevent numerical errors and divide-by-zero issues.</w:t>
-      </w:r>
-    </w:p>
-    <w:p>
-      <w:pPr>
-        <w:ind w:left="450"/>
-      </w:pPr>
+        <w:t xml:space="preserve">Simulation Type </w:t>
+      </w:r>
       <w:r>
         <w:rPr>
           <w:b/>
@@ -3514,8 +3742,110 @@
           <w:i/>
           <w:iCs/>
         </w:rPr>
-        <w:t xml:space="preserve">Simulation Type </w:t>
-      </w:r>
+        <w:t>1</w:t>
+      </w:r>
+      <w:r>
+        <w:rPr>
+          <w:b/>
+          <w:bCs/>
+        </w:rPr>
+        <w:t xml:space="preserve"> </w:t>
+      </w:r>
+      <w:r>
+        <w:t xml:space="preserve">will simulate a varying volume water body where the volume of the waterbody will fluctuate depending on the water amounts entering and exiting the body. Water will overflow </w:t>
+      </w:r>
+      <w:r>
+        <w:t>and</w:t>
+      </w:r>
+      <w:r>
+        <w:t xml:space="preserve"> exit the system if the entering water </w:t>
+      </w:r>
+      <w:r>
+        <w:t>exceeds the</w:t>
+      </w:r>
+      <w:r>
+        <w:rPr>
+          <w:b/>
+          <w:bCs/>
+        </w:rPr>
+        <w:t xml:space="preserve"> Maximum Depth</w:t>
+      </w:r>
+      <w:r>
+        <w:rPr>
+          <w:b/>
+          <w:bCs/>
+        </w:rPr>
+        <w:t xml:space="preserve"> </w:t>
+      </w:r>
+      <w:r>
+        <w:t>(parameterized in the first column of boxes)</w:t>
+      </w:r>
+      <w:r>
+        <w:t xml:space="preserve">. </w:t>
+      </w:r>
+      <w:r>
+        <w:t>Water can enter the system by runoff from the adjacent field</w:t>
+      </w:r>
+      <w:r>
+        <w:t>,</w:t>
+      </w:r>
+      <w:r>
+        <w:t xml:space="preserve"> direct precipitation</w:t>
+      </w:r>
+      <w:r>
+        <w:t xml:space="preserve">, or by </w:t>
+      </w:r>
+      <w:r>
+        <w:rPr>
+          <w:b/>
+          <w:bCs/>
+        </w:rPr>
+        <w:t>B</w:t>
+      </w:r>
+      <w:r>
+        <w:rPr>
+          <w:b/>
+          <w:bCs/>
+        </w:rPr>
+        <w:t>ase</w:t>
+      </w:r>
+      <w:r>
+        <w:rPr>
+          <w:b/>
+          <w:bCs/>
+        </w:rPr>
+        <w:t xml:space="preserve"> F</w:t>
+      </w:r>
+      <w:r>
+        <w:rPr>
+          <w:b/>
+          <w:bCs/>
+        </w:rPr>
+        <w:t>low</w:t>
+      </w:r>
+      <w:r>
+        <w:t xml:space="preserve"> (see box below)</w:t>
+      </w:r>
+      <w:r>
+        <w:t xml:space="preserve">. </w:t>
+      </w:r>
+      <w:r>
+        <w:t>Water can exit the system by overflow and evaporation. PRZM/VVWM sets a minimum water depth to 10</w:t>
+      </w:r>
+      <w:r>
+        <w:rPr>
+          <w:vertAlign w:val="superscript"/>
+        </w:rPr>
+        <w:t>-8</w:t>
+      </w:r>
+      <w:r>
+        <w:t xml:space="preserve"> meters (essentially zero) to prevent numerical errors and divide-by-zero issues.</w:t>
+      </w:r>
+    </w:p>
+    <w:p>
+      <w:pPr>
+        <w:ind w:left="450"/>
+      </w:pPr>
       <w:r>
         <w:rPr>
           <w:b/>
@@ -3523,46 +3853,8 @@
           <w:i/>
           <w:iCs/>
         </w:rPr>
-        <w:t>2</w:t>
-      </w:r>
-      <w:r>
-        <w:t xml:space="preserve"> keeps the waterbody at a constant volume and water does not enter or exit the water body. Water losses by evaporation losses also do not occur. Chemical mass associated with any incoming water does enter the system. This could be conceived </w:t>
-      </w:r>
-      <w:r>
-        <w:t>by assuming that</w:t>
-      </w:r>
-      <w:r>
-        <w:t xml:space="preserve"> entering runoff </w:t>
-      </w:r>
-      <w:r>
-        <w:t xml:space="preserve">and direct precipitation </w:t>
-      </w:r>
-      <w:r>
-        <w:t>exactly matches the evaporating water</w:t>
-      </w:r>
-      <w:r>
-        <w:t>, thus</w:t>
-      </w:r>
-      <w:r>
-        <w:t xml:space="preserve"> </w:t>
-      </w:r>
-      <w:r>
-        <w:t xml:space="preserve">keeping </w:t>
-      </w:r>
-      <w:r>
-        <w:t xml:space="preserve">volume </w:t>
-      </w:r>
-      <w:r>
-        <w:t>constant</w:t>
-      </w:r>
-      <w:r>
-        <w:t>.</w:t>
-      </w:r>
-    </w:p>
-    <w:p>
-      <w:pPr>
-        <w:ind w:left="450"/>
-      </w:pPr>
+        <w:t xml:space="preserve">Simulation Type </w:t>
+      </w:r>
       <w:r>
         <w:rPr>
           <w:b/>
@@ -3570,8 +3862,46 @@
           <w:i/>
           <w:iCs/>
         </w:rPr>
-        <w:t xml:space="preserve">Simulation Type </w:t>
-      </w:r>
+        <w:t>2</w:t>
+      </w:r>
+      <w:r>
+        <w:t xml:space="preserve"> keeps the waterbody at a constant volume and water does not enter or exit the water body. Water losses by evaporation losses also do not occur. Chemical mass associated with any incoming water does enter the system. This could be conceived </w:t>
+      </w:r>
+      <w:r>
+        <w:t>by assuming that</w:t>
+      </w:r>
+      <w:r>
+        <w:t xml:space="preserve"> entering runoff </w:t>
+      </w:r>
+      <w:r>
+        <w:t xml:space="preserve">and direct precipitation </w:t>
+      </w:r>
+      <w:r>
+        <w:t>exactly matches the evaporating water</w:t>
+      </w:r>
+      <w:r>
+        <w:t>, thus</w:t>
+      </w:r>
+      <w:r>
+        <w:t xml:space="preserve"> </w:t>
+      </w:r>
+      <w:r>
+        <w:t xml:space="preserve">keeping </w:t>
+      </w:r>
+      <w:r>
+        <w:t xml:space="preserve">volume </w:t>
+      </w:r>
+      <w:r>
+        <w:t>constant</w:t>
+      </w:r>
+      <w:r>
+        <w:t>.</w:t>
+      </w:r>
+    </w:p>
+    <w:p>
+      <w:pPr>
+        <w:ind w:left="450"/>
+      </w:pPr>
       <w:r>
         <w:rPr>
           <w:b/>
@@ -3579,6 +3909,15 @@
           <w:i/>
           <w:iCs/>
         </w:rPr>
+        <w:t xml:space="preserve">Simulation Type </w:t>
+      </w:r>
+      <w:r>
+        <w:rPr>
+          <w:b/>
+          <w:bCs/>
+          <w:i/>
+          <w:iCs/>
+        </w:rPr>
         <w:t xml:space="preserve">3 </w:t>
       </w:r>
       <w:r>
@@ -3606,6 +3945,7 @@
         </w:rPr>
         <w:t>Water Body Area</w:t>
       </w:r>
+      <w:proofErr w:type="gramStart"/>
       <w:r>
         <w:t>-</w:t>
       </w:r>
@@ -3613,7 +3953,11 @@
         <w:t xml:space="preserve">  </w:t>
       </w:r>
       <w:r>
-        <w:t>area of the water body, necessary for spray drift, evaporation, volatilization, benthic exchange etc.</w:t>
+        <w:t>area</w:t>
+      </w:r>
+      <w:proofErr w:type="gramEnd"/>
+      <w:r>
+        <w:t xml:space="preserve"> of the water body, necessary for spray drift, evaporation, volatilization, benthic exchange etc.</w:t>
       </w:r>
     </w:p>
     <w:p>
@@ -3730,7 +4074,15 @@
         <w:t>Fractional Cropped Area</w:t>
       </w:r>
       <w:r>
-        <w:t xml:space="preserve"> – the fraction of  field area that is actually treated with pesticide. Output concentrations are reduced proportionately with this value.</w:t>
+        <w:t xml:space="preserve"> – the fraction </w:t>
+      </w:r>
+      <w:proofErr w:type="gramStart"/>
+      <w:r>
+        <w:t>of  field</w:t>
+      </w:r>
+      <w:proofErr w:type="gramEnd"/>
+      <w:r>
+        <w:t xml:space="preserve"> area that is actually treated with pesticide. Output concentrations are reduced proportionately with this value.</w:t>
       </w:r>
     </w:p>
     <w:p>
@@ -3793,8 +4145,17 @@
           <w:b/>
           <w:bCs/>
         </w:rPr>
-        <w:t>Benthic Foc</w:t>
-      </w:r>
+        <w:t xml:space="preserve">Benthic </w:t>
+      </w:r>
+      <w:proofErr w:type="spellStart"/>
+      <w:r>
+        <w:rPr>
+          <w:b/>
+          <w:bCs/>
+        </w:rPr>
+        <w:t>Foc</w:t>
+      </w:r>
+      <w:proofErr w:type="spellEnd"/>
       <w:r>
         <w:t xml:space="preserve"> – organic carbon fraction of benthic sediment</w:t>
       </w:r>
@@ -3865,8 +4226,17 @@
           <w:b/>
           <w:bCs/>
         </w:rPr>
-        <w:t>Water Column Foc</w:t>
-      </w:r>
+        <w:t xml:space="preserve">Water Column </w:t>
+      </w:r>
+      <w:proofErr w:type="spellStart"/>
+      <w:r>
+        <w:rPr>
+          <w:b/>
+          <w:bCs/>
+        </w:rPr>
+        <w:t>Foc</w:t>
+      </w:r>
+      <w:proofErr w:type="spellEnd"/>
       <w:r>
         <w:t xml:space="preserve"> – organic carbon fraction on suspended solids in water column</w:t>
       </w:r>
@@ -3919,7 +4289,15 @@
         <w:t xml:space="preserve">Zero Concentration when Water Level Drops Below </w:t>
       </w:r>
       <w:r>
-        <w:t>– for some simulations it may be desirable to ignore aquatic concentration in VVWM when the water depth are so low that they cannot support life.  Concentrations in such cases may be very high, but only microscopic amounts of water exist.  In this case, calculations for risk assessments in water may be of more practical use if these concentrations were ignored. Checking this box allows user to specify a depth below which concentrations are ignored only for the sake of output processing and display. Mass balance throughout the simulation is maintained always.</w:t>
+        <w:t xml:space="preserve">– for some simulations it may be desirable to ignore aquatic concentration in VVWM when the water depth </w:t>
+      </w:r>
+      <w:proofErr w:type="gramStart"/>
+      <w:r>
+        <w:t>are</w:t>
+      </w:r>
+      <w:proofErr w:type="gramEnd"/>
+      <w:r>
+        <w:t xml:space="preserve"> so low that they cannot support life.  Concentrations in such cases may be very high, but only microscopic amounts of water exist.  In this case, calculations for risk assessments in water may be of more practical use if these concentrations were ignored. Checking this box allows user to specify a depth below which concentrations are ignored only for the sake of output processing and display. Mass balance throughout the simulation is maintained always.</w:t>
       </w:r>
     </w:p>
     <w:p>
@@ -4011,21 +4389,41 @@
         <w:t xml:space="preserve">uffer distances are in the top row. </w:t>
       </w:r>
       <w:r>
-        <w:t>If a user on the Applications Page Tab selects an in-between buffer, 0then</w:t>
-      </w:r>
-    </w:p>
-    <w:p>
-      <w:r>
-        <w:t>Timely, I’ll forward</w:t>
-      </w:r>
-    </w:p>
-    <w:p>
-      <w:r>
-        <w:t>Compements of bill</w:t>
+        <w:t xml:space="preserve">If a user on the Applications Page Tab selects an in-between buffer, </w:t>
+      </w:r>
+      <w:proofErr w:type="gramStart"/>
+      <w:r>
+        <w:t>0then</w:t>
+      </w:r>
+      <w:proofErr w:type="gramEnd"/>
+    </w:p>
+    <w:p>
+      <w:r>
+        <w:t xml:space="preserve">Timely, I’ll </w:t>
+      </w:r>
+      <w:proofErr w:type="gramStart"/>
+      <w:r>
+        <w:t>forward</w:t>
+      </w:r>
+      <w:proofErr w:type="gramEnd"/>
+    </w:p>
+    <w:p>
+      <w:proofErr w:type="spellStart"/>
+      <w:r>
+        <w:t>Compements</w:t>
+      </w:r>
+      <w:proofErr w:type="spellEnd"/>
+      <w:r>
+        <w:t xml:space="preserve"> of </w:t>
+      </w:r>
+      <w:proofErr w:type="spellStart"/>
+      <w:r>
+        <w:t>bill</w:t>
       </w:r>
       <w:r>
         <w:t>annouc</w:t>
       </w:r>
+      <w:proofErr w:type="spellEnd"/>
       <w:r>
         <w:t xml:space="preserve"> d</w:t>
       </w:r>

--- a/Documents/PWC 9000.docx
+++ b/Documents/PWC 9000.docx
@@ -105,16 +105,28 @@
         <w:t>d</w:t>
       </w:r>
       <w:r>
-        <w:t xml:space="preserve"> in a secure </w:t>
-      </w:r>
-      <w:r>
-        <w:t xml:space="preserve">and less distracting </w:t>
+        <w:t xml:space="preserve"> in a </w:t>
+      </w:r>
+      <w:r>
+        <w:t xml:space="preserve">less </w:t>
+      </w:r>
+      <w:r>
+        <w:t>accessible</w:t>
+      </w:r>
+      <w:r>
+        <w:t xml:space="preserve"> </w:t>
       </w:r>
       <w:r>
         <w:t xml:space="preserve">location.  </w:t>
       </w:r>
       <w:r>
-        <w:t>PWC3 is also much more computationally efficient as</w:t>
+        <w:t>PWC3 is much more computationally efficient</w:t>
+      </w:r>
+      <w:r>
+        <w:t>,</w:t>
+      </w:r>
+      <w:r>
+        <w:t xml:space="preserve"> as</w:t>
       </w:r>
       <w:r>
         <w:t xml:space="preserve"> portion</w:t>
@@ -141,22 +153,28 @@
         <w:t>e</w:t>
       </w:r>
       <w:r>
-        <w:t xml:space="preserve"> unnecessary text file read and writes.  Massive batch run capabilities </w:t>
-      </w:r>
-      <w:r>
-        <w:t xml:space="preserve">that the regulatory community is trending towards </w:t>
-      </w:r>
-      <w:r>
-        <w:t>have been added</w:t>
-      </w:r>
-      <w:r>
-        <w:t xml:space="preserve">. These new capabilities include batch runs with </w:t>
+        <w:t xml:space="preserve"> unnecessary text file read and writes.  </w:t>
+      </w:r>
+      <w:r>
+        <w:t>PWC3 includes m</w:t>
+      </w:r>
+      <w:r>
+        <w:t xml:space="preserve">assive batch run capabilities </w:t>
+      </w:r>
+      <w:r>
+        <w:t xml:space="preserve">that the regulatory community is trending towards. These new capabilities include batch runs with </w:t>
       </w:r>
       <w:r>
         <w:t>multiple applications methods, various application timings, multiple scenarios, and multiple water bodies.</w:t>
       </w:r>
       <w:r>
-        <w:t xml:space="preserve"> PWC3</w:t>
+        <w:t xml:space="preserve"> </w:t>
+      </w:r>
+      <w:r>
+        <w:t xml:space="preserve"> In this way, </w:t>
+      </w:r>
+      <w:r>
+        <w:t>PWC3</w:t>
       </w:r>
       <w:r>
         <w:t xml:space="preserve"> address</w:t>
@@ -190,15 +208,55 @@
     </w:p>
     <w:p>
       <w:r>
-        <w:t>The conceptual model that USEPA uses is shown in Figure 1.  A detailed description of the mechanics of the model can be found in Young (2023) and a high-level overview in Young (2019</w:t>
-      </w:r>
-      <w:proofErr w:type="gramStart"/>
-      <w:r>
-        <w:t>)  but</w:t>
-      </w:r>
-      <w:proofErr w:type="gramEnd"/>
-      <w:r>
-        <w:t xml:space="preserve"> briefly, the conceptualizes an agricultural field with a crop and an adjacent water body.  After pesticide is applied to a field, subsequent rainfalls or irrigation will transport pesticide to an adjacent waterbody transport by runoff and erosion. Pesticide aerial drift may also apply on the day of application. The model accounts for typical degradation and dissipation process such as metabolism, volatilization, photodegradation, leaching, uptake into sediment, and washout.  </w:t>
+        <w:t>The conceptual model that USEPA uses is shown in Figure 1.  A detailed description of the mechanics of the model can be found in Young (2023) and a high-level overview</w:t>
+      </w:r>
+      <w:r>
+        <w:t xml:space="preserve"> </w:t>
+      </w:r>
+      <w:r>
+        <w:t>in Young (2019)</w:t>
+      </w:r>
+      <w:r>
+        <w:t>. B</w:t>
+      </w:r>
+      <w:r>
+        <w:t xml:space="preserve">riefly, </w:t>
+      </w:r>
+      <w:r>
+        <w:t>PWC3</w:t>
+      </w:r>
+      <w:r>
+        <w:t xml:space="preserve"> conceptualizes an agricultural field with a crop and an adjacent water body.  After pesticide is applied to </w:t>
+      </w:r>
+      <w:r>
+        <w:t>the</w:t>
+      </w:r>
+      <w:r>
+        <w:t xml:space="preserve"> field, subsequent rainfalls </w:t>
+      </w:r>
+      <w:r>
+        <w:t>and</w:t>
+      </w:r>
+      <w:r>
+        <w:t xml:space="preserve"> irrigation </w:t>
+      </w:r>
+      <w:r>
+        <w:t>water may create runoff and erosion that can</w:t>
+      </w:r>
+      <w:r>
+        <w:t xml:space="preserve"> transport pesticide to </w:t>
+      </w:r>
+      <w:r>
+        <w:t>the</w:t>
+      </w:r>
+      <w:r>
+        <w:t xml:space="preserve"> adjacent waterbody. Pesticide aerial drift may also </w:t>
+      </w:r>
+      <w:r>
+        <w:t xml:space="preserve">occur </w:t>
+      </w:r>
+      <w:r>
+        <w:t xml:space="preserve">on the day of application. The model accounts for typical degradation and dissipation process such as metabolism, volatilization, photodegradation, leaching, uptake into sediment, and washout.  </w:t>
       </w:r>
     </w:p>
     <w:p>
@@ -208,7 +266,7 @@
         </w:rPr>
         <w:lastRenderedPageBreak/>
         <w:drawing>
-          <wp:inline distT="0" distB="0" distL="0" distR="0" wp14:anchorId="4451435A" wp14:editId="39853677">
+          <wp:inline distT="0" distB="0" distL="0" distR="0" wp14:anchorId="4451435A" wp14:editId="64AF1F15">
             <wp:extent cx="4983480" cy="2801231"/>
             <wp:effectExtent l="0" t="0" r="0" b="0"/>
             <wp:docPr id="1" name="Picture 1" descr="Diagram&#10;&#10;Description automatically generated"/>
@@ -284,20 +342,27 @@
         <w:pStyle w:val="Heading1"/>
       </w:pPr>
       <w:r>
+        <w:t xml:space="preserve">PWC3 </w:t>
+      </w:r>
+      <w:r>
         <w:t>Interface Overview</w:t>
       </w:r>
     </w:p>
     <w:p>
       <w:r>
-        <w:t xml:space="preserve">PWC3 inputs are organized by tab pages, with the main pages showing by default at startup. The main tab </w:t>
-      </w:r>
-      <w:proofErr w:type="gramStart"/>
-      <w:r>
-        <w:t>pages  are</w:t>
-      </w:r>
-      <w:proofErr w:type="gramEnd"/>
-      <w:r>
-        <w:t xml:space="preserve"> Chemical, Watershed/Waterbody, Schemes, Applications, and Scenarios. These tab pages </w:t>
+        <w:t xml:space="preserve">PWC3 inputs are organized by tab pages, with the main pages showing by default at startup. The main tab pages are Chemical, Watershed/Waterbody, </w:t>
+      </w:r>
+      <w:r>
+        <w:t xml:space="preserve">and </w:t>
+      </w:r>
+      <w:r>
+        <w:t>Scheme</w:t>
+      </w:r>
+      <w:r>
+        <w:t>s</w:t>
+      </w:r>
+      <w:r>
+        <w:t xml:space="preserve">. These tab pages </w:t>
       </w:r>
       <w:r>
         <w:t>are</w:t>
@@ -305,24 +370,68 @@
       <w:r>
         <w:t xml:space="preserve"> discussed in detail below. At the top </w:t>
       </w:r>
-      <w:proofErr w:type="gramStart"/>
-      <w:r>
-        <w:t>of  the</w:t>
-      </w:r>
-      <w:proofErr w:type="gramEnd"/>
-      <w:r>
-        <w:t xml:space="preserve"> interface is a menu bar with File and More Tabs. Work can be saved at any time by selecting File then the subitem Save. Likewise previous work can be loaded by selecting File then Retrieve.  The More Tabs item gives users the option to open more less frequently needed tabs for advanced work</w:t>
-      </w:r>
-      <w:r>
-        <w:t xml:space="preserve">; these tabs are for advanced users and is discussed in detail below. The Calculate button on the bottom right starts the simulation. On the lower left are locations and names of your saved work which become populated after you use File/Save or File/Retrieve.  For convenience, you can double </w:t>
-      </w:r>
-      <w:proofErr w:type="gramStart"/>
+      <w:r>
+        <w:t>of the</w:t>
+      </w:r>
+      <w:r>
+        <w:t xml:space="preserve"> interface is a menu bar with File and More Tabs</w:t>
+      </w:r>
+      <w:r>
+        <w:t>, and Help</w:t>
+      </w:r>
+      <w:r>
+        <w:t xml:space="preserve">. Work can be saved at any time by selecting File then the subitem Save. Likewise previous work can be loaded by selecting File then Retrieve. The More Tabs item gives users the option to open </w:t>
+      </w:r>
+      <w:r>
+        <w:t>the</w:t>
+      </w:r>
+      <w:r>
+        <w:t xml:space="preserve"> less</w:t>
+      </w:r>
+      <w:r>
+        <w:t>-</w:t>
+      </w:r>
+      <w:r>
+        <w:t>frequently needed tabs for advanced work</w:t>
+      </w:r>
+      <w:r>
+        <w:t xml:space="preserve"> as discussed later. </w:t>
+      </w:r>
+      <w:r>
+        <w:t xml:space="preserve">The help tab provides general support and contact information. </w:t>
+      </w:r>
+      <w:r>
+        <w:t>The Calculate button on the bottom right starts the simulation. On the lower left are locations and names of your saved work which become populated after you use File</w:t>
+      </w:r>
+      <w:r>
+        <w:t>\</w:t>
+      </w:r>
+      <w:r>
+        <w:t>Save or File</w:t>
+      </w:r>
+      <w:r>
+        <w:t>\</w:t>
+      </w:r>
+      <w:r>
+        <w:t xml:space="preserve">Retrieve. For convenience, double </w:t>
+      </w:r>
       <w:r>
         <w:t>clicking</w:t>
       </w:r>
-      <w:proofErr w:type="gramEnd"/>
-      <w:r>
-        <w:t xml:space="preserve"> on the directory path in the lower left will open that directory in a Windows browser.  Your output and input files will </w:t>
+      <w:r>
+        <w:t xml:space="preserve"> on the directory path in the lower left will open th</w:t>
+      </w:r>
+      <w:r>
+        <w:t>e working</w:t>
+      </w:r>
+      <w:r>
+        <w:t xml:space="preserve"> directory in a Windows browser. </w:t>
+      </w:r>
+      <w:r>
+        <w:t>O</w:t>
+      </w:r>
+      <w:r>
+        <w:t xml:space="preserve">utput and input files will </w:t>
       </w:r>
       <w:r>
         <w:t>be in</w:t>
@@ -341,7 +450,19 @@
     </w:p>
     <w:p>
       <w:r>
-        <w:t xml:space="preserve">The File menu item has two subitems Save and Retrieve. Saving work with File\Save will open a standard Windows file browser requesting you to </w:t>
+        <w:t xml:space="preserve">The File menu item has two </w:t>
+      </w:r>
+      <w:r>
+        <w:t xml:space="preserve">main </w:t>
+      </w:r>
+      <w:r>
+        <w:t>subitems Save and Retrieve</w:t>
+      </w:r>
+      <w:r>
+        <w:t xml:space="preserve"> and two ancillary items for saving and loading schemes for advanced work. </w:t>
+      </w:r>
+      <w:r>
+        <w:t xml:space="preserve">Saving work with File\Save will open a standard Windows file browser requesting you to </w:t>
       </w:r>
       <w:r>
         <w:rPr>
@@ -358,7 +479,7 @@
         <w:t>.</w:t>
       </w:r>
       <w:r>
-        <w:t xml:space="preserve">  All saves are Save As to help with accidently making unintentional saves.  The </w:t>
+        <w:t xml:space="preserve"> All saves are Save As to help with accidently making unintentional saves. The </w:t>
       </w:r>
       <w:r>
         <w:rPr>
@@ -389,14 +510,20 @@
         <w:t>However,</w:t>
       </w:r>
       <w:r>
-        <w:t xml:space="preserve"> it is not necessary to use this extension if a user needs to change it say for some advanced application.  Input files are plain text files with a structure detailed in the PWC3 Technical Manual (Young, 2023).  Input files can be easily examined or edited with any text reader. External editing though should be done with caution and only by advanced users.</w:t>
-      </w:r>
-      <w:r>
-        <w:t xml:space="preserve">  Previously saved files can be loaded with File\Retrieve. The default extension is PWC, but PWC3 can read any file as </w:t>
+        <w:t xml:space="preserve"> it is not necessary to use this extension if a user needs to change it for some advanced application. Input files are plain text files with a structure detailed in the PWC3 Technical Manual (Young, 2023)</w:t>
+      </w:r>
+      <w:r>
+        <w:t>, and i</w:t>
+      </w:r>
+      <w:r>
+        <w:t>nput files can be easily examined or edited with any text reader. External editing though should be done with caution and only by advanced users.</w:t>
+      </w:r>
+      <w:r>
+        <w:t xml:space="preserve">  Previously saved files </w:t>
       </w:r>
       <w:r>
         <w:lastRenderedPageBreak/>
-        <w:t>long as it is a text file with the proper structuring. Whenever File\Save or File\Retrieve are used, the directory path at the lower left will be populated with the path corresponding to the Save or Retrieve location.  This location is where all output will be delivered at the end of a simulation.  A convenient feature is that the path itself can be double clicked so that a user can easily access that location.</w:t>
+        <w:t>can be loaded with File\Retrieve. The default extension is PWC, but PWC3 can read any file as long as it is a text file with the proper structuring. Whenever File\Save or File\Retrieve are used, the directory path at the lower left will be populated with the path corresponding to the Save or Retrieve location.  This location is where all output will be delivered at the end of a simulation.  A convenient feature is that the path itself can be double clicked so that a user can easily access that location.</w:t>
       </w:r>
     </w:p>
     <w:p/>
@@ -501,7 +628,13 @@
         <w:t>When the program starts up, the</w:t>
       </w:r>
       <w:r>
-        <w:t xml:space="preserve"> input screen will appear as in Figure 2.  There is a column of chemical inputs that will be used for every simulation in a run.  These inputs are for the primary (or parent) compound, that is it is for the chemical that will be directly applied to the field. Degradate properties will be discussed later in this document.  Most properties can be left blank if information is unknown, in such cases, the function will be disabled for that process. For example, if hydrolysis is left black, the effective degradation rate for hydrolysis will be zero (i.e., infinite half-life).  For the case where a parameter must be populated, the program will alert the user to enter a value.  Details of the </w:t>
+        <w:t xml:space="preserve"> input screen will appear as in Figure 2. There is a column of chemical inputs that will be used for every simulation in a run.  These inputs are for the primary (or parent) compound, that is it is for the chemical that will be directly applied to the field. Degradate properties will be discussed later in this document. Most properties can be left blank if information is unknown, in such cases, the function will be disabled for that process. For example, if hydrolysis is left bla</w:t>
+      </w:r>
+      <w:r>
+        <w:t>n</w:t>
+      </w:r>
+      <w:r>
+        <w:t xml:space="preserve">k, the effective degradation rate for hydrolysis will be zero (i.e., infinite half-life).  For the case where a parameter must be populated, the program will alert the user to enter a value. Details of the </w:t>
       </w:r>
       <w:r>
         <w:t>chemical</w:t>
@@ -636,7 +769,7 @@
         <w:t xml:space="preserve">is the standard </w:t>
       </w:r>
       <w:r>
-        <w:t xml:space="preserve">sorption coefficient referenced to total solid mass. Choose Koc if the sorption input is referenced to organic carbon mass.  </w:t>
+        <w:t xml:space="preserve">sorption coefficient referenced to total solid mass. Choose Koc if the sorption input is referenced to organic carbon mass. </w:t>
       </w:r>
       <w:r>
         <w:t>These</w:t>
@@ -658,11 +791,23 @@
       </w:r>
       <w:proofErr w:type="spellStart"/>
       <w:r>
-        <w:t>Kd</w:t>
+        <w:t>K</w:t>
+      </w:r>
+      <w:r>
+        <w:rPr>
+          <w:vertAlign w:val="subscript"/>
+        </w:rPr>
+        <w:t>d</w:t>
       </w:r>
       <w:proofErr w:type="spellEnd"/>
       <w:r>
-        <w:t xml:space="preserve"> or Koc</w:t>
+        <w:t xml:space="preserve"> or K</w:t>
+      </w:r>
+      <w:r>
+        <w:rPr>
+          <w:vertAlign w:val="subscript"/>
+        </w:rPr>
+        <w:t>oc</w:t>
       </w:r>
     </w:p>
     <w:p>
@@ -693,7 +838,7 @@
       </w:r>
       <w:bookmarkStart w:id="2" w:name="_Hlk126317524"/>
       <w:r>
-        <w:t>this is a value for water column degradation that acts on all phases of the compound. The water column, as described elsewhere, contains suspended solids and other material that can sorb the chemical.  This water column degradation parameter will act on these sorbed chemical phases as well as any dissolved in the water phase.</w:t>
+        <w:t>this is a value for water column degradation that acts on all phases of the compound. The water column, as described elsewhere, contains suspended solids and other material that can sorb the chemical. This water column degradation parameter will act on these sorbed chemical phases as well as any dissolved in the water phase.</w:t>
       </w:r>
       <w:bookmarkEnd w:id="2"/>
     </w:p>
@@ -706,7 +851,13 @@
         <w:t>Water Column Reference Temperature (°C)</w:t>
       </w:r>
       <w:r>
-        <w:t xml:space="preserve"> This is the temperature at which the Water Column Half-life was obtained. This temperature is used as a reference when adjusting the degradation as environmental temperatures change during a simulation.</w:t>
+        <w:t xml:space="preserve"> This is the temperature at which the Water Column Half-life was obtained. </w:t>
+      </w:r>
+      <w:r>
+        <w:t>PWC3 uses t</w:t>
+      </w:r>
+      <w:r>
+        <w:t>his temperature as a reference when adjusting the degradation as environmental temperatures change during a simulation.</w:t>
       </w:r>
     </w:p>
     <w:bookmarkEnd w:id="1"/>
@@ -752,7 +903,7 @@
         <w:t>benthos</w:t>
       </w:r>
       <w:r>
-        <w:t xml:space="preserve">, as described elsewhere, contains solids that can sorb the chemical.  This </w:t>
+        <w:t xml:space="preserve">, as described elsewhere, contains solids that can sorb the chemical. This </w:t>
       </w:r>
       <w:r>
         <w:t>benthic</w:t>
@@ -790,8 +941,13 @@
         <w:t xml:space="preserve"> Reference Temperature (°C)</w:t>
       </w:r>
       <w:r>
-        <w:t xml:space="preserve"> This is the temperature at which the Benthic Half-life was obtained. This temperature is used as a reference when adjusting the degradation as environmental temperatures change during a simulation.</w:t>
-      </w:r>
+        <w:t xml:space="preserve"> This is the temperature at which the Benthic Half-life was obtained. </w:t>
+      </w:r>
+      <w:bookmarkStart w:id="4" w:name="_Hlk156376642"/>
+      <w:r>
+        <w:t>PWC3 uses this temperature as a reference when adjusting the degradation as environmental temperatures change during a simulation.</w:t>
+      </w:r>
+      <w:bookmarkEnd w:id="4"/>
     </w:p>
     <w:bookmarkEnd w:id="3"/>
     <w:p>
@@ -803,7 +959,13 @@
         <w:t>Aqueous Photolysis Half-Life (d)</w:t>
       </w:r>
       <w:r>
-        <w:t xml:space="preserve"> This is the near surface </w:t>
+        <w:t xml:space="preserve"> This is the near</w:t>
+      </w:r>
+      <w:r>
+        <w:t>-</w:t>
+      </w:r>
+      <w:r>
+        <w:t xml:space="preserve">surface </w:t>
       </w:r>
       <w:r>
         <w:t>half-life</w:t>
@@ -812,7 +974,19 @@
         <w:t xml:space="preserve"> due to photolysis of the chemical dissolved in water.</w:t>
       </w:r>
       <w:r>
-        <w:t xml:space="preserve">  It should be the overall daily average value optimally best representing the daylight hours when the pesticide is most actively in the environment, but 12 hours of light would be a fine assumption.</w:t>
+        <w:t xml:space="preserve"> It should be the overall daily average value</w:t>
+      </w:r>
+      <w:r>
+        <w:t xml:space="preserve"> that (optimally)</w:t>
+      </w:r>
+      <w:r>
+        <w:t xml:space="preserve"> best represent</w:t>
+      </w:r>
+      <w:r>
+        <w:t>s</w:t>
+      </w:r>
+      <w:r>
+        <w:t xml:space="preserve"> the daylight hours when the pesticide is most actively in the environment, but 12 hours of light would be a fine assumption.</w:t>
       </w:r>
     </w:p>
     <w:p>
@@ -862,9 +1036,12 @@
       <w:r>
         <w:t xml:space="preserve"> This is the latitude that the photolysis study is meant to represent. </w:t>
       </w:r>
-      <w:bookmarkStart w:id="4" w:name="_Hlk126317497"/>
-      <w:r>
-        <w:t xml:space="preserve">This latitude is used as a reference when adjusting the degradation </w:t>
+      <w:bookmarkStart w:id="5" w:name="_Hlk126317497"/>
+      <w:r>
+        <w:t>PWC3 uses this</w:t>
+      </w:r>
+      <w:r>
+        <w:t xml:space="preserve"> latitude as a reference when adjusting the degradation </w:t>
       </w:r>
       <w:r>
         <w:t>for different locations</w:t>
@@ -903,10 +1080,16 @@
         <w:t xml:space="preserve"> (d)</w:t>
       </w:r>
       <w:r>
-        <w:t xml:space="preserve"> – this is a value for degradation by hydrolysis.  This parameter acts only on the aqueous phases in the model.  It is effective in both the water column and the benthic region.  There are no temperature adjustments on this parameter.</w:t>
-      </w:r>
-    </w:p>
-    <w:bookmarkEnd w:id="4"/>
+        <w:t xml:space="preserve"> – this is a value for degradation by hydrolysis.  This parameter acts only on the aqueous phases in the model.  It is effective in both the water column and the benthic region.  There are no temperature adjustments on this parameter</w:t>
+      </w:r>
+      <w:r>
+        <w:t xml:space="preserve"> in the water body</w:t>
+      </w:r>
+      <w:r>
+        <w:t>.</w:t>
+      </w:r>
+    </w:p>
+    <w:bookmarkEnd w:id="5"/>
     <w:p>
       <w:r>
         <w:rPr>
@@ -940,28 +1123,19 @@
         <w:t xml:space="preserve"> – this is a value for total soil degradation</w:t>
       </w:r>
       <w:r>
-        <w:t>. Depending on the radio button that follows, this can act</w:t>
-      </w:r>
-      <w:r>
-        <w:t xml:space="preserve"> on all phases of the compound (water and sorbed)</w:t>
-      </w:r>
-      <w:r>
-        <w:t xml:space="preserve"> or just on the water phase</w:t>
-      </w:r>
-      <w:r>
         <w:t xml:space="preserve">. </w:t>
       </w:r>
-    </w:p>
-    <w:p>
-      <w:r>
-        <w:rPr>
-          <w:b/>
-          <w:bCs/>
-        </w:rPr>
-        <w:t>Total or Aqueous</w:t>
-      </w:r>
-      <w:r>
-        <w:t xml:space="preserve"> Determines whether the soil degradation ass calculated as a total degradation rate or as an aqueous-only rate.</w:t>
+      <w:r>
+        <w:t>T</w:t>
+      </w:r>
+      <w:r>
+        <w:t>his act</w:t>
+      </w:r>
+      <w:r>
+        <w:t>s</w:t>
+      </w:r>
+      <w:r>
+        <w:t xml:space="preserve"> on all phases of the compound (water and sorbed). </w:t>
       </w:r>
     </w:p>
     <w:p>
@@ -980,7 +1154,13 @@
         <w:t xml:space="preserve"> Reference Temperature (°C)</w:t>
       </w:r>
       <w:r>
-        <w:t xml:space="preserve"> This is the temperature at which the Soil Half-life was obtained. This temperature is used as a reference when adjusting the degradation as environmental temperatures change during a simulation. (IS it on or off?)</w:t>
+        <w:t xml:space="preserve"> This is the temperature at which the Soil Half-life was obtained. </w:t>
+      </w:r>
+      <w:r>
+        <w:t>PWC3 uses this temperature as a reference when adjusting the degradation as environmental temperatures change during a simulation.</w:t>
+      </w:r>
+      <w:r>
+        <w:t xml:space="preserve"> </w:t>
       </w:r>
     </w:p>
     <w:p>
@@ -1117,11 +1297,11 @@
       <w:r>
         <w:t xml:space="preserve">vapor pressure of compound </w:t>
       </w:r>
-      <w:bookmarkStart w:id="5" w:name="_Hlk126318148"/>
+      <w:bookmarkStart w:id="6" w:name="_Hlk126318148"/>
       <w:r>
         <w:t>(preferably at standard temperature, 25°C)</w:t>
       </w:r>
-      <w:bookmarkEnd w:id="5"/>
+      <w:bookmarkEnd w:id="6"/>
     </w:p>
     <w:p>
       <w:r>
@@ -1230,7 +1410,7 @@
       </w:r>
       <w:proofErr w:type="spellEnd"/>
       <w:r>
-        <w:t xml:space="preserve"> of the parent chemical as shown in Figure 3.  Definitions of inputs are the same as for the parent.  For each degradation process there is an entry required to specify how many moles of the degradate is produced per mole degrading of the preceding chemical. For example, if hydrolysis of one mole of parent produces 2 moles of daughter, then the box between parent and daughter on the hydrolysis row should be populated with 2.  </w:t>
+        <w:t xml:space="preserve"> of the parent chemical as shown in Figure 3. Definitions of inputs are the same as for the parent. For each degradation process there is an entry required to specify how many moles of the degradate is produced per mole degrading of the preceding chemical. For example, if hydrolysis of one mole of parent produces 2 moles of daughter, then the box between parent and daughter on the hydrolysis row should be populated with 2.  </w:t>
       </w:r>
     </w:p>
     <w:p/>
@@ -1318,7 +1498,7 @@
     </w:p>
     <w:p>
       <w:r>
-        <w:t>This tab specified the type of waterbodies that receive the chemical coming off the field.  PWC 3 has 2 hard-coded waterbody systems that are standard for USEPA risk assessments—the Farm P</w:t>
+        <w:t>This tab specified the type of waterbodies that receive the chemical coming off the field. PWC3 has 2 hard-coded waterbody systems that are standard for USEPA risk assessments—the Farm P</w:t>
       </w:r>
       <w:r>
         <w:t>ond</w:t>
@@ -1375,11 +1555,9 @@
       <w:r>
         <w:t xml:space="preserve"> button. This will open a file browser which allows you to choose any number of </w:t>
       </w:r>
-      <w:proofErr w:type="gramStart"/>
-      <w:r>
-        <w:t>previously-created</w:t>
-      </w:r>
-      <w:proofErr w:type="gramEnd"/>
+      <w:r>
+        <w:t>previously created</w:t>
+      </w:r>
       <w:r>
         <w:t xml:space="preserve"> waterbody files.  </w:t>
       </w:r>
@@ -1387,7 +1565,7 @@
         <w:t>Waterbody files all have the extension WAT.</w:t>
       </w:r>
       <w:r>
-        <w:t xml:space="preserve">  These WAT files are plain text files that can be created by means discussed later. </w:t>
+        <w:t xml:space="preserve"> These WAT files are plain text files that can be created by means discussed later. </w:t>
       </w:r>
       <w:r>
         <w:t>Waterbody</w:t>
@@ -1396,7 +1574,16 @@
         <w:t xml:space="preserve"> files </w:t>
       </w:r>
       <w:r>
-        <w:t>can be removed from the list with the self-explanatory Clear Selected and Clear All buttons.</w:t>
+        <w:t xml:space="preserve">can be removed from the list with the self-explanatory </w:t>
+      </w:r>
+      <w:r>
+        <w:t>buttons</w:t>
+      </w:r>
+      <w:r>
+        <w:t xml:space="preserve">: </w:t>
+      </w:r>
+      <w:r>
+        <w:t>Clear Selected and Clear All.</w:t>
       </w:r>
       <w:r>
         <w:t xml:space="preserve"> </w:t>
@@ -1716,15 +1903,49 @@
     </w:p>
     <w:p>
       <w:r>
-        <w:t xml:space="preserve">Checking the edit box will allow you to create and edit the scheme properties on the Applications and Scenarios tabs. The Commit button commits the edits to volatile memory. This means the edits will apply to the current simulation but will not be saved if the program is shut down. To permanently save any work, Use the File\Save command after any commits </w:t>
-      </w:r>
-      <w:proofErr w:type="gramStart"/>
-      <w:r>
-        <w:t>are</w:t>
-      </w:r>
-      <w:proofErr w:type="gramEnd"/>
-      <w:r>
-        <w:t xml:space="preserve"> made.</w:t>
+        <w:t xml:space="preserve">Checking the edit box will </w:t>
+      </w:r>
+      <w:r>
+        <w:t>reveal two additional tabs</w:t>
+      </w:r>
+      <w:r>
+        <w:t xml:space="preserve"> </w:t>
+      </w:r>
+      <w:r>
+        <w:t>(</w:t>
+      </w:r>
+      <w:r>
+        <w:t>Applications and Scenarios tabs</w:t>
+      </w:r>
+      <w:r>
+        <w:t xml:space="preserve">) that </w:t>
+      </w:r>
+      <w:r>
+        <w:t>allow you to create and edit the scheme properties. The Commit button</w:t>
+      </w:r>
+      <w:r>
+        <w:t xml:space="preserve">s on the Scheme Table (on Scheme Tab) </w:t>
+      </w:r>
+      <w:r>
+        <w:t xml:space="preserve">commits the edits to volatile memory. This means </w:t>
+      </w:r>
+      <w:r>
+        <w:t xml:space="preserve">that </w:t>
+      </w:r>
+      <w:r>
+        <w:t xml:space="preserve">the edits will apply to the current simulation but will not be saved if the program is shut down. To permanently save any work, </w:t>
+      </w:r>
+      <w:r>
+        <w:t>u</w:t>
+      </w:r>
+      <w:r>
+        <w:t xml:space="preserve">se the File\Save command after </w:t>
+      </w:r>
+      <w:r>
+        <w:t xml:space="preserve">you make </w:t>
+      </w:r>
+      <w:r>
+        <w:t>commits.</w:t>
       </w:r>
       <w:r>
         <w:t xml:space="preserve"> The </w:t>
@@ -1802,101 +2023,117 @@
         </w:rPr>
         <w:t xml:space="preserve">If you want to permanently save the commits (or any text box changes), then </w:t>
       </w:r>
+      <w:r>
+        <w:rPr>
+          <w:b/>
+          <w:bCs/>
+        </w:rPr>
+        <w:t>save your</w:t>
+      </w:r>
+      <w:r>
+        <w:rPr>
+          <w:b/>
+          <w:bCs/>
+        </w:rPr>
+        <w:t xml:space="preserve"> work </w:t>
+      </w:r>
+      <w:r>
+        <w:rPr>
+          <w:b/>
+          <w:bCs/>
+        </w:rPr>
+        <w:t>to a hard file with the File/Save command.</w:t>
+      </w:r>
+      <w:r>
+        <w:t xml:space="preserve"> </w:t>
+      </w:r>
+      <w:r>
+        <w:t xml:space="preserve"> Also, before a new scheme can be added, all previous schemes must have been</w:t>
+      </w:r>
+      <w:r>
+        <w:t xml:space="preserve"> committed</w:t>
+      </w:r>
+      <w:r>
+        <w:t>.  Once a scheme has been committed, a new scheme can be added on the last row.</w:t>
+      </w:r>
+    </w:p>
+    <w:p>
+      <w:pPr>
+        <w:rPr>
+          <w:b/>
+          <w:bCs/>
+        </w:rPr>
+      </w:pPr>
+      <w:r>
+        <w:t>All scenarios include reference to a weather file name. Weather files may be located anywhere on your computer network, so the first thing to do is specify the location of the weather files. Click on the Weather Fi</w:t>
+      </w:r>
+      <w:r>
+        <w:t>l</w:t>
+      </w:r>
+      <w:r>
+        <w:t xml:space="preserve">e Directory button to open a </w:t>
+      </w:r>
+      <w:r>
+        <w:t xml:space="preserve">Windows browser, then find the location of your weather files.  </w:t>
+      </w:r>
+      <w:r>
+        <w:t>This only needs to be done once</w:t>
+      </w:r>
+      <w:r>
+        <w:t>,</w:t>
+      </w:r>
+      <w:r>
+        <w:t xml:space="preserve"> and the location will apply to all schemes.</w:t>
+      </w:r>
+    </w:p>
+    <w:p>
+      <w:r>
+        <w:t xml:space="preserve">After entering the scheme description, click </w:t>
+      </w:r>
+      <w:r>
+        <w:t xml:space="preserve">the </w:t>
+      </w:r>
+      <w:r>
+        <w:rPr>
+          <w:b/>
+          <w:bCs/>
+        </w:rPr>
+        <w:t>Edit</w:t>
+      </w:r>
+      <w:r>
+        <w:t xml:space="preserve"> box </w:t>
+      </w:r>
+      <w:r>
+        <w:t xml:space="preserve">for </w:t>
+      </w:r>
+      <w:r>
+        <w:t>the</w:t>
+      </w:r>
+      <w:r>
+        <w:t xml:space="preserve"> scheme</w:t>
+      </w:r>
+      <w:r>
+        <w:t xml:space="preserve">. Checking the edit box allows you to enter information for that </w:t>
+      </w:r>
+      <w:r>
+        <w:t>scheme</w:t>
+      </w:r>
+      <w:r>
+        <w:t xml:space="preserve"> on the </w:t>
+      </w:r>
+      <w:r>
+        <w:t>following</w:t>
+      </w:r>
+      <w:r>
+        <w:t xml:space="preserve"> </w:t>
+      </w:r>
       <w:proofErr w:type="gramStart"/>
       <w:r>
-        <w:rPr>
-          <w:b/>
-          <w:bCs/>
-        </w:rPr>
-        <w:t>save  your</w:t>
+        <w:t>two tab</w:t>
       </w:r>
       <w:proofErr w:type="gramEnd"/>
       <w:r>
-        <w:rPr>
-          <w:b/>
-          <w:bCs/>
-        </w:rPr>
-        <w:t xml:space="preserve"> work </w:t>
-      </w:r>
-      <w:r>
-        <w:rPr>
-          <w:b/>
-          <w:bCs/>
-        </w:rPr>
-        <w:t>to a hard file with the File/Save command.</w:t>
-      </w:r>
-      <w:r>
-        <w:t xml:space="preserve"> </w:t>
-      </w:r>
-      <w:r>
-        <w:t xml:space="preserve"> Also, before a new scheme can be added, all previous schemes must have been.  Once a scheme has been committed, a new scheme can be added on the last row.</w:t>
-      </w:r>
-    </w:p>
-    <w:p>
-      <w:pPr>
-        <w:rPr>
-          <w:b/>
-          <w:bCs/>
-        </w:rPr>
-      </w:pPr>
-      <w:r>
-        <w:t xml:space="preserve">All scenarios include reference to a weather file name. Weather files may be located anywhere on your computer network, so the first thing to do is specify the location of the weather files. Click on the Weather Fie Directory button to open a </w:t>
-      </w:r>
-      <w:r>
-        <w:t xml:space="preserve">Windows browser, then find the location of your weather files.  </w:t>
-      </w:r>
-      <w:r>
-        <w:t>This only needs to be done once and the location will apply to all schemes.</w:t>
-      </w:r>
-    </w:p>
-    <w:p>
-      <w:r>
-        <w:t xml:space="preserve">After entering the scheme description, click </w:t>
-      </w:r>
-      <w:r>
-        <w:t xml:space="preserve">the </w:t>
-      </w:r>
-      <w:r>
-        <w:rPr>
-          <w:b/>
-          <w:bCs/>
-        </w:rPr>
-        <w:t>Edit</w:t>
-      </w:r>
-      <w:r>
-        <w:t xml:space="preserve"> box </w:t>
-      </w:r>
-      <w:r>
-        <w:t xml:space="preserve">for </w:t>
-      </w:r>
-      <w:r>
-        <w:t>the</w:t>
-      </w:r>
-      <w:r>
-        <w:t xml:space="preserve"> scheme</w:t>
-      </w:r>
-      <w:r>
-        <w:t xml:space="preserve">. Checking the edit box allows you to enter information for that </w:t>
-      </w:r>
-      <w:r>
-        <w:t>scheme</w:t>
-      </w:r>
-      <w:r>
-        <w:t xml:space="preserve"> on the </w:t>
-      </w:r>
-      <w:r>
-        <w:t>following</w:t>
-      </w:r>
-      <w:r>
-        <w:t xml:space="preserve"> </w:t>
-      </w:r>
-      <w:proofErr w:type="gramStart"/>
-      <w:r>
-        <w:t>two tab</w:t>
-      </w:r>
-      <w:proofErr w:type="gramEnd"/>
-      <w:r>
-        <w:t xml:space="preserve"> pages (Applications Tab and Sc4enarios Tab). </w:t>
+        <w:t xml:space="preserve"> pages (Applications Tab and Scenarios Tab). </w:t>
       </w:r>
     </w:p>
     <w:p/>
@@ -1978,7 +2215,6 @@
         <w:pStyle w:val="Heading3"/>
       </w:pPr>
       <w:r>
-        <w:lastRenderedPageBreak/>
         <w:t>Application Tab Page</w:t>
       </w:r>
     </w:p>
@@ -2274,6 +2510,9 @@
       <w:r>
         <w:t>Choose the depth that the pesticide penetrates the soil at the time of application. See Appendix A for details on the various application methods.</w:t>
       </w:r>
+      <w:r>
+        <w:t xml:space="preserve"> There are standard default depths for some of the application methods which will auto-populate, and the user will be unable to change these values.</w:t>
+      </w:r>
     </w:p>
     <w:p>
       <w:pPr>
@@ -2284,9 +2523,6 @@
         </w:numPr>
       </w:pPr>
       <w:r>
-        <w:t>0.</w:t>
-      </w:r>
-      <w:r>
         <w:t xml:space="preserve">Select the split for the T-band option </w:t>
       </w:r>
       <w:r>
@@ -2312,6 +2548,17 @@
       </w:r>
       <w:r>
         <w:t xml:space="preserve"> in the upper 2 cm of the soil during a T-band application.</w:t>
+      </w:r>
+      <w:r>
+        <w:t xml:space="preserve"> This will be </w:t>
+      </w:r>
+      <w:proofErr w:type="gramStart"/>
+      <w:r>
+        <w:t>auto-populated</w:t>
+      </w:r>
+      <w:proofErr w:type="gramEnd"/>
+      <w:r>
+        <w:t xml:space="preserve"> for some application methods.</w:t>
       </w:r>
     </w:p>
     <w:p>
@@ -2350,15 +2597,21 @@
         <w:t xml:space="preserve"> to spray drift</w:t>
       </w:r>
       <w:r>
-        <w:t xml:space="preserve">. Standard buffer attenuation </w:t>
+        <w:t>. Standard buffer attenuation</w:t>
+      </w:r>
+      <w:r>
+        <w:t>s</w:t>
+      </w:r>
+      <w:r>
+        <w:t xml:space="preserve"> are pre-calculated in the Watershed/Waterbody </w:t>
       </w:r>
       <w:proofErr w:type="gramStart"/>
       <w:r>
-        <w:t>are</w:t>
+        <w:t>file</w:t>
       </w:r>
       <w:proofErr w:type="gramEnd"/>
       <w:r>
-        <w:t xml:space="preserve"> pre-calculated in the Watershed/Waterbody file so no additional external work is needed to obtain these values. </w:t>
+        <w:t xml:space="preserve"> so no additional external work is needed to obtain these values. </w:t>
       </w:r>
     </w:p>
     <w:p>
@@ -2438,6 +2691,7 @@
         </w:numPr>
       </w:pPr>
       <w:r>
+        <w:lastRenderedPageBreak/>
         <w:t xml:space="preserve">The </w:t>
       </w:r>
       <w:r>
@@ -2445,10 +2699,23 @@
           <w:b/>
           <w:bCs/>
         </w:rPr>
-        <w:t>Clear All</w:t>
-      </w:r>
-      <w:r>
-        <w:t xml:space="preserve"> button can be used to easily remove all entries in the Application Table</w:t>
+        <w:t xml:space="preserve">Clear </w:t>
+      </w:r>
+      <w:r>
+        <w:rPr>
+          <w:b/>
+          <w:bCs/>
+        </w:rPr>
+        <w:t>Table</w:t>
+      </w:r>
+      <w:r>
+        <w:t xml:space="preserve"> </w:t>
+      </w:r>
+      <w:r>
+        <w:t>button on the top right</w:t>
+      </w:r>
+      <w:r>
+        <w:t xml:space="preserve"> can be used to easily remove all entries in the Application Table</w:t>
       </w:r>
     </w:p>
     <w:p>
@@ -2505,7 +2772,6 @@
           <w:b/>
           <w:bCs/>
         </w:rPr>
-        <w:lastRenderedPageBreak/>
         <w:t xml:space="preserve">  Step</w:t>
       </w:r>
       <w:r>
@@ -2626,33 +2892,7 @@
         <w:t>Minimum Days Between Application</w:t>
       </w:r>
       <w:r>
-        <w:t xml:space="preserve"> is the legal minimum number of days between applications when multiple applications per season are allowed. Note: To get maximum effectiveness from this routine the applications </w:t>
-      </w:r>
-      <w:proofErr w:type="gramStart"/>
-      <w:r>
-        <w:t>dates</w:t>
-      </w:r>
-      <w:proofErr w:type="gramEnd"/>
-      <w:r>
-        <w:t xml:space="preserve"> in the Application Table should be greater than this minimum. </w:t>
-      </w:r>
-    </w:p>
-    <w:p>
-      <w:pPr>
-        <w:pStyle w:val="ListParagraph"/>
-        <w:numPr>
-          <w:ilvl w:val="0"/>
-          <w:numId w:val="3"/>
-        </w:numPr>
-      </w:pPr>
-      <w:r>
-        <w:t>A</w:t>
-      </w:r>
-      <w:r>
-        <w:t>dditional</w:t>
-      </w:r>
-      <w:r>
-        <w:t xml:space="preserve"> info?</w:t>
+        <w:t xml:space="preserve"> is the legal minimum number of days between applications when multiple applications per season are allowed. Note: To get maximum effectiveness from this routine the applications dates in the Application Table should be greater than this minimum. </w:t>
       </w:r>
     </w:p>
     <w:p/>
@@ -2665,6 +2905,7 @@
         <w:rPr>
           <w:noProof/>
         </w:rPr>
+        <w:lastRenderedPageBreak/>
         <w:drawing>
           <wp:inline distT="0" distB="0" distL="0" distR="0" wp14:anchorId="40CB692B" wp14:editId="359CEC07">
             <wp:extent cx="6775913" cy="3810000"/>
@@ -2745,7 +2986,6 @@
         <w:pStyle w:val="Heading3"/>
       </w:pPr>
       <w:r>
-        <w:lastRenderedPageBreak/>
         <w:t>Scenarios Page</w:t>
       </w:r>
     </w:p>
@@ -2773,7 +3013,7 @@
         <w:t>Select Scenarios</w:t>
       </w:r>
       <w:r>
-        <w:t xml:space="preserve"> button. This opens a Widows file browser and scenarios can be selected.  Multiple scenarios can be selected using the normal Windows functions with the Control and Shift keys. Scenarios can be removed from the list with the </w:t>
+        <w:t xml:space="preserve"> button. This opens a Widows file browser and scenarios can be selected. Multiple scenarios can be selected using the normal Windows functions with the Control and Shift keys. Scenarios can be removed from the list with the </w:t>
       </w:r>
       <w:r>
         <w:rPr>
@@ -2822,6 +3062,7 @@
         <w:rPr>
           <w:noProof/>
         </w:rPr>
+        <w:lastRenderedPageBreak/>
         <w:drawing>
           <wp:inline distT="0" distB="0" distL="0" distR="0" wp14:anchorId="06F98907" wp14:editId="17EF67B4">
             <wp:extent cx="5522345" cy="4495165"/>
@@ -2978,6 +3219,90 @@
     <w:p/>
     <w:p>
       <w:pPr>
+        <w:pStyle w:val="Heading3"/>
+      </w:pPr>
+      <w:r>
+        <w:t>Printing and Editing Schemes Externally</w:t>
+      </w:r>
+    </w:p>
+    <w:p>
+      <w:r>
+        <w:t>Schemes may also be externally edited which may provide some benefit to advanced users who want to make quick and complex edits, as well as allow for an easy way to add the scheme details into a risk assessment.  Selecting FILE/WRITE SCHEME TABLE TO FILE on the top menu will create a comma separated file with the scheme details. This file can be edited and then uploaded back in to PWC3 by the FILE/LOAD SCHEME TABLE menu item. The external editing is more limited than the interface but will be usable for nearly all practical application schemes. The limitations are that the maximum number of applications per season is 10 and the scenarios in each scheme need to be all from the same directory</w:t>
+      </w:r>
+      <w:r>
+        <w:t>. An example of a scheme table downloaded and opened in Excel is given in Figure 10.  This table can be edited and uploaded or copied into a Word document and formatted for a risk assessment.</w:t>
+      </w:r>
+    </w:p>
+    <w:p/>
+    <w:p>
+      <w:pPr>
+        <w:keepNext/>
+      </w:pPr>
+      <w:r>
+        <w:rPr>
+          <w:noProof/>
+        </w:rPr>
+        <w:lastRenderedPageBreak/>
+        <w:drawing>
+          <wp:inline distT="0" distB="0" distL="0" distR="0" wp14:anchorId="1CB83B4C" wp14:editId="156D1A1C">
+            <wp:extent cx="5338878" cy="2814320"/>
+            <wp:effectExtent l="0" t="0" r="0" b="0"/>
+            <wp:docPr id="8" name="Picture 8"/>
+            <wp:cNvGraphicFramePr>
+              <a:graphicFrameLocks xmlns:a="http://schemas.openxmlformats.org/drawingml/2006/main" noChangeAspect="1"/>
+            </wp:cNvGraphicFramePr>
+            <a:graphic xmlns:a="http://schemas.openxmlformats.org/drawingml/2006/main">
+              <a:graphicData uri="http://schemas.openxmlformats.org/drawingml/2006/picture">
+                <pic:pic xmlns:pic="http://schemas.openxmlformats.org/drawingml/2006/picture">
+                  <pic:nvPicPr>
+                    <pic:cNvPr id="1" name=""/>
+                    <pic:cNvPicPr/>
+                  </pic:nvPicPr>
+                  <pic:blipFill>
+                    <a:blip r:embed="rId14"/>
+                    <a:stretch>
+                      <a:fillRect/>
+                    </a:stretch>
+                  </pic:blipFill>
+                  <pic:spPr>
+                    <a:xfrm>
+                      <a:off x="0" y="0"/>
+                      <a:ext cx="5353294" cy="2821919"/>
+                    </a:xfrm>
+                    <a:prstGeom prst="rect">
+                      <a:avLst/>
+                    </a:prstGeom>
+                  </pic:spPr>
+                </pic:pic>
+              </a:graphicData>
+            </a:graphic>
+          </wp:inline>
+        </w:drawing>
+      </w:r>
+    </w:p>
+    <w:p>
+      <w:pPr>
+        <w:pStyle w:val="Caption"/>
+      </w:pPr>
+      <w:r>
+        <w:t xml:space="preserve">Figure </w:t>
+      </w:r>
+      <w:fldSimple w:instr=" SEQ Figure \* ARABIC ">
+        <w:r>
+          <w:rPr>
+            <w:noProof/>
+          </w:rPr>
+          <w:t>10</w:t>
+        </w:r>
+      </w:fldSimple>
+      <w:r>
+        <w:t>. Example of Scheme Table</w:t>
+      </w:r>
+    </w:p>
+    <w:p/>
+    <w:p/>
+    <w:p>
+      <w:pPr>
         <w:pStyle w:val="Heading1"/>
       </w:pPr>
       <w:r>
@@ -3066,7 +3391,6 @@
           <w:b/>
           <w:bCs/>
         </w:rPr>
-        <w:lastRenderedPageBreak/>
         <w:t>Q10</w:t>
       </w:r>
       <w:r>
@@ -3085,7 +3409,7 @@
       </w:r>
     </w:p>
     <w:p>
-      <w:bookmarkStart w:id="6" w:name="_Hlk129246326"/>
+      <w:bookmarkStart w:id="7" w:name="_Hlk129246326"/>
       <w:r>
         <w:rPr>
           <w:b/>
@@ -3115,13 +3439,14 @@
         <w:t xml:space="preserve"> sorption is not simulated in VVWM. Use of this feature may thus be most appropriate for groundwater estimates.</w:t>
       </w:r>
     </w:p>
-    <w:bookmarkEnd w:id="6"/>
-    <w:p>
-      <w:r>
-        <w:rPr>
-          <w:b/>
-          <w:bCs/>
-        </w:rPr>
+    <w:bookmarkEnd w:id="7"/>
+    <w:p>
+      <w:r>
+        <w:rPr>
+          <w:b/>
+          <w:bCs/>
+        </w:rPr>
+        <w:lastRenderedPageBreak/>
         <w:t xml:space="preserve">Use </w:t>
       </w:r>
       <w:r>
@@ -3206,7 +3531,7 @@
       <w:r>
         <w:t xml:space="preserve"> </w:t>
       </w:r>
-      <w:bookmarkStart w:id="7" w:name="_Hlk129247366"/>
+      <w:bookmarkStart w:id="8" w:name="_Hlk129247366"/>
       <w:r>
         <w:t xml:space="preserve">– delivers respective output to output </w:t>
       </w:r>
@@ -3214,7 +3539,7 @@
       <w:r>
         <w:t>file</w:t>
       </w:r>
-      <w:bookmarkEnd w:id="7"/>
+      <w:bookmarkEnd w:id="8"/>
       <w:proofErr w:type="gramEnd"/>
     </w:p>
     <w:p>
@@ -3313,7 +3638,6 @@
       <w:r>
         <w:t xml:space="preserve"> </w:t>
       </w:r>
-      <w:proofErr w:type="gramStart"/>
       <w:r>
         <w:rPr>
           <w:i/>
@@ -3321,31 +3645,568 @@
         </w:rPr>
         <w:t>_</w:t>
       </w:r>
-      <w:proofErr w:type="spellStart"/>
       <w:r>
         <w:rPr>
           <w:i/>
           <w:iCs/>
         </w:rPr>
-        <w:t>wb</w:t>
-      </w:r>
-      <w:r>
-        <w:rPr>
+        <w:t>WB. OUT</w:t>
+      </w:r>
+      <w:r>
+        <w:t>. Separate files will be produced for Degradates.</w:t>
+      </w:r>
+    </w:p>
+    <w:p>
+      <w:pPr>
+        <w:pStyle w:val="Heading2"/>
+      </w:pPr>
+      <w:r>
+        <w:t>Toggle Scenario Examiner</w:t>
+      </w:r>
+    </w:p>
+    <w:p>
+      <w:r>
+        <w:t xml:space="preserve">This opens the Scenario Examiner Page. This page allows a user to create or edit or inspect a scenario. To create a scenario, fill out the required fields and then push the </w:t>
+      </w:r>
+      <w:bookmarkStart w:id="9" w:name="_Hlk129251314"/>
+      <w:r>
+        <w:rPr>
+          <w:b/>
+          <w:bCs/>
+        </w:rPr>
+        <w:t>Push Here to Save the Scenario</w:t>
+      </w:r>
+      <w:r>
+        <w:t xml:space="preserve"> button.</w:t>
+      </w:r>
+      <w:bookmarkEnd w:id="9"/>
+      <w:r>
+        <w:t xml:space="preserve"> To inspect or edit an existing scenario, push the </w:t>
+      </w:r>
+      <w:r>
+        <w:rPr>
+          <w:b/>
+          <w:bCs/>
           <w:i/>
           <w:iCs/>
         </w:rPr>
-        <w:t>.OUT</w:t>
+        <w:t>Push Here to Examine Scenario</w:t>
+      </w:r>
+      <w:r>
+        <w:t xml:space="preserve"> button. </w:t>
+      </w:r>
+      <w:r>
+        <w:t xml:space="preserve"> The scenario will be loaded, and the fields populated. When finished save the scenario with the</w:t>
+      </w:r>
+      <w:r>
+        <w:rPr>
+          <w:b/>
+          <w:bCs/>
+        </w:rPr>
+        <w:t xml:space="preserve"> Push Here to </w:t>
+      </w:r>
+      <w:r>
+        <w:rPr>
+          <w:b/>
+          <w:bCs/>
+        </w:rPr>
+        <w:lastRenderedPageBreak/>
+        <w:t>Save the Scenario</w:t>
+      </w:r>
+      <w:r>
+        <w:t xml:space="preserve"> button.</w:t>
+      </w:r>
+      <w:r>
+        <w:t xml:space="preserve"> </w:t>
+      </w:r>
+      <w:r>
+        <w:t xml:space="preserve">Fields on this page are more precisely defined in the </w:t>
+      </w:r>
+      <w:proofErr w:type="spellStart"/>
+      <w:r>
+        <w:t>tatechnical</w:t>
       </w:r>
       <w:proofErr w:type="spellEnd"/>
       <w:r>
-        <w:t xml:space="preserve"> </w:t>
+        <w:t xml:space="preserve"> documentation (Young, 2024), but are briefly summarized below:</w:t>
+      </w:r>
+    </w:p>
+    <w:p>
+      <w:r>
+        <w:t>Scenario ID</w:t>
+      </w:r>
+      <w:r>
+        <w:t xml:space="preserve">—any text that identifies the </w:t>
+      </w:r>
+      <w:proofErr w:type="gramStart"/>
+      <w:r>
+        <w:t>scenario</w:t>
+      </w:r>
+      <w:proofErr w:type="gramEnd"/>
+    </w:p>
+    <w:p>
+      <w:r>
+        <w:t>Get Weather File</w:t>
+      </w:r>
+      <w:r>
+        <w:t xml:space="preserve">—specifies the weather </w:t>
+      </w:r>
+      <w:proofErr w:type="gramStart"/>
+      <w:r>
+        <w:t>file</w:t>
+      </w:r>
+      <w:proofErr w:type="gramEnd"/>
+      <w:r>
+        <w:t xml:space="preserve"> </w:t>
+      </w:r>
+    </w:p>
+    <w:p>
+      <w:r>
+        <w:t>Scenario Latitude</w:t>
+      </w:r>
+      <w:r>
+        <w:t>—typically the latitude of the weather file</w:t>
+      </w:r>
+    </w:p>
+    <w:p>
+      <w:r>
+        <w:t>Adjust PET Factor</w:t>
+      </w:r>
+      <w:r>
+        <w:t xml:space="preserve">—allows proportional manipulation of the evaporation (i.e., 0 eliminates evaporation, 2 doubles it). For WEA files, value should be set to 1. </w:t>
+      </w:r>
+    </w:p>
+    <w:p>
+      <w:r>
+        <w:t>Volatilization Boundary Layer</w:t>
+      </w:r>
+      <w:r>
+        <w:t>—film layer on field for volatilization, typically 5 cm</w:t>
+      </w:r>
+    </w:p>
+    <w:p>
+      <w:r>
+        <w:t>Irrigation</w:t>
+      </w:r>
+    </w:p>
+    <w:p>
+      <w:r>
+        <w:tab/>
+        <w:t>None</w:t>
+      </w:r>
+      <w:r>
+        <w:t xml:space="preserve">—no </w:t>
+      </w:r>
+      <w:proofErr w:type="spellStart"/>
+      <w:r>
+        <w:t>irigation</w:t>
+      </w:r>
+      <w:proofErr w:type="spellEnd"/>
+    </w:p>
+    <w:p>
+      <w:r>
+        <w:tab/>
+        <w:t>Over Canopy</w:t>
+      </w:r>
+      <w:r>
+        <w:t xml:space="preserve">—canopy intercepts and holds irrigation </w:t>
+      </w:r>
+      <w:proofErr w:type="gramStart"/>
+      <w:r>
+        <w:t>water</w:t>
+      </w:r>
+      <w:proofErr w:type="gramEnd"/>
+    </w:p>
+    <w:p>
+      <w:r>
+        <w:tab/>
+        <w:t>Under Canopy</w:t>
+      </w:r>
+      <w:r>
+        <w:t>—no canopy interception</w:t>
+      </w:r>
+    </w:p>
+    <w:p>
+      <w:r>
+        <w:tab/>
+        <w:t>Max Rate</w:t>
+      </w:r>
+      <w:r>
+        <w:t xml:space="preserve"> –maximum amount of irrigation water in a day</w:t>
+      </w:r>
+    </w:p>
+    <w:p>
+      <w:r>
+        <w:tab/>
+        <w:t>Allowed Depletion</w:t>
+      </w:r>
+      <w:r>
+        <w:t>—fraction of available water below which irrigation applies.</w:t>
+      </w:r>
+    </w:p>
+    <w:p>
+      <w:r>
+        <w:tab/>
+        <w:t>Extra Water Fraction</w:t>
+      </w:r>
+      <w:r>
+        <w:t>—additional fraction of required water applied for salt removal.</w:t>
+      </w:r>
+    </w:p>
+    <w:p>
+      <w:r>
+        <w:tab/>
+        <w:t>Soil Irrigation Depth</w:t>
+      </w:r>
+      <w:r>
+        <w:t>:</w:t>
+      </w:r>
+    </w:p>
+    <w:p>
+      <w:r>
+        <w:tab/>
+      </w:r>
+      <w:r>
+        <w:tab/>
+        <w:t>Root Zone</w:t>
+      </w:r>
+      <w:r>
+        <w:t xml:space="preserve">—irrigates to bottom of root </w:t>
+      </w:r>
+      <w:r>
+        <w:t>zone.</w:t>
+      </w:r>
+    </w:p>
+    <w:p>
+      <w:r>
+        <w:tab/>
+      </w:r>
+      <w:r>
+        <w:tab/>
+        <w:t>User Specified Value</w:t>
+      </w:r>
+      <w:r>
+        <w:t xml:space="preserve">—irrigates to user-specified </w:t>
+      </w:r>
+      <w:r>
+        <w:t>depth.</w:t>
+      </w:r>
+    </w:p>
+    <w:p>
+      <w:r>
+        <w:t>Depth of Evaporation</w:t>
+      </w:r>
+      <w:r>
+        <w:t xml:space="preserve">—minimum soil depth available for evaporation when root development is </w:t>
+      </w:r>
+      <w:proofErr w:type="gramStart"/>
+      <w:r>
+        <w:t>low</w:t>
+      </w:r>
+      <w:proofErr w:type="gramEnd"/>
+      <w:r>
+        <w:t xml:space="preserve"> </w:t>
+      </w:r>
+    </w:p>
+    <w:p>
+      <w:r>
+        <w:t>Simulate Temperature</w:t>
+      </w:r>
+      <w:r>
+        <w:t xml:space="preserve">: yes or </w:t>
+      </w:r>
+      <w:proofErr w:type="gramStart"/>
+      <w:r>
+        <w:t>no</w:t>
+      </w:r>
+      <w:proofErr w:type="gramEnd"/>
+    </w:p>
+    <w:p>
+      <w:pPr>
+        <w:ind w:firstLine="576"/>
+      </w:pPr>
+      <w:r>
+        <w:t>Lower BC Temperature</w:t>
+      </w:r>
+      <w:r>
+        <w:t>—temperature at bottom of soil profile</w:t>
+      </w:r>
+    </w:p>
+    <w:p>
+      <w:pPr>
+        <w:ind w:firstLine="576"/>
+      </w:pPr>
+      <w:r>
+        <w:t>Albedo</w:t>
+      </w:r>
+      <w:r>
+        <w:t>—self explanatory</w:t>
+      </w:r>
+    </w:p>
+    <w:p>
+      <w:r>
+        <w:t xml:space="preserve">Soil Profile- this is a table to populate the soil characteristics. </w:t>
+      </w:r>
+      <w:r>
+        <w:t>The table adds a blank row</w:t>
+      </w:r>
+      <w:r>
+        <w:t xml:space="preserve"> </w:t>
+      </w:r>
+      <w:r>
+        <w:t xml:space="preserve">automatically as </w:t>
+      </w:r>
+      <w:r>
+        <w:t>and</w:t>
+      </w:r>
+      <w:r>
+        <w:t xml:space="preserve"> users</w:t>
+      </w:r>
+      <w:r>
+        <w:t xml:space="preserve"> can </w:t>
+      </w:r>
+      <w:r>
+        <w:t xml:space="preserve">delete rows </w:t>
+      </w:r>
+      <w:r>
+        <w:t>by pushing the delete (X) button on the far right Each row represents a soil layer with uniform properties with the properties that follow</w:t>
+      </w:r>
+      <w:r>
+        <w:t>:</w:t>
+      </w:r>
+    </w:p>
+    <w:p>
+      <w:r>
+        <w:t>#</w:t>
+      </w:r>
+      <w:r>
+        <w:t xml:space="preserve"> -- any number used for </w:t>
+      </w:r>
+      <w:proofErr w:type="spellStart"/>
+      <w:r>
+        <w:t>identificatio</w:t>
+      </w:r>
+      <w:proofErr w:type="spellEnd"/>
+    </w:p>
+    <w:p>
+      <w:r>
+        <w:t>Thickness</w:t>
+      </w:r>
+      <w:r>
+        <w:t>—layer thickness</w:t>
+      </w:r>
+    </w:p>
+    <w:p>
+      <w:r>
+        <w:t>Rho</w:t>
+      </w:r>
+      <w:r>
+        <w:t>—bulk density</w:t>
+      </w:r>
+    </w:p>
+    <w:p>
+      <w:r>
+        <w:t>Max Cap</w:t>
+      </w:r>
+      <w:r>
+        <w:t xml:space="preserve">—maximum water capacity during transport (somewhere between field capacity and porosity) </w:t>
+      </w:r>
+    </w:p>
+    <w:p>
+      <w:r>
+        <w:t>Min Cap</w:t>
+      </w:r>
+      <w:r>
+        <w:t xml:space="preserve">—lowest water content, frequently wilting point </w:t>
+      </w:r>
+      <w:proofErr w:type="gramStart"/>
+      <w:r>
+        <w:t>used</w:t>
+      </w:r>
+      <w:proofErr w:type="gramEnd"/>
+    </w:p>
+    <w:p>
+      <w:r>
+        <w:lastRenderedPageBreak/>
+        <w:t>Delta</w:t>
+      </w:r>
+      <w:r>
+        <w:t>—increment size for numerical calculations, also used to simulate dispersion (see below)</w:t>
+      </w:r>
+    </w:p>
+    <w:p>
+      <w:proofErr w:type="spellStart"/>
+      <w:r>
+        <w:t>oc</w:t>
+      </w:r>
+      <w:proofErr w:type="spellEnd"/>
+      <w:r>
+        <w:t>—organic carbon content</w:t>
+      </w:r>
+    </w:p>
+    <w:p>
+      <w:pPr>
+        <w:rPr>
+          <w:b/>
+          <w:bCs/>
+        </w:rPr>
+      </w:pPr>
+      <w:r>
+        <w:rPr>
+          <w:b/>
+          <w:bCs/>
+        </w:rPr>
+        <w:t>Dispersion Control and the Auto Profile</w:t>
+      </w:r>
+    </w:p>
+    <w:p>
+      <w:r>
+        <w:t>Standardized profile assumes soil profile data is raw data. It ignores the delta values and</w:t>
+      </w:r>
+      <w:r>
+        <w:t xml:space="preserve"> </w:t>
+      </w:r>
+      <w:r>
+        <w:t>automatically conforms the data to the discretization scheme selected here. Additionally, the profile will be extended</w:t>
+      </w:r>
+      <w:r>
+        <w:t xml:space="preserve"> </w:t>
+      </w:r>
+      <w:r>
+        <w:t>to the depth selected here and the water contents below 10 cm will be adjusted to reflect halfway between field cap and porosity. The last line will be saturated and assumed to be the aquifer output of interest. The lowest profile</w:t>
+      </w:r>
+      <w:r>
+        <w:t xml:space="preserve"> </w:t>
+      </w:r>
+      <w:r>
+        <w:t>characteristics will be extrapolated to all points below.  This conforms to the NAFTA standard GW profile, ensuring</w:t>
+      </w:r>
+      <w:r>
+        <w:t xml:space="preserve"> </w:t>
+      </w:r>
+      <w:r>
+        <w:t>proper dispersion.</w:t>
+      </w:r>
+    </w:p>
+    <w:p>
+      <w:r>
+        <w:t>Vertical Di</w:t>
+      </w:r>
+      <w:r>
+        <w:t>s</w:t>
+      </w:r>
+      <w:r>
+        <w:t>persion is controlled by numerical disper</w:t>
+      </w:r>
+      <w:r>
+        <w:t>s</w:t>
+      </w:r>
+      <w:r>
+        <w:t>ion through the backward differencing of the finite difference routine implemented in the transport</w:t>
+      </w:r>
+      <w:r>
+        <w:t xml:space="preserve"> </w:t>
+      </w:r>
+      <w:r>
+        <w:t>calculations. Larger increments mean larger amounts of dispersion. Dispersion</w:t>
+      </w:r>
+      <w:r>
+        <w:t xml:space="preserve"> </w:t>
+      </w:r>
+      <w:r>
+        <w:t>can be precisely controlled by specifying the appropriate increments in the</w:t>
+      </w:r>
+      <w:r>
+        <w:t xml:space="preserve"> associated </w:t>
+      </w:r>
+      <w:r>
+        <w:t xml:space="preserve">table. USEPA </w:t>
+      </w:r>
+      <w:r>
+        <w:t xml:space="preserve">gives </w:t>
+      </w:r>
+      <w:r>
+        <w:t>recommend</w:t>
+      </w:r>
+      <w:r>
+        <w:t>ed</w:t>
+      </w:r>
+      <w:r>
+        <w:t xml:space="preserve"> values in the adjacent table.</w:t>
+      </w:r>
+      <w:r>
+        <w:t xml:space="preserve">  </w:t>
+      </w:r>
+      <w:r>
+        <w:t>Aquifer screen (where output is taken) is from the compartments</w:t>
+      </w:r>
+      <w:r>
+        <w:t xml:space="preserve"> </w:t>
+      </w:r>
+      <w:r>
+        <w:t xml:space="preserve">of the last line. </w:t>
+      </w:r>
+      <w:r>
+        <w:t>To maintain USEPA recommended dispersion, the d</w:t>
+      </w:r>
+      <w:r>
+        <w:t>epth should only be adjusted by changing the 5th row and the 50 cm</w:t>
+      </w:r>
+      <w:r>
+        <w:t xml:space="preserve"> </w:t>
+      </w:r>
+      <w:r>
+        <w:t xml:space="preserve">increment size should be </w:t>
+      </w:r>
+      <w:r>
+        <w:t>maintained</w:t>
       </w:r>
       <w:r>
         <w:t>.</w:t>
       </w:r>
+    </w:p>
+    <w:p>
+      <w:pPr>
+        <w:rPr>
+          <w:b/>
+          <w:bCs/>
+        </w:rPr>
+      </w:pPr>
+      <w:r>
+        <w:rPr>
+          <w:b/>
+          <w:bCs/>
+        </w:rPr>
+        <w:t>Crop</w:t>
+      </w:r>
+    </w:p>
+    <w:p>
+      <w:r>
+        <w:t>The crop table is detailed in the technical documentation and is relatively self-explanatory. Emergence</w:t>
+      </w:r>
+      <w:r>
+        <w:t xml:space="preserve"> is the date when the crop emerges from the soil. Maturity is the date when the crop has a maximum canopy. Harvest is the date that the canopy disappears. Root depth is the maximum root </w:t>
+      </w:r>
+      <w:proofErr w:type="gramStart"/>
+      <w:r>
+        <w:t>depth,;</w:t>
+      </w:r>
       <w:proofErr w:type="gramEnd"/>
       <w:r>
-        <w:t xml:space="preserve"> Separate files will be produced for Degradates.</w:t>
+        <w:t xml:space="preserve"> Cover is the maximum fractional area coverage of the canopy. Height impacts volatilization and is the maximum crop height. Hold up is the amount water that the canopy can hold at the canopy’s maximum cover. Removal refers to what is done with the canopy at harvest. Periodicity specifies how often the crop is planted. Lag refers to the number of years after the simulation starts that the crop is planted.</w:t>
+      </w:r>
+    </w:p>
+    <w:p>
+      <w:r>
+        <w:t xml:space="preserve">Evergreen—if this box is checked, the crop table is </w:t>
+      </w:r>
+      <w:proofErr w:type="gramStart"/>
+      <w:r>
+        <w:t>ignored</w:t>
+      </w:r>
+      <w:proofErr w:type="gramEnd"/>
+      <w:r>
+        <w:t xml:space="preserve"> and the evergreen specifications are used.</w:t>
       </w:r>
     </w:p>
     <w:p/>
@@ -3354,27 +4215,29 @@
         <w:pStyle w:val="Heading2"/>
       </w:pPr>
       <w:r>
-        <w:t>Toggle Scenario Examiner</w:t>
-      </w:r>
-    </w:p>
-    <w:p>
-      <w:r>
-        <w:t xml:space="preserve">This opens the Scenario Examiner Page. This page allows a user to create or edit or inspect a scenario. To create a scenario, fill out the required fields and then push the </w:t>
-      </w:r>
-      <w:bookmarkStart w:id="8" w:name="_Hlk129251314"/>
-      <w:r>
-        <w:rPr>
-          <w:b/>
-          <w:bCs/>
-        </w:rPr>
-        <w:t>Push Here to Save the Scenario</w:t>
-      </w:r>
-      <w:r>
-        <w:t xml:space="preserve"> button.</w:t>
-      </w:r>
-      <w:bookmarkEnd w:id="8"/>
-      <w:r>
-        <w:t xml:space="preserve"> To inspect or edit an existing scenario, push </w:t>
+        <w:t>Toggle Waterbody Examiner</w:t>
+      </w:r>
+    </w:p>
+    <w:p>
+      <w:r>
+        <w:t xml:space="preserve">This opens the Waterbody Examiner Page. This page allows a user to create or edit or inspect a waterbody/watershed.  To create a waterbody/watershed, fill out the required fields and then push the </w:t>
+      </w:r>
+      <w:r>
+        <w:rPr>
+          <w:b/>
+          <w:bCs/>
+        </w:rPr>
+        <w:t xml:space="preserve">Push Here to Save the </w:t>
+      </w:r>
+      <w:r>
+        <w:rPr>
+          <w:b/>
+          <w:bCs/>
+        </w:rPr>
+        <w:t xml:space="preserve">Waterbody </w:t>
+      </w:r>
+      <w:r>
+        <w:t xml:space="preserve">button. To inspect or edit an existing waterbody, push </w:t>
       </w:r>
       <w:proofErr w:type="gramStart"/>
       <w:r>
@@ -3397,253 +4260,7 @@
           <w:i/>
           <w:iCs/>
         </w:rPr>
-        <w:t xml:space="preserve"> Here to Examine Scenario</w:t>
-      </w:r>
-      <w:r>
-        <w:t xml:space="preserve"> button. </w:t>
-      </w:r>
-      <w:r>
-        <w:t xml:space="preserve"> The scenario will be loaded, and the fields populated. When finished save the scenario with the</w:t>
-      </w:r>
-      <w:r>
-        <w:rPr>
-          <w:b/>
-          <w:bCs/>
-        </w:rPr>
-        <w:t xml:space="preserve"> Push Here to Save the Scenario</w:t>
-      </w:r>
-      <w:r>
-        <w:t xml:space="preserve"> button.</w:t>
-      </w:r>
-      <w:r>
-        <w:t xml:space="preserve"> The following fields appear on this tab page:</w:t>
-      </w:r>
-    </w:p>
-    <w:p>
-      <w:r>
-        <w:t>Scenario ID</w:t>
-      </w:r>
-    </w:p>
-    <w:p>
-      <w:r>
-        <w:t>Get Weather File</w:t>
-      </w:r>
-    </w:p>
-    <w:p>
-      <w:r>
-        <w:t>Scenario Latitude</w:t>
-      </w:r>
-    </w:p>
-    <w:p>
-      <w:r>
-        <w:t>Adjust PET Factor</w:t>
-      </w:r>
-    </w:p>
-    <w:p>
-      <w:r>
-        <w:t>Volatilization Boundary Layer</w:t>
-      </w:r>
-    </w:p>
-    <w:p>
-      <w:r>
-        <w:t>Irrigation</w:t>
-      </w:r>
-    </w:p>
-    <w:p>
-      <w:r>
-        <w:tab/>
-        <w:t>None</w:t>
-      </w:r>
-    </w:p>
-    <w:p>
-      <w:r>
-        <w:tab/>
-        <w:t>Over Canopy</w:t>
-      </w:r>
-    </w:p>
-    <w:p>
-      <w:r>
-        <w:tab/>
-        <w:t>Under Canopy</w:t>
-      </w:r>
-    </w:p>
-    <w:p>
-      <w:r>
-        <w:tab/>
-        <w:t>Max Rate</w:t>
-      </w:r>
-    </w:p>
-    <w:p>
-      <w:r>
-        <w:tab/>
-        <w:t>Allowed Depletion</w:t>
-      </w:r>
-    </w:p>
-    <w:p>
-      <w:r>
-        <w:tab/>
-        <w:t>Extra Water Fraction</w:t>
-      </w:r>
-    </w:p>
-    <w:p>
-      <w:r>
-        <w:tab/>
-        <w:t>Soil Irrigation Depth</w:t>
-      </w:r>
-    </w:p>
-    <w:p>
-      <w:r>
-        <w:tab/>
-      </w:r>
-      <w:r>
-        <w:tab/>
-        <w:t>Root Zone</w:t>
-      </w:r>
-    </w:p>
-    <w:p>
-      <w:r>
-        <w:tab/>
-      </w:r>
-      <w:r>
-        <w:tab/>
-        <w:t>User Specified Value</w:t>
-      </w:r>
-    </w:p>
-    <w:p>
-      <w:r>
-        <w:t>Depth of Evaporation</w:t>
-      </w:r>
-    </w:p>
-    <w:p>
-      <w:r>
-        <w:t>Simulate Temperature</w:t>
-      </w:r>
-    </w:p>
-    <w:p>
-      <w:pPr>
-        <w:ind w:firstLine="576"/>
-      </w:pPr>
-      <w:r>
-        <w:t>Lower BC Temperature</w:t>
-      </w:r>
-    </w:p>
-    <w:p>
-      <w:pPr>
-        <w:ind w:firstLine="576"/>
-      </w:pPr>
-      <w:r>
-        <w:t>Albedo</w:t>
-      </w:r>
-    </w:p>
-    <w:p>
-      <w:r>
-        <w:t xml:space="preserve">Soil Profile- this is a table to populate the soil characteristics. </w:t>
-      </w:r>
-      <w:r>
-        <w:t>The table adds a blank row</w:t>
-      </w:r>
-      <w:r>
-        <w:t xml:space="preserve"> </w:t>
-      </w:r>
-      <w:r>
-        <w:t xml:space="preserve">automatically as </w:t>
-      </w:r>
-      <w:r>
-        <w:t>and</w:t>
-      </w:r>
-      <w:r>
-        <w:t xml:space="preserve"> users</w:t>
-      </w:r>
-      <w:r>
-        <w:t xml:space="preserve"> can </w:t>
-      </w:r>
-      <w:r>
-        <w:t xml:space="preserve">delete rows </w:t>
-      </w:r>
-      <w:r>
-        <w:t>by pushing the delete (X) button on the far right Each row represents a soil layer with uniform properties with the properties that follow</w:t>
-      </w:r>
-      <w:r>
-        <w:t>:</w:t>
-      </w:r>
-    </w:p>
-    <w:p>
-      <w:r>
-        <w:t>#</w:t>
-      </w:r>
-    </w:p>
-    <w:p>
-      <w:r>
-        <w:t>Thickness</w:t>
-      </w:r>
-    </w:p>
-    <w:p>
-      <w:r>
-        <w:lastRenderedPageBreak/>
-        <w:t>Rho</w:t>
-      </w:r>
-    </w:p>
-    <w:p>
-      <w:r>
-        <w:t>Max Cap</w:t>
-      </w:r>
-    </w:p>
-    <w:p>
-      <w:r>
-        <w:t>Min Cap</w:t>
-      </w:r>
-    </w:p>
-    <w:p>
-      <w:r>
-        <w:t>Delta</w:t>
-      </w:r>
-    </w:p>
-    <w:p>
-      <w:r>
-        <w:t>Sand</w:t>
-      </w:r>
-    </w:p>
-    <w:p>
-      <w:r>
-        <w:t>Clay</w:t>
-      </w:r>
-    </w:p>
-    <w:p/>
-    <w:p/>
-    <w:p/>
-    <w:p/>
-    <w:p>
-      <w:pPr>
-        <w:pStyle w:val="Heading2"/>
-      </w:pPr>
-      <w:r>
-        <w:t>Toggle Waterbody Examiner</w:t>
-      </w:r>
-    </w:p>
-    <w:p>
-      <w:r>
-        <w:t xml:space="preserve">This opens the Waterbody Examiner Page. This page allows a user to create or edit or inspect a waterbody/watershed.  To create a waterbody/watershed, fill out the required fields and then push the </w:t>
-      </w:r>
-      <w:r>
-        <w:rPr>
-          <w:b/>
-          <w:bCs/>
-        </w:rPr>
-        <w:t xml:space="preserve">Push Here to Save the </w:t>
-      </w:r>
-      <w:r>
-        <w:rPr>
-          <w:b/>
-          <w:bCs/>
-        </w:rPr>
-        <w:t xml:space="preserve">Waterbody </w:t>
-      </w:r>
-      <w:r>
-        <w:t xml:space="preserve">button. To inspect or edit an existing waterbody, push </w:t>
-      </w:r>
-      <w:proofErr w:type="gramStart"/>
-      <w:r>
-        <w:t xml:space="preserve">the  </w:t>
+        <w:t xml:space="preserve"> Here to Examine </w:t>
       </w:r>
       <w:r>
         <w:rPr>
@@ -3652,9 +4269,44 @@
           <w:i/>
           <w:iCs/>
         </w:rPr>
-        <w:t>Push</w:t>
-      </w:r>
-      <w:proofErr w:type="gramEnd"/>
+        <w:t>Waterbody</w:t>
+      </w:r>
+      <w:r>
+        <w:t xml:space="preserve"> button.  The waterbody will be loaded, and the fields populated. When finished save the waterbody with the</w:t>
+      </w:r>
+      <w:r>
+        <w:rPr>
+          <w:b/>
+          <w:bCs/>
+        </w:rPr>
+        <w:t xml:space="preserve"> Push Here to Save the </w:t>
+      </w:r>
+      <w:r>
+        <w:rPr>
+          <w:b/>
+          <w:bCs/>
+        </w:rPr>
+        <w:t>Waterbody</w:t>
+      </w:r>
+      <w:r>
+        <w:t xml:space="preserve"> button.</w:t>
+      </w:r>
+      <w:r>
+        <w:t xml:space="preserve"> </w:t>
+      </w:r>
+    </w:p>
+    <w:p>
+      <w:r>
+        <w:t>Figure 10 shows an example of a loaded watershed file. A brief description of the parameters</w:t>
+      </w:r>
+      <w:r>
+        <w:t xml:space="preserve"> </w:t>
+      </w:r>
+      <w:r>
+        <w:t xml:space="preserve">on this tab page are given here, and details of the parameters including their theoretical basis can be found in the PRZM/VVM documentation (Young, 2023).  </w:t>
+      </w:r>
+    </w:p>
+    <w:p>
       <w:r>
         <w:rPr>
           <w:b/>
@@ -3662,8 +4314,16 @@
           <w:i/>
           <w:iCs/>
         </w:rPr>
-        <w:t xml:space="preserve"> Here to Examine </w:t>
-      </w:r>
+        <w:t>Simulation Type</w:t>
+      </w:r>
+      <w:r>
+        <w:t xml:space="preserve">: this is an indicator for how water flow through the waterbody is simulated. </w:t>
+      </w:r>
+    </w:p>
+    <w:p>
+      <w:pPr>
+        <w:ind w:left="450"/>
+      </w:pPr>
       <w:r>
         <w:rPr>
           <w:b/>
@@ -3671,44 +4331,9 @@
           <w:i/>
           <w:iCs/>
         </w:rPr>
-        <w:t>Waterbody</w:t>
-      </w:r>
-      <w:r>
-        <w:t xml:space="preserve"> button.  The waterbody will be loaded, and the fields populated. When finished save the waterbody with the</w:t>
-      </w:r>
-      <w:r>
-        <w:rPr>
-          <w:b/>
-          <w:bCs/>
-        </w:rPr>
-        <w:t xml:space="preserve"> Push Here to Save the </w:t>
-      </w:r>
-      <w:r>
-        <w:rPr>
-          <w:b/>
-          <w:bCs/>
-        </w:rPr>
-        <w:t>Waterbody</w:t>
-      </w:r>
-      <w:r>
-        <w:t xml:space="preserve"> button.</w:t>
-      </w:r>
-      <w:r>
-        <w:t xml:space="preserve"> </w:t>
-      </w:r>
-    </w:p>
-    <w:p>
-      <w:r>
-        <w:t>Figure 10 shows an example of a loaded watershed file. A brief description of the parameters</w:t>
-      </w:r>
-      <w:r>
-        <w:t xml:space="preserve"> </w:t>
-      </w:r>
-      <w:r>
-        <w:t xml:space="preserve">on this tab page are given here, and details of the parameters including their theoretical basis can be found in the PRZM/VVM documentation (Young, 2023).  </w:t>
-      </w:r>
-    </w:p>
-    <w:p>
+        <w:lastRenderedPageBreak/>
+        <w:t xml:space="preserve">Simulation Type </w:t>
+      </w:r>
       <w:r>
         <w:rPr>
           <w:b/>
@@ -3716,10 +4341,104 @@
           <w:i/>
           <w:iCs/>
         </w:rPr>
-        <w:t>Simulation Type</w:t>
-      </w:r>
-      <w:r>
-        <w:t xml:space="preserve">: this is an indicator for how water flow through the waterbody is simulated. </w:t>
+        <w:t>1</w:t>
+      </w:r>
+      <w:r>
+        <w:rPr>
+          <w:b/>
+          <w:bCs/>
+        </w:rPr>
+        <w:t xml:space="preserve"> </w:t>
+      </w:r>
+      <w:r>
+        <w:t xml:space="preserve">will simulate a varying volume water body where the volume of the waterbody will fluctuate depending on the water amounts entering and exiting the body. Water will overflow </w:t>
+      </w:r>
+      <w:r>
+        <w:t>and</w:t>
+      </w:r>
+      <w:r>
+        <w:t xml:space="preserve"> exit the system if the entering water </w:t>
+      </w:r>
+      <w:r>
+        <w:t>exceeds the</w:t>
+      </w:r>
+      <w:r>
+        <w:rPr>
+          <w:b/>
+          <w:bCs/>
+        </w:rPr>
+        <w:t xml:space="preserve"> Maximum Depth</w:t>
+      </w:r>
+      <w:r>
+        <w:rPr>
+          <w:b/>
+          <w:bCs/>
+        </w:rPr>
+        <w:t xml:space="preserve"> </w:t>
+      </w:r>
+      <w:r>
+        <w:t>(parameterized in the first column of boxes)</w:t>
+      </w:r>
+      <w:r>
+        <w:t xml:space="preserve">. </w:t>
+      </w:r>
+      <w:r>
+        <w:t>Water can enter the system by runoff from the adjacent field</w:t>
+      </w:r>
+      <w:r>
+        <w:t>,</w:t>
+      </w:r>
+      <w:r>
+        <w:t xml:space="preserve"> direct precipitation</w:t>
+      </w:r>
+      <w:r>
+        <w:t xml:space="preserve">, or by </w:t>
+      </w:r>
+      <w:r>
+        <w:rPr>
+          <w:b/>
+          <w:bCs/>
+        </w:rPr>
+        <w:t>B</w:t>
+      </w:r>
+      <w:r>
+        <w:rPr>
+          <w:b/>
+          <w:bCs/>
+        </w:rPr>
+        <w:t>ase</w:t>
+      </w:r>
+      <w:r>
+        <w:rPr>
+          <w:b/>
+          <w:bCs/>
+        </w:rPr>
+        <w:t xml:space="preserve"> F</w:t>
+      </w:r>
+      <w:r>
+        <w:rPr>
+          <w:b/>
+          <w:bCs/>
+        </w:rPr>
+        <w:t>low</w:t>
+      </w:r>
+      <w:r>
+        <w:t xml:space="preserve"> (see box below)</w:t>
+      </w:r>
+      <w:r>
+        <w:t xml:space="preserve">. </w:t>
+      </w:r>
+      <w:r>
+        <w:t>Water can exit the system by overflow and evaporation. PRZM/VVWM sets a minimum water depth to 10</w:t>
+      </w:r>
+      <w:r>
+        <w:rPr>
+          <w:vertAlign w:val="superscript"/>
+        </w:rPr>
+        <w:t>-8</w:t>
+      </w:r>
+      <w:r>
+        <w:t xml:space="preserve"> meters (essentially zero) to prevent numerical errors and divide-by-zero issues.</w:t>
       </w:r>
     </w:p>
     <w:p>
@@ -3742,104 +4461,40 @@
           <w:i/>
           <w:iCs/>
         </w:rPr>
-        <w:t>1</w:t>
-      </w:r>
-      <w:r>
-        <w:rPr>
-          <w:b/>
-          <w:bCs/>
-        </w:rPr>
-        <w:t xml:space="preserve"> </w:t>
-      </w:r>
-      <w:r>
-        <w:t xml:space="preserve">will simulate a varying volume water body where the volume of the waterbody will fluctuate depending on the water amounts entering and exiting the body. Water will overflow </w:t>
-      </w:r>
-      <w:r>
-        <w:t>and</w:t>
-      </w:r>
-      <w:r>
-        <w:t xml:space="preserve"> exit the system if the entering water </w:t>
-      </w:r>
-      <w:r>
-        <w:t>exceeds the</w:t>
-      </w:r>
-      <w:r>
-        <w:rPr>
-          <w:b/>
-          <w:bCs/>
-        </w:rPr>
-        <w:t xml:space="preserve"> Maximum Depth</w:t>
-      </w:r>
-      <w:r>
-        <w:rPr>
-          <w:b/>
-          <w:bCs/>
-        </w:rPr>
-        <w:t xml:space="preserve"> </w:t>
-      </w:r>
-      <w:r>
-        <w:t>(parameterized in the first column of boxes)</w:t>
-      </w:r>
-      <w:r>
-        <w:t xml:space="preserve">. </w:t>
-      </w:r>
-      <w:r>
-        <w:t>Water can enter the system by runoff from the adjacent field</w:t>
-      </w:r>
-      <w:r>
-        <w:t>,</w:t>
-      </w:r>
-      <w:r>
-        <w:t xml:space="preserve"> direct precipitation</w:t>
-      </w:r>
-      <w:r>
-        <w:t xml:space="preserve">, or by </w:t>
-      </w:r>
-      <w:r>
-        <w:rPr>
-          <w:b/>
-          <w:bCs/>
-        </w:rPr>
-        <w:t>B</w:t>
-      </w:r>
-      <w:r>
-        <w:rPr>
-          <w:b/>
-          <w:bCs/>
-        </w:rPr>
-        <w:t>ase</w:t>
-      </w:r>
-      <w:r>
-        <w:rPr>
-          <w:b/>
-          <w:bCs/>
-        </w:rPr>
-        <w:t xml:space="preserve"> F</w:t>
-      </w:r>
-      <w:r>
-        <w:rPr>
-          <w:b/>
-          <w:bCs/>
-        </w:rPr>
-        <w:t>low</w:t>
-      </w:r>
-      <w:r>
-        <w:t xml:space="preserve"> (see box below)</w:t>
-      </w:r>
-      <w:r>
-        <w:t xml:space="preserve">. </w:t>
-      </w:r>
-      <w:r>
-        <w:t>Water can exit the system by overflow and evaporation. PRZM/VVWM sets a minimum water depth to 10</w:t>
-      </w:r>
-      <w:r>
-        <w:rPr>
-          <w:vertAlign w:val="superscript"/>
-        </w:rPr>
-        <w:t>-8</w:t>
-      </w:r>
-      <w:r>
-        <w:t xml:space="preserve"> meters (essentially zero) to prevent numerical errors and divide-by-zero issues.</w:t>
+        <w:t>2</w:t>
+      </w:r>
+      <w:r>
+        <w:t xml:space="preserve"> keeps the waterbody at a constant volume and water does not enter or exit the water body. Water losses by evaporation losses also do not occur. Chemical mass associated with any incoming water does enter the system. This could be conceived </w:t>
+      </w:r>
+      <w:r>
+        <w:t>by assuming that</w:t>
+      </w:r>
+      <w:r>
+        <w:t xml:space="preserve"> entering runoff </w:t>
+      </w:r>
+      <w:r>
+        <w:t xml:space="preserve">and direct precipitation </w:t>
+      </w:r>
+      <w:r>
+        <w:t>exactly matches the evaporating water</w:t>
+      </w:r>
+      <w:r>
+        <w:t>, thus</w:t>
+      </w:r>
+      <w:r>
+        <w:t xml:space="preserve"> </w:t>
+      </w:r>
+      <w:r>
+        <w:t xml:space="preserve">keeping </w:t>
+      </w:r>
+      <w:r>
+        <w:t xml:space="preserve">volume </w:t>
+      </w:r>
+      <w:r>
+        <w:t>constant</w:t>
+      </w:r>
+      <w:r>
+        <w:t>.</w:t>
       </w:r>
     </w:p>
     <w:p>
@@ -3862,600 +4517,515 @@
           <w:i/>
           <w:iCs/>
         </w:rPr>
-        <w:t>2</w:t>
-      </w:r>
-      <w:r>
-        <w:t xml:space="preserve"> keeps the waterbody at a constant volume and water does not enter or exit the water body. Water losses by evaporation losses also do not occur. Chemical mass associated with any incoming water does enter the system. This could be conceived </w:t>
-      </w:r>
-      <w:r>
-        <w:t>by assuming that</w:t>
-      </w:r>
-      <w:r>
-        <w:t xml:space="preserve"> entering runoff </w:t>
-      </w:r>
-      <w:r>
-        <w:t xml:space="preserve">and direct precipitation </w:t>
-      </w:r>
-      <w:r>
-        <w:t>exactly matches the evaporating water</w:t>
-      </w:r>
-      <w:r>
-        <w:t>, thus</w:t>
-      </w:r>
-      <w:r>
-        <w:t xml:space="preserve"> </w:t>
-      </w:r>
-      <w:r>
-        <w:t xml:space="preserve">keeping </w:t>
-      </w:r>
-      <w:r>
-        <w:t xml:space="preserve">volume </w:t>
-      </w:r>
-      <w:r>
-        <w:t>constant</w:t>
+        <w:t xml:space="preserve">3 </w:t>
+      </w:r>
+      <w:r>
+        <w:t>will keep the waterbody volume constant but will allow flow through the waterbody. Water into the system occurs by runoff. Evaporation</w:t>
+      </w:r>
+      <w:r>
+        <w:t xml:space="preserve">, </w:t>
+      </w:r>
+      <w:r>
+        <w:t>direct precipitation</w:t>
+      </w:r>
+      <w:r>
+        <w:t xml:space="preserve">, and base flow </w:t>
+      </w:r>
+      <w:r>
+        <w:t>are ignored.</w:t>
+      </w:r>
+    </w:p>
+    <w:p/>
+    <w:p>
+      <w:r>
+        <w:rPr>
+          <w:b/>
+          <w:bCs/>
+        </w:rPr>
+        <w:t>Water Body Area</w:t>
+      </w:r>
+      <w:proofErr w:type="gramStart"/>
+      <w:r>
+        <w:t>-</w:t>
+      </w:r>
+      <w:r>
+        <w:t xml:space="preserve">  </w:t>
+      </w:r>
+      <w:r>
+        <w:t>area</w:t>
+      </w:r>
+      <w:proofErr w:type="gramEnd"/>
+      <w:r>
+        <w:t xml:space="preserve"> of the water body, necessary for spray drift, evaporation, volatilization, benthic exchange etc.</w:t>
+      </w:r>
+    </w:p>
+    <w:p>
+      <w:r>
+        <w:rPr>
+          <w:b/>
+          <w:bCs/>
+        </w:rPr>
+        <w:t>Initial Depth</w:t>
+      </w:r>
+      <w:r>
+        <w:rPr>
+          <w:b/>
+          <w:bCs/>
+        </w:rPr>
+        <w:t xml:space="preserve"> </w:t>
+      </w:r>
+      <w:r>
+        <w:t>- Depth at the start of the simulation. Specifies the constant depth for Simulation Type 2 and Type 3</w:t>
       </w:r>
       <w:r>
         <w:t>.</w:t>
       </w:r>
     </w:p>
     <w:p>
-      <w:pPr>
-        <w:ind w:left="450"/>
-      </w:pPr>
-      <w:r>
-        <w:rPr>
-          <w:b/>
-          <w:bCs/>
+      <w:r>
+        <w:rPr>
+          <w:b/>
+          <w:bCs/>
+        </w:rPr>
+        <w:t>Maximum Depth</w:t>
+      </w:r>
+      <w:r>
+        <w:rPr>
+          <w:b/>
+          <w:bCs/>
+        </w:rPr>
+        <w:t xml:space="preserve"> </w:t>
+      </w:r>
+      <w:r>
+        <w:t xml:space="preserve">- depth at which water overflows. Only used for Simulation Type 1. Does not impact Type 2 or 3. </w:t>
+      </w:r>
+    </w:p>
+    <w:p>
+      <w:r>
+        <w:rPr>
+          <w:b/>
+          <w:bCs/>
+        </w:rPr>
+        <w:t>Flow averaging</w:t>
+      </w:r>
+      <w:r>
+        <w:rPr>
+          <w:b/>
+          <w:bCs/>
+        </w:rPr>
+        <w:t xml:space="preserve"> </w:t>
+      </w:r>
+      <w:r>
+        <w:t>-</w:t>
+      </w:r>
+      <w:r>
+        <w:t xml:space="preserve"> </w:t>
+      </w:r>
+      <w:r>
+        <w:t>For Simulation Type 1 and Type 3, the runoff volumes can be smoothed out by averaging the runoff. This could simulate the effects of a reservoir dam where flow out is buffered or less spiky than the flow in. A value of 0 is a flag to average all flow so that there is a constant daily outflow. A value of 1 means each day’s runoff flows out of the waterbody on the same day. A value of 30 would mean that a day’s runoff entering the waterbody would be evenly distributed in the outflow over the next 30 days</w:t>
+      </w:r>
+      <w:r>
+        <w:t>.</w:t>
+      </w:r>
+    </w:p>
+    <w:p>
+      <w:r>
+        <w:rPr>
+          <w:b/>
+          <w:bCs/>
+        </w:rPr>
+        <w:t>Base Flow</w:t>
+      </w:r>
+      <w:r>
+        <w:t xml:space="preserve"> – A constant input water flow (without chemical) that applies to Simulation Type 1 and 3</w:t>
+      </w:r>
+    </w:p>
+    <w:p>
+      <w:r>
+        <w:rPr>
+          <w:b/>
+          <w:bCs/>
+        </w:rPr>
+        <w:t>Field Area</w:t>
+      </w:r>
+      <w:r>
+        <w:t xml:space="preserve"> – the area of the adjacent runoff-producing field.</w:t>
+      </w:r>
+    </w:p>
+    <w:p>
+      <w:r>
+        <w:rPr>
+          <w:b/>
+          <w:bCs/>
+        </w:rPr>
+        <w:t>Flow Length</w:t>
+      </w:r>
+      <w:r>
+        <w:t xml:space="preserve"> – the hydrologic length of the field, typically the longest runoff path of the field (square root of field area for a square field would be fine).</w:t>
+      </w:r>
+    </w:p>
+    <w:p>
+      <w:r>
+        <w:rPr>
+          <w:b/>
+          <w:bCs/>
+        </w:rPr>
+        <w:t>Fractional Cropped Area</w:t>
+      </w:r>
+      <w:r>
+        <w:t xml:space="preserve"> – the fraction </w:t>
+      </w:r>
+      <w:proofErr w:type="gramStart"/>
+      <w:r>
+        <w:t>of  field</w:t>
+      </w:r>
+      <w:proofErr w:type="gramEnd"/>
+      <w:r>
+        <w:t xml:space="preserve"> area that is actually treated with pesticide. Output concentrations are reduced proportionately with this value.</w:t>
+      </w:r>
+    </w:p>
+    <w:p>
+      <w:r>
+        <w:rPr>
+          <w:b/>
+          <w:bCs/>
+        </w:rPr>
+        <w:t>Benthic Depth</w:t>
+      </w:r>
+      <w:r>
+        <w:t xml:space="preserve"> – depth of lower compartment in VVWM</w:t>
+      </w:r>
+    </w:p>
+    <w:p>
+      <w:r>
+        <w:rPr>
+          <w:b/>
+          <w:bCs/>
+        </w:rPr>
+        <w:t>D/dx</w:t>
+      </w:r>
+      <w:r>
+        <w:t xml:space="preserve"> – an overall first-order mass transfer coefficient between b4enthic and water column</w:t>
+      </w:r>
+    </w:p>
+    <w:p>
+      <w:r>
+        <w:rPr>
+          <w:b/>
+          <w:bCs/>
+        </w:rPr>
+        <w:t>Benthic Porosity</w:t>
+      </w:r>
+      <w:r>
+        <w:t xml:space="preserve"> </w:t>
+      </w:r>
+      <w:r>
+        <w:t xml:space="preserve">– </w:t>
+      </w:r>
+      <w:r>
+        <w:t>porosity of benthic region</w:t>
+      </w:r>
+    </w:p>
+    <w:p>
+      <w:r>
+        <w:rPr>
+          <w:b/>
+          <w:bCs/>
+        </w:rPr>
+        <w:lastRenderedPageBreak/>
+        <w:t xml:space="preserve">Benthic Bulk Density </w:t>
+      </w:r>
+      <w:r>
+        <w:t>- bulk density of benthic region</w:t>
+      </w:r>
+    </w:p>
+    <w:p>
+      <w:r>
+        <w:rPr>
+          <w:b/>
+          <w:bCs/>
+        </w:rPr>
+        <w:t xml:space="preserve">Benthic </w:t>
+      </w:r>
+      <w:proofErr w:type="spellStart"/>
+      <w:r>
+        <w:rPr>
+          <w:b/>
+          <w:bCs/>
+        </w:rPr>
+        <w:t>Foc</w:t>
+      </w:r>
+      <w:proofErr w:type="spellEnd"/>
+      <w:r>
+        <w:t xml:space="preserve"> – organic carbon fraction of benthic sediment</w:t>
+      </w:r>
+    </w:p>
+    <w:p>
+      <w:r>
+        <w:rPr>
+          <w:b/>
+          <w:bCs/>
+        </w:rPr>
+        <w:t>Benthic DOC</w:t>
+      </w:r>
+      <w:r>
+        <w:t xml:space="preserve"> – dissolved organic carbon in benthic pore water.</w:t>
+      </w:r>
+    </w:p>
+    <w:p>
+      <w:r>
+        <w:rPr>
+          <w:b/>
+          <w:bCs/>
+        </w:rPr>
+        <w:t>Benthic Biomass</w:t>
+      </w:r>
+      <w:r>
+        <w:t xml:space="preserve"> – concentration of benthic biota in pore water </w:t>
+      </w:r>
+    </w:p>
+    <w:p>
+      <w:r>
+        <w:rPr>
+          <w:b/>
+          <w:bCs/>
+        </w:rPr>
+        <w:t>DFAC</w:t>
+      </w:r>
+      <w:r>
+        <w:t xml:space="preserve"> – attenuation parameter for photolysis</w:t>
+      </w:r>
+    </w:p>
+    <w:p>
+      <w:r>
+        <w:rPr>
+          <w:b/>
+          <w:bCs/>
+        </w:rPr>
+        <w:t>Suspended Solids</w:t>
+      </w:r>
+      <w:r>
+        <w:t xml:space="preserve"> – suspended solids concentration in water column.</w:t>
+      </w:r>
+    </w:p>
+    <w:p>
+      <w:r>
+        <w:rPr>
+          <w:b/>
+          <w:bCs/>
+        </w:rPr>
+        <w:t>Chlorophyll</w:t>
+      </w:r>
+      <w:r>
+        <w:t xml:space="preserve"> – chlorophyll concentration in water column</w:t>
+      </w:r>
+    </w:p>
+    <w:p>
+      <w:r>
+        <w:rPr>
+          <w:b/>
+          <w:bCs/>
+        </w:rPr>
+        <w:t xml:space="preserve">Water Column </w:t>
+      </w:r>
+      <w:proofErr w:type="spellStart"/>
+      <w:r>
+        <w:rPr>
+          <w:b/>
+          <w:bCs/>
+        </w:rPr>
+        <w:t>Foc</w:t>
+      </w:r>
+      <w:proofErr w:type="spellEnd"/>
+      <w:r>
+        <w:t xml:space="preserve"> – organic carbon fraction on suspended solids in water column</w:t>
+      </w:r>
+    </w:p>
+    <w:p>
+      <w:r>
+        <w:rPr>
+          <w:b/>
+          <w:bCs/>
+        </w:rPr>
+        <w:t xml:space="preserve">Water </w:t>
+      </w:r>
+      <w:r>
+        <w:rPr>
+          <w:b/>
+          <w:bCs/>
+        </w:rPr>
+        <w:t>C</w:t>
+      </w:r>
+      <w:r>
+        <w:rPr>
+          <w:b/>
+          <w:bCs/>
+        </w:rPr>
+        <w:t>olumn DOC</w:t>
+      </w:r>
+      <w:r>
+        <w:t xml:space="preserve"> – dissolved organic carbon in water column.</w:t>
+      </w:r>
+    </w:p>
+    <w:p>
+      <w:r>
+        <w:rPr>
+          <w:b/>
+          <w:bCs/>
+        </w:rPr>
+        <w:t>Water Column Biomass</w:t>
+      </w:r>
+      <w:r>
+        <w:t xml:space="preserve"> – biomass concentration in water column</w:t>
+      </w:r>
+    </w:p>
+    <w:p>
+      <w:r>
+        <w:rPr>
+          <w:b/>
+          <w:bCs/>
+        </w:rPr>
+        <w:t xml:space="preserve">Zero Concentration when Water Level Drops Below </w:t>
+      </w:r>
+      <w:r>
+        <w:t xml:space="preserve">– for some simulations it may be desirable to ignore aquatic concentration in VVWM when the water depth </w:t>
+      </w:r>
+      <w:proofErr w:type="gramStart"/>
+      <w:r>
+        <w:t>are</w:t>
+      </w:r>
+      <w:proofErr w:type="gramEnd"/>
+      <w:r>
+        <w:t xml:space="preserve"> so low that they cannot support life.  Concentrations in such cases may be very high, but only microscopic amounts of water exist.  In this case, calculations for risk assessments in water may be of more practical use if these concentrations were ignored. Checking this box allows user to specify a depth below which concentrations are ignored only for the sake of output processing and display. Mass balance throughout the simulation is maintained always.</w:t>
+      </w:r>
+    </w:p>
+    <w:p>
+      <w:r>
+        <w:rPr>
+          <w:b/>
+          <w:bCs/>
+        </w:rPr>
+        <w:t>What Depth?</w:t>
+      </w:r>
+      <w:r>
+        <w:t xml:space="preserve"> –specify the depth if the check box above is checked.</w:t>
+      </w:r>
+    </w:p>
+    <w:p>
+      <w:r>
+        <w:rPr>
+          <w:b/>
+          <w:bCs/>
+        </w:rPr>
+        <w:t>Single Compartment</w:t>
+      </w:r>
+      <w:r>
+        <w:t xml:space="preserve"> – not functional yet (for TPEZ inclusion)</w:t>
+      </w:r>
+    </w:p>
+    <w:p>
+      <w:r>
+        <w:rPr>
+          <w:b/>
+          <w:bCs/>
+        </w:rPr>
+        <w:t>Spray Drift Fractions</w:t>
+      </w:r>
+      <w:r>
+        <w:t xml:space="preserve"> –this is a table of spray drift values as </w:t>
+      </w:r>
+      <w:r>
+        <w:t>determined</w:t>
+      </w:r>
+      <w:r>
+        <w:t xml:space="preserve"> from </w:t>
+      </w:r>
+      <w:r>
+        <w:t>Adrift and</w:t>
+      </w:r>
+      <w:r>
+        <w:t xml:space="preserve"> for </w:t>
+      </w:r>
+      <w:r>
+        <w:t>which</w:t>
+      </w:r>
+      <w:r>
+        <w:t xml:space="preserve"> apply to the specific waterbody.</w:t>
+      </w:r>
+      <w:r>
+        <w:t xml:space="preserve"> The applications in the left column are the most common methods used in exposure assessments and should cover nearly every case.</w:t>
+      </w:r>
+      <w:r>
+        <w:t xml:space="preserve"> These methods correspond to those on the </w:t>
+      </w:r>
+      <w:r>
+        <w:rPr>
           <w:i/>
           <w:iCs/>
         </w:rPr>
-        <w:t xml:space="preserve">Simulation Type </w:t>
-      </w:r>
-      <w:r>
-        <w:rPr>
-          <w:b/>
-          <w:bCs/>
+        <w:t>Applications Page Tab</w:t>
+      </w:r>
+      <w:r>
+        <w:t xml:space="preserve"> in the</w:t>
+      </w:r>
+      <w:r>
+        <w:rPr>
           <w:i/>
           <w:iCs/>
         </w:rPr>
-        <w:t xml:space="preserve">3 </w:t>
-      </w:r>
-      <w:r>
-        <w:t>will keep the waterbody volume constant but will allow flow through the waterbody. Water into the system occurs by runoff. Evaporation</w:t>
-      </w:r>
-      <w:r>
-        <w:t xml:space="preserve">, </w:t>
-      </w:r>
-      <w:r>
-        <w:t>direct precipitation</w:t>
-      </w:r>
-      <w:r>
-        <w:t xml:space="preserve">, and base flow </w:t>
-      </w:r>
-      <w:r>
-        <w:t>are ignored.</w:t>
-      </w:r>
-    </w:p>
-    <w:p/>
-    <w:p>
-      <w:r>
-        <w:rPr>
-          <w:b/>
-          <w:bCs/>
-        </w:rPr>
-        <w:t>Water Body Area</w:t>
-      </w:r>
-      <w:proofErr w:type="gramStart"/>
-      <w:r>
-        <w:t>-</w:t>
-      </w:r>
-      <w:r>
-        <w:t xml:space="preserve">  </w:t>
-      </w:r>
-      <w:r>
-        <w:t>area</w:t>
-      </w:r>
-      <w:proofErr w:type="gramEnd"/>
-      <w:r>
-        <w:t xml:space="preserve"> of the water body, necessary for spray drift, evaporation, volatilization, benthic exchange etc.</w:t>
-      </w:r>
-    </w:p>
-    <w:p>
-      <w:r>
-        <w:rPr>
-          <w:b/>
-          <w:bCs/>
-        </w:rPr>
-        <w:t>Initial Depth</w:t>
-      </w:r>
-      <w:r>
-        <w:rPr>
-          <w:b/>
-          <w:bCs/>
-        </w:rPr>
-        <w:t xml:space="preserve"> </w:t>
-      </w:r>
-      <w:r>
-        <w:t>- Depth at the start of the simulation. Specifies the constant depth for Simulation Type 2 and Type 3</w:t>
+        <w:t xml:space="preserve"> Drift Methods</w:t>
+      </w:r>
+      <w:r>
+        <w:t xml:space="preserve"> drop down menu.</w:t>
+      </w:r>
+      <w:r>
+        <w:t xml:space="preserve"> </w:t>
+      </w:r>
+      <w:r>
+        <w:t xml:space="preserve"> In the Figure 11 table, b</w:t>
+      </w:r>
+      <w:r>
+        <w:t xml:space="preserve">uffer distances are in the top row. </w:t>
+      </w:r>
+      <w:r>
+        <w:t>If a user on the Applications Page Tab selects an in-between buffer, then</w:t>
+      </w:r>
+      <w:r>
+        <w:t xml:space="preserve"> </w:t>
+      </w:r>
+      <w:r>
+        <w:t>d</w:t>
+      </w:r>
+      <w:r>
+        <w:t xml:space="preserve">istance </w:t>
+      </w:r>
+      <w:r>
+        <w:t>is linearly</w:t>
+      </w:r>
+      <w:r>
+        <w:t xml:space="preserve"> interpolated</w:t>
       </w:r>
       <w:r>
         <w:t>.</w:t>
       </w:r>
-    </w:p>
-    <w:p>
-      <w:r>
-        <w:rPr>
-          <w:b/>
-          <w:bCs/>
-        </w:rPr>
-        <w:t>Maximum Depth</w:t>
-      </w:r>
-      <w:r>
-        <w:rPr>
-          <w:b/>
-          <w:bCs/>
-        </w:rPr>
-        <w:t xml:space="preserve"> </w:t>
-      </w:r>
-      <w:r>
-        <w:t xml:space="preserve">- depth at which water overflows. Only used for Simulation Type 1. Does not impact Type 2 or 3. </w:t>
-      </w:r>
-    </w:p>
-    <w:p>
-      <w:r>
-        <w:rPr>
-          <w:b/>
-          <w:bCs/>
-        </w:rPr>
-        <w:t>Flow averaging</w:t>
-      </w:r>
-      <w:r>
-        <w:rPr>
-          <w:b/>
-          <w:bCs/>
-        </w:rPr>
-        <w:t xml:space="preserve"> </w:t>
-      </w:r>
-      <w:r>
-        <w:t>-</w:t>
-      </w:r>
-      <w:r>
-        <w:t xml:space="preserve"> </w:t>
-      </w:r>
-      <w:r>
-        <w:t>For Simulation Type 1 and Type 3, the runoff volumes can be smoothed out by averaging the runoff. This could simulate the effects of a reservoir dam where flow out is buffered or less spiky than the flow in. A value of 0 is a flag to average all flow so that there is a constant daily outflow. A value of 1 means each day’s runoff flows out of the waterbody on the same day. A value of 30 would mean that a day’s runoff entering the waterbody would be evenly distributed in the outflow over the next 30 days</w:t>
-      </w:r>
-      <w:r>
-        <w:t>.</w:t>
-      </w:r>
-    </w:p>
-    <w:p>
-      <w:r>
-        <w:rPr>
-          <w:b/>
-          <w:bCs/>
-        </w:rPr>
-        <w:t>Base Flow</w:t>
-      </w:r>
-      <w:r>
-        <w:t xml:space="preserve"> – A constant input water flow (without chemical) that applies to Simulation Type 1 and 3</w:t>
-      </w:r>
-    </w:p>
-    <w:p>
-      <w:r>
-        <w:rPr>
-          <w:b/>
-          <w:bCs/>
-        </w:rPr>
-        <w:t>Field Area</w:t>
-      </w:r>
-      <w:r>
-        <w:t xml:space="preserve"> – the area of the adjacent runoff-producing field.</w:t>
-      </w:r>
-    </w:p>
-    <w:p>
-      <w:r>
-        <w:rPr>
-          <w:b/>
-          <w:bCs/>
-        </w:rPr>
-        <w:t>Flow Length</w:t>
-      </w:r>
-      <w:r>
-        <w:t xml:space="preserve"> – the hydrologic length of the field, typically the longest runoff path of the field (square root of field area for a square field would be fine).</w:t>
-      </w:r>
-    </w:p>
-    <w:p>
-      <w:r>
-        <w:rPr>
-          <w:b/>
-          <w:bCs/>
-        </w:rPr>
-        <w:t>Fractional Cropped Area</w:t>
-      </w:r>
-      <w:r>
-        <w:t xml:space="preserve"> – the fraction </w:t>
-      </w:r>
-      <w:proofErr w:type="gramStart"/>
-      <w:r>
-        <w:t>of  field</w:t>
-      </w:r>
-      <w:proofErr w:type="gramEnd"/>
-      <w:r>
-        <w:t xml:space="preserve"> area that is actually treated with pesticide. Output concentrations are reduced proportionately with this value.</w:t>
-      </w:r>
-    </w:p>
-    <w:p>
-      <w:r>
-        <w:rPr>
-          <w:b/>
-          <w:bCs/>
-        </w:rPr>
-        <w:t>Benthic Depth</w:t>
-      </w:r>
-      <w:r>
-        <w:t xml:space="preserve"> – depth of lower compartment in VVWM</w:t>
-      </w:r>
-    </w:p>
-    <w:p>
-      <w:r>
-        <w:rPr>
-          <w:b/>
-          <w:bCs/>
-        </w:rPr>
-        <w:t>D/dx</w:t>
-      </w:r>
-      <w:r>
-        <w:t xml:space="preserve"> – an overall first-order mass transfer coefficient between b4enthic and water column</w:t>
-      </w:r>
-    </w:p>
-    <w:p>
-      <w:r>
-        <w:rPr>
-          <w:b/>
-          <w:bCs/>
-        </w:rPr>
-        <w:t>Benthic Porosity</w:t>
-      </w:r>
-      <w:r>
-        <w:t xml:space="preserve"> </w:t>
-      </w:r>
-      <w:r>
-        <w:t xml:space="preserve">– </w:t>
-      </w:r>
-      <w:r>
-        <w:t>porosity of benthic region</w:t>
-      </w:r>
-    </w:p>
-    <w:p>
-      <w:r>
-        <w:rPr>
-          <w:b/>
-          <w:bCs/>
-        </w:rPr>
-        <w:t xml:space="preserve">Benthic Bulk Density </w:t>
-      </w:r>
-      <w:r>
-        <w:t>- bulk density of benthic region</w:t>
-      </w:r>
-    </w:p>
-    <w:p>
-      <w:r>
-        <w:rPr>
-          <w:b/>
-          <w:bCs/>
-        </w:rPr>
-        <w:t xml:space="preserve">Benthic </w:t>
-      </w:r>
-      <w:proofErr w:type="spellStart"/>
-      <w:r>
-        <w:rPr>
-          <w:b/>
-          <w:bCs/>
-        </w:rPr>
-        <w:t>Foc</w:t>
-      </w:r>
-      <w:proofErr w:type="spellEnd"/>
-      <w:r>
-        <w:t xml:space="preserve"> – organic carbon fraction of benthic sediment</w:t>
-      </w:r>
-    </w:p>
-    <w:p>
-      <w:r>
-        <w:rPr>
-          <w:b/>
-          <w:bCs/>
-        </w:rPr>
-        <w:t>Benthic DOC</w:t>
-      </w:r>
-      <w:r>
-        <w:t xml:space="preserve"> – dissolved organic carbon in benthic pore water.</w:t>
-      </w:r>
-    </w:p>
-    <w:p>
-      <w:r>
-        <w:rPr>
-          <w:b/>
-          <w:bCs/>
-        </w:rPr>
-        <w:t>Benthic Biomass</w:t>
-      </w:r>
-      <w:r>
-        <w:t xml:space="preserve"> – concentration of benthic biota in pore water </w:t>
-      </w:r>
-    </w:p>
-    <w:p>
-      <w:r>
-        <w:rPr>
-          <w:b/>
-          <w:bCs/>
-        </w:rPr>
-        <w:t>DFAC</w:t>
-      </w:r>
-      <w:r>
-        <w:t xml:space="preserve"> – attenuation parameter for photolysis</w:t>
-      </w:r>
-    </w:p>
-    <w:p>
-      <w:r>
-        <w:rPr>
-          <w:b/>
-          <w:bCs/>
-        </w:rPr>
-        <w:t>Suspended Solids</w:t>
-      </w:r>
-      <w:r>
-        <w:t xml:space="preserve"> – suspended solids concentration in water column.</w:t>
-      </w:r>
-    </w:p>
-    <w:p>
-      <w:r>
-        <w:rPr>
-          <w:b/>
-          <w:bCs/>
-        </w:rPr>
-        <w:t>Chlorophyll</w:t>
-      </w:r>
-      <w:r>
-        <w:t xml:space="preserve"> – chlorophyll concentration in water column</w:t>
-      </w:r>
-    </w:p>
-    <w:p>
-      <w:r>
-        <w:rPr>
-          <w:b/>
-          <w:bCs/>
-        </w:rPr>
-        <w:t xml:space="preserve">Water Column </w:t>
-      </w:r>
-      <w:proofErr w:type="spellStart"/>
-      <w:r>
-        <w:rPr>
-          <w:b/>
-          <w:bCs/>
-        </w:rPr>
-        <w:t>Foc</w:t>
-      </w:r>
-      <w:proofErr w:type="spellEnd"/>
-      <w:r>
-        <w:t xml:space="preserve"> – organic carbon fraction on suspended solids in water column</w:t>
-      </w:r>
-    </w:p>
-    <w:p>
-      <w:r>
-        <w:rPr>
-          <w:b/>
-          <w:bCs/>
-        </w:rPr>
-        <w:t xml:space="preserve">Water </w:t>
-      </w:r>
-      <w:r>
-        <w:rPr>
-          <w:b/>
-          <w:bCs/>
-        </w:rPr>
-        <w:t>C</w:t>
-      </w:r>
-      <w:r>
-        <w:rPr>
-          <w:b/>
-          <w:bCs/>
-        </w:rPr>
-        <w:t>olumn DOC</w:t>
-      </w:r>
-      <w:r>
-        <w:t xml:space="preserve"> – dissolved organic carbon in water column.</w:t>
-      </w:r>
-    </w:p>
-    <w:p>
-      <w:r>
-        <w:rPr>
-          <w:b/>
-          <w:bCs/>
-        </w:rPr>
-        <w:t>Water Column Biomass</w:t>
-      </w:r>
-      <w:r>
-        <w:t xml:space="preserve"> – biomass concentration in water column</w:t>
-      </w:r>
-    </w:p>
-    <w:p>
-      <w:r>
-        <w:rPr>
-          <w:b/>
-          <w:bCs/>
+      <w:r>
+        <w:t xml:space="preserve"> </w:t>
+      </w:r>
+    </w:p>
+    <w:p>
+      <w:r>
+        <w:t xml:space="preserve"> </w:t>
+      </w:r>
+    </w:p>
+    <w:p>
+      <w:pPr>
+        <w:keepNext/>
+      </w:pPr>
+      <w:r>
+        <w:rPr>
+          <w:noProof/>
         </w:rPr>
         <w:lastRenderedPageBreak/>
-        <w:t xml:space="preserve">Zero Concentration when Water Level Drops Below </w:t>
-      </w:r>
-      <w:r>
-        <w:t xml:space="preserve">– for some simulations it may be desirable to ignore aquatic concentration in VVWM when the water depth </w:t>
-      </w:r>
-      <w:proofErr w:type="gramStart"/>
-      <w:r>
-        <w:t>are</w:t>
-      </w:r>
-      <w:proofErr w:type="gramEnd"/>
-      <w:r>
-        <w:t xml:space="preserve"> so low that they cannot support life.  Concentrations in such cases may be very high, but only microscopic amounts of water exist.  In this case, calculations for risk assessments in water may be of more practical use if these concentrations were ignored. Checking this box allows user to specify a depth below which concentrations are ignored only for the sake of output processing and display. Mass balance throughout the simulation is maintained always.</w:t>
-      </w:r>
-    </w:p>
-    <w:p>
-      <w:r>
-        <w:rPr>
-          <w:b/>
-          <w:bCs/>
-        </w:rPr>
-        <w:t>What Depth?</w:t>
-      </w:r>
-      <w:r>
-        <w:t xml:space="preserve"> –specify the depth if the check box above is checked.</w:t>
-      </w:r>
-    </w:p>
-    <w:p>
-      <w:r>
-        <w:rPr>
-          <w:b/>
-          <w:bCs/>
-        </w:rPr>
-        <w:t>Single Compartment</w:t>
-      </w:r>
-      <w:r>
-        <w:t xml:space="preserve"> – not functional yet (for TPEZ inclusion)</w:t>
-      </w:r>
-    </w:p>
-    <w:p>
-      <w:r>
-        <w:rPr>
-          <w:b/>
-          <w:bCs/>
-        </w:rPr>
-        <w:t>Spray Drift Fractions</w:t>
-      </w:r>
-      <w:r>
-        <w:t xml:space="preserve"> –this is a table of spray drift values as </w:t>
-      </w:r>
-      <w:r>
-        <w:t>determined</w:t>
-      </w:r>
-      <w:r>
-        <w:t xml:space="preserve"> from </w:t>
-      </w:r>
-      <w:r>
-        <w:t>Adrift and</w:t>
-      </w:r>
-      <w:r>
-        <w:t xml:space="preserve"> for </w:t>
-      </w:r>
-      <w:r>
-        <w:t>which</w:t>
-      </w:r>
-      <w:r>
-        <w:t xml:space="preserve"> apply to the specific waterbody.</w:t>
-      </w:r>
-      <w:r>
-        <w:t xml:space="preserve"> The applications in the left column are the most common methods used in exposure assessments and should cover nearly every case.</w:t>
-      </w:r>
-      <w:r>
-        <w:t xml:space="preserve"> These methods correspond to those on the </w:t>
-      </w:r>
-      <w:r>
-        <w:rPr>
-          <w:i/>
-          <w:iCs/>
-        </w:rPr>
-        <w:t>Applications Page Tab</w:t>
-      </w:r>
-      <w:r>
-        <w:t xml:space="preserve"> in the</w:t>
-      </w:r>
-      <w:r>
-        <w:rPr>
-          <w:i/>
-          <w:iCs/>
-        </w:rPr>
-        <w:t xml:space="preserve"> Drift Methods</w:t>
-      </w:r>
-      <w:r>
-        <w:t xml:space="preserve"> drop down menu.</w:t>
-      </w:r>
-      <w:r>
-        <w:t xml:space="preserve"> </w:t>
-      </w:r>
-      <w:r>
-        <w:t xml:space="preserve"> In the Figure 11 table, b</w:t>
-      </w:r>
-      <w:r>
-        <w:t xml:space="preserve">uffer distances are in the top row. </w:t>
-      </w:r>
-      <w:r>
-        <w:t xml:space="preserve">If a user on the Applications Page Tab selects an in-between buffer, </w:t>
-      </w:r>
-      <w:proofErr w:type="gramStart"/>
-      <w:r>
-        <w:t>0then</w:t>
-      </w:r>
-      <w:proofErr w:type="gramEnd"/>
-    </w:p>
-    <w:p>
-      <w:r>
-        <w:t xml:space="preserve">Timely, I’ll </w:t>
-      </w:r>
-      <w:proofErr w:type="gramStart"/>
-      <w:r>
-        <w:t>forward</w:t>
-      </w:r>
-      <w:proofErr w:type="gramEnd"/>
-    </w:p>
-    <w:p>
-      <w:proofErr w:type="spellStart"/>
-      <w:r>
-        <w:t>Compements</w:t>
-      </w:r>
-      <w:proofErr w:type="spellEnd"/>
-      <w:r>
-        <w:t xml:space="preserve"> of </w:t>
-      </w:r>
-      <w:proofErr w:type="spellStart"/>
-      <w:r>
-        <w:t>bill</w:t>
-      </w:r>
-      <w:r>
-        <w:t>annouc</w:t>
-      </w:r>
-      <w:proofErr w:type="spellEnd"/>
-      <w:r>
-        <w:t xml:space="preserve"> d</w:t>
-      </w:r>
-      <w:r>
-        <w:t xml:space="preserve">istance </w:t>
-      </w:r>
-      <w:r>
-        <w:t>is linearly</w:t>
-      </w:r>
-      <w:r>
-        <w:t xml:space="preserve"> interpolated</w:t>
-      </w:r>
-      <w:r>
-        <w:t>.</w:t>
-      </w:r>
-      <w:r>
-        <w:t xml:space="preserve"> </w:t>
-      </w:r>
-    </w:p>
-    <w:p>
-      <w:r>
-        <w:t xml:space="preserve"> </w:t>
-      </w:r>
-    </w:p>
-    <w:p>
-      <w:pPr>
-        <w:keepNext/>
-      </w:pPr>
-      <w:r>
-        <w:rPr>
-          <w:noProof/>
-        </w:rPr>
         <w:drawing>
           <wp:inline distT="0" distB="0" distL="0" distR="0" wp14:anchorId="2485DBD2" wp14:editId="0BDDE072">
             <wp:extent cx="4847029" cy="4008120"/>
@@ -4472,7 +5042,7 @@
                     <pic:cNvPicPr/>
                   </pic:nvPicPr>
                   <pic:blipFill>
-                    <a:blip r:embed="rId14"/>
+                    <a:blip r:embed="rId15"/>
                     <a:stretch>
                       <a:fillRect/>
                     </a:stretch>
@@ -4505,7 +5075,7 @@
           <w:rPr>
             <w:noProof/>
           </w:rPr>
-          <w:t>10</w:t>
+          <w:t>11</w:t>
         </w:r>
       </w:fldSimple>
     </w:p>
@@ -4521,6 +5091,7 @@
         <w:rPr>
           <w:noProof/>
         </w:rPr>
+        <w:lastRenderedPageBreak/>
         <w:drawing>
           <wp:inline distT="0" distB="0" distL="0" distR="0" wp14:anchorId="76B1AA50" wp14:editId="5C25EA92">
             <wp:extent cx="4939178" cy="4084320"/>
@@ -4537,7 +5108,7 @@
                     <pic:cNvPicPr/>
                   </pic:nvPicPr>
                   <pic:blipFill>
-                    <a:blip r:embed="rId15"/>
+                    <a:blip r:embed="rId16"/>
                     <a:stretch>
                       <a:fillRect/>
                     </a:stretch>
@@ -4573,292 +5144,84 @@
           <w:rPr>
             <w:noProof/>
           </w:rPr>
-          <w:t>11</w:t>
-        </w:r>
-      </w:fldSimple>
-      <w:r>
-        <w:t>. Spray Drift Table on Watershed Tab</w:t>
-      </w:r>
-    </w:p>
-    <w:p/>
-    <w:p>
-      <w:pPr>
-        <w:pStyle w:val="Heading1"/>
-      </w:pPr>
-      <w:r>
-        <w:t>Output</w:t>
-      </w:r>
-    </w:p>
-    <w:p/>
-    <w:p/>
-    <w:p/>
-    <w:p>
-      <w:pPr>
-        <w:keepNext/>
-      </w:pPr>
-      <w:r>
-        <w:rPr>
-          <w:noProof/>
-        </w:rPr>
-        <w:lastRenderedPageBreak/>
-        <w:drawing>
-          <wp:inline distT="0" distB="0" distL="0" distR="0" wp14:anchorId="4F558C6F" wp14:editId="5DC203A0">
-            <wp:extent cx="5105400" cy="3017520"/>
-            <wp:effectExtent l="0" t="0" r="0" b="0"/>
-            <wp:docPr id="14" name="Picture 14" descr="Graphical user interface, table&#10;&#10;Description automatically generated"/>
-            <wp:cNvGraphicFramePr>
-              <a:graphicFrameLocks xmlns:a="http://schemas.openxmlformats.org/drawingml/2006/main" noChangeAspect="1"/>
-            </wp:cNvGraphicFramePr>
-            <a:graphic xmlns:a="http://schemas.openxmlformats.org/drawingml/2006/main">
-              <a:graphicData uri="http://schemas.openxmlformats.org/drawingml/2006/picture">
-                <pic:pic xmlns:pic="http://schemas.openxmlformats.org/drawingml/2006/picture">
-                  <pic:nvPicPr>
-                    <pic:cNvPr id="14" name="Picture 14" descr="Graphical user interface, table&#10;&#10;Description automatically generated"/>
-                    <pic:cNvPicPr>
-                      <a:picLocks noChangeAspect="1" noChangeArrowheads="1"/>
-                    </pic:cNvPicPr>
-                  </pic:nvPicPr>
-                  <pic:blipFill rotWithShape="1">
-                    <a:blip r:embed="rId16">
-                      <a:extLst>
-                        <a:ext uri="{28A0092B-C50C-407E-A947-70E740481C1C}">
-                          <a14:useLocalDpi xmlns:a14="http://schemas.microsoft.com/office/drawing/2010/main" val="0"/>
-                        </a:ext>
-                      </a:extLst>
-                    </a:blip>
-                    <a:srcRect l="5132" t="7486" r="17300" b="15770"/>
-                    <a:stretch/>
-                  </pic:blipFill>
-                  <pic:spPr bwMode="auto">
-                    <a:xfrm>
-                      <a:off x="0" y="0"/>
-                      <a:ext cx="5105400" cy="3017520"/>
-                    </a:xfrm>
-                    <a:prstGeom prst="rect">
-                      <a:avLst/>
-                    </a:prstGeom>
-                    <a:noFill/>
-                    <a:ln>
-                      <a:noFill/>
-                    </a:ln>
-                    <a:extLst>
-                      <a:ext uri="{53640926-AAD7-44D8-BBD7-CCE9431645EC}">
-                        <a14:shadowObscured xmlns:a14="http://schemas.microsoft.com/office/drawing/2010/main"/>
-                      </a:ext>
-                    </a:extLst>
-                  </pic:spPr>
-                </pic:pic>
-              </a:graphicData>
-            </a:graphic>
-          </wp:inline>
-        </w:drawing>
-      </w:r>
-    </w:p>
-    <w:p>
-      <w:pPr>
-        <w:pStyle w:val="Caption"/>
-      </w:pPr>
-      <w:r>
-        <w:t xml:space="preserve">Figure </w:t>
-      </w:r>
-      <w:fldSimple w:instr=" SEQ Figure \* ARABIC ">
-        <w:r>
-          <w:rPr>
-            <w:noProof/>
-          </w:rPr>
           <w:t>12</w:t>
         </w:r>
       </w:fldSimple>
+      <w:r>
+        <w:t>. Spray Drift Table on Watershed Tab</w:t>
+      </w:r>
     </w:p>
     <w:p/>
     <w:p>
-      <w:r>
-        <w:t xml:space="preserve">Scenario Input Files are now separated in a manner that makes multi-runs easier. Inputs are </w:t>
-      </w:r>
-      <w:r>
-        <w:t xml:space="preserve">separated into </w:t>
-      </w:r>
-      <w:r>
-        <w:t xml:space="preserve">field </w:t>
-      </w:r>
-      <w:r>
-        <w:t>inputs</w:t>
-      </w:r>
-      <w:r>
-        <w:t xml:space="preserve"> and watershed </w:t>
-      </w:r>
-      <w:r>
-        <w:t>inputs.</w:t>
-      </w:r>
-    </w:p>
-    <w:p>
-      <w:pPr>
-        <w:pStyle w:val="Heading2"/>
-      </w:pPr>
-      <w:r>
-        <w:t>Field</w:t>
-      </w:r>
-      <w:r>
-        <w:t xml:space="preserve"> Input Files</w:t>
-      </w:r>
-    </w:p>
-    <w:p>
-      <w:r>
-        <w:t>Scenario input contain all intrinsic properties of the field. These include all area-independent parameters</w:t>
-      </w:r>
-      <w:r>
-        <w:t>. Because these files are completely independent of the waterbody and extrinsic watershed properties, they can be used with any waterbody.</w:t>
-      </w:r>
-    </w:p>
-    <w:p>
-      <w:pPr>
-        <w:pStyle w:val="Heading2"/>
-      </w:pPr>
-      <w:r>
-        <w:t>Waterbody/Watershed Input Files</w:t>
-      </w:r>
-    </w:p>
-    <w:p>
-      <w:r>
-        <w:t xml:space="preserve">This file defines the extrinsic properties of the watershed.  </w:t>
-      </w:r>
-      <w:r>
-        <w:t>These include scale dependent parameters such as field size, hydraulic length, waterbody size, and drift parameters.</w:t>
-      </w:r>
-      <w:r>
-        <w:t xml:space="preserve"> </w:t>
-      </w:r>
-    </w:p>
-    <w:p>
-      <w:r>
-        <w:rPr>
-          <w:noProof/>
-        </w:rPr>
-        <w:lastRenderedPageBreak/>
-        <w:drawing>
-          <wp:inline distT="0" distB="0" distL="0" distR="0" wp14:anchorId="269DB456" wp14:editId="0B1C1DB7">
-            <wp:extent cx="4642590" cy="3806825"/>
-            <wp:effectExtent l="0" t="0" r="5715" b="3175"/>
-            <wp:docPr id="10" name="Picture 10" descr="Graphical user interface, table&#10;&#10;Description automatically generated"/>
-            <wp:cNvGraphicFramePr>
-              <a:graphicFrameLocks xmlns:a="http://schemas.openxmlformats.org/drawingml/2006/main" noChangeAspect="1"/>
-            </wp:cNvGraphicFramePr>
-            <a:graphic xmlns:a="http://schemas.openxmlformats.org/drawingml/2006/main">
-              <a:graphicData uri="http://schemas.openxmlformats.org/drawingml/2006/picture">
-                <pic:pic xmlns:pic="http://schemas.openxmlformats.org/drawingml/2006/picture">
-                  <pic:nvPicPr>
-                    <pic:cNvPr id="10" name="Picture 10" descr="Graphical user interface, table&#10;&#10;Description automatically generated"/>
-                    <pic:cNvPicPr/>
-                  </pic:nvPicPr>
-                  <pic:blipFill>
-                    <a:blip r:embed="rId17"/>
-                    <a:stretch>
-                      <a:fillRect/>
-                    </a:stretch>
-                  </pic:blipFill>
-                  <pic:spPr>
-                    <a:xfrm>
-                      <a:off x="0" y="0"/>
-                      <a:ext cx="4644949" cy="3808759"/>
-                    </a:xfrm>
-                    <a:prstGeom prst="rect">
-                      <a:avLst/>
-                    </a:prstGeom>
-                  </pic:spPr>
-                </pic:pic>
-              </a:graphicData>
-            </a:graphic>
-          </wp:inline>
-        </w:drawing>
+      <w:pPr>
+        <w:pStyle w:val="Heading1"/>
+      </w:pPr>
+      <w:r>
+        <w:t xml:space="preserve">Optional </w:t>
+      </w:r>
+      <w:r>
+        <w:t>Output</w:t>
+      </w:r>
+    </w:p>
+    <w:p>
+      <w:r>
+        <w:t>Normally PWC3, produces summary outputs so as not to clutter the</w:t>
+      </w:r>
+      <w:r>
+        <w:t xml:space="preserve"> </w:t>
+      </w:r>
+      <w:r>
+        <w:t>working directory.</w:t>
+      </w:r>
+      <w:r>
+        <w:t xml:space="preserve"> </w:t>
+      </w:r>
+      <w:proofErr w:type="gramStart"/>
+      <w:r>
+        <w:t>However</w:t>
+      </w:r>
+      <w:proofErr w:type="gramEnd"/>
+      <w:r>
+        <w:t xml:space="preserve"> users are able to generate a lot of additional output if wanted. To generate additional </w:t>
+      </w:r>
+      <w:proofErr w:type="gramStart"/>
+      <w:r>
+        <w:t>output</w:t>
+      </w:r>
+      <w:proofErr w:type="gramEnd"/>
+      <w:r>
+        <w:t xml:space="preserve"> open the </w:t>
+      </w:r>
+      <w:r>
+        <w:rPr>
+          <w:b/>
+          <w:bCs/>
+        </w:rPr>
+        <w:t>Optional Output Tab</w:t>
+      </w:r>
+      <w:r>
+        <w:t>.  Checking the various boxes of Daily Field Output will produce a field output file of daily values. Additionally, users can use the legacy PRZM3 format to generate less common output not specified here.  These legacy values are entered into the legacy table on this tab.  Additional daily output concentrations from the water body can be obtained by checking the Optional Daily Waterbody Output button.</w:t>
       </w:r>
     </w:p>
     <w:p/>
-    <w:p/>
-    <w:p>
-      <w:pPr>
-        <w:rPr>
-          <w:b/>
-          <w:bCs/>
-        </w:rPr>
-      </w:pPr>
-      <w:r>
-        <w:rPr>
-          <w:b/>
-          <w:bCs/>
-        </w:rPr>
-        <w:t>Appendix A.</w:t>
-      </w:r>
-      <w:r>
-        <w:rPr>
-          <w:b/>
-          <w:bCs/>
-        </w:rPr>
-        <w:t xml:space="preserve"> </w:t>
-      </w:r>
-    </w:p>
-    <w:p/>
-    <w:p>
-      <w:pPr>
-        <w:rPr>
-          <w:b/>
-          <w:bCs/>
-        </w:rPr>
-      </w:pPr>
-      <w:r>
-        <w:rPr>
-          <w:b/>
-          <w:bCs/>
-        </w:rPr>
-        <w:t>Appendix B.  Batch scenario csv format</w:t>
-      </w:r>
-    </w:p>
-    <w:p>
-      <w:pPr>
-        <w:rPr>
-          <w:b/>
-          <w:bCs/>
-        </w:rPr>
-      </w:pPr>
-    </w:p>
-    <w:p>
-      <w:pPr>
-        <w:rPr>
-          <w:b/>
-          <w:bCs/>
-        </w:rPr>
-      </w:pPr>
-      <w:r>
-        <w:rPr>
-          <w:b/>
-          <w:bCs/>
-        </w:rPr>
-        <w:t>Appendix C. Scenario File Format</w:t>
-      </w:r>
-    </w:p>
-    <w:p>
-      <w:pPr>
-        <w:rPr>
-          <w:b/>
-          <w:bCs/>
-        </w:rPr>
-      </w:pPr>
-    </w:p>
-    <w:p>
-      <w:pPr>
-        <w:rPr>
-          <w:b/>
-          <w:bCs/>
-        </w:rPr>
-      </w:pPr>
-      <w:r>
-        <w:rPr>
-          <w:b/>
-          <w:bCs/>
-        </w:rPr>
-        <w:t>Appendix D. Waterbody/Watershed File Format</w:t>
-      </w:r>
-    </w:p>
-    <w:p/>
+    <w:p>
+      <w:pPr>
+        <w:pStyle w:val="Heading1"/>
+      </w:pPr>
+      <w:r>
+        <w:t>Summary</w:t>
+      </w:r>
+    </w:p>
+    <w:p>
+      <w:r>
+        <w:t xml:space="preserve">PWC3 is pretty much an awesome program for pesticide water assessments. It has no equal, not even close, anywhere in the </w:t>
+      </w:r>
+      <w:proofErr w:type="gramStart"/>
+      <w:r>
+        <w:t>world</w:t>
+      </w:r>
+      <w:proofErr w:type="gramEnd"/>
+    </w:p>
     <w:p/>
     <w:sectPr>
       <w:pgSz w:w="12240" w:h="15840"/>
